--- a/курсовая трпс/Chernovik_rpz.docx
+++ b/курсовая трпс/Chernovik_rpz.docx
@@ -1346,17 +1346,27 @@
           <w:rFonts w:ascii="Times New Roman" w:hAnsi="Times New Roman"/>
           <w:sz w:val="24"/>
           <w:szCs w:val="24"/>
-          <w:highlight w:val="red"/>
-        </w:rPr>
-      </w:pPr>
+          <w:highlight w:val="none"/>
+        </w:rPr>
+      </w:pPr>
+      <w:r>
+        <w:rPr>
+          <w:rFonts w:ascii="Times New Roman" w:hAnsi="Times New Roman"/>
+          <w:sz w:val="24"/>
+          <w:szCs w:val="24"/>
+          <w:highlight w:val="none"/>
+        </w:rPr>
+        <w:t xml:space="preserve">Расчетно-пояснительная записка </w:t>
+      </w:r>
       <w:r>
         <w:rPr>
           <w:rFonts w:ascii="Times New Roman" w:hAnsi="Times New Roman"/>
           <w:sz w:val="24"/>
           <w:szCs w:val="24"/>
           <w:highlight w:val="yellow"/>
-        </w:rPr>
-        <w:t xml:space="preserve">Расчетно-пояснительная записка </w:t>
+          <w:lang w:val="ru-RU"/>
+        </w:rPr>
+        <w:t xml:space="preserve">45?</w:t>
       </w:r>
       <w:r>
         <w:rPr>
@@ -1364,128 +1374,191 @@
           <w:sz w:val="24"/>
           <w:szCs w:val="24"/>
           <w:highlight w:val="yellow"/>
+        </w:rPr>
+        <w:t xml:space="preserve"> страниц</w:t>
+      </w:r>
+      <w:r>
+        <w:rPr>
+          <w:rFonts w:ascii="Times New Roman" w:hAnsi="Times New Roman"/>
+          <w:sz w:val="24"/>
+          <w:szCs w:val="24"/>
+          <w:highlight w:val="none"/>
+        </w:rPr>
+        <w:t xml:space="preserve">, 3</w:t>
+      </w:r>
+      <w:r>
+        <w:rPr>
+          <w:rFonts w:ascii="Times New Roman" w:hAnsi="Times New Roman"/>
+          <w:sz w:val="24"/>
+          <w:szCs w:val="24"/>
+          <w:highlight w:val="none"/>
+        </w:rPr>
+        <w:t xml:space="preserve"> части, </w:t>
+      </w:r>
+      <w:r>
+        <w:rPr>
+          <w:rFonts w:ascii="Times New Roman" w:hAnsi="Times New Roman"/>
+          <w:sz w:val="24"/>
+          <w:szCs w:val="24"/>
+          <w:highlight w:val="none"/>
+          <w:lang w:val="ru-RU"/>
+        </w:rPr>
+        <w:t xml:space="preserve">19</w:t>
+      </w:r>
+      <w:r>
+        <w:rPr>
+          <w:rFonts w:ascii="Times New Roman" w:hAnsi="Times New Roman"/>
+          <w:sz w:val="24"/>
+          <w:szCs w:val="24"/>
+          <w:highlight w:val="none"/>
+        </w:rPr>
+        <w:t xml:space="preserve"> рисунков, </w:t>
+      </w:r>
+      <w:r>
+        <w:rPr>
+          <w:rFonts w:ascii="Times New Roman" w:hAnsi="Times New Roman"/>
+          <w:sz w:val="24"/>
+          <w:szCs w:val="24"/>
+          <w:highlight w:val="none"/>
+          <w:lang w:val="ru-RU"/>
+        </w:rPr>
+        <w:t xml:space="preserve">3</w:t>
+      </w:r>
+      <w:r>
+        <w:rPr>
+          <w:rFonts w:ascii="Times New Roman" w:hAnsi="Times New Roman"/>
+          <w:sz w:val="24"/>
+          <w:szCs w:val="24"/>
+          <w:highlight w:val="none"/>
+        </w:rPr>
+        <w:t xml:space="preserve"> таблицы, </w:t>
+      </w:r>
+      <w:r>
+        <w:rPr>
+          <w:rFonts w:ascii="Times New Roman" w:hAnsi="Times New Roman"/>
+          <w:sz w:val="24"/>
+          <w:szCs w:val="24"/>
+          <w:highlight w:val="none"/>
+          <w:lang w:val="ru-RU"/>
+        </w:rPr>
+        <w:t xml:space="preserve">5</w:t>
+      </w:r>
+      <w:r>
+        <w:rPr>
+          <w:rFonts w:ascii="Times New Roman" w:hAnsi="Times New Roman"/>
+          <w:sz w:val="24"/>
+          <w:szCs w:val="24"/>
+          <w:highlight w:val="none"/>
+        </w:rPr>
+        <w:t xml:space="preserve"> источников,</w:t>
+      </w:r>
+      <w:r>
+        <w:rPr>
+          <w:rFonts w:ascii="Times New Roman" w:hAnsi="Times New Roman"/>
+          <w:sz w:val="24"/>
+          <w:szCs w:val="24"/>
+          <w:highlight w:val="none"/>
+        </w:rPr>
+        <w:t xml:space="preserve"> </w:t>
+      </w:r>
+      <w:r>
+        <w:rPr>
+          <w:rFonts w:ascii="Times New Roman" w:hAnsi="Times New Roman"/>
+          <w:sz w:val="24"/>
+          <w:szCs w:val="24"/>
+          <w:highlight w:val="none"/>
+          <w:lang w:val="ru-RU"/>
+        </w:rPr>
+        <w:t xml:space="preserve">1</w:t>
+      </w:r>
+      <w:r>
+        <w:rPr>
+          <w:rFonts w:ascii="Times New Roman" w:hAnsi="Times New Roman"/>
+          <w:sz w:val="24"/>
+          <w:szCs w:val="24"/>
+          <w:highlight w:val="none"/>
+        </w:rPr>
+        <w:t xml:space="preserve"> приложение.</w:t>
+      </w:r>
+      <w:r>
+        <w:rPr>
+          <w:highlight w:val="none"/>
+        </w:rPr>
+      </w:r>
+    </w:p>
+    <w:p>
+      <w:pPr>
+        <w:ind w:firstLine="708"/>
+        <w:jc w:val="both"/>
+        <w:spacing w:lineRule="auto" w:line="480" w:after="0"/>
+        <w:rPr>
+          <w:rFonts w:ascii="Times New Roman" w:hAnsi="Times New Roman"/>
+          <w:sz w:val="24"/>
+          <w:szCs w:val="24"/>
+        </w:rPr>
+      </w:pPr>
+      <w:r>
+        <w:rPr>
+          <w:rFonts w:ascii="Times New Roman" w:hAnsi="Times New Roman"/>
+          <w:sz w:val="24"/>
+          <w:szCs w:val="24"/>
+        </w:rPr>
+        <w:t xml:space="preserve">ВЕБ-</w:t>
+      </w:r>
+      <w:r>
+        <w:rPr>
+          <w:rFonts w:ascii="Times New Roman" w:hAnsi="Times New Roman"/>
+          <w:sz w:val="24"/>
+          <w:szCs w:val="24"/>
+        </w:rPr>
+        <w:t xml:space="preserve">ПРИЛОЖЕНИЕ, </w:t>
+      </w:r>
+      <w:r>
+        <w:rPr>
+          <w:rFonts w:ascii="Times New Roman" w:hAnsi="Times New Roman"/>
+          <w:sz w:val="24"/>
+          <w:szCs w:val="24"/>
           <w:lang w:val="en-US"/>
         </w:rPr>
-        <w:t xml:space="preserve">N</w:t>
+        <w:t xml:space="preserve"> </w:t>
       </w:r>
       <w:r>
         <w:rPr>
           <w:rFonts w:ascii="Times New Roman" w:hAnsi="Times New Roman"/>
           <w:sz w:val="24"/>
           <w:szCs w:val="24"/>
-          <w:highlight w:val="yellow"/>
-        </w:rPr>
-        <w:t xml:space="preserve"> страниц, </w:t>
+        </w:rPr>
+        <w:t xml:space="preserve">ЧАТ</w:t>
       </w:r>
       <w:r>
         <w:rPr>
           <w:rFonts w:ascii="Times New Roman" w:hAnsi="Times New Roman"/>
           <w:sz w:val="24"/>
           <w:szCs w:val="24"/>
-          <w:highlight w:val="yellow"/>
+        </w:rPr>
+        <w:t xml:space="preserve">-БОТ, НАСТАВНИЧЕСТВО, </w:t>
+      </w:r>
+      <w:r>
+        <w:rPr>
+          <w:rFonts w:ascii="Times New Roman" w:hAnsi="Times New Roman"/>
+          <w:sz w:val="24"/>
+          <w:szCs w:val="24"/>
           <w:lang w:val="en-US"/>
         </w:rPr>
-        <w:t xml:space="preserve">N</w:t>
+        <w:t xml:space="preserve">DJANGO</w:t>
       </w:r>
       <w:r>
         <w:rPr>
           <w:rFonts w:ascii="Times New Roman" w:hAnsi="Times New Roman"/>
           <w:sz w:val="24"/>
           <w:szCs w:val="24"/>
-          <w:highlight w:val="yellow"/>
-        </w:rPr>
-        <w:t xml:space="preserve"> частей, </w:t>
-      </w:r>
-      <w:r>
-        <w:rPr>
-          <w:rFonts w:ascii="Times New Roman" w:hAnsi="Times New Roman"/>
-          <w:sz w:val="24"/>
-          <w:szCs w:val="24"/>
-          <w:highlight w:val="yellow"/>
-          <w:lang w:val="en-US"/>
-        </w:rPr>
-        <w:t xml:space="preserve">N</w:t>
-      </w:r>
-      <w:r>
-        <w:rPr>
-          <w:rFonts w:ascii="Times New Roman" w:hAnsi="Times New Roman"/>
-          <w:sz w:val="24"/>
-          <w:szCs w:val="24"/>
-          <w:highlight w:val="yellow"/>
-        </w:rPr>
-        <w:t xml:space="preserve"> рисунков, </w:t>
-      </w:r>
-      <w:r>
-        <w:rPr>
-          <w:rFonts w:ascii="Times New Roman" w:hAnsi="Times New Roman"/>
-          <w:sz w:val="24"/>
-          <w:szCs w:val="24"/>
-          <w:highlight w:val="yellow"/>
-          <w:lang w:val="en-US"/>
-        </w:rPr>
-        <w:t xml:space="preserve">N</w:t>
-      </w:r>
-      <w:r>
-        <w:rPr>
-          <w:rFonts w:ascii="Times New Roman" w:hAnsi="Times New Roman"/>
-          <w:sz w:val="24"/>
-          <w:szCs w:val="24"/>
-          <w:highlight w:val="yellow"/>
-        </w:rPr>
-        <w:t xml:space="preserve"> таблиц, </w:t>
-      </w:r>
-      <w:r>
-        <w:rPr>
-          <w:rFonts w:ascii="Times New Roman" w:hAnsi="Times New Roman"/>
-          <w:sz w:val="24"/>
-          <w:szCs w:val="24"/>
-          <w:highlight w:val="yellow"/>
-          <w:lang w:val="en-US"/>
-        </w:rPr>
-        <w:t xml:space="preserve">N</w:t>
-      </w:r>
-      <w:r>
-        <w:rPr>
-          <w:rFonts w:ascii="Times New Roman" w:hAnsi="Times New Roman"/>
-          <w:sz w:val="24"/>
-          <w:szCs w:val="24"/>
-          <w:highlight w:val="yellow"/>
-        </w:rPr>
-        <w:t xml:space="preserve"> источников,</w:t>
-      </w:r>
-      <w:r>
-        <w:rPr>
-          <w:rFonts w:ascii="Times New Roman" w:hAnsi="Times New Roman"/>
-          <w:sz w:val="24"/>
-          <w:szCs w:val="24"/>
-          <w:highlight w:val="yellow"/>
-        </w:rPr>
-        <w:t xml:space="preserve"> </w:t>
-      </w:r>
-      <w:r>
-        <w:rPr>
-          <w:rFonts w:ascii="Times New Roman" w:hAnsi="Times New Roman"/>
-          <w:sz w:val="24"/>
-          <w:szCs w:val="24"/>
-          <w:highlight w:val="yellow"/>
-          <w:lang w:val="en-US"/>
-        </w:rPr>
-        <w:t xml:space="preserve">N</w:t>
-      </w:r>
-      <w:r>
-        <w:rPr>
-          <w:rFonts w:ascii="Times New Roman" w:hAnsi="Times New Roman"/>
-          <w:sz w:val="24"/>
-          <w:szCs w:val="24"/>
-          <w:highlight w:val="yellow"/>
-        </w:rPr>
-        <w:t xml:space="preserve"> приложений.</w:t>
+        </w:rPr>
+        <w:t xml:space="preserve">.</w:t>
       </w:r>
       <w:r/>
     </w:p>
     <w:p>
       <w:pPr>
-        <w:ind w:firstLine="708"/>
         <w:jc w:val="both"/>
         <w:spacing w:lineRule="auto" w:line="480" w:after="0"/>
         <w:rPr>
@@ -1500,57 +1573,8 @@
           <w:sz w:val="24"/>
           <w:szCs w:val="24"/>
         </w:rPr>
-        <w:t xml:space="preserve">ВЕБ-</w:t>
-      </w:r>
-      <w:r>
-        <w:rPr>
-          <w:rFonts w:ascii="Times New Roman" w:hAnsi="Times New Roman"/>
-          <w:sz w:val="24"/>
-          <w:szCs w:val="24"/>
-        </w:rPr>
-        <w:t xml:space="preserve">ПРИЛОЖЕНИЕ, </w:t>
-      </w:r>
-      <w:r>
-        <w:rPr>
-          <w:rFonts w:ascii="Times New Roman" w:hAnsi="Times New Roman"/>
-          <w:sz w:val="24"/>
-          <w:szCs w:val="24"/>
-          <w:lang w:val="en-US"/>
-        </w:rPr>
-        <w:t xml:space="preserve"> </w:t>
-      </w:r>
-      <w:r>
-        <w:rPr>
-          <w:rFonts w:ascii="Times New Roman" w:hAnsi="Times New Roman"/>
-          <w:sz w:val="24"/>
-          <w:szCs w:val="24"/>
-        </w:rPr>
-        <w:t xml:space="preserve">ЧАТ</w:t>
-      </w:r>
-      <w:r>
-        <w:rPr>
-          <w:rFonts w:ascii="Times New Roman" w:hAnsi="Times New Roman"/>
-          <w:sz w:val="24"/>
-          <w:szCs w:val="24"/>
-        </w:rPr>
-        <w:t xml:space="preserve">-БОТ, НАСТАВНИЧЕСТВО, </w:t>
-      </w:r>
-      <w:r>
-        <w:rPr>
-          <w:rFonts w:ascii="Times New Roman" w:hAnsi="Times New Roman"/>
-          <w:sz w:val="24"/>
-          <w:szCs w:val="24"/>
-          <w:lang w:val="en-US"/>
-        </w:rPr>
-        <w:t xml:space="preserve">DJANGO</w:t>
-      </w:r>
-      <w:r>
-        <w:rPr>
-          <w:rFonts w:ascii="Times New Roman" w:hAnsi="Times New Roman"/>
-          <w:sz w:val="24"/>
-          <w:szCs w:val="24"/>
-        </w:rPr>
-        <w:t xml:space="preserve">.</w:t>
+        <w:tab/>
+        <w:t xml:space="preserve">Объектом разработки является информационный портал «Наставник».</w:t>
       </w:r>
       <w:r/>
     </w:p>
@@ -1559,19 +1583,47 @@
         <w:jc w:val="both"/>
         <w:spacing w:lineRule="auto" w:line="480" w:after="0"/>
         <w:rPr>
+          <w:rFonts w:ascii="Times New Roman" w:hAnsi="Times New Roman" w:eastAsia="Times New Roman"/>
+          <w:sz w:val="24"/>
+          <w:szCs w:val="24"/>
+        </w:rPr>
+      </w:pPr>
+      <w:r>
+        <w:rPr>
           <w:rFonts w:ascii="Times New Roman" w:hAnsi="Times New Roman"/>
           <w:sz w:val="24"/>
           <w:szCs w:val="24"/>
         </w:rPr>
-      </w:pPr>
+        <w:tab/>
+        <w:t xml:space="preserve">Цель работы – проектирование и реализация информационного </w:t>
+      </w:r>
       <w:r>
         <w:rPr>
           <w:rFonts w:ascii="Times New Roman" w:hAnsi="Times New Roman"/>
           <w:sz w:val="24"/>
           <w:szCs w:val="24"/>
         </w:rPr>
-        <w:tab/>
-        <w:t xml:space="preserve">Объектом разработки является информационный портал «Наставник».</w:t>
+        <w:t xml:space="preserve">портала, </w:t>
+      </w:r>
+      <w:r>
+        <w:rPr>
+          <w:sz w:val="24"/>
+        </w:rPr>
+        <w:t xml:space="preserve"> </w:t>
+      </w:r>
+      <w:r>
+        <w:rPr>
+          <w:rFonts w:ascii="Times New Roman" w:hAnsi="Times New Roman" w:eastAsia="Times New Roman"/>
+          <w:sz w:val="24"/>
+        </w:rPr>
+        <w:t xml:space="preserve">используемого</w:t>
+      </w:r>
+      <w:r>
+        <w:rPr>
+          <w:rFonts w:ascii="Times New Roman" w:hAnsi="Times New Roman" w:eastAsia="Times New Roman"/>
+          <w:sz w:val="24"/>
+        </w:rPr>
+        <w:t xml:space="preserve"> для поиска и общения студентов младших курсов с наставниками, являющимися учащимися старших курсов той же кафедры.</w:t>
       </w:r>
       <w:r/>
     </w:p>
@@ -1580,55 +1632,6 @@
         <w:jc w:val="both"/>
         <w:spacing w:lineRule="auto" w:line="480" w:after="0"/>
         <w:rPr>
-          <w:rFonts w:ascii="Times New Roman" w:hAnsi="Times New Roman" w:eastAsia="Times New Roman"/>
-          <w:sz w:val="24"/>
-          <w:szCs w:val="24"/>
-        </w:rPr>
-      </w:pPr>
-      <w:r>
-        <w:rPr>
-          <w:rFonts w:ascii="Times New Roman" w:hAnsi="Times New Roman"/>
-          <w:sz w:val="24"/>
-          <w:szCs w:val="24"/>
-        </w:rPr>
-        <w:tab/>
-        <w:t xml:space="preserve">Цель работы – проектирование и реализация информационного </w:t>
-      </w:r>
-      <w:r>
-        <w:rPr>
-          <w:rFonts w:ascii="Times New Roman" w:hAnsi="Times New Roman"/>
-          <w:sz w:val="24"/>
-          <w:szCs w:val="24"/>
-        </w:rPr>
-        <w:t xml:space="preserve">портала, </w:t>
-      </w:r>
-      <w:r>
-        <w:rPr>
-          <w:sz w:val="24"/>
-        </w:rPr>
-        <w:t xml:space="preserve"> </w:t>
-      </w:r>
-      <w:r>
-        <w:rPr>
-          <w:rFonts w:ascii="Times New Roman" w:hAnsi="Times New Roman" w:eastAsia="Times New Roman"/>
-          <w:sz w:val="24"/>
-        </w:rPr>
-        <w:t xml:space="preserve">используемого</w:t>
-      </w:r>
-      <w:r>
-        <w:rPr>
-          <w:rFonts w:ascii="Times New Roman" w:hAnsi="Times New Roman" w:eastAsia="Times New Roman"/>
-          <w:sz w:val="24"/>
-        </w:rPr>
-        <w:t xml:space="preserve"> для поиска и общения студентов младших курсов с наставниками, являющимися учащимися старших курсов той же кафедры.</w:t>
-      </w:r>
-      <w:r/>
-    </w:p>
-    <w:p>
-      <w:pPr>
-        <w:jc w:val="both"/>
-        <w:spacing w:lineRule="auto" w:line="480" w:after="0"/>
-        <w:rPr>
           <w:rFonts w:ascii="Times New Roman" w:hAnsi="Times New Roman"/>
           <w:sz w:val="24"/>
           <w:szCs w:val="24"/>
@@ -1649,7 +1652,7 @@
           <w:sz w:val="24"/>
           <w:szCs w:val="24"/>
         </w:rPr>
-        <w:t xml:space="preserve">работы был спроектирован и реализован программный комплекс, состоящий из веб-приложения и чат-бота в мессенджере </w:t>
+        <w:t xml:space="preserve">работы был спроектирован и реализован программный комплекс, состоящий из веб-приложения, чат-бота в мессенджере </w:t>
       </w:r>
       <w:r>
         <w:rPr>
@@ -1665,6 +1668,15 @@
           <w:rFonts w:ascii="Times New Roman" w:hAnsi="Times New Roman"/>
           <w:sz w:val="24"/>
           <w:szCs w:val="24"/>
+          <w:lang w:val="ru-RU"/>
+        </w:rPr>
+        <w:t xml:space="preserve"> и консоли администратора</w:t>
+      </w:r>
+      <w:r>
+        <w:rPr>
+          <w:rFonts w:ascii="Times New Roman" w:hAnsi="Times New Roman"/>
+          <w:sz w:val="24"/>
+          <w:szCs w:val="24"/>
         </w:rPr>
         <w:t xml:space="preserve">, </w:t>
       </w:r>
@@ -1681,7 +1693,7 @@
           <w:rFonts w:ascii="Times New Roman" w:hAnsi="Times New Roman" w:eastAsia="Times New Roman"/>
           <w:sz w:val="24"/>
         </w:rPr>
-        <w:t xml:space="preserve">выбрать оптимальный для пользователя формат взаимодействия с информационным порталом.</w:t>
+        <w:t xml:space="preserve">выбрать оптимальный для пользователя формат взаимодействия с информационным порталом и организовать модерацию аккаунтов.</w:t>
       </w:r>
       <w:r>
         <w:rPr>
@@ -4851,7 +4863,7 @@
           <w:sz w:val="24"/>
           <w:szCs w:val="24"/>
         </w:rPr>
-        <w:t xml:space="preserve">, представляющего собой программный комплекс из веб-приложения, ориентированного на работу на ПК и ноутбуках (т.е. в веб-браузерах с большим размером и альбомной ориентацией окна) и чат-бота, предназначенного для взаимодействия через мобильное приложение “</w:t>
+        <w:t xml:space="preserve">, представляющего собой программный комплекс из веб-приложения, ориентированного на работу на ПК и ноутбуках (т.е. в веб-браузерах с большим размером и альбомной ориентацией окна), чат-бота, предназначенного для взаимодействия через мобильное приложение “</w:t>
       </w:r>
       <w:r>
         <w:rPr>
@@ -4868,7 +4880,7 @@
           <w:sz w:val="24"/>
           <w:szCs w:val="24"/>
         </w:rPr>
-        <w:t xml:space="preserve">”. Разрабатываемый информационный портал может быть использован студентами, заинтересованными в участии в программе наставничества. </w:t>
+        <w:t xml:space="preserve">” и консоли администратора, необходимой для управления правами модераторов. Разрабатываемый информационный портал может быть использован студентами, заинтересованными в участии в программе наставничества. </w:t>
       </w:r>
       <w:r>
         <w:rPr>
@@ -6050,7 +6062,7 @@
           <w:rFonts w:ascii="Times New Roman" w:hAnsi="Times New Roman" w:eastAsiaTheme="majorEastAsia"/>
           <w:sz w:val="24"/>
         </w:rPr>
-        <w:t xml:space="preserve">Разрабатываемая система работает с учетными данными пользователей, а так </w:t>
+        <w:t xml:space="preserve">Разрабатываемая система работает с учетными данными пользователей, а так</w:t>
       </w:r>
       <w:r>
         <w:rPr>
@@ -7896,30 +7908,14 @@
           <w:sz w:val="24"/>
         </w:rPr>
         <w:tab/>
-        <w:t xml:space="preserve">Также создадим представление страницы входа, базовый шаблон, от которого будет наследоваться боковое и верхнее меню. Кроме того, создадим контроллер для работы с асинхронными запросами, с помощью которых будет осуществляться работа с заявками.</w:t>
-      </w:r>
-      <w:r>
-        <w:rPr>
-          <w:rFonts w:eastAsiaTheme="majorEastAsia"/>
-        </w:rPr>
-      </w:r>
-    </w:p>
-    <w:p>
-      <w:pPr>
-        <w:jc w:val="both"/>
-        <w:spacing w:lineRule="auto" w:line="480" w:after="0"/>
-        <w:rPr>
-          <w:rFonts w:ascii="Times New Roman" w:hAnsi="Times New Roman" w:eastAsia="Times New Roman"/>
-          <w:sz w:val="24"/>
-        </w:rPr>
-      </w:pPr>
-      <w:r>
-        <w:rPr>
-          <w:rFonts w:ascii="Times New Roman" w:hAnsi="Times New Roman" w:eastAsiaTheme="majorEastAsia"/>
-          <w:sz w:val="24"/>
-        </w:rPr>
-        <w:tab/>
-        <w:t xml:space="preserve">Итоговая структурная схема веб-приложения представлена на рисунке </w:t>
+        <w:t xml:space="preserve">Разработанная</w:t>
+      </w:r>
+      <w:r>
+        <w:rPr>
+          <w:rFonts w:ascii="Times New Roman" w:hAnsi="Times New Roman" w:eastAsiaTheme="majorEastAsia"/>
+          <w:sz w:val="24"/>
+        </w:rPr>
+        <w:t xml:space="preserve"> структурная схема веб-приложения представлена на рисунке </w:t>
       </w:r>
       <w:r>
         <w:rPr>
@@ -8030,6 +8026,43 @@
         <w:jc w:val="center"/>
         <w:spacing w:lineRule="auto" w:line="480" w:after="0"/>
         <w:rPr>
+          <w:rFonts w:ascii="Times New Roman" w:hAnsi="Times New Roman"/>
+          <w:sz w:val="24"/>
+          <w:highlight w:val="none"/>
+        </w:rPr>
+      </w:pPr>
+      <w:r>
+        <w:rPr>
+          <w:rFonts w:ascii="Times New Roman" w:hAnsi="Times New Roman" w:eastAsiaTheme="majorEastAsia"/>
+          <w:sz w:val="24"/>
+        </w:rPr>
+        <w:t xml:space="preserve">Рисунок </w:t>
+      </w:r>
+      <w:r>
+        <w:rPr>
+          <w:rFonts w:ascii="Times New Roman" w:hAnsi="Times New Roman" w:eastAsiaTheme="majorEastAsia"/>
+          <w:sz w:val="24"/>
+        </w:rPr>
+        <w:t xml:space="preserve">2</w:t>
+      </w:r>
+      <w:r>
+        <w:rPr>
+          <w:rFonts w:ascii="Times New Roman" w:hAnsi="Times New Roman" w:eastAsiaTheme="majorEastAsia"/>
+          <w:sz w:val="24"/>
+        </w:rPr>
+        <w:t xml:space="preserve"> - Структурная схема веб-приложения</w:t>
+      </w:r>
+      <w:r>
+        <w:rPr>
+          <w:rFonts w:eastAsiaTheme="majorEastAsia"/>
+        </w:rPr>
+      </w:r>
+    </w:p>
+    <w:p>
+      <w:pPr>
+        <w:jc w:val="both"/>
+        <w:spacing w:lineRule="auto" w:line="480" w:after="0"/>
+        <w:rPr>
           <w:rFonts w:ascii="Times New Roman" w:hAnsi="Times New Roman" w:eastAsia="Times New Roman"/>
           <w:sz w:val="24"/>
         </w:rPr>
@@ -8038,26 +8071,106 @@
         <w:rPr>
           <w:rFonts w:ascii="Times New Roman" w:hAnsi="Times New Roman" w:eastAsiaTheme="majorEastAsia"/>
           <w:sz w:val="24"/>
-        </w:rPr>
-        <w:t xml:space="preserve">Рисунок </w:t>
-      </w:r>
-      <w:r>
-        <w:rPr>
-          <w:rFonts w:ascii="Times New Roman" w:hAnsi="Times New Roman" w:eastAsiaTheme="majorEastAsia"/>
-          <w:sz w:val="24"/>
-        </w:rPr>
-        <w:t xml:space="preserve">2</w:t>
-      </w:r>
-      <w:r>
-        <w:rPr>
-          <w:rFonts w:ascii="Times New Roman" w:hAnsi="Times New Roman" w:eastAsiaTheme="majorEastAsia"/>
-          <w:sz w:val="24"/>
-        </w:rPr>
-        <w:t xml:space="preserve"> - Структурная схема веб-приложения</w:t>
-      </w:r>
-      <w:r>
-        <w:rPr>
-          <w:rFonts w:eastAsiaTheme="majorEastAsia"/>
+          <w:highlight w:val="none"/>
+        </w:rPr>
+        <w:tab/>
+        <w:t xml:space="preserve">Помимо описанных выше моделей и контроллеров, на схеме отображены:</w:t>
+      </w:r>
+      <w:r>
+        <w:rPr>
+          <w:rFonts w:ascii="Times New Roman" w:hAnsi="Times New Roman" w:eastAsiaTheme="majorEastAsia"/>
+          <w:sz w:val="24"/>
+        </w:rPr>
+        <w:t xml:space="preserve"> представление страницы входа</w:t>
+      </w:r>
+      <w:r>
+        <w:rPr>
+          <w:rFonts w:ascii="Times New Roman" w:hAnsi="Times New Roman" w:eastAsiaTheme="majorEastAsia"/>
+          <w:sz w:val="24"/>
+          <w:lang w:val="en-US"/>
+        </w:rPr>
+        <w:t xml:space="preserve"> </w:t>
+      </w:r>
+      <w:r>
+        <w:rPr>
+          <w:rFonts w:ascii="Times New Roman" w:hAnsi="Times New Roman" w:eastAsiaTheme="majorEastAsia"/>
+          <w:sz w:val="24"/>
+          <w:lang w:val="ru-RU"/>
+        </w:rPr>
+        <w:t xml:space="preserve">и</w:t>
+      </w:r>
+      <w:r>
+        <w:rPr>
+          <w:rFonts w:ascii="Times New Roman" w:hAnsi="Times New Roman" w:eastAsiaTheme="majorEastAsia"/>
+          <w:sz w:val="24"/>
+        </w:rPr>
+        <w:t xml:space="preserve"> базовый шаблон, от которого будет наследоваться боковое и верхнее меню. Кроме того, показан контроллер для работы с асинхронными запросами, с помощью которых осуществляется работа с </w:t>
+      </w:r>
+      <w:r>
+        <w:rPr>
+          <w:rFonts w:ascii="Times New Roman" w:hAnsi="Times New Roman" w:eastAsiaTheme="majorEastAsia"/>
+          <w:sz w:val="24"/>
+          <w:lang w:val="en-US"/>
+        </w:rPr>
+        <w:t xml:space="preserve">“</w:t>
+      </w:r>
+      <w:r>
+        <w:rPr>
+          <w:rFonts w:ascii="Times New Roman" w:hAnsi="Times New Roman" w:eastAsiaTheme="majorEastAsia"/>
+          <w:sz w:val="24"/>
+        </w:rPr>
+        <w:t xml:space="preserve">заявками</w:t>
+      </w:r>
+      <w:r>
+        <w:rPr>
+          <w:rFonts w:ascii="Times New Roman" w:hAnsi="Times New Roman" w:eastAsiaTheme="majorEastAsia"/>
+          <w:sz w:val="24"/>
+          <w:lang w:val="en-US"/>
+        </w:rPr>
+        <w:t xml:space="preserve"> </w:t>
+      </w:r>
+      <w:r>
+        <w:rPr>
+          <w:rFonts w:ascii="Times New Roman" w:hAnsi="Times New Roman" w:eastAsiaTheme="majorEastAsia"/>
+          <w:sz w:val="24"/>
+          <w:lang w:val="ru-RU"/>
+        </w:rPr>
+        <w:t xml:space="preserve">в </w:t>
+      </w:r>
+      <w:r>
+        <w:rPr>
+          <w:rFonts w:ascii="Times New Roman" w:hAnsi="Times New Roman" w:eastAsiaTheme="majorEastAsia"/>
+          <w:sz w:val="24"/>
+        </w:rPr>
+        <w:t xml:space="preserve">друзья</w:t>
+      </w:r>
+      <w:r>
+        <w:rPr>
+          <w:rFonts w:ascii="Times New Roman" w:hAnsi="Times New Roman" w:eastAsiaTheme="majorEastAsia"/>
+          <w:sz w:val="24"/>
+          <w:lang w:val="en-US"/>
+        </w:rPr>
+        <w:t xml:space="preserve">”</w:t>
+      </w:r>
+      <w:r>
+        <w:rPr>
+          <w:rFonts w:ascii="Times New Roman" w:hAnsi="Times New Roman" w:eastAsiaTheme="majorEastAsia"/>
+          <w:sz w:val="24"/>
+        </w:rPr>
+        <w:t xml:space="preserve">.</w:t>
+      </w:r>
+      <w:r>
+        <w:rPr>
+          <w:rFonts w:ascii="Times New Roman" w:hAnsi="Times New Roman" w:eastAsiaTheme="majorEastAsia"/>
+          <w:sz w:val="24"/>
+          <w:highlight w:val="none"/>
+        </w:rPr>
+      </w:r>
+      <w:r>
+        <w:rPr>
+          <w:rFonts w:ascii="Times New Roman" w:hAnsi="Times New Roman" w:eastAsiaTheme="majorEastAsia"/>
+          <w:sz w:val="24"/>
+          <w:highlight w:val="none"/>
         </w:rPr>
       </w:r>
     </w:p>
@@ -8266,7 +8379,30 @@
           <w:rFonts w:ascii="Times New Roman" w:hAnsi="Times New Roman" w:eastAsiaTheme="majorEastAsia"/>
           <w:sz w:val="24"/>
         </w:rPr>
-        <w:t xml:space="preserve">). На диаграмме приняты следующие обозначения:</w:t>
+        <w:t xml:space="preserve">).</w:t>
+      </w:r>
+      <w:r>
+        <w:rPr>
+          <w:rFonts w:ascii="Times New Roman" w:hAnsi="Times New Roman" w:eastAsiaTheme="majorEastAsia"/>
+          <w:sz w:val="24"/>
+          <w:lang w:val="en-US"/>
+        </w:rPr>
+        <w:t xml:space="preserve"> </w:t>
+      </w:r>
+      <w:r>
+        <w:rPr>
+          <w:rFonts w:ascii="Times New Roman" w:hAnsi="Times New Roman" w:eastAsiaTheme="majorEastAsia"/>
+          <w:sz w:val="24"/>
+          <w:lang w:val="ru-RU"/>
+        </w:rPr>
+        <w:t xml:space="preserve">На основе этой диаграммы в дальнейшем был спроектирован пользовательский интерфейс.</w:t>
+      </w:r>
+      <w:r>
+        <w:rPr>
+          <w:rFonts w:ascii="Times New Roman" w:hAnsi="Times New Roman" w:eastAsiaTheme="majorEastAsia"/>
+          <w:sz w:val="24"/>
+        </w:rPr>
+        <w:t xml:space="preserve"> На диаграмме приняты следующие обозначения:</w:t>
       </w:r>
       <w:r>
         <w:rPr>
@@ -11138,6 +11274,43 @@
         <w:jc w:val="center"/>
         <w:spacing w:lineRule="auto" w:line="480" w:after="0"/>
         <w:rPr>
+          <w:rFonts w:ascii="Times New Roman" w:hAnsi="Times New Roman"/>
+          <w:sz w:val="24"/>
+          <w:highlight w:val="none"/>
+        </w:rPr>
+      </w:pPr>
+      <w:r>
+        <w:rPr>
+          <w:rFonts w:ascii="Times New Roman" w:hAnsi="Times New Roman" w:eastAsiaTheme="majorEastAsia"/>
+          <w:sz w:val="24"/>
+        </w:rPr>
+        <w:t xml:space="preserve">Рисунок </w:t>
+      </w:r>
+      <w:r>
+        <w:rPr>
+          <w:rFonts w:ascii="Times New Roman" w:hAnsi="Times New Roman" w:eastAsiaTheme="majorEastAsia"/>
+          <w:sz w:val="24"/>
+        </w:rPr>
+        <w:t xml:space="preserve">14</w:t>
+      </w:r>
+      <w:r>
+        <w:rPr>
+          <w:rFonts w:ascii="Times New Roman" w:hAnsi="Times New Roman" w:eastAsiaTheme="majorEastAsia"/>
+          <w:sz w:val="24"/>
+        </w:rPr>
+        <w:t xml:space="preserve"> - структурная схема чат-бота</w:t>
+      </w:r>
+      <w:r>
+        <w:rPr>
+          <w:rFonts w:eastAsiaTheme="majorEastAsia"/>
+        </w:rPr>
+      </w:r>
+    </w:p>
+    <w:p>
+      <w:pPr>
+        <w:jc w:val="both"/>
+        <w:spacing w:lineRule="auto" w:line="480" w:after="0"/>
+        <w:rPr>
           <w:rFonts w:ascii="Times New Roman" w:hAnsi="Times New Roman" w:eastAsia="Times New Roman"/>
           <w:b/>
           <w:sz w:val="24"/>
@@ -11147,26 +11320,16 @@
         <w:rPr>
           <w:rFonts w:ascii="Times New Roman" w:hAnsi="Times New Roman" w:eastAsiaTheme="majorEastAsia"/>
           <w:sz w:val="24"/>
-        </w:rPr>
-        <w:t xml:space="preserve">Рисунок </w:t>
-      </w:r>
-      <w:r>
-        <w:rPr>
-          <w:rFonts w:ascii="Times New Roman" w:hAnsi="Times New Roman" w:eastAsiaTheme="majorEastAsia"/>
-          <w:sz w:val="24"/>
-        </w:rPr>
-        <w:t xml:space="preserve">14</w:t>
-      </w:r>
-      <w:r>
-        <w:rPr>
-          <w:rFonts w:ascii="Times New Roman" w:hAnsi="Times New Roman" w:eastAsiaTheme="majorEastAsia"/>
-          <w:sz w:val="24"/>
-        </w:rPr>
-        <w:t xml:space="preserve"> - структурная схема чат-бота</w:t>
-      </w:r>
-      <w:r>
-        <w:rPr>
-          <w:rFonts w:eastAsiaTheme="majorEastAsia"/>
+          <w:highlight w:val="none"/>
+        </w:rPr>
+        <w:tab/>
+        <w:t xml:space="preserve">Как видно из диаграммы, большинство модулей представляет из себя наборы обработчиков, необходимых для взаимодействия с меню. Таким образом, структурная схема используется как основа для разработки схемы иерархии меню.</w:t>
+      </w:r>
+      <w:r>
+        <w:rPr>
+          <w:rFonts w:ascii="Times New Roman" w:hAnsi="Times New Roman" w:eastAsiaTheme="majorEastAsia"/>
+          <w:sz w:val="24"/>
+          <w:highlight w:val="none"/>
         </w:rPr>
       </w:r>
     </w:p>
@@ -11433,8 +11596,9 @@
         <w:jc w:val="both"/>
         <w:spacing w:lineRule="auto" w:line="480" w:after="0"/>
         <w:rPr>
-          <w:rFonts w:ascii="Times New Roman" w:hAnsi="Times New Roman" w:eastAsia="Times New Roman"/>
-          <w:sz w:val="24"/>
+          <w:rFonts w:ascii="Times New Roman" w:hAnsi="Times New Roman"/>
+          <w:sz w:val="24"/>
+          <w:highlight w:val="none"/>
         </w:rPr>
       </w:pPr>
       <w:r>
@@ -11461,6 +11625,20 @@
       <w:r>
         <w:rPr>
           <w:rFonts w:eastAsiaTheme="majorEastAsia"/>
+        </w:rPr>
+      </w:r>
+      <w:r>
+        <w:rPr>
+          <w:rFonts w:ascii="Times New Roman" w:hAnsi="Times New Roman" w:eastAsiaTheme="majorEastAsia"/>
+          <w:sz w:val="24"/>
+          <w:highlight w:val="none"/>
+        </w:rPr>
+      </w:r>
+      <w:r>
+        <w:rPr>
+          <w:rFonts w:ascii="Times New Roman" w:hAnsi="Times New Roman" w:eastAsiaTheme="majorEastAsia"/>
+          <w:sz w:val="24"/>
+          <w:highlight w:val="none"/>
         </w:rPr>
       </w:r>
     </w:p>
@@ -19375,7 +19553,6 @@
         <w:spacing w:lineRule="auto" w:line="480" w:after="0"/>
         <w:rPr>
           <w:rFonts w:ascii="Times New Roman" w:hAnsi="Times New Roman" w:eastAsia="Times New Roman"/>
-          <w:sz w:val="24"/>
           <w:highlight w:val="white"/>
         </w:rPr>
       </w:pPr>
@@ -19383,14 +19560,20 @@
         <w:rPr>
           <w:rFonts w:ascii="Times New Roman" w:hAnsi="Times New Roman" w:eastAsia="Times New Roman" w:eastAsiaTheme="majorEastAsia"/>
           <w:sz w:val="24"/>
-          <w:highlight w:val="none"/>
-        </w:rPr>
+          <w:highlight w:val="white"/>
+        </w:rPr>
+        <w:t xml:space="preserve">- приложение</w:t>
       </w:r>
       <w:r>
         <w:rPr>
           <w:rFonts w:ascii="Times New Roman" w:hAnsi="Times New Roman" w:eastAsia="Times New Roman" w:eastAsiaTheme="majorEastAsia"/>
           <w:sz w:val="24"/>
-          <w:highlight w:val="none"/>
+          <w:highlight w:val="white"/>
+        </w:rPr>
+      </w:r>
+      <w:r>
+        <w:rPr>
+          <w:rFonts w:eastAsiaTheme="majorEastAsia"/>
         </w:rPr>
       </w:r>
     </w:p>
@@ -19400,7 +19583,6 @@
         <w:spacing w:lineRule="auto" w:line="480" w:after="0"/>
         <w:rPr>
           <w:rFonts w:ascii="Times New Roman" w:hAnsi="Times New Roman" w:eastAsia="Times New Roman"/>
-          <w:sz w:val="24"/>
           <w:highlight w:val="white"/>
         </w:rPr>
       </w:pPr>
@@ -19408,14 +19590,20 @@
         <w:rPr>
           <w:rFonts w:ascii="Times New Roman" w:hAnsi="Times New Roman" w:eastAsia="Times New Roman" w:eastAsiaTheme="majorEastAsia"/>
           <w:sz w:val="24"/>
-          <w:highlight w:val="none"/>
-        </w:rPr>
+          <w:highlight w:val="white"/>
+        </w:rPr>
+        <w:t xml:space="preserve">- слово также</w:t>
       </w:r>
       <w:r>
         <w:rPr>
           <w:rFonts w:ascii="Times New Roman" w:hAnsi="Times New Roman" w:eastAsia="Times New Roman" w:eastAsiaTheme="majorEastAsia"/>
           <w:sz w:val="24"/>
-          <w:highlight w:val="none"/>
+          <w:highlight w:val="white"/>
+        </w:rPr>
+      </w:r>
+      <w:r>
+        <w:rPr>
+          <w:rFonts w:eastAsiaTheme="majorEastAsia"/>
         </w:rPr>
       </w:r>
     </w:p>
@@ -19426,19 +19614,78 @@
         <w:rPr>
           <w:rFonts w:ascii="Times New Roman" w:hAnsi="Times New Roman" w:eastAsia="Times New Roman"/>
           <w:sz w:val="24"/>
+          <w:highlight w:val="none"/>
+        </w:rPr>
+      </w:pPr>
+      <w:r>
+        <w:rPr>
+          <w:rFonts w:ascii="Times New Roman" w:hAnsi="Times New Roman" w:eastAsia="Times New Roman" w:eastAsiaTheme="majorEastAsia"/>
+          <w:sz w:val="24"/>
           <w:highlight w:val="white"/>
         </w:rPr>
-      </w:pPr>
+        <w:t xml:space="preserve">- найти раздел, который завершен диаграммой</w:t>
+      </w:r>
       <w:r>
         <w:rPr>
           <w:rFonts w:ascii="Times New Roman" w:hAnsi="Times New Roman" w:eastAsia="Times New Roman" w:eastAsiaTheme="majorEastAsia"/>
           <w:sz w:val="24"/>
           <w:highlight w:val="white"/>
         </w:rPr>
+        <w:t xml:space="preserve"> х2</w:t>
+      </w:r>
+      <w:r>
+        <w:rPr>
+          <w:rFonts w:ascii="Times New Roman" w:hAnsi="Times New Roman" w:eastAsia="Times New Roman" w:eastAsiaTheme="majorEastAsia"/>
+          <w:sz w:val="24"/>
+          <w:highlight w:val="white"/>
+        </w:rPr>
       </w:r>
       <w:r>
         <w:rPr>
           <w:rFonts w:eastAsiaTheme="majorEastAsia"/>
+        </w:rPr>
+      </w:r>
+      <w:r>
+        <w:rPr>
+          <w:rFonts w:ascii="Times New Roman" w:hAnsi="Times New Roman" w:eastAsia="Times New Roman" w:eastAsiaTheme="majorEastAsia"/>
+          <w:sz w:val="24"/>
+          <w:highlight w:val="white"/>
+        </w:rPr>
+      </w:r>
+      <w:r>
+        <w:rPr>
+          <w:rFonts w:eastAsiaTheme="majorEastAsia"/>
+        </w:rPr>
+      </w:r>
+    </w:p>
+    <w:p>
+      <w:pPr>
+        <w:pStyle w:val="926"/>
+        <w:numPr>
+          <w:ilvl w:val="0"/>
+          <w:numId w:val="47"/>
+        </w:numPr>
+        <w:jc w:val="both"/>
+        <w:spacing w:lineRule="auto" w:line="480" w:after="0"/>
+        <w:rPr>
+          <w:rFonts w:ascii="Times New Roman" w:hAnsi="Times New Roman" w:eastAsia="Times New Roman"/>
+          <w:sz w:val="24"/>
+          <w:highlight w:val="white"/>
+        </w:rPr>
+      </w:pPr>
+      <w:r>
+        <w:rPr>
+          <w:rFonts w:ascii="Times New Roman" w:hAnsi="Times New Roman" w:eastAsia="Times New Roman" w:eastAsiaTheme="majorEastAsia"/>
+          <w:sz w:val="24"/>
+          <w:highlight w:val="none"/>
+        </w:rPr>
+        <w:t xml:space="preserve">Описать консоль администратора</w:t>
+      </w:r>
+      <w:r>
+        <w:rPr>
+          <w:rFonts w:ascii="Times New Roman" w:hAnsi="Times New Roman" w:eastAsia="Times New Roman" w:eastAsiaTheme="majorEastAsia"/>
+          <w:sz w:val="24"/>
+          <w:highlight w:val="none"/>
         </w:rPr>
       </w:r>
     </w:p>
@@ -19576,7 +19823,7 @@
           <w:sz w:val="24"/>
           <w:highlight w:val="white"/>
         </w:rPr>
-        <w:t xml:space="preserve">- слово также</w:t>
+        <w:t xml:space="preserve">- сводная инфа</w:t>
       </w:r>
       <w:r>
         <w:rPr>
@@ -19591,16 +19838,16 @@
         <w:rPr>
           <w:rFonts w:ascii="Times New Roman" w:hAnsi="Times New Roman" w:eastAsia="Times New Roman"/>
           <w:sz w:val="24"/>
+          <w:highlight w:val="none"/>
+        </w:rPr>
+      </w:pPr>
+      <w:r>
+        <w:rPr>
+          <w:rFonts w:ascii="Times New Roman" w:hAnsi="Times New Roman" w:eastAsia="Times New Roman" w:eastAsiaTheme="majorEastAsia"/>
+          <w:sz w:val="24"/>
           <w:highlight w:val="white"/>
         </w:rPr>
-      </w:pPr>
-      <w:r>
-        <w:rPr>
-          <w:rFonts w:ascii="Times New Roman" w:hAnsi="Times New Roman" w:eastAsia="Times New Roman" w:eastAsiaTheme="majorEastAsia"/>
-          <w:sz w:val="24"/>
-          <w:highlight w:val="white"/>
-        </w:rPr>
-        <w:t xml:space="preserve">- сводная инфа</w:t>
+        <w:t xml:space="preserve">- перенос названия главы</w:t>
       </w:r>
       <w:r>
         <w:rPr>
@@ -19610,6 +19857,11 @@
     </w:p>
     <w:p>
       <w:pPr>
+        <w:pStyle w:val="926"/>
+        <w:numPr>
+          <w:ilvl w:val="0"/>
+          <w:numId w:val="46"/>
+        </w:numPr>
         <w:jc w:val="both"/>
         <w:spacing w:lineRule="auto" w:line="480" w:after="0"/>
         <w:rPr>
@@ -19622,69 +19874,15 @@
         <w:rPr>
           <w:rFonts w:ascii="Times New Roman" w:hAnsi="Times New Roman" w:eastAsia="Times New Roman" w:eastAsiaTheme="majorEastAsia"/>
           <w:sz w:val="24"/>
-          <w:highlight w:val="white"/>
-        </w:rPr>
-        <w:t xml:space="preserve">- приложение</w:t>
-      </w:r>
-      <w:r>
-        <w:rPr>
-          <w:rFonts w:eastAsiaTheme="majorEastAsia"/>
-        </w:rPr>
-      </w:r>
-    </w:p>
-    <w:p>
-      <w:pPr>
-        <w:jc w:val="both"/>
-        <w:spacing w:lineRule="auto" w:line="480" w:after="0"/>
-        <w:rPr>
-          <w:rFonts w:ascii="Times New Roman" w:hAnsi="Times New Roman" w:eastAsia="Times New Roman"/>
-          <w:sz w:val="24"/>
-          <w:highlight w:val="white"/>
-        </w:rPr>
-      </w:pPr>
+          <w:highlight w:val="none"/>
+        </w:rPr>
+        <w:t xml:space="preserve">содержание</w:t>
+      </w:r>
       <w:r>
         <w:rPr>
           <w:rFonts w:ascii="Times New Roman" w:hAnsi="Times New Roman" w:eastAsia="Times New Roman" w:eastAsiaTheme="majorEastAsia"/>
           <w:sz w:val="24"/>
-          <w:highlight w:val="white"/>
-        </w:rPr>
-        <w:t xml:space="preserve">- перенос названия главы</w:t>
-      </w:r>
-      <w:r>
-        <w:rPr>
-          <w:rFonts w:eastAsiaTheme="majorEastAsia"/>
-        </w:rPr>
-      </w:r>
-    </w:p>
-    <w:p>
-      <w:pPr>
-        <w:jc w:val="both"/>
-        <w:spacing w:lineRule="auto" w:line="480" w:after="0"/>
-        <w:rPr>
-          <w:rFonts w:ascii="Times New Roman" w:hAnsi="Times New Roman" w:eastAsia="Times New Roman"/>
-          <w:sz w:val="24"/>
-          <w:highlight w:val="white"/>
-        </w:rPr>
-      </w:pPr>
-      <w:r>
-        <w:rPr>
-          <w:rFonts w:ascii="Times New Roman" w:hAnsi="Times New Roman" w:eastAsia="Times New Roman" w:eastAsiaTheme="majorEastAsia"/>
-          <w:sz w:val="24"/>
-          <w:highlight w:val="white"/>
-        </w:rPr>
-        <w:t xml:space="preserve">- найти раздел, который завершен диаграммой</w:t>
-      </w:r>
-      <w:r>
-        <w:rPr>
-          <w:rFonts w:ascii="Times New Roman" w:hAnsi="Times New Roman" w:eastAsia="Times New Roman" w:eastAsiaTheme="majorEastAsia"/>
-          <w:sz w:val="24"/>
-          <w:highlight w:val="white"/>
-        </w:rPr>
-        <w:t xml:space="preserve"> х2</w:t>
-      </w:r>
-      <w:r>
-        <w:rPr>
-          <w:rFonts w:eastAsiaTheme="majorEastAsia"/>
+          <w:highlight w:val="none"/>
         </w:rPr>
       </w:r>
     </w:p>
@@ -25359,6 +25557,264 @@
     </w:lvl>
   </w:abstractNum>
   <w:abstractNum w:abstractNumId="44">
+    <w:multiLevelType w:val="hybridMultilevel"/>
+    <w:lvl w:ilvl="0">
+      <w:start w:val="1"/>
+      <w:numFmt w:val="bullet"/>
+      <w:isLgl w:val="false"/>
+      <w:suff w:val="tab"/>
+      <w:lvlText w:val="–"/>
+      <w:lvlJc w:val="left"/>
+      <w:pPr>
+        <w:ind w:left="709" w:hanging="360"/>
+      </w:pPr>
+      <w:rPr>
+        <w:rFonts w:ascii="Arial" w:hAnsi="Arial" w:cs="Arial" w:eastAsia="Arial" w:hint="default"/>
+      </w:rPr>
+    </w:lvl>
+    <w:lvl w:ilvl="1">
+      <w:start w:val="1"/>
+      <w:numFmt w:val="bullet"/>
+      <w:isLgl w:val="false"/>
+      <w:suff w:val="tab"/>
+      <w:lvlText w:val="o"/>
+      <w:lvlJc w:val="left"/>
+      <w:pPr>
+        <w:ind w:left="1429" w:hanging="360"/>
+      </w:pPr>
+      <w:rPr>
+        <w:rFonts w:ascii="Courier New" w:hAnsi="Courier New" w:cs="Courier New" w:eastAsia="Courier New" w:hint="default"/>
+      </w:rPr>
+    </w:lvl>
+    <w:lvl w:ilvl="2">
+      <w:start w:val="1"/>
+      <w:numFmt w:val="bullet"/>
+      <w:isLgl w:val="false"/>
+      <w:suff w:val="tab"/>
+      <w:lvlText w:val="§"/>
+      <w:lvlJc w:val="left"/>
+      <w:pPr>
+        <w:ind w:left="2149" w:hanging="360"/>
+      </w:pPr>
+      <w:rPr>
+        <w:rFonts w:ascii="Wingdings" w:hAnsi="Wingdings" w:cs="Wingdings" w:eastAsia="Wingdings" w:hint="default"/>
+      </w:rPr>
+    </w:lvl>
+    <w:lvl w:ilvl="3">
+      <w:start w:val="1"/>
+      <w:numFmt w:val="bullet"/>
+      <w:isLgl w:val="false"/>
+      <w:suff w:val="tab"/>
+      <w:lvlText w:val="·"/>
+      <w:lvlJc w:val="left"/>
+      <w:pPr>
+        <w:ind w:left="2869" w:hanging="360"/>
+      </w:pPr>
+      <w:rPr>
+        <w:rFonts w:ascii="Symbol" w:hAnsi="Symbol" w:cs="Symbol" w:eastAsia="Symbol" w:hint="default"/>
+      </w:rPr>
+    </w:lvl>
+    <w:lvl w:ilvl="4">
+      <w:start w:val="1"/>
+      <w:numFmt w:val="bullet"/>
+      <w:isLgl w:val="false"/>
+      <w:suff w:val="tab"/>
+      <w:lvlText w:val="o"/>
+      <w:lvlJc w:val="left"/>
+      <w:pPr>
+        <w:ind w:left="3589" w:hanging="360"/>
+      </w:pPr>
+      <w:rPr>
+        <w:rFonts w:ascii="Courier New" w:hAnsi="Courier New" w:cs="Courier New" w:eastAsia="Courier New" w:hint="default"/>
+      </w:rPr>
+    </w:lvl>
+    <w:lvl w:ilvl="5">
+      <w:start w:val="1"/>
+      <w:numFmt w:val="bullet"/>
+      <w:isLgl w:val="false"/>
+      <w:suff w:val="tab"/>
+      <w:lvlText w:val="§"/>
+      <w:lvlJc w:val="left"/>
+      <w:pPr>
+        <w:ind w:left="4309" w:hanging="360"/>
+      </w:pPr>
+      <w:rPr>
+        <w:rFonts w:ascii="Wingdings" w:hAnsi="Wingdings" w:cs="Wingdings" w:eastAsia="Wingdings" w:hint="default"/>
+      </w:rPr>
+    </w:lvl>
+    <w:lvl w:ilvl="6">
+      <w:start w:val="1"/>
+      <w:numFmt w:val="bullet"/>
+      <w:isLgl w:val="false"/>
+      <w:suff w:val="tab"/>
+      <w:lvlText w:val="·"/>
+      <w:lvlJc w:val="left"/>
+      <w:pPr>
+        <w:ind w:left="5029" w:hanging="360"/>
+      </w:pPr>
+      <w:rPr>
+        <w:rFonts w:ascii="Symbol" w:hAnsi="Symbol" w:cs="Symbol" w:eastAsia="Symbol" w:hint="default"/>
+      </w:rPr>
+    </w:lvl>
+    <w:lvl w:ilvl="7">
+      <w:start w:val="1"/>
+      <w:numFmt w:val="bullet"/>
+      <w:isLgl w:val="false"/>
+      <w:suff w:val="tab"/>
+      <w:lvlText w:val="o"/>
+      <w:lvlJc w:val="left"/>
+      <w:pPr>
+        <w:ind w:left="5749" w:hanging="360"/>
+      </w:pPr>
+      <w:rPr>
+        <w:rFonts w:ascii="Courier New" w:hAnsi="Courier New" w:cs="Courier New" w:eastAsia="Courier New" w:hint="default"/>
+      </w:rPr>
+    </w:lvl>
+    <w:lvl w:ilvl="8">
+      <w:start w:val="1"/>
+      <w:numFmt w:val="bullet"/>
+      <w:isLgl w:val="false"/>
+      <w:suff w:val="tab"/>
+      <w:lvlText w:val="§"/>
+      <w:lvlJc w:val="left"/>
+      <w:pPr>
+        <w:ind w:left="6469" w:hanging="360"/>
+      </w:pPr>
+      <w:rPr>
+        <w:rFonts w:ascii="Wingdings" w:hAnsi="Wingdings" w:cs="Wingdings" w:eastAsia="Wingdings" w:hint="default"/>
+      </w:rPr>
+    </w:lvl>
+  </w:abstractNum>
+  <w:abstractNum w:abstractNumId="45">
+    <w:multiLevelType w:val="hybridMultilevel"/>
+    <w:lvl w:ilvl="0">
+      <w:start w:val="1"/>
+      <w:numFmt w:val="bullet"/>
+      <w:isLgl w:val="false"/>
+      <w:suff w:val="tab"/>
+      <w:lvlText w:val="–"/>
+      <w:lvlJc w:val="left"/>
+      <w:pPr>
+        <w:ind w:left="709" w:hanging="360"/>
+      </w:pPr>
+      <w:rPr>
+        <w:rFonts w:ascii="Arial" w:hAnsi="Arial" w:cs="Arial" w:eastAsia="Arial" w:hint="default"/>
+      </w:rPr>
+    </w:lvl>
+    <w:lvl w:ilvl="1">
+      <w:start w:val="1"/>
+      <w:numFmt w:val="bullet"/>
+      <w:isLgl w:val="false"/>
+      <w:suff w:val="tab"/>
+      <w:lvlText w:val="o"/>
+      <w:lvlJc w:val="left"/>
+      <w:pPr>
+        <w:ind w:left="1429" w:hanging="360"/>
+      </w:pPr>
+      <w:rPr>
+        <w:rFonts w:ascii="Courier New" w:hAnsi="Courier New" w:cs="Courier New" w:eastAsia="Courier New" w:hint="default"/>
+      </w:rPr>
+    </w:lvl>
+    <w:lvl w:ilvl="2">
+      <w:start w:val="1"/>
+      <w:numFmt w:val="bullet"/>
+      <w:isLgl w:val="false"/>
+      <w:suff w:val="tab"/>
+      <w:lvlText w:val="§"/>
+      <w:lvlJc w:val="left"/>
+      <w:pPr>
+        <w:ind w:left="2149" w:hanging="360"/>
+      </w:pPr>
+      <w:rPr>
+        <w:rFonts w:ascii="Wingdings" w:hAnsi="Wingdings" w:cs="Wingdings" w:eastAsia="Wingdings" w:hint="default"/>
+      </w:rPr>
+    </w:lvl>
+    <w:lvl w:ilvl="3">
+      <w:start w:val="1"/>
+      <w:numFmt w:val="bullet"/>
+      <w:isLgl w:val="false"/>
+      <w:suff w:val="tab"/>
+      <w:lvlText w:val="·"/>
+      <w:lvlJc w:val="left"/>
+      <w:pPr>
+        <w:ind w:left="2869" w:hanging="360"/>
+      </w:pPr>
+      <w:rPr>
+        <w:rFonts w:ascii="Symbol" w:hAnsi="Symbol" w:cs="Symbol" w:eastAsia="Symbol" w:hint="default"/>
+      </w:rPr>
+    </w:lvl>
+    <w:lvl w:ilvl="4">
+      <w:start w:val="1"/>
+      <w:numFmt w:val="bullet"/>
+      <w:isLgl w:val="false"/>
+      <w:suff w:val="tab"/>
+      <w:lvlText w:val="o"/>
+      <w:lvlJc w:val="left"/>
+      <w:pPr>
+        <w:ind w:left="3589" w:hanging="360"/>
+      </w:pPr>
+      <w:rPr>
+        <w:rFonts w:ascii="Courier New" w:hAnsi="Courier New" w:cs="Courier New" w:eastAsia="Courier New" w:hint="default"/>
+      </w:rPr>
+    </w:lvl>
+    <w:lvl w:ilvl="5">
+      <w:start w:val="1"/>
+      <w:numFmt w:val="bullet"/>
+      <w:isLgl w:val="false"/>
+      <w:suff w:val="tab"/>
+      <w:lvlText w:val="§"/>
+      <w:lvlJc w:val="left"/>
+      <w:pPr>
+        <w:ind w:left="4309" w:hanging="360"/>
+      </w:pPr>
+      <w:rPr>
+        <w:rFonts w:ascii="Wingdings" w:hAnsi="Wingdings" w:cs="Wingdings" w:eastAsia="Wingdings" w:hint="default"/>
+      </w:rPr>
+    </w:lvl>
+    <w:lvl w:ilvl="6">
+      <w:start w:val="1"/>
+      <w:numFmt w:val="bullet"/>
+      <w:isLgl w:val="false"/>
+      <w:suff w:val="tab"/>
+      <w:lvlText w:val="·"/>
+      <w:lvlJc w:val="left"/>
+      <w:pPr>
+        <w:ind w:left="5029" w:hanging="360"/>
+      </w:pPr>
+      <w:rPr>
+        <w:rFonts w:ascii="Symbol" w:hAnsi="Symbol" w:cs="Symbol" w:eastAsia="Symbol" w:hint="default"/>
+      </w:rPr>
+    </w:lvl>
+    <w:lvl w:ilvl="7">
+      <w:start w:val="1"/>
+      <w:numFmt w:val="bullet"/>
+      <w:isLgl w:val="false"/>
+      <w:suff w:val="tab"/>
+      <w:lvlText w:val="o"/>
+      <w:lvlJc w:val="left"/>
+      <w:pPr>
+        <w:ind w:left="5749" w:hanging="360"/>
+      </w:pPr>
+      <w:rPr>
+        <w:rFonts w:ascii="Courier New" w:hAnsi="Courier New" w:cs="Courier New" w:eastAsia="Courier New" w:hint="default"/>
+      </w:rPr>
+    </w:lvl>
+    <w:lvl w:ilvl="8">
+      <w:start w:val="1"/>
+      <w:numFmt w:val="bullet"/>
+      <w:isLgl w:val="false"/>
+      <w:suff w:val="tab"/>
+      <w:lvlText w:val="§"/>
+      <w:lvlJc w:val="left"/>
+      <w:pPr>
+        <w:ind w:left="6469" w:hanging="360"/>
+      </w:pPr>
+      <w:rPr>
+        <w:rFonts w:ascii="Wingdings" w:hAnsi="Wingdings" w:cs="Wingdings" w:eastAsia="Wingdings" w:hint="default"/>
+      </w:rPr>
+    </w:lvl>
+  </w:abstractNum>
+  <w:abstractNum w:abstractNumId="46">
     <w:multiLevelType w:val="hybridMultilevel"/>
     <w:lvl w:ilvl="0">
       <w:start w:val="1"/>
@@ -25621,6 +26077,12 @@
   </w:num>
   <w:num w:numId="45">
     <w:abstractNumId w:val="44"/>
+  </w:num>
+  <w:num w:numId="46">
+    <w:abstractNumId w:val="45"/>
+  </w:num>
+  <w:num w:numId="47">
+    <w:abstractNumId w:val="46"/>
   </w:num>
 </w:numbering>
 </file>

--- a/курсовая трпс/Chernovik_rpz.docx
+++ b/курсовая трпс/Chernovik_rpz.docx
@@ -1269,7 +1269,6 @@
     </w:p>
     <w:p>
       <w:r/>
-      <w:bookmarkStart w:id="0" w:name="_Toc2"/>
       <w:r/>
       <w:r/>
     </w:p>
@@ -1289,7 +1288,6 @@
         </w:rPr>
         <w:t xml:space="preserve">Задание на курсовую работу</w:t>
       </w:r>
-      <w:bookmarkEnd w:id="0"/>
       <w:r/>
       <w:r/>
     </w:p>
@@ -1363,19 +1361,10 @@
           <w:rFonts w:ascii="Times New Roman" w:hAnsi="Times New Roman"/>
           <w:sz w:val="24"/>
           <w:szCs w:val="24"/>
-          <w:highlight w:val="yellow"/>
+          <w:highlight w:val="none"/>
           <w:lang w:val="ru-RU"/>
         </w:rPr>
-        <w:t xml:space="preserve">45?</w:t>
-      </w:r>
-      <w:r>
-        <w:rPr>
-          <w:rFonts w:ascii="Times New Roman" w:hAnsi="Times New Roman"/>
-          <w:sz w:val="24"/>
-          <w:szCs w:val="24"/>
-          <w:highlight w:val="yellow"/>
-        </w:rPr>
-        <w:t xml:space="preserve"> страниц</w:t>
+        <w:t xml:space="preserve">3</w:t>
       </w:r>
       <w:r>
         <w:rPr>
@@ -1383,8 +1372,36 @@
           <w:sz w:val="24"/>
           <w:szCs w:val="24"/>
           <w:highlight w:val="none"/>
-        </w:rPr>
-        <w:t xml:space="preserve">, 3</w:t>
+          <w:lang w:val="ru-RU"/>
+        </w:rPr>
+        <w:t xml:space="preserve">6</w:t>
+      </w:r>
+      <w:r>
+        <w:rPr>
+          <w:rFonts w:ascii="Times New Roman" w:hAnsi="Times New Roman"/>
+          <w:sz w:val="24"/>
+          <w:szCs w:val="24"/>
+          <w:highlight w:val="none"/>
+        </w:rPr>
+        <w:t xml:space="preserve"> страниц</w:t>
+      </w:r>
+      <w:r>
+        <w:rPr>
+          <w:rFonts w:ascii="Times New Roman" w:hAnsi="Times New Roman"/>
+          <w:sz w:val="24"/>
+          <w:szCs w:val="24"/>
+          <w:highlight w:val="none"/>
+        </w:rPr>
+        <w:t xml:space="preserve">,</w:t>
+      </w:r>
+      <w:r>
+        <w:rPr>
+          <w:rFonts w:ascii="Times New Roman" w:hAnsi="Times New Roman"/>
+          <w:sz w:val="24"/>
+          <w:szCs w:val="24"/>
+          <w:highlight w:val="none"/>
+        </w:rPr>
+        <w:t xml:space="preserve"> 3</w:t>
       </w:r>
       <w:r>
         <w:rPr>
@@ -1803,7 +1820,7 @@
             <w:rPr>
               <w:rFonts w:cs="Times New Roman" w:eastAsia="Times New Roman"/>
               <w:color w:val="auto"/>
-              <w:sz w:val="24"/>
+              <w:sz w:val="28"/>
               <w:szCs w:val="28"/>
             </w:rPr>
           </w:pPr>
@@ -1811,281 +1828,362 @@
             <w:rPr>
               <w:rFonts w:cs="Times New Roman" w:eastAsia="Times New Roman"/>
               <w:color w:val="auto"/>
-              <w:sz w:val="24"/>
+              <w:sz w:val="28"/>
               <w:szCs w:val="28"/>
             </w:rPr>
             <w:t xml:space="preserve">Содержание</w:t>
           </w:r>
-          <w:r/>
-        </w:p>
-        <w:p>
-          <w:pPr>
-            <w:pStyle w:val="937"/>
-            <w:spacing w:lineRule="auto" w:line="360"/>
-            <w:tabs>
-              <w:tab w:val="right" w:pos="9355" w:leader="dot"/>
-            </w:tabs>
-            <w:rPr>
-              <w:rFonts w:ascii="Times New Roman" w:hAnsi="Times New Roman" w:eastAsia="Times New Roman"/>
-              <w:i/>
-              <w:sz w:val="24"/>
-              <w:szCs w:val="24"/>
-            </w:rPr>
-          </w:pPr>
           <w:r>
             <w:rPr>
-              <w:rFonts w:ascii="Times New Roman" w:hAnsi="Times New Roman" w:eastAsia="Times New Roman"/>
-              <w:sz w:val="24"/>
-              <w:szCs w:val="24"/>
-            </w:rPr>
-            <w:fldChar w:fldCharType="begin"/>
-          </w:r>
-          <w:r>
-            <w:rPr>
-              <w:rFonts w:ascii="Times New Roman" w:hAnsi="Times New Roman" w:eastAsia="Times New Roman"/>
-              <w:sz w:val="24"/>
-              <w:szCs w:val="24"/>
-            </w:rPr>
-            <w:instrText xml:space="preserve">TOC \o "1-5" \h </w:instrText>
-          </w:r>
-          <w:r>
-            <w:rPr>
-              <w:rFonts w:ascii="Times New Roman" w:hAnsi="Times New Roman" w:eastAsia="Times New Roman"/>
-              <w:sz w:val="24"/>
-              <w:szCs w:val="24"/>
-            </w:rPr>
-            <w:fldChar w:fldCharType="separate"/>
-          </w:r>
-          <w:hyperlink w:tooltip="#_Toc1" w:anchor="_Toc1" w:history="1">
-            <w:r>
-              <w:rPr>
-                <w:rStyle w:val="933"/>
-                <w:rFonts w:ascii="Times New Roman" w:hAnsi="Times New Roman" w:eastAsia="Times New Roman"/>
-                <w:sz w:val="24"/>
-              </w:rPr>
-              <w:t xml:space="preserve">Титульный лист</w:t>
-            </w:r>
-            <w:r>
-              <w:rPr>
-                <w:rFonts w:ascii="Times New Roman" w:hAnsi="Times New Roman" w:eastAsia="Times New Roman"/>
-                <w:sz w:val="24"/>
-              </w:rPr>
-              <w:tab/>
-            </w:r>
-            <w:r>
-              <w:rPr>
-                <w:rFonts w:ascii="Times New Roman" w:hAnsi="Times New Roman" w:eastAsia="Times New Roman"/>
-                <w:sz w:val="24"/>
-              </w:rPr>
-              <w:fldChar w:fldCharType="begin"/>
-            </w:r>
-            <w:r>
-              <w:rPr>
-                <w:rFonts w:ascii="Times New Roman" w:hAnsi="Times New Roman" w:eastAsia="Times New Roman"/>
-                <w:sz w:val="24"/>
-              </w:rPr>
-              <w:instrText xml:space="preserve">PAGEREF _Toc1 \h</w:instrText>
-            </w:r>
-            <w:r>
-              <w:rPr>
-                <w:rFonts w:ascii="Times New Roman" w:hAnsi="Times New Roman" w:eastAsia="Times New Roman"/>
-                <w:sz w:val="24"/>
-              </w:rPr>
-            </w:r>
-            <w:r>
-              <w:rPr>
-                <w:rFonts w:ascii="Times New Roman" w:hAnsi="Times New Roman" w:eastAsia="Times New Roman"/>
-                <w:sz w:val="24"/>
-              </w:rPr>
-              <w:fldChar w:fldCharType="separate"/>
-            </w:r>
-            <w:r>
-              <w:rPr>
-                <w:rFonts w:ascii="Times New Roman" w:hAnsi="Times New Roman" w:eastAsia="Times New Roman"/>
-                <w:sz w:val="24"/>
-              </w:rPr>
-              <w:t xml:space="preserve">1</w:t>
-            </w:r>
-            <w:r>
-              <w:rPr>
-                <w:rFonts w:ascii="Times New Roman" w:hAnsi="Times New Roman" w:eastAsia="Times New Roman"/>
-                <w:sz w:val="24"/>
-              </w:rPr>
-              <w:fldChar w:fldCharType="end"/>
-            </w:r>
-          </w:hyperlink>
-          <w:r/>
-          <w:r/>
-        </w:p>
-        <w:p>
-          <w:pPr>
-            <w:pStyle w:val="937"/>
-            <w:spacing w:lineRule="auto" w:line="360"/>
-            <w:tabs>
-              <w:tab w:val="right" w:pos="9355" w:leader="dot"/>
-            </w:tabs>
-            <w:rPr>
-              <w:rFonts w:ascii="Times New Roman" w:hAnsi="Times New Roman" w:eastAsia="Times New Roman"/>
-              <w:sz w:val="24"/>
-            </w:rPr>
-          </w:pPr>
-          <w:r/>
-          <w:hyperlink w:tooltip="#_Toc2" w:anchor="_Toc2" w:history="1">
-            <w:r>
-              <w:rPr>
-                <w:rStyle w:val="933"/>
-                <w:rFonts w:ascii="Times New Roman" w:hAnsi="Times New Roman" w:eastAsia="Times New Roman"/>
-                <w:sz w:val="24"/>
-                <w:szCs w:val="28"/>
-              </w:rPr>
-              <w:t xml:space="preserve">Задание на курсовую работу</w:t>
-            </w:r>
-            <w:r>
-              <w:rPr>
-                <w:rFonts w:ascii="Times New Roman" w:hAnsi="Times New Roman" w:eastAsia="Times New Roman"/>
-                <w:sz w:val="24"/>
-              </w:rPr>
-              <w:tab/>
-            </w:r>
-            <w:r>
-              <w:rPr>
-                <w:rFonts w:ascii="Times New Roman" w:hAnsi="Times New Roman" w:eastAsia="Times New Roman"/>
-                <w:sz w:val="24"/>
-              </w:rPr>
-              <w:fldChar w:fldCharType="begin"/>
-            </w:r>
-            <w:r>
-              <w:rPr>
-                <w:rFonts w:ascii="Times New Roman" w:hAnsi="Times New Roman" w:eastAsia="Times New Roman"/>
-                <w:sz w:val="24"/>
-              </w:rPr>
-              <w:instrText xml:space="preserve">PAGEREF _Toc2 \h</w:instrText>
-            </w:r>
-            <w:r>
-              <w:rPr>
-                <w:rFonts w:ascii="Times New Roman" w:hAnsi="Times New Roman" w:eastAsia="Times New Roman"/>
-                <w:sz w:val="24"/>
-              </w:rPr>
-            </w:r>
-            <w:r>
-              <w:rPr>
-                <w:rFonts w:ascii="Times New Roman" w:hAnsi="Times New Roman" w:eastAsia="Times New Roman"/>
-                <w:sz w:val="24"/>
-              </w:rPr>
-              <w:fldChar w:fldCharType="separate"/>
-            </w:r>
-            <w:r>
-              <w:rPr>
-                <w:rFonts w:ascii="Times New Roman" w:hAnsi="Times New Roman" w:eastAsia="Times New Roman"/>
-                <w:sz w:val="24"/>
-              </w:rPr>
-              <w:t xml:space="preserve">2</w:t>
-            </w:r>
-            <w:r>
-              <w:rPr>
-                <w:rFonts w:ascii="Times New Roman" w:hAnsi="Times New Roman" w:eastAsia="Times New Roman"/>
-                <w:sz w:val="24"/>
-              </w:rPr>
-              <w:fldChar w:fldCharType="end"/>
-            </w:r>
-          </w:hyperlink>
-          <w:r/>
-          <w:r/>
-        </w:p>
-        <w:p>
-          <w:pPr>
-            <w:pStyle w:val="937"/>
-            <w:spacing w:lineRule="auto" w:line="360"/>
-            <w:tabs>
-              <w:tab w:val="right" w:pos="9355" w:leader="dot"/>
-            </w:tabs>
-            <w:rPr>
-              <w:rFonts w:ascii="Times New Roman" w:hAnsi="Times New Roman" w:eastAsia="Times New Roman"/>
-              <w:sz w:val="24"/>
-            </w:rPr>
-          </w:pPr>
-          <w:r/>
-          <w:hyperlink w:tooltip="#_Toc3" w:anchor="_Toc3" w:history="1">
-            <w:r>
-              <w:rPr>
-                <w:rStyle w:val="933"/>
-                <w:rFonts w:ascii="Times New Roman" w:hAnsi="Times New Roman" w:eastAsiaTheme="majorEastAsia"/>
-                <w:sz w:val="24"/>
-              </w:rPr>
-              <w:t xml:space="preserve">Введение</w:t>
-            </w:r>
-            <w:r>
-              <w:rPr>
-                <w:rFonts w:ascii="Times New Roman" w:hAnsi="Times New Roman" w:eastAsiaTheme="majorEastAsia"/>
-                <w:sz w:val="24"/>
-              </w:rPr>
-              <w:tab/>
-            </w:r>
-            <w:r>
-              <w:rPr>
-                <w:rFonts w:ascii="Times New Roman" w:hAnsi="Times New Roman" w:eastAsiaTheme="majorEastAsia"/>
-                <w:sz w:val="24"/>
-              </w:rPr>
-              <w:fldChar w:fldCharType="begin"/>
-            </w:r>
-            <w:r>
-              <w:rPr>
-                <w:rFonts w:ascii="Times New Roman" w:hAnsi="Times New Roman" w:eastAsiaTheme="majorEastAsia"/>
-                <w:sz w:val="24"/>
-              </w:rPr>
-              <w:instrText xml:space="preserve">PAGEREF _Toc3 \h</w:instrText>
-            </w:r>
-            <w:r>
-              <w:rPr>
-                <w:rFonts w:ascii="Times New Roman" w:hAnsi="Times New Roman" w:eastAsiaTheme="majorEastAsia"/>
-                <w:sz w:val="24"/>
-              </w:rPr>
-            </w:r>
-            <w:r>
-              <w:rPr>
-                <w:rFonts w:ascii="Times New Roman" w:hAnsi="Times New Roman" w:eastAsiaTheme="majorEastAsia"/>
-                <w:sz w:val="24"/>
-              </w:rPr>
-              <w:fldChar w:fldCharType="separate"/>
-            </w:r>
-            <w:r>
-              <w:rPr>
-                <w:rFonts w:ascii="Times New Roman" w:hAnsi="Times New Roman" w:eastAsiaTheme="majorEastAsia"/>
-                <w:sz w:val="24"/>
-              </w:rPr>
-              <w:t xml:space="preserve">6</w:t>
-            </w:r>
-            <w:r>
-              <w:rPr>
-                <w:rFonts w:ascii="Times New Roman" w:hAnsi="Times New Roman" w:eastAsiaTheme="majorEastAsia"/>
-                <w:sz w:val="24"/>
-              </w:rPr>
-              <w:fldChar w:fldCharType="end"/>
-            </w:r>
-          </w:hyperlink>
-          <w:r>
-            <w:rPr>
-              <w:rFonts w:eastAsiaTheme="majorEastAsia"/>
-            </w:rPr>
-          </w:r>
-          <w:r>
-            <w:rPr>
-              <w:rFonts w:eastAsiaTheme="majorEastAsia"/>
+              <w:sz w:val="28"/>
             </w:rPr>
           </w:r>
         </w:p>
         <w:p>
           <w:pPr>
             <w:pStyle w:val="937"/>
-            <w:spacing w:lineRule="auto" w:line="360"/>
+            <w:spacing w:lineRule="auto" w:line="480" w:after="0" w:afterAutospacing="0"/>
+            <w:tabs>
+              <w:tab w:val="right" w:pos="9355" w:leader="dot"/>
+            </w:tabs>
+            <w:rPr>
+              <w:rFonts w:ascii="Times New Roman" w:hAnsi="Times New Roman" w:cs="Times New Roman" w:eastAsia="Times New Roman"/>
+              <w:color w:val="auto"/>
+              <w:sz w:val="24"/>
+              <w:szCs w:val="24"/>
+              <w:u w:val="none"/>
+            </w:rPr>
+          </w:pPr>
+          <w:r>
+            <w:rPr>
+              <w:rFonts w:ascii="Times New Roman" w:hAnsi="Times New Roman" w:cs="Times New Roman" w:eastAsia="Times New Roman"/>
+              <w:color w:val="auto"/>
+              <w:sz w:val="24"/>
+              <w:szCs w:val="24"/>
+              <w:u w:val="none"/>
+            </w:rPr>
+            <w:fldChar w:fldCharType="begin"/>
+          </w:r>
+          <w:r>
+            <w:rPr>
+              <w:rFonts w:ascii="Times New Roman" w:hAnsi="Times New Roman" w:cs="Times New Roman" w:eastAsia="Times New Roman"/>
+              <w:color w:val="auto"/>
+              <w:sz w:val="24"/>
+              <w:szCs w:val="24"/>
+              <w:u w:val="none"/>
+            </w:rPr>
+            <w:instrText xml:space="preserve">TOC \o "1-5" \h </w:instrText>
+          </w:r>
+          <w:r>
+            <w:rPr>
+              <w:rFonts w:ascii="Times New Roman" w:hAnsi="Times New Roman" w:cs="Times New Roman" w:eastAsia="Times New Roman"/>
+              <w:color w:val="auto"/>
+              <w:sz w:val="24"/>
+              <w:szCs w:val="24"/>
+              <w:u w:val="none"/>
+            </w:rPr>
+            <w:fldChar w:fldCharType="separate"/>
+          </w:r>
+          <w:r>
+            <w:rPr>
+              <w:rFonts w:ascii="Times New Roman" w:hAnsi="Times New Roman" w:cs="Times New Roman" w:eastAsia="Times New Roman"/>
+              <w:color w:val="auto"/>
+              <w:sz w:val="24"/>
+              <w:u w:val="none"/>
+            </w:rPr>
+          </w:r>
+          <w:hyperlink w:tooltip="#_Toc1" w:anchor="_Toc1" w:history="1">
+            <w:r>
+              <w:rPr>
+                <w:rStyle w:val="933"/>
+                <w:rFonts w:ascii="Times New Roman" w:hAnsi="Times New Roman" w:cs="Times New Roman" w:eastAsia="Times New Roman"/>
+              </w:rPr>
+            </w:r>
+            <w:r>
+              <w:rPr>
+                <w:rStyle w:val="933"/>
+                <w:rFonts w:ascii="Times New Roman" w:hAnsi="Times New Roman" w:cs="Times New Roman" w:eastAsia="Times New Roman"/>
+                <w:color w:val="auto"/>
+                <w:sz w:val="24"/>
+                <w:u w:val="none"/>
+              </w:rPr>
+              <w:t xml:space="preserve">Введение</w:t>
+            </w:r>
+            <w:r>
+              <w:rPr>
+                <w:rStyle w:val="933"/>
+                <w:rFonts w:ascii="Times New Roman" w:hAnsi="Times New Roman" w:cs="Times New Roman" w:eastAsia="Times New Roman"/>
+                <w:color w:val="auto"/>
+                <w:sz w:val="24"/>
+                <w:u w:val="none"/>
+              </w:rPr>
+            </w:r>
+            <w:r>
+              <w:rPr>
+                <w:rFonts w:ascii="Times New Roman" w:hAnsi="Times New Roman" w:cs="Times New Roman" w:eastAsia="Times New Roman"/>
+                <w:color w:val="auto"/>
+                <w:sz w:val="24"/>
+                <w:u w:val="none"/>
+              </w:rPr>
+              <w:tab/>
+            </w:r>
+            <w:r>
+              <w:rPr>
+                <w:rFonts w:ascii="Times New Roman" w:hAnsi="Times New Roman" w:cs="Times New Roman" w:eastAsia="Times New Roman"/>
+                <w:color w:val="auto"/>
+                <w:sz w:val="24"/>
+                <w:u w:val="none"/>
+              </w:rPr>
+              <w:fldChar w:fldCharType="begin"/>
+              <w:instrText xml:space="preserve">PAGEREF _Toc1 \h</w:instrText>
+              <w:fldChar w:fldCharType="separate"/>
+              <w:t xml:space="preserve">6</w:t>
+              <w:fldChar w:fldCharType="end"/>
+            </w:r>
+          </w:hyperlink>
+          <w:r>
+            <w:rPr>
+              <w:color w:val="auto"/>
+              <w:sz w:val="24"/>
+              <w:u w:val="none"/>
+            </w:rPr>
+          </w:r>
+          <w:r>
+            <w:rPr>
+              <w:rFonts w:ascii="Times New Roman" w:hAnsi="Times New Roman" w:cs="Times New Roman" w:eastAsia="Times New Roman"/>
+              <w:color w:val="auto"/>
+              <w:sz w:val="24"/>
+              <w:u w:val="none"/>
+            </w:rPr>
+          </w:r>
+        </w:p>
+        <w:p>
+          <w:pPr>
+            <w:pStyle w:val="937"/>
+            <w:spacing w:lineRule="auto" w:line="480" w:after="0" w:afterAutospacing="0"/>
             <w:tabs>
               <w:tab w:val="left" w:pos="658" w:leader="none"/>
               <w:tab w:val="right" w:pos="9355" w:leader="dot"/>
             </w:tabs>
             <w:rPr>
-              <w:rFonts w:ascii="Times New Roman" w:hAnsi="Times New Roman" w:eastAsia="Times New Roman"/>
+              <w:rFonts w:ascii="Times New Roman" w:hAnsi="Times New Roman" w:cs="Times New Roman" w:eastAsia="Times New Roman"/>
+              <w:color w:val="auto"/>
               <w:sz w:val="24"/>
               <w:szCs w:val="28"/>
+              <w:u w:val="none"/>
+            </w:rPr>
+          </w:pPr>
+          <w:r/>
+          <w:hyperlink w:tooltip="#_Toc2" w:anchor="_Toc2" w:history="1">
+            <w:r>
+              <w:rPr>
+                <w:rFonts w:ascii="Times New Roman" w:hAnsi="Times New Roman" w:cs="Times New Roman" w:eastAsia="Times New Roman" w:eastAsiaTheme="majorEastAsia"/>
+                <w:color w:val="auto"/>
+                <w:sz w:val="24"/>
+                <w:u w:val="none"/>
+              </w:rPr>
+              <w:t xml:space="preserve">1.</w:t>
+            </w:r>
+            <w:r>
+              <w:rPr>
+                <w:rFonts w:ascii="Times New Roman" w:hAnsi="Times New Roman" w:cs="Times New Roman" w:eastAsia="Times New Roman" w:eastAsiaTheme="majorEastAsia"/>
+                <w:color w:val="auto"/>
+                <w:sz w:val="24"/>
+                <w:u w:val="none"/>
+              </w:rPr>
+              <w:tab/>
+            </w:r>
+            <w:r>
+              <w:rPr>
+                <w:rStyle w:val="933"/>
+                <w:rFonts w:ascii="Times New Roman" w:hAnsi="Times New Roman" w:cs="Times New Roman" w:eastAsia="Times New Roman" w:eastAsiaTheme="majorEastAsia"/>
+                <w:color w:val="auto"/>
+                <w:sz w:val="24"/>
+                <w:u w:val="none"/>
+              </w:rPr>
+            </w:r>
+            <w:r>
+              <w:rPr>
+                <w:rStyle w:val="933"/>
+                <w:rFonts w:ascii="Times New Roman" w:hAnsi="Times New Roman" w:cs="Times New Roman" w:eastAsia="Times New Roman" w:eastAsiaTheme="majorEastAsia"/>
+                <w:color w:val="auto"/>
+                <w:sz w:val="24"/>
+                <w:szCs w:val="28"/>
+                <w:u w:val="none"/>
+              </w:rPr>
+              <w:t xml:space="preserve">Анализ требований и уточнение спецификаций</w:t>
+            </w:r>
+            <w:r>
+              <w:rPr>
+                <w:rStyle w:val="933"/>
+                <w:rFonts w:ascii="Times New Roman" w:hAnsi="Times New Roman" w:cs="Times New Roman" w:eastAsia="Times New Roman" w:eastAsiaTheme="majorEastAsia"/>
+                <w:color w:val="auto"/>
+                <w:sz w:val="24"/>
+                <w:u w:val="none"/>
+              </w:rPr>
+            </w:r>
+            <w:r>
+              <w:rPr>
+                <w:rFonts w:ascii="Times New Roman" w:hAnsi="Times New Roman" w:cs="Times New Roman" w:eastAsia="Times New Roman" w:eastAsiaTheme="majorEastAsia"/>
+                <w:color w:val="auto"/>
+                <w:sz w:val="24"/>
+                <w:u w:val="none"/>
+              </w:rPr>
+              <w:tab/>
+            </w:r>
+            <w:r>
+              <w:rPr>
+                <w:rFonts w:ascii="Times New Roman" w:hAnsi="Times New Roman" w:cs="Times New Roman" w:eastAsia="Times New Roman" w:eastAsiaTheme="majorEastAsia"/>
+                <w:color w:val="auto"/>
+                <w:sz w:val="24"/>
+                <w:u w:val="none"/>
+              </w:rPr>
+              <w:fldChar w:fldCharType="begin"/>
+              <w:instrText xml:space="preserve">PAGEREF _Toc2 \h</w:instrText>
+              <w:fldChar w:fldCharType="separate"/>
+              <w:t xml:space="preserve">7</w:t>
+              <w:fldChar w:fldCharType="end"/>
+            </w:r>
+          </w:hyperlink>
+          <w:r>
+            <w:rPr>
+              <w:rFonts w:eastAsiaTheme="majorEastAsia"/>
+              <w:color w:val="auto"/>
+              <w:sz w:val="24"/>
+              <w:u w:val="none"/>
+            </w:rPr>
+          </w:r>
+          <w:r>
+            <w:rPr>
+              <w:rFonts w:ascii="Times New Roman" w:hAnsi="Times New Roman" w:cs="Times New Roman" w:eastAsia="Times New Roman" w:eastAsiaTheme="majorEastAsia"/>
+              <w:color w:val="auto"/>
+              <w:sz w:val="24"/>
+              <w:szCs w:val="28"/>
+              <w:u w:val="none"/>
+            </w:rPr>
+          </w:r>
+        </w:p>
+        <w:p>
+          <w:pPr>
+            <w:pStyle w:val="932"/>
+            <w:spacing w:lineRule="auto" w:line="480" w:after="0" w:afterAutospacing="0"/>
+            <w:tabs>
+              <w:tab w:val="left" w:pos="878" w:leader="none"/>
+              <w:tab w:val="right" w:pos="9355" w:leader="dot"/>
+            </w:tabs>
+            <w:rPr>
+              <w:rFonts w:ascii="Times New Roman" w:hAnsi="Times New Roman" w:cs="Times New Roman" w:eastAsia="Times New Roman"/>
+              <w:color w:val="auto"/>
+              <w:sz w:val="24"/>
+              <w:u w:val="none"/>
+            </w:rPr>
+          </w:pPr>
+          <w:r>
+            <w:rPr>
+              <w:rFonts w:eastAsiaTheme="majorEastAsia"/>
+            </w:rPr>
+          </w:r>
+          <w:hyperlink w:tooltip="#_Toc3" w:anchor="_Toc3" w:history="1">
+            <w:r>
+              <w:rPr>
+                <w:rFonts w:ascii="Times New Roman" w:hAnsi="Times New Roman" w:cs="Times New Roman" w:eastAsia="Times New Roman" w:eastAsiaTheme="majorEastAsia"/>
+                <w:color w:val="auto"/>
+                <w:sz w:val="24"/>
+                <w:u w:val="none"/>
+              </w:rPr>
+              <w:t xml:space="preserve">1.1.</w:t>
+            </w:r>
+            <w:r>
+              <w:rPr>
+                <w:rFonts w:ascii="Times New Roman" w:hAnsi="Times New Roman" w:cs="Times New Roman" w:eastAsia="Times New Roman" w:eastAsiaTheme="majorEastAsia"/>
+                <w:color w:val="auto"/>
+                <w:sz w:val="24"/>
+                <w:u w:val="none"/>
+              </w:rPr>
+              <w:tab/>
+            </w:r>
+            <w:r>
+              <w:rPr>
+                <w:rStyle w:val="933"/>
+                <w:rFonts w:ascii="Times New Roman" w:hAnsi="Times New Roman" w:cs="Times New Roman" w:eastAsia="Times New Roman" w:eastAsiaTheme="majorEastAsia"/>
+                <w:color w:val="auto"/>
+                <w:sz w:val="24"/>
+                <w:u w:val="none"/>
+              </w:rPr>
+            </w:r>
+            <w:r>
+              <w:rPr>
+                <w:rStyle w:val="933"/>
+                <w:rFonts w:ascii="Times New Roman" w:hAnsi="Times New Roman" w:cs="Times New Roman" w:eastAsia="Times New Roman" w:eastAsiaTheme="majorEastAsia"/>
+                <w:color w:val="auto"/>
+                <w:sz w:val="24"/>
+                <w:u w:val="none"/>
+              </w:rPr>
+              <w:t xml:space="preserve">Анализ задания и выбор технологии, языка и среды разработки</w:t>
+            </w:r>
+            <w:r>
+              <w:rPr>
+                <w:rStyle w:val="933"/>
+                <w:rFonts w:ascii="Times New Roman" w:hAnsi="Times New Roman" w:cs="Times New Roman" w:eastAsia="Times New Roman" w:eastAsiaTheme="majorEastAsia"/>
+                <w:color w:val="auto"/>
+                <w:sz w:val="24"/>
+                <w:u w:val="none"/>
+              </w:rPr>
+            </w:r>
+            <w:r>
+              <w:rPr>
+                <w:rFonts w:ascii="Times New Roman" w:hAnsi="Times New Roman" w:cs="Times New Roman" w:eastAsia="Times New Roman" w:eastAsiaTheme="majorEastAsia"/>
+                <w:color w:val="auto"/>
+                <w:sz w:val="24"/>
+                <w:u w:val="none"/>
+              </w:rPr>
+              <w:tab/>
+            </w:r>
+            <w:r>
+              <w:rPr>
+                <w:rFonts w:ascii="Times New Roman" w:hAnsi="Times New Roman" w:cs="Times New Roman" w:eastAsia="Times New Roman" w:eastAsiaTheme="majorEastAsia"/>
+                <w:color w:val="auto"/>
+                <w:sz w:val="24"/>
+                <w:u w:val="none"/>
+              </w:rPr>
+              <w:fldChar w:fldCharType="begin"/>
+              <w:instrText xml:space="preserve">PAGEREF _Toc3 \h</w:instrText>
+              <w:fldChar w:fldCharType="separate"/>
+              <w:t xml:space="preserve">7</w:t>
+              <w:fldChar w:fldCharType="end"/>
+            </w:r>
+          </w:hyperlink>
+          <w:r>
+            <w:rPr>
+              <w:rFonts w:eastAsiaTheme="majorEastAsia"/>
+              <w:color w:val="auto"/>
+              <w:sz w:val="24"/>
+              <w:u w:val="none"/>
+            </w:rPr>
+          </w:r>
+          <w:r>
+            <w:rPr>
+              <w:rFonts w:ascii="Times New Roman" w:hAnsi="Times New Roman" w:cs="Times New Roman" w:eastAsia="Times New Roman" w:eastAsiaTheme="majorEastAsia"/>
+              <w:color w:val="auto"/>
+              <w:sz w:val="24"/>
+              <w:u w:val="none"/>
+            </w:rPr>
+          </w:r>
+        </w:p>
+        <w:p>
+          <w:pPr>
+            <w:pStyle w:val="932"/>
+            <w:spacing w:lineRule="auto" w:line="480" w:after="0" w:afterAutospacing="0"/>
+            <w:tabs>
+              <w:tab w:val="right" w:pos="9355" w:leader="dot"/>
+            </w:tabs>
+            <w:rPr>
+              <w:rStyle w:val="931"/>
+              <w:rFonts w:ascii="Times New Roman" w:hAnsi="Times New Roman" w:cs="Times New Roman" w:eastAsia="Times New Roman"/>
+              <w:color w:val="auto"/>
+              <w:sz w:val="24"/>
+              <w:szCs w:val="28"/>
+              <w:u w:val="none"/>
             </w:rPr>
           </w:pPr>
           <w:r>
@@ -2096,98 +2194,96 @@
           <w:hyperlink w:tooltip="#_Toc4" w:anchor="_Toc4" w:history="1">
             <w:r>
               <w:rPr>
-                <w:rFonts w:ascii="Times New Roman" w:hAnsi="Times New Roman" w:eastAsiaTheme="majorEastAsia"/>
-                <w:sz w:val="24"/>
-              </w:rPr>
-              <w:t xml:space="preserve">1.</w:t>
-            </w:r>
-            <w:r>
-              <w:rPr>
-                <w:rFonts w:ascii="Times New Roman" w:hAnsi="Times New Roman" w:eastAsiaTheme="majorEastAsia"/>
-                <w:sz w:val="24"/>
+                <w:rStyle w:val="933"/>
+                <w:rFonts w:ascii="Times New Roman" w:hAnsi="Times New Roman" w:cs="Times New Roman" w:eastAsia="Times New Roman" w:eastAsiaTheme="majorEastAsia"/>
+              </w:rPr>
+            </w:r>
+            <w:r>
+              <w:rPr>
+                <w:rStyle w:val="933"/>
+                <w:rFonts w:ascii="Times New Roman" w:hAnsi="Times New Roman" w:cs="Times New Roman" w:eastAsia="Times New Roman" w:eastAsiaTheme="majorEastAsia"/>
+                <w:color w:val="auto"/>
+                <w:sz w:val="24"/>
+                <w:szCs w:val="28"/>
+                <w:u w:val="none"/>
+              </w:rPr>
+              <w:t xml:space="preserve">1.2.</w:t>
+            </w:r>
+            <w:r>
+              <w:rPr>
+                <w:rStyle w:val="933"/>
+                <w:rFonts w:ascii="Times New Roman" w:hAnsi="Times New Roman" w:cs="Times New Roman" w:eastAsia="Times New Roman" w:eastAsiaTheme="majorEastAsia"/>
+                <w:color w:val="auto"/>
+                <w:sz w:val="24"/>
+                <w:szCs w:val="28"/>
+                <w:u w:val="none"/>
+              </w:rPr>
+              <w:t xml:space="preserve"> Выбор модели жизненного цикла программного обеспечения</w:t>
+            </w:r>
+            <w:r>
+              <w:rPr>
+                <w:rStyle w:val="933"/>
+                <w:rFonts w:ascii="Times New Roman" w:hAnsi="Times New Roman" w:cs="Times New Roman" w:eastAsia="Times New Roman" w:eastAsiaTheme="majorEastAsia"/>
+                <w:color w:val="auto"/>
+                <w:sz w:val="24"/>
+                <w:u w:val="none"/>
+              </w:rPr>
+            </w:r>
+            <w:r>
+              <w:rPr>
+                <w:rFonts w:ascii="Times New Roman" w:hAnsi="Times New Roman" w:cs="Times New Roman" w:eastAsia="Times New Roman" w:eastAsiaTheme="majorEastAsia"/>
+                <w:color w:val="auto"/>
+                <w:sz w:val="24"/>
+                <w:u w:val="none"/>
               </w:rPr>
               <w:tab/>
             </w:r>
             <w:r>
               <w:rPr>
-                <w:rStyle w:val="933"/>
-                <w:rFonts w:ascii="Times New Roman" w:hAnsi="Times New Roman" w:eastAsiaTheme="majorEastAsia"/>
-                <w:sz w:val="24"/>
-                <w:szCs w:val="28"/>
-              </w:rPr>
-              <w:t xml:space="preserve">Анализ требований и уточнение спецификаций</w:t>
-            </w:r>
-            <w:r>
-              <w:rPr>
-                <w:rFonts w:ascii="Times New Roman" w:hAnsi="Times New Roman" w:eastAsiaTheme="majorEastAsia"/>
-                <w:sz w:val="24"/>
-              </w:rPr>
-              <w:tab/>
-            </w:r>
-            <w:r>
-              <w:rPr>
-                <w:rFonts w:ascii="Times New Roman" w:hAnsi="Times New Roman" w:eastAsiaTheme="majorEastAsia"/>
-                <w:sz w:val="24"/>
+                <w:rFonts w:ascii="Times New Roman" w:hAnsi="Times New Roman" w:cs="Times New Roman" w:eastAsia="Times New Roman" w:eastAsiaTheme="majorEastAsia"/>
+                <w:color w:val="auto"/>
+                <w:sz w:val="24"/>
+                <w:u w:val="none"/>
               </w:rPr>
               <w:fldChar w:fldCharType="begin"/>
-            </w:r>
-            <w:r>
-              <w:rPr>
-                <w:rFonts w:ascii="Times New Roman" w:hAnsi="Times New Roman" w:eastAsiaTheme="majorEastAsia"/>
-                <w:sz w:val="24"/>
-              </w:rPr>
               <w:instrText xml:space="preserve">PAGEREF _Toc4 \h</w:instrText>
-            </w:r>
-            <w:r>
-              <w:rPr>
-                <w:rFonts w:ascii="Times New Roman" w:hAnsi="Times New Roman" w:eastAsiaTheme="majorEastAsia"/>
-                <w:sz w:val="24"/>
-              </w:rPr>
-            </w:r>
-            <w:r>
-              <w:rPr>
-                <w:rFonts w:ascii="Times New Roman" w:hAnsi="Times New Roman" w:eastAsiaTheme="majorEastAsia"/>
-                <w:sz w:val="24"/>
-              </w:rPr>
               <w:fldChar w:fldCharType="separate"/>
-            </w:r>
-            <w:r>
-              <w:rPr>
-                <w:rFonts w:ascii="Times New Roman" w:hAnsi="Times New Roman" w:eastAsiaTheme="majorEastAsia"/>
-                <w:sz w:val="24"/>
-              </w:rPr>
-              <w:t xml:space="preserve">7</w:t>
-            </w:r>
-            <w:r>
-              <w:rPr>
-                <w:rFonts w:ascii="Times New Roman" w:hAnsi="Times New Roman" w:eastAsiaTheme="majorEastAsia"/>
-                <w:sz w:val="24"/>
-              </w:rPr>
+              <w:t xml:space="preserve">8</w:t>
               <w:fldChar w:fldCharType="end"/>
             </w:r>
           </w:hyperlink>
           <w:r>
             <w:rPr>
               <w:rFonts w:eastAsiaTheme="majorEastAsia"/>
+              <w:color w:val="auto"/>
+              <w:sz w:val="24"/>
+              <w:u w:val="none"/>
             </w:rPr>
           </w:r>
           <w:r>
             <w:rPr>
-              <w:rFonts w:eastAsiaTheme="majorEastAsia"/>
+              <w:rStyle w:val="931"/>
+              <w:rFonts w:ascii="Times New Roman" w:hAnsi="Times New Roman" w:cs="Times New Roman" w:eastAsia="Times New Roman" w:eastAsiaTheme="majorEastAsia"/>
+              <w:color w:val="auto"/>
+              <w:sz w:val="24"/>
+              <w:szCs w:val="28"/>
+              <w:u w:val="none"/>
             </w:rPr>
           </w:r>
         </w:p>
         <w:p>
           <w:pPr>
             <w:pStyle w:val="932"/>
+            <w:spacing w:lineRule="auto" w:line="480" w:after="0" w:afterAutospacing="0"/>
             <w:tabs>
               <w:tab w:val="left" w:pos="878" w:leader="none"/>
-              <w:tab w:val="clear" w:pos="9345" w:leader="none"/>
               <w:tab w:val="right" w:pos="9355" w:leader="dot"/>
             </w:tabs>
             <w:rPr>
-              <w:rFonts w:ascii="Times New Roman" w:hAnsi="Times New Roman" w:eastAsia="Times New Roman"/>
+              <w:rFonts w:ascii="Times New Roman" w:hAnsi="Times New Roman" w:cs="Times New Roman" w:eastAsia="Times New Roman"/>
+              <w:color w:val="auto"/>
               <w:sz w:val="24"/>
+              <w:u w:val="none"/>
             </w:rPr>
           </w:pPr>
           <w:r>
@@ -2198,97 +2294,103 @@
           <w:hyperlink w:tooltip="#_Toc5" w:anchor="_Toc5" w:history="1">
             <w:r>
               <w:rPr>
-                <w:rFonts w:ascii="Times New Roman" w:hAnsi="Times New Roman" w:eastAsiaTheme="majorEastAsia"/>
-                <w:sz w:val="24"/>
-              </w:rPr>
-              <w:t xml:space="preserve">1.1.</w:t>
-            </w:r>
-            <w:r>
-              <w:rPr>
-                <w:rFonts w:ascii="Times New Roman" w:hAnsi="Times New Roman" w:eastAsiaTheme="majorEastAsia"/>
-                <w:sz w:val="24"/>
+                <w:rStyle w:val="933"/>
+                <w:rFonts w:ascii="Times New Roman" w:hAnsi="Times New Roman" w:cs="Times New Roman" w:eastAsia="Times New Roman" w:eastAsiaTheme="majorEastAsia"/>
+              </w:rPr>
+            </w:r>
+            <w:r>
+              <w:rPr>
+                <w:rStyle w:val="933"/>
+                <w:rFonts w:ascii="Times New Roman" w:hAnsi="Times New Roman" w:cs="Times New Roman" w:eastAsia="Times New Roman" w:eastAsiaTheme="majorEastAsia"/>
+                <w:color w:val="auto"/>
+                <w:sz w:val="24"/>
+                <w:u w:val="none"/>
+              </w:rPr>
+              <w:t xml:space="preserve">1</w:t>
+            </w:r>
+            <w:r>
+              <w:rPr>
+                <w:rStyle w:val="933"/>
+                <w:rFonts w:ascii="Times New Roman" w:hAnsi="Times New Roman" w:cs="Times New Roman" w:eastAsia="Times New Roman" w:eastAsiaTheme="majorEastAsia"/>
+                <w:color w:val="auto"/>
+                <w:sz w:val="24"/>
+                <w:u w:val="none"/>
+              </w:rPr>
+              <w:t xml:space="preserve">.3.</w:t>
+            </w:r>
+            <w:r>
+              <w:rPr>
+                <w:rStyle w:val="933"/>
+                <w:rFonts w:ascii="Times New Roman" w:hAnsi="Times New Roman" w:cs="Times New Roman" w:eastAsia="Times New Roman" w:eastAsiaTheme="majorEastAsia"/>
+                <w:color w:val="auto"/>
+                <w:sz w:val="24"/>
+                <w:u w:val="none"/>
               </w:rPr>
               <w:tab/>
+              <w:t xml:space="preserve">Разработка инфологической модели базы данных</w:t>
             </w:r>
             <w:r>
               <w:rPr>
                 <w:rStyle w:val="933"/>
-                <w:rFonts w:ascii="Times New Roman" w:hAnsi="Times New Roman" w:eastAsiaTheme="majorEastAsia"/>
-                <w:sz w:val="24"/>
-              </w:rPr>
-              <w:t xml:space="preserve">Анализ задания и выбор технологии, языка и среды разработки</w:t>
-            </w:r>
-            <w:r>
-              <w:rPr>
-                <w:rFonts w:ascii="Times New Roman" w:hAnsi="Times New Roman" w:eastAsiaTheme="majorEastAsia"/>
-                <w:sz w:val="24"/>
+                <w:rFonts w:ascii="Times New Roman" w:hAnsi="Times New Roman" w:cs="Times New Roman" w:eastAsia="Times New Roman" w:eastAsiaTheme="majorEastAsia"/>
+                <w:color w:val="auto"/>
+                <w:sz w:val="24"/>
+                <w:u w:val="none"/>
+              </w:rPr>
+            </w:r>
+            <w:r>
+              <w:rPr>
+                <w:rFonts w:ascii="Times New Roman" w:hAnsi="Times New Roman" w:cs="Times New Roman" w:eastAsia="Times New Roman" w:eastAsiaTheme="majorEastAsia"/>
+                <w:color w:val="auto"/>
+                <w:sz w:val="24"/>
+                <w:u w:val="none"/>
               </w:rPr>
               <w:tab/>
             </w:r>
             <w:r>
               <w:rPr>
-                <w:rFonts w:ascii="Times New Roman" w:hAnsi="Times New Roman" w:eastAsiaTheme="majorEastAsia"/>
-                <w:sz w:val="24"/>
+                <w:rFonts w:ascii="Times New Roman" w:hAnsi="Times New Roman" w:cs="Times New Roman" w:eastAsia="Times New Roman" w:eastAsiaTheme="majorEastAsia"/>
+                <w:color w:val="auto"/>
+                <w:sz w:val="24"/>
+                <w:u w:val="none"/>
               </w:rPr>
               <w:fldChar w:fldCharType="begin"/>
-            </w:r>
-            <w:r>
-              <w:rPr>
-                <w:rFonts w:ascii="Times New Roman" w:hAnsi="Times New Roman" w:eastAsiaTheme="majorEastAsia"/>
-                <w:sz w:val="24"/>
-              </w:rPr>
               <w:instrText xml:space="preserve">PAGEREF _Toc5 \h</w:instrText>
-            </w:r>
-            <w:r>
-              <w:rPr>
-                <w:rFonts w:ascii="Times New Roman" w:hAnsi="Times New Roman" w:eastAsiaTheme="majorEastAsia"/>
-                <w:sz w:val="24"/>
-              </w:rPr>
-            </w:r>
-            <w:r>
-              <w:rPr>
-                <w:rFonts w:ascii="Times New Roman" w:hAnsi="Times New Roman" w:eastAsiaTheme="majorEastAsia"/>
-                <w:sz w:val="24"/>
-              </w:rPr>
               <w:fldChar w:fldCharType="separate"/>
-            </w:r>
-            <w:r>
-              <w:rPr>
-                <w:rFonts w:ascii="Times New Roman" w:hAnsi="Times New Roman" w:eastAsiaTheme="majorEastAsia"/>
-                <w:sz w:val="24"/>
-              </w:rPr>
-              <w:t xml:space="preserve">7</w:t>
-            </w:r>
-            <w:r>
-              <w:rPr>
-                <w:rFonts w:ascii="Times New Roman" w:hAnsi="Times New Roman" w:eastAsiaTheme="majorEastAsia"/>
-                <w:sz w:val="24"/>
-              </w:rPr>
+              <w:t xml:space="preserve">8</w:t>
               <w:fldChar w:fldCharType="end"/>
             </w:r>
           </w:hyperlink>
           <w:r>
             <w:rPr>
               <w:rFonts w:eastAsiaTheme="majorEastAsia"/>
+              <w:color w:val="auto"/>
+              <w:sz w:val="24"/>
+              <w:u w:val="none"/>
             </w:rPr>
           </w:r>
           <w:r>
             <w:rPr>
-              <w:rFonts w:eastAsiaTheme="majorEastAsia"/>
+              <w:rFonts w:ascii="Times New Roman" w:hAnsi="Times New Roman" w:cs="Times New Roman" w:eastAsia="Times New Roman" w:eastAsiaTheme="majorEastAsia"/>
+              <w:color w:val="auto"/>
+              <w:sz w:val="24"/>
+              <w:u w:val="none"/>
             </w:rPr>
           </w:r>
         </w:p>
         <w:p>
           <w:pPr>
-            <w:pStyle w:val="932"/>
+            <w:pStyle w:val="937"/>
+            <w:spacing w:lineRule="auto" w:line="480" w:after="0" w:afterAutospacing="0"/>
             <w:tabs>
-              <w:tab w:val="clear" w:pos="9345" w:leader="none"/>
+              <w:tab w:val="left" w:pos="658" w:leader="none"/>
               <w:tab w:val="right" w:pos="9355" w:leader="dot"/>
             </w:tabs>
             <w:rPr>
-              <w:rStyle w:val="931"/>
-              <w:rFonts w:ascii="Times New Roman" w:hAnsi="Times New Roman" w:eastAsia="Times New Roman"/>
+              <w:rFonts w:ascii="Times New Roman" w:hAnsi="Times New Roman" w:cs="Times New Roman" w:eastAsia="Times New Roman"/>
+              <w:color w:val="auto"/>
               <w:sz w:val="24"/>
+              <w:u w:val="none"/>
             </w:rPr>
           </w:pPr>
           <w:r>
@@ -2300,83 +2402,92 @@
             <w:r>
               <w:rPr>
                 <w:rStyle w:val="933"/>
-                <w:rFonts w:ascii="Times New Roman" w:hAnsi="Times New Roman" w:eastAsiaTheme="majorEastAsia"/>
-                <w:sz w:val="24"/>
-                <w:szCs w:val="24"/>
-              </w:rPr>
-              <w:t xml:space="preserve">1.2. Выбор модели жизненного цикла программного обеспечения</w:t>
-            </w:r>
-            <w:r>
-              <w:rPr>
-                <w:rFonts w:ascii="Times New Roman" w:hAnsi="Times New Roman" w:eastAsiaTheme="majorEastAsia"/>
-                <w:sz w:val="24"/>
+                <w:rFonts w:ascii="Times New Roman" w:hAnsi="Times New Roman" w:cs="Times New Roman" w:eastAsia="Times New Roman" w:eastAsiaTheme="majorEastAsia"/>
+              </w:rPr>
+            </w:r>
+            <w:r>
+              <w:rPr>
+                <w:rStyle w:val="933"/>
+                <w:rFonts w:ascii="Times New Roman" w:hAnsi="Times New Roman" w:cs="Times New Roman" w:eastAsia="Times New Roman" w:eastAsiaTheme="majorEastAsia"/>
+                <w:color w:val="auto"/>
+                <w:sz w:val="24"/>
+                <w:u w:val="none"/>
+              </w:rPr>
+              <w:t xml:space="preserve">2.</w:t>
+            </w:r>
+            <w:r>
+              <w:rPr>
+                <w:rStyle w:val="933"/>
+                <w:rFonts w:ascii="Times New Roman" w:hAnsi="Times New Roman" w:cs="Times New Roman" w:eastAsia="Times New Roman" w:eastAsiaTheme="majorEastAsia"/>
+                <w:color w:val="auto"/>
+                <w:sz w:val="24"/>
+                <w:u w:val="none"/>
               </w:rPr>
               <w:tab/>
-            </w:r>
-            <w:r>
-              <w:rPr>
-                <w:rFonts w:ascii="Times New Roman" w:hAnsi="Times New Roman" w:eastAsiaTheme="majorEastAsia"/>
-                <w:sz w:val="24"/>
+              <w:t xml:space="preserve">Проектирование структуры и компонентов программного продукта</w:t>
+            </w:r>
+            <w:r>
+              <w:rPr>
+                <w:rStyle w:val="933"/>
+                <w:rFonts w:ascii="Times New Roman" w:hAnsi="Times New Roman" w:cs="Times New Roman" w:eastAsia="Times New Roman" w:eastAsiaTheme="majorEastAsia"/>
+                <w:color w:val="auto"/>
+                <w:sz w:val="24"/>
+                <w:u w:val="none"/>
+              </w:rPr>
+            </w:r>
+            <w:r>
+              <w:rPr>
+                <w:rFonts w:ascii="Times New Roman" w:hAnsi="Times New Roman" w:cs="Times New Roman" w:eastAsia="Times New Roman" w:eastAsiaTheme="majorEastAsia"/>
+                <w:color w:val="auto"/>
+                <w:sz w:val="24"/>
+                <w:u w:val="none"/>
+              </w:rPr>
+              <w:tab/>
+            </w:r>
+            <w:r>
+              <w:rPr>
+                <w:rFonts w:ascii="Times New Roman" w:hAnsi="Times New Roman" w:cs="Times New Roman" w:eastAsia="Times New Roman" w:eastAsiaTheme="majorEastAsia"/>
+                <w:color w:val="auto"/>
+                <w:sz w:val="24"/>
+                <w:u w:val="none"/>
               </w:rPr>
               <w:fldChar w:fldCharType="begin"/>
-            </w:r>
-            <w:r>
-              <w:rPr>
-                <w:rFonts w:ascii="Times New Roman" w:hAnsi="Times New Roman" w:eastAsiaTheme="majorEastAsia"/>
-                <w:sz w:val="24"/>
-              </w:rPr>
               <w:instrText xml:space="preserve">PAGEREF _Toc6 \h</w:instrText>
-            </w:r>
-            <w:r>
-              <w:rPr>
-                <w:rFonts w:ascii="Times New Roman" w:hAnsi="Times New Roman" w:eastAsiaTheme="majorEastAsia"/>
-                <w:sz w:val="24"/>
-              </w:rPr>
-            </w:r>
-            <w:r>
-              <w:rPr>
-                <w:rFonts w:ascii="Times New Roman" w:hAnsi="Times New Roman" w:eastAsiaTheme="majorEastAsia"/>
-                <w:sz w:val="24"/>
-              </w:rPr>
               <w:fldChar w:fldCharType="separate"/>
-            </w:r>
-            <w:r>
-              <w:rPr>
-                <w:rFonts w:ascii="Times New Roman" w:hAnsi="Times New Roman" w:eastAsiaTheme="majorEastAsia"/>
-                <w:sz w:val="24"/>
-              </w:rPr>
-              <w:t xml:space="preserve">8</w:t>
-            </w:r>
-            <w:r>
-              <w:rPr>
-                <w:rFonts w:ascii="Times New Roman" w:hAnsi="Times New Roman" w:eastAsiaTheme="majorEastAsia"/>
-                <w:sz w:val="24"/>
-              </w:rPr>
+              <w:t xml:space="preserve">11</w:t>
               <w:fldChar w:fldCharType="end"/>
             </w:r>
           </w:hyperlink>
           <w:r>
             <w:rPr>
               <w:rFonts w:eastAsiaTheme="majorEastAsia"/>
+              <w:color w:val="auto"/>
+              <w:sz w:val="24"/>
+              <w:u w:val="none"/>
             </w:rPr>
           </w:r>
           <w:r>
             <w:rPr>
-              <w:rFonts w:eastAsiaTheme="majorEastAsia"/>
+              <w:rFonts w:ascii="Times New Roman" w:hAnsi="Times New Roman" w:cs="Times New Roman" w:eastAsia="Times New Roman" w:eastAsiaTheme="majorEastAsia"/>
+              <w:color w:val="auto"/>
+              <w:sz w:val="24"/>
+              <w:u w:val="none"/>
             </w:rPr>
           </w:r>
         </w:p>
         <w:p>
           <w:pPr>
-            <w:pStyle w:val="937"/>
-            <w:spacing w:lineRule="auto" w:line="360"/>
+            <w:pStyle w:val="932"/>
+            <w:spacing w:lineRule="auto" w:line="480" w:after="0" w:afterAutospacing="0"/>
             <w:tabs>
-              <w:tab w:val="left" w:pos="658" w:leader="none"/>
+              <w:tab w:val="left" w:pos="878" w:leader="none"/>
               <w:tab w:val="right" w:pos="9355" w:leader="dot"/>
             </w:tabs>
             <w:rPr>
-              <w:rFonts w:ascii="Times New Roman" w:hAnsi="Times New Roman" w:eastAsia="Times New Roman"/>
+              <w:rFonts w:ascii="Times New Roman" w:hAnsi="Times New Roman" w:cs="Times New Roman" w:eastAsia="Times New Roman"/>
+              <w:color w:val="auto"/>
               <w:sz w:val="24"/>
+              <w:u w:val="none"/>
             </w:rPr>
           </w:pPr>
           <w:r>
@@ -2388,91 +2499,91 @@
             <w:r>
               <w:rPr>
                 <w:rStyle w:val="933"/>
-                <w:rFonts w:ascii="Times New Roman" w:hAnsi="Times New Roman" w:eastAsiaTheme="majorEastAsia"/>
-                <w:sz w:val="24"/>
-              </w:rPr>
-              <w:t xml:space="preserve">2.</w:t>
+                <w:rFonts w:ascii="Times New Roman" w:hAnsi="Times New Roman" w:cs="Times New Roman" w:eastAsia="Times New Roman" w:eastAsiaTheme="majorEastAsia"/>
+              </w:rPr>
             </w:r>
             <w:r>
               <w:rPr>
                 <w:rStyle w:val="933"/>
-                <w:rFonts w:ascii="Times New Roman" w:hAnsi="Times New Roman" w:eastAsiaTheme="majorEastAsia"/>
-                <w:sz w:val="24"/>
+                <w:rFonts w:ascii="Times New Roman" w:hAnsi="Times New Roman" w:cs="Times New Roman" w:eastAsia="Times New Roman" w:eastAsiaTheme="majorEastAsia"/>
+                <w:color w:val="auto"/>
+                <w:sz w:val="24"/>
+                <w:u w:val="none"/>
+              </w:rPr>
+              <w:t xml:space="preserve">2.1.</w:t>
+            </w:r>
+            <w:r>
+              <w:rPr>
+                <w:rStyle w:val="933"/>
+                <w:rFonts w:ascii="Times New Roman" w:hAnsi="Times New Roman" w:cs="Times New Roman" w:eastAsia="Times New Roman" w:eastAsiaTheme="majorEastAsia"/>
+                <w:color w:val="auto"/>
+                <w:sz w:val="24"/>
+                <w:u w:val="none"/>
               </w:rPr>
               <w:tab/>
-              <w:t xml:space="preserve">Проектирование структуры и компонентов программного продукта</w:t>
-            </w:r>
-            <w:r>
-              <w:rPr>
-                <w:rFonts w:ascii="Times New Roman" w:hAnsi="Times New Roman" w:eastAsiaTheme="majorEastAsia"/>
-                <w:sz w:val="24"/>
+              <w:t xml:space="preserve">Разработка структуры и компонентов веб-приложения</w:t>
+            </w:r>
+            <w:r>
+              <w:rPr>
+                <w:rStyle w:val="933"/>
+                <w:rFonts w:ascii="Times New Roman" w:hAnsi="Times New Roman" w:cs="Times New Roman" w:eastAsia="Times New Roman" w:eastAsiaTheme="majorEastAsia"/>
+                <w:color w:val="auto"/>
+                <w:sz w:val="24"/>
+                <w:u w:val="none"/>
+              </w:rPr>
+            </w:r>
+            <w:r>
+              <w:rPr>
+                <w:rFonts w:ascii="Times New Roman" w:hAnsi="Times New Roman" w:cs="Times New Roman" w:eastAsia="Times New Roman" w:eastAsiaTheme="majorEastAsia"/>
+                <w:color w:val="auto"/>
+                <w:sz w:val="24"/>
+                <w:u w:val="none"/>
               </w:rPr>
               <w:tab/>
             </w:r>
             <w:r>
               <w:rPr>
-                <w:rFonts w:ascii="Times New Roman" w:hAnsi="Times New Roman" w:eastAsiaTheme="majorEastAsia"/>
-                <w:sz w:val="24"/>
+                <w:rFonts w:ascii="Times New Roman" w:hAnsi="Times New Roman" w:cs="Times New Roman" w:eastAsia="Times New Roman" w:eastAsiaTheme="majorEastAsia"/>
+                <w:color w:val="auto"/>
+                <w:sz w:val="24"/>
+                <w:u w:val="none"/>
               </w:rPr>
               <w:fldChar w:fldCharType="begin"/>
-            </w:r>
-            <w:r>
-              <w:rPr>
-                <w:rFonts w:ascii="Times New Roman" w:hAnsi="Times New Roman" w:eastAsiaTheme="majorEastAsia"/>
-                <w:sz w:val="24"/>
-              </w:rPr>
               <w:instrText xml:space="preserve">PAGEREF _Toc7 \h</w:instrText>
-            </w:r>
-            <w:r>
-              <w:rPr>
-                <w:rFonts w:ascii="Times New Roman" w:hAnsi="Times New Roman" w:eastAsiaTheme="majorEastAsia"/>
-                <w:sz w:val="24"/>
-              </w:rPr>
-            </w:r>
-            <w:r>
-              <w:rPr>
-                <w:rFonts w:ascii="Times New Roman" w:hAnsi="Times New Roman" w:eastAsiaTheme="majorEastAsia"/>
-                <w:sz w:val="24"/>
-              </w:rPr>
               <w:fldChar w:fldCharType="separate"/>
-            </w:r>
-            <w:r>
-              <w:rPr>
-                <w:rFonts w:ascii="Times New Roman" w:hAnsi="Times New Roman" w:eastAsiaTheme="majorEastAsia"/>
-                <w:sz w:val="24"/>
-              </w:rPr>
-              <w:t xml:space="preserve">9</w:t>
-            </w:r>
-            <w:r>
-              <w:rPr>
-                <w:rFonts w:ascii="Times New Roman" w:hAnsi="Times New Roman" w:eastAsiaTheme="majorEastAsia"/>
-                <w:sz w:val="24"/>
-              </w:rPr>
+              <w:t xml:space="preserve">11</w:t>
               <w:fldChar w:fldCharType="end"/>
             </w:r>
           </w:hyperlink>
           <w:r>
             <w:rPr>
               <w:rFonts w:eastAsiaTheme="majorEastAsia"/>
+              <w:color w:val="auto"/>
+              <w:sz w:val="24"/>
+              <w:u w:val="none"/>
             </w:rPr>
           </w:r>
           <w:r>
             <w:rPr>
-              <w:rFonts w:eastAsiaTheme="majorEastAsia"/>
+              <w:rFonts w:ascii="Times New Roman" w:hAnsi="Times New Roman" w:cs="Times New Roman" w:eastAsia="Times New Roman" w:eastAsiaTheme="majorEastAsia"/>
+              <w:color w:val="auto"/>
+              <w:sz w:val="24"/>
+              <w:u w:val="none"/>
             </w:rPr>
           </w:r>
         </w:p>
         <w:p>
           <w:pPr>
-            <w:pStyle w:val="932"/>
+            <w:pStyle w:val="935"/>
+            <w:spacing w:lineRule="auto" w:line="480" w:after="0" w:afterAutospacing="0"/>
             <w:tabs>
-              <w:tab w:val="left" w:pos="878" w:leader="none"/>
-              <w:tab w:val="clear" w:pos="9345" w:leader="none"/>
               <w:tab w:val="right" w:pos="9355" w:leader="dot"/>
             </w:tabs>
             <w:rPr>
-              <w:rFonts w:ascii="Times New Roman" w:hAnsi="Times New Roman" w:eastAsia="Times New Roman"/>
+              <w:rFonts w:ascii="Times New Roman" w:hAnsi="Times New Roman" w:cs="Times New Roman" w:eastAsia="Times New Roman"/>
+              <w:color w:val="auto"/>
               <w:sz w:val="24"/>
+              <w:u w:val="none"/>
             </w:rPr>
           </w:pPr>
           <w:r>
@@ -2484,90 +2595,80 @@
             <w:r>
               <w:rPr>
                 <w:rStyle w:val="933"/>
-                <w:rFonts w:ascii="Times New Roman" w:hAnsi="Times New Roman" w:eastAsiaTheme="majorEastAsia"/>
-                <w:sz w:val="24"/>
-              </w:rPr>
-              <w:t xml:space="preserve">2.1.</w:t>
+                <w:rFonts w:ascii="Times New Roman" w:hAnsi="Times New Roman" w:cs="Times New Roman" w:eastAsia="Times New Roman" w:eastAsiaTheme="majorEastAsia"/>
+              </w:rPr>
             </w:r>
             <w:r>
               <w:rPr>
                 <w:rStyle w:val="933"/>
-                <w:rFonts w:ascii="Times New Roman" w:hAnsi="Times New Roman" w:eastAsiaTheme="majorEastAsia"/>
-                <w:sz w:val="24"/>
+                <w:rFonts w:ascii="Times New Roman" w:hAnsi="Times New Roman" w:cs="Times New Roman" w:eastAsia="Times New Roman" w:eastAsiaTheme="majorEastAsia"/>
+                <w:color w:val="auto"/>
+                <w:sz w:val="24"/>
+                <w:u w:val="none"/>
+              </w:rPr>
+              <w:t xml:space="preserve">2.1.1. Разработка структурной схемы веб-приложения</w:t>
+            </w:r>
+            <w:r>
+              <w:rPr>
+                <w:rStyle w:val="933"/>
+                <w:rFonts w:ascii="Times New Roman" w:hAnsi="Times New Roman" w:cs="Times New Roman" w:eastAsia="Times New Roman" w:eastAsiaTheme="majorEastAsia"/>
+                <w:color w:val="auto"/>
+                <w:sz w:val="24"/>
+                <w:u w:val="none"/>
+              </w:rPr>
+            </w:r>
+            <w:r>
+              <w:rPr>
+                <w:rFonts w:ascii="Times New Roman" w:hAnsi="Times New Roman" w:cs="Times New Roman" w:eastAsia="Times New Roman" w:eastAsiaTheme="majorEastAsia"/>
+                <w:color w:val="auto"/>
+                <w:sz w:val="24"/>
+                <w:u w:val="none"/>
               </w:rPr>
               <w:tab/>
-              <w:t xml:space="preserve">Разработка структуры и компонентов веб-приложения</w:t>
-            </w:r>
-            <w:r>
-              <w:rPr>
-                <w:rFonts w:ascii="Times New Roman" w:hAnsi="Times New Roman" w:eastAsiaTheme="majorEastAsia"/>
-                <w:sz w:val="24"/>
-              </w:rPr>
-              <w:tab/>
-            </w:r>
-            <w:r>
-              <w:rPr>
-                <w:rFonts w:ascii="Times New Roman" w:hAnsi="Times New Roman" w:eastAsiaTheme="majorEastAsia"/>
-                <w:sz w:val="24"/>
+            </w:r>
+            <w:r>
+              <w:rPr>
+                <w:rFonts w:ascii="Times New Roman" w:hAnsi="Times New Roman" w:cs="Times New Roman" w:eastAsia="Times New Roman" w:eastAsiaTheme="majorEastAsia"/>
+                <w:color w:val="auto"/>
+                <w:sz w:val="24"/>
+                <w:u w:val="none"/>
               </w:rPr>
               <w:fldChar w:fldCharType="begin"/>
-            </w:r>
-            <w:r>
-              <w:rPr>
-                <w:rFonts w:ascii="Times New Roman" w:hAnsi="Times New Roman" w:eastAsiaTheme="majorEastAsia"/>
-                <w:sz w:val="24"/>
-              </w:rPr>
               <w:instrText xml:space="preserve">PAGEREF _Toc8 \h</w:instrText>
-            </w:r>
-            <w:r>
-              <w:rPr>
-                <w:rFonts w:ascii="Times New Roman" w:hAnsi="Times New Roman" w:eastAsiaTheme="majorEastAsia"/>
-                <w:sz w:val="24"/>
-              </w:rPr>
-            </w:r>
-            <w:r>
-              <w:rPr>
-                <w:rFonts w:ascii="Times New Roman" w:hAnsi="Times New Roman" w:eastAsiaTheme="majorEastAsia"/>
-                <w:sz w:val="24"/>
-              </w:rPr>
               <w:fldChar w:fldCharType="separate"/>
-            </w:r>
-            <w:r>
-              <w:rPr>
-                <w:rFonts w:ascii="Times New Roman" w:hAnsi="Times New Roman" w:eastAsiaTheme="majorEastAsia"/>
-                <w:sz w:val="24"/>
-              </w:rPr>
-              <w:t xml:space="preserve">9</w:t>
-            </w:r>
-            <w:r>
-              <w:rPr>
-                <w:rFonts w:ascii="Times New Roman" w:hAnsi="Times New Roman" w:eastAsiaTheme="majorEastAsia"/>
-                <w:sz w:val="24"/>
-              </w:rPr>
+              <w:t xml:space="preserve">11</w:t>
               <w:fldChar w:fldCharType="end"/>
             </w:r>
           </w:hyperlink>
           <w:r>
             <w:rPr>
               <w:rFonts w:eastAsiaTheme="majorEastAsia"/>
+              <w:color w:val="auto"/>
+              <w:sz w:val="24"/>
+              <w:u w:val="none"/>
             </w:rPr>
           </w:r>
           <w:r>
             <w:rPr>
-              <w:rFonts w:eastAsiaTheme="majorEastAsia"/>
+              <w:rFonts w:ascii="Times New Roman" w:hAnsi="Times New Roman" w:cs="Times New Roman" w:eastAsia="Times New Roman" w:eastAsiaTheme="majorEastAsia"/>
+              <w:color w:val="auto"/>
+              <w:sz w:val="24"/>
+              <w:u w:val="none"/>
             </w:rPr>
           </w:r>
         </w:p>
         <w:p>
           <w:pPr>
             <w:pStyle w:val="935"/>
-            <w:spacing w:lineRule="auto" w:line="360"/>
+            <w:spacing w:lineRule="auto" w:line="480" w:after="0" w:afterAutospacing="0"/>
             <w:tabs>
               <w:tab w:val="right" w:pos="9355" w:leader="dot"/>
             </w:tabs>
             <w:rPr>
-              <w:rFonts w:ascii="Times New Roman" w:hAnsi="Times New Roman" w:eastAsia="Times New Roman"/>
+              <w:rFonts w:ascii="Times New Roman" w:hAnsi="Times New Roman" w:cs="Times New Roman" w:eastAsia="Times New Roman"/>
+              <w:color w:val="auto"/>
               <w:sz w:val="24"/>
+              <w:u w:val="none"/>
             </w:rPr>
           </w:pPr>
           <w:r>
@@ -2579,98 +2680,80 @@
             <w:r>
               <w:rPr>
                 <w:rStyle w:val="933"/>
-                <w:rFonts w:ascii="Times New Roman" w:hAnsi="Times New Roman" w:eastAsiaTheme="majorEastAsia"/>
-                <w:sz w:val="24"/>
-              </w:rPr>
-              <w:t xml:space="preserve">2.</w:t>
+                <w:rFonts w:ascii="Times New Roman" w:hAnsi="Times New Roman" w:cs="Times New Roman" w:eastAsia="Times New Roman" w:eastAsiaTheme="majorEastAsia"/>
+              </w:rPr>
             </w:r>
             <w:r>
               <w:rPr>
                 <w:rStyle w:val="933"/>
-                <w:rFonts w:ascii="Times New Roman" w:hAnsi="Times New Roman" w:eastAsiaTheme="majorEastAsia"/>
-                <w:sz w:val="24"/>
-                <w:lang w:val="en-US"/>
-              </w:rPr>
-              <w:t xml:space="preserve">1</w:t>
+                <w:rFonts w:ascii="Times New Roman" w:hAnsi="Times New Roman" w:cs="Times New Roman" w:eastAsia="Times New Roman" w:eastAsiaTheme="majorEastAsia"/>
+                <w:color w:val="auto"/>
+                <w:sz w:val="24"/>
+                <w:u w:val="none"/>
+              </w:rPr>
+              <w:t xml:space="preserve">2.1.2. Разработка интерфейса пользователя</w:t>
             </w:r>
             <w:r>
               <w:rPr>
                 <w:rStyle w:val="933"/>
-                <w:rFonts w:ascii="Times New Roman" w:hAnsi="Times New Roman" w:eastAsiaTheme="majorEastAsia"/>
-                <w:sz w:val="24"/>
-              </w:rPr>
-              <w:t xml:space="preserve">.1. Разработка структурной схемы веб-приложения</w:t>
-            </w:r>
-            <w:r>
-              <w:rPr>
-                <w:rFonts w:ascii="Times New Roman" w:hAnsi="Times New Roman" w:eastAsiaTheme="majorEastAsia"/>
-                <w:sz w:val="24"/>
+                <w:rFonts w:ascii="Times New Roman" w:hAnsi="Times New Roman" w:cs="Times New Roman" w:eastAsia="Times New Roman" w:eastAsiaTheme="majorEastAsia"/>
+                <w:color w:val="auto"/>
+                <w:sz w:val="24"/>
+                <w:u w:val="none"/>
+              </w:rPr>
+            </w:r>
+            <w:r>
+              <w:rPr>
+                <w:rFonts w:ascii="Times New Roman" w:hAnsi="Times New Roman" w:cs="Times New Roman" w:eastAsia="Times New Roman" w:eastAsiaTheme="majorEastAsia"/>
+                <w:color w:val="auto"/>
+                <w:sz w:val="24"/>
+                <w:u w:val="none"/>
               </w:rPr>
               <w:tab/>
             </w:r>
             <w:r>
               <w:rPr>
-                <w:rFonts w:ascii="Times New Roman" w:hAnsi="Times New Roman" w:eastAsiaTheme="majorEastAsia"/>
-                <w:sz w:val="24"/>
+                <w:rFonts w:ascii="Times New Roman" w:hAnsi="Times New Roman" w:cs="Times New Roman" w:eastAsia="Times New Roman" w:eastAsiaTheme="majorEastAsia"/>
+                <w:color w:val="auto"/>
+                <w:sz w:val="24"/>
+                <w:u w:val="none"/>
               </w:rPr>
               <w:fldChar w:fldCharType="begin"/>
-            </w:r>
-            <w:r>
-              <w:rPr>
-                <w:rFonts w:ascii="Times New Roman" w:hAnsi="Times New Roman" w:eastAsiaTheme="majorEastAsia"/>
-                <w:sz w:val="24"/>
-              </w:rPr>
               <w:instrText xml:space="preserve">PAGEREF _Toc9 \h</w:instrText>
-            </w:r>
-            <w:r>
-              <w:rPr>
-                <w:rFonts w:ascii="Times New Roman" w:hAnsi="Times New Roman" w:eastAsiaTheme="majorEastAsia"/>
-                <w:sz w:val="24"/>
-              </w:rPr>
-            </w:r>
-            <w:r>
-              <w:rPr>
-                <w:rFonts w:ascii="Times New Roman" w:hAnsi="Times New Roman" w:eastAsiaTheme="majorEastAsia"/>
-                <w:sz w:val="24"/>
-              </w:rPr>
               <w:fldChar w:fldCharType="separate"/>
-            </w:r>
-            <w:r>
-              <w:rPr>
-                <w:rFonts w:ascii="Times New Roman" w:hAnsi="Times New Roman" w:eastAsiaTheme="majorEastAsia"/>
-                <w:sz w:val="24"/>
-              </w:rPr>
-              <w:t xml:space="preserve">9</w:t>
-            </w:r>
-            <w:r>
-              <w:rPr>
-                <w:rFonts w:ascii="Times New Roman" w:hAnsi="Times New Roman" w:eastAsiaTheme="majorEastAsia"/>
-                <w:sz w:val="24"/>
-              </w:rPr>
+              <w:t xml:space="preserve">12</w:t>
               <w:fldChar w:fldCharType="end"/>
             </w:r>
           </w:hyperlink>
           <w:r>
             <w:rPr>
               <w:rFonts w:eastAsiaTheme="majorEastAsia"/>
+              <w:color w:val="auto"/>
+              <w:sz w:val="24"/>
+              <w:u w:val="none"/>
             </w:rPr>
           </w:r>
           <w:r>
             <w:rPr>
-              <w:rFonts w:eastAsiaTheme="majorEastAsia"/>
+              <w:rFonts w:ascii="Times New Roman" w:hAnsi="Times New Roman" w:cs="Times New Roman" w:eastAsia="Times New Roman" w:eastAsiaTheme="majorEastAsia"/>
+              <w:color w:val="auto"/>
+              <w:sz w:val="24"/>
+              <w:u w:val="none"/>
             </w:rPr>
           </w:r>
         </w:p>
         <w:p>
           <w:pPr>
-            <w:pStyle w:val="935"/>
-            <w:spacing w:lineRule="auto" w:line="360"/>
+            <w:pStyle w:val="919"/>
+            <w:spacing w:lineRule="auto" w:line="480" w:after="0" w:afterAutospacing="0"/>
             <w:tabs>
               <w:tab w:val="right" w:pos="9355" w:leader="dot"/>
             </w:tabs>
             <w:rPr>
-              <w:rFonts w:ascii="Times New Roman" w:hAnsi="Times New Roman" w:eastAsia="Times New Roman"/>
+              <w:rFonts w:ascii="Times New Roman" w:hAnsi="Times New Roman" w:cs="Times New Roman" w:eastAsia="Times New Roman"/>
+              <w:color w:val="auto"/>
               <w:sz w:val="24"/>
+              <w:u w:val="none"/>
             </w:rPr>
           </w:pPr>
           <w:r>
@@ -2682,81 +2765,80 @@
             <w:r>
               <w:rPr>
                 <w:rStyle w:val="933"/>
-                <w:rFonts w:ascii="Times New Roman" w:hAnsi="Times New Roman" w:eastAsiaTheme="majorEastAsia"/>
-                <w:sz w:val="24"/>
-              </w:rPr>
-              <w:t xml:space="preserve">2.1.2. Разработка интерфейса пользователя</w:t>
-            </w:r>
-            <w:r>
-              <w:rPr>
-                <w:rFonts w:ascii="Times New Roman" w:hAnsi="Times New Roman" w:eastAsiaTheme="majorEastAsia"/>
-                <w:sz w:val="24"/>
+                <w:rFonts w:ascii="Times New Roman" w:hAnsi="Times New Roman" w:cs="Times New Roman" w:eastAsia="Times New Roman" w:eastAsiaTheme="majorEastAsia"/>
+              </w:rPr>
+            </w:r>
+            <w:r>
+              <w:rPr>
+                <w:rStyle w:val="933"/>
+                <w:rFonts w:ascii="Times New Roman" w:hAnsi="Times New Roman" w:cs="Times New Roman" w:eastAsia="Times New Roman" w:eastAsiaTheme="majorEastAsia"/>
+                <w:color w:val="auto"/>
+                <w:sz w:val="24"/>
+                <w:u w:val="none"/>
+              </w:rPr>
+              <w:t xml:space="preserve">2.1.2.1. Построение диаграммы состояний интерфейса</w:t>
+            </w:r>
+            <w:r>
+              <w:rPr>
+                <w:rStyle w:val="933"/>
+                <w:rFonts w:ascii="Times New Roman" w:hAnsi="Times New Roman" w:cs="Times New Roman" w:eastAsia="Times New Roman" w:eastAsiaTheme="majorEastAsia"/>
+                <w:color w:val="auto"/>
+                <w:sz w:val="24"/>
+                <w:u w:val="none"/>
+              </w:rPr>
+            </w:r>
+            <w:r>
+              <w:rPr>
+                <w:rFonts w:ascii="Times New Roman" w:hAnsi="Times New Roman" w:cs="Times New Roman" w:eastAsia="Times New Roman" w:eastAsiaTheme="majorEastAsia"/>
+                <w:color w:val="auto"/>
+                <w:sz w:val="24"/>
+                <w:u w:val="none"/>
               </w:rPr>
               <w:tab/>
             </w:r>
             <w:r>
               <w:rPr>
-                <w:rFonts w:ascii="Times New Roman" w:hAnsi="Times New Roman" w:eastAsiaTheme="majorEastAsia"/>
-                <w:sz w:val="24"/>
+                <w:rFonts w:ascii="Times New Roman" w:hAnsi="Times New Roman" w:cs="Times New Roman" w:eastAsia="Times New Roman" w:eastAsiaTheme="majorEastAsia"/>
+                <w:color w:val="auto"/>
+                <w:sz w:val="24"/>
+                <w:u w:val="none"/>
               </w:rPr>
               <w:fldChar w:fldCharType="begin"/>
-            </w:r>
-            <w:r>
-              <w:rPr>
-                <w:rFonts w:ascii="Times New Roman" w:hAnsi="Times New Roman" w:eastAsiaTheme="majorEastAsia"/>
-                <w:sz w:val="24"/>
-              </w:rPr>
               <w:instrText xml:space="preserve">PAGEREF _Toc10 \h</w:instrText>
-            </w:r>
-            <w:r>
-              <w:rPr>
-                <w:rFonts w:ascii="Times New Roman" w:hAnsi="Times New Roman" w:eastAsiaTheme="majorEastAsia"/>
-                <w:sz w:val="24"/>
-              </w:rPr>
-            </w:r>
-            <w:r>
-              <w:rPr>
-                <w:rFonts w:ascii="Times New Roman" w:hAnsi="Times New Roman" w:eastAsiaTheme="majorEastAsia"/>
-                <w:sz w:val="24"/>
-              </w:rPr>
               <w:fldChar w:fldCharType="separate"/>
-            </w:r>
-            <w:r>
-              <w:rPr>
-                <w:rFonts w:ascii="Times New Roman" w:hAnsi="Times New Roman" w:eastAsiaTheme="majorEastAsia"/>
-                <w:sz w:val="24"/>
-              </w:rPr>
-              <w:t xml:space="preserve">10</w:t>
-            </w:r>
-            <w:r>
-              <w:rPr>
-                <w:rFonts w:ascii="Times New Roman" w:hAnsi="Times New Roman" w:eastAsiaTheme="majorEastAsia"/>
-                <w:sz w:val="24"/>
-              </w:rPr>
+              <w:t xml:space="preserve">12</w:t>
               <w:fldChar w:fldCharType="end"/>
             </w:r>
           </w:hyperlink>
           <w:r>
             <w:rPr>
               <w:rFonts w:eastAsiaTheme="majorEastAsia"/>
+              <w:color w:val="auto"/>
+              <w:sz w:val="24"/>
+              <w:u w:val="none"/>
             </w:rPr>
           </w:r>
           <w:r>
             <w:rPr>
-              <w:rFonts w:eastAsiaTheme="majorEastAsia"/>
+              <w:rFonts w:ascii="Times New Roman" w:hAnsi="Times New Roman" w:cs="Times New Roman" w:eastAsia="Times New Roman" w:eastAsiaTheme="majorEastAsia"/>
+              <w:color w:val="auto"/>
+              <w:sz w:val="24"/>
+              <w:u w:val="none"/>
             </w:rPr>
           </w:r>
         </w:p>
         <w:p>
           <w:pPr>
             <w:pStyle w:val="919"/>
-            <w:spacing w:lineRule="auto" w:line="360"/>
+            <w:spacing w:lineRule="auto" w:line="480" w:after="0" w:afterAutospacing="0"/>
             <w:tabs>
               <w:tab w:val="right" w:pos="9355" w:leader="dot"/>
             </w:tabs>
             <w:rPr>
-              <w:rFonts w:ascii="Times New Roman" w:hAnsi="Times New Roman" w:eastAsia="Times New Roman"/>
+              <w:rFonts w:ascii="Times New Roman" w:hAnsi="Times New Roman" w:cs="Times New Roman" w:eastAsia="Times New Roman"/>
+              <w:color w:val="auto"/>
               <w:sz w:val="24"/>
+              <w:u w:val="none"/>
             </w:rPr>
           </w:pPr>
           <w:r>
@@ -2768,150 +2850,82 @@
             <w:r>
               <w:rPr>
                 <w:rStyle w:val="933"/>
-                <w:rFonts w:ascii="Times New Roman" w:hAnsi="Times New Roman" w:eastAsiaTheme="majorEastAsia"/>
-                <w:sz w:val="24"/>
-                <w:lang w:val="en-US"/>
-              </w:rPr>
-              <w:t xml:space="preserve">2.</w:t>
+                <w:rFonts w:ascii="Times New Roman" w:hAnsi="Times New Roman" w:cs="Times New Roman" w:eastAsia="Times New Roman" w:eastAsiaTheme="majorEastAsia"/>
+              </w:rPr>
             </w:r>
             <w:r>
               <w:rPr>
                 <w:rStyle w:val="933"/>
-                <w:rFonts w:ascii="Times New Roman" w:hAnsi="Times New Roman" w:eastAsiaTheme="majorEastAsia"/>
-                <w:sz w:val="24"/>
-              </w:rPr>
-              <w:t xml:space="preserve">1</w:t>
+                <w:rFonts w:ascii="Times New Roman" w:hAnsi="Times New Roman" w:cs="Times New Roman" w:eastAsia="Times New Roman" w:eastAsiaTheme="majorEastAsia"/>
+                <w:color w:val="auto"/>
+                <w:sz w:val="24"/>
+                <w:u w:val="none"/>
+              </w:rPr>
+              <w:t xml:space="preserve">2.1.2.2. Разработка форм интерфейса</w:t>
             </w:r>
             <w:r>
               <w:rPr>
                 <w:rStyle w:val="933"/>
-                <w:rFonts w:ascii="Times New Roman" w:hAnsi="Times New Roman" w:eastAsiaTheme="majorEastAsia"/>
-                <w:sz w:val="24"/>
-                <w:lang w:val="en-US"/>
-              </w:rPr>
-              <w:t xml:space="preserve">.</w:t>
-            </w:r>
-            <w:r>
-              <w:rPr>
-                <w:rStyle w:val="933"/>
-                <w:rFonts w:ascii="Times New Roman" w:hAnsi="Times New Roman" w:eastAsiaTheme="majorEastAsia"/>
-                <w:sz w:val="24"/>
-              </w:rPr>
-              <w:t xml:space="preserve">2</w:t>
-            </w:r>
-            <w:r>
-              <w:rPr>
-                <w:rStyle w:val="933"/>
-                <w:rFonts w:ascii="Times New Roman" w:hAnsi="Times New Roman" w:eastAsiaTheme="majorEastAsia"/>
-                <w:sz w:val="24"/>
-                <w:lang w:val="en-US"/>
-              </w:rPr>
-              <w:t xml:space="preserve">.</w:t>
-            </w:r>
-            <w:r>
-              <w:rPr>
-                <w:rStyle w:val="933"/>
-                <w:rFonts w:ascii="Times New Roman" w:hAnsi="Times New Roman" w:eastAsiaTheme="majorEastAsia"/>
-                <w:sz w:val="24"/>
-              </w:rPr>
-              <w:t xml:space="preserve">1.</w:t>
-            </w:r>
-            <w:r>
-              <w:rPr>
-                <w:rStyle w:val="933"/>
-                <w:rFonts w:ascii="Times New Roman" w:hAnsi="Times New Roman" w:eastAsiaTheme="majorEastAsia"/>
-                <w:sz w:val="24"/>
-                <w:lang w:val="en-US"/>
-              </w:rPr>
-              <w:t xml:space="preserve"> Пост</w:t>
-            </w:r>
-            <w:r>
-              <w:rPr>
-                <w:rStyle w:val="933"/>
-                <w:rFonts w:ascii="Times New Roman" w:hAnsi="Times New Roman" w:eastAsiaTheme="majorEastAsia"/>
-                <w:sz w:val="24"/>
-              </w:rPr>
-              <w:t xml:space="preserve">роен</w:t>
-            </w:r>
-            <w:r>
-              <w:rPr>
-                <w:rStyle w:val="933"/>
-                <w:rFonts w:ascii="Times New Roman" w:hAnsi="Times New Roman" w:eastAsiaTheme="majorEastAsia"/>
-                <w:sz w:val="24"/>
-                <w:lang w:val="en-US"/>
-              </w:rPr>
-              <w:t xml:space="preserve">ие диаграммы состояний интерфейса</w:t>
-            </w:r>
-            <w:r>
-              <w:rPr>
-                <w:rFonts w:ascii="Times New Roman" w:hAnsi="Times New Roman" w:eastAsiaTheme="majorEastAsia"/>
-                <w:sz w:val="24"/>
+                <w:rFonts w:ascii="Times New Roman" w:hAnsi="Times New Roman" w:cs="Times New Roman" w:eastAsia="Times New Roman" w:eastAsiaTheme="majorEastAsia"/>
+                <w:color w:val="auto"/>
+                <w:sz w:val="24"/>
+                <w:u w:val="none"/>
+              </w:rPr>
+            </w:r>
+            <w:r>
+              <w:rPr>
+                <w:rFonts w:ascii="Times New Roman" w:hAnsi="Times New Roman" w:cs="Times New Roman" w:eastAsia="Times New Roman" w:eastAsiaTheme="majorEastAsia"/>
+                <w:color w:val="auto"/>
+                <w:sz w:val="24"/>
+                <w:u w:val="none"/>
               </w:rPr>
               <w:tab/>
             </w:r>
             <w:r>
               <w:rPr>
-                <w:rFonts w:ascii="Times New Roman" w:hAnsi="Times New Roman" w:eastAsiaTheme="majorEastAsia"/>
-                <w:sz w:val="24"/>
+                <w:rFonts w:ascii="Times New Roman" w:hAnsi="Times New Roman" w:cs="Times New Roman" w:eastAsia="Times New Roman" w:eastAsiaTheme="majorEastAsia"/>
+                <w:color w:val="auto"/>
+                <w:sz w:val="24"/>
+                <w:u w:val="none"/>
               </w:rPr>
               <w:fldChar w:fldCharType="begin"/>
-            </w:r>
-            <w:r>
-              <w:rPr>
-                <w:rFonts w:ascii="Times New Roman" w:hAnsi="Times New Roman" w:eastAsiaTheme="majorEastAsia"/>
-                <w:sz w:val="24"/>
-              </w:rPr>
               <w:instrText xml:space="preserve">PAGEREF _Toc11 \h</w:instrText>
-            </w:r>
-            <w:r>
-              <w:rPr>
-                <w:rFonts w:ascii="Times New Roman" w:hAnsi="Times New Roman" w:eastAsiaTheme="majorEastAsia"/>
-                <w:sz w:val="24"/>
-              </w:rPr>
-            </w:r>
-            <w:r>
-              <w:rPr>
-                <w:rFonts w:ascii="Times New Roman" w:hAnsi="Times New Roman" w:eastAsiaTheme="majorEastAsia"/>
-                <w:sz w:val="24"/>
-              </w:rPr>
               <w:fldChar w:fldCharType="separate"/>
-            </w:r>
-            <w:r>
-              <w:rPr>
-                <w:rFonts w:ascii="Times New Roman" w:hAnsi="Times New Roman" w:eastAsiaTheme="majorEastAsia"/>
-                <w:sz w:val="24"/>
-              </w:rPr>
-              <w:t xml:space="preserve">10</w:t>
-            </w:r>
-            <w:r>
-              <w:rPr>
-                <w:rFonts w:ascii="Times New Roman" w:hAnsi="Times New Roman" w:eastAsiaTheme="majorEastAsia"/>
-                <w:sz w:val="24"/>
-              </w:rPr>
+              <w:t xml:space="preserve">15</w:t>
               <w:fldChar w:fldCharType="end"/>
             </w:r>
           </w:hyperlink>
           <w:r>
             <w:rPr>
               <w:rFonts w:eastAsiaTheme="majorEastAsia"/>
+              <w:color w:val="auto"/>
+              <w:sz w:val="24"/>
+              <w:u w:val="none"/>
             </w:rPr>
           </w:r>
           <w:r>
             <w:rPr>
-              <w:rFonts w:eastAsiaTheme="majorEastAsia"/>
+              <w:rFonts w:ascii="Times New Roman" w:hAnsi="Times New Roman" w:cs="Times New Roman" w:eastAsia="Times New Roman" w:eastAsiaTheme="majorEastAsia"/>
+              <w:color w:val="auto"/>
+              <w:sz w:val="24"/>
+              <w:u w:val="none"/>
             </w:rPr>
           </w:r>
         </w:p>
         <w:p>
           <w:pPr>
-            <w:pStyle w:val="919"/>
-            <w:spacing w:lineRule="auto" w:line="360"/>
+            <w:pStyle w:val="932"/>
+            <w:spacing w:lineRule="auto" w:line="480" w:after="0" w:afterAutospacing="0"/>
             <w:tabs>
+              <w:tab w:val="left" w:pos="878" w:leader="none"/>
               <w:tab w:val="right" w:pos="9355" w:leader="dot"/>
             </w:tabs>
             <w:rPr>
-              <w:rFonts w:ascii="Times New Roman" w:hAnsi="Times New Roman" w:eastAsia="Times New Roman"/>
+              <w:rStyle w:val="931"/>
+              <w:rFonts w:ascii="Times New Roman" w:hAnsi="Times New Roman" w:cs="Times New Roman" w:eastAsia="Times New Roman"/>
+              <w:color w:val="auto"/>
               <w:sz w:val="24"/>
+              <w:u w:val="none"/>
             </w:rPr>
           </w:pPr>
           <w:r>
@@ -2923,118 +2937,111 @@
             <w:r>
               <w:rPr>
                 <w:rStyle w:val="933"/>
-                <w:rFonts w:ascii="Times New Roman" w:hAnsi="Times New Roman" w:eastAsiaTheme="majorEastAsia"/>
-                <w:sz w:val="24"/>
-                <w:lang w:val="en-US"/>
-              </w:rPr>
-              <w:t xml:space="preserve">2.1.</w:t>
+                <w:rFonts w:ascii="Times New Roman" w:hAnsi="Times New Roman" w:cs="Times New Roman" w:eastAsia="Times New Roman" w:eastAsiaTheme="majorEastAsia"/>
+              </w:rPr>
             </w:r>
             <w:r>
               <w:rPr>
                 <w:rStyle w:val="933"/>
-                <w:rFonts w:ascii="Times New Roman" w:hAnsi="Times New Roman" w:eastAsiaTheme="majorEastAsia"/>
-                <w:sz w:val="24"/>
-              </w:rPr>
-              <w:t xml:space="preserve">2</w:t>
+                <w:rFonts w:ascii="Times New Roman" w:hAnsi="Times New Roman" w:cs="Times New Roman" w:eastAsia="Times New Roman" w:eastAsiaTheme="majorEastAsia"/>
+                <w:color w:val="auto"/>
+                <w:sz w:val="24"/>
+                <w:u w:val="none"/>
+              </w:rPr>
+              <w:t xml:space="preserve">2.2.</w:t>
             </w:r>
             <w:r>
               <w:rPr>
                 <w:rStyle w:val="933"/>
-                <w:rFonts w:ascii="Times New Roman" w:hAnsi="Times New Roman" w:eastAsiaTheme="majorEastAsia"/>
-                <w:sz w:val="24"/>
-                <w:lang w:val="en-US"/>
-              </w:rPr>
-              <w:t xml:space="preserve">.</w:t>
+                <w:rFonts w:ascii="Times New Roman" w:hAnsi="Times New Roman" w:cs="Times New Roman" w:eastAsia="Times New Roman" w:eastAsiaTheme="majorEastAsia"/>
+                <w:color w:val="auto"/>
+                <w:sz w:val="24"/>
+                <w:u w:val="none"/>
+              </w:rPr>
+              <w:tab/>
             </w:r>
             <w:r>
               <w:rPr>
                 <w:rStyle w:val="933"/>
-                <w:rFonts w:ascii="Times New Roman" w:hAnsi="Times New Roman" w:eastAsiaTheme="majorEastAsia"/>
-                <w:sz w:val="24"/>
-              </w:rPr>
-              <w:t xml:space="preserve">2.</w:t>
+                <w:rFonts w:ascii="Times New Roman" w:hAnsi="Times New Roman" w:cs="Times New Roman" w:eastAsia="Times New Roman" w:eastAsiaTheme="majorEastAsia"/>
+                <w:color w:val="auto"/>
+                <w:sz w:val="24"/>
+                <w:u w:val="none"/>
+              </w:rPr>
+              <w:t xml:space="preserve">Разработка  структуры</w:t>
             </w:r>
             <w:r>
               <w:rPr>
                 <w:rStyle w:val="933"/>
-                <w:rFonts w:ascii="Times New Roman" w:hAnsi="Times New Roman" w:eastAsiaTheme="majorEastAsia"/>
-                <w:sz w:val="24"/>
-                <w:lang w:val="en-US"/>
-              </w:rPr>
-              <w:t xml:space="preserve"> Разработка форм интерфейса</w:t>
-            </w:r>
-            <w:r>
-              <w:rPr>
-                <w:rFonts w:ascii="Times New Roman" w:hAnsi="Times New Roman" w:eastAsiaTheme="majorEastAsia"/>
-                <w:sz w:val="24"/>
+                <w:rFonts w:ascii="Times New Roman" w:hAnsi="Times New Roman" w:cs="Times New Roman" w:eastAsia="Times New Roman" w:eastAsiaTheme="majorEastAsia"/>
+                <w:color w:val="auto"/>
+                <w:sz w:val="24"/>
+                <w:u w:val="none"/>
+              </w:rPr>
+              <w:t xml:space="preserve"> и компонентов чат-бота</w:t>
+            </w:r>
+            <w:r>
+              <w:rPr>
+                <w:rStyle w:val="933"/>
+                <w:rFonts w:ascii="Times New Roman" w:hAnsi="Times New Roman" w:cs="Times New Roman" w:eastAsia="Times New Roman" w:eastAsiaTheme="majorEastAsia"/>
+                <w:color w:val="auto"/>
+                <w:sz w:val="24"/>
+                <w:u w:val="none"/>
+              </w:rPr>
+            </w:r>
+            <w:r>
+              <w:rPr>
+                <w:rFonts w:ascii="Times New Roman" w:hAnsi="Times New Roman" w:cs="Times New Roman" w:eastAsia="Times New Roman" w:eastAsiaTheme="majorEastAsia"/>
+                <w:color w:val="auto"/>
+                <w:sz w:val="24"/>
+                <w:u w:val="none"/>
               </w:rPr>
               <w:tab/>
             </w:r>
             <w:r>
               <w:rPr>
-                <w:rFonts w:ascii="Times New Roman" w:hAnsi="Times New Roman" w:eastAsiaTheme="majorEastAsia"/>
-                <w:sz w:val="24"/>
+                <w:rFonts w:ascii="Times New Roman" w:hAnsi="Times New Roman" w:cs="Times New Roman" w:eastAsia="Times New Roman" w:eastAsiaTheme="majorEastAsia"/>
+                <w:color w:val="auto"/>
+                <w:sz w:val="24"/>
+                <w:u w:val="none"/>
               </w:rPr>
               <w:fldChar w:fldCharType="begin"/>
-            </w:r>
-            <w:r>
-              <w:rPr>
-                <w:rFonts w:ascii="Times New Roman" w:hAnsi="Times New Roman" w:eastAsiaTheme="majorEastAsia"/>
-                <w:sz w:val="24"/>
-              </w:rPr>
               <w:instrText xml:space="preserve">PAGEREF _Toc12 \h</w:instrText>
-            </w:r>
-            <w:r>
-              <w:rPr>
-                <w:rFonts w:ascii="Times New Roman" w:hAnsi="Times New Roman" w:eastAsiaTheme="majorEastAsia"/>
-                <w:sz w:val="24"/>
-              </w:rPr>
-            </w:r>
-            <w:r>
-              <w:rPr>
-                <w:rFonts w:ascii="Times New Roman" w:hAnsi="Times New Roman" w:eastAsiaTheme="majorEastAsia"/>
-                <w:sz w:val="24"/>
-              </w:rPr>
               <w:fldChar w:fldCharType="separate"/>
-            </w:r>
-            <w:r>
-              <w:rPr>
-                <w:rFonts w:ascii="Times New Roman" w:hAnsi="Times New Roman" w:eastAsiaTheme="majorEastAsia"/>
-                <w:sz w:val="24"/>
-              </w:rPr>
-              <w:t xml:space="preserve">13</w:t>
-            </w:r>
-            <w:r>
-              <w:rPr>
-                <w:rFonts w:ascii="Times New Roman" w:hAnsi="Times New Roman" w:eastAsiaTheme="majorEastAsia"/>
-                <w:sz w:val="24"/>
-              </w:rPr>
+              <w:t xml:space="preserve">20</w:t>
               <w:fldChar w:fldCharType="end"/>
             </w:r>
           </w:hyperlink>
           <w:r>
             <w:rPr>
               <w:rFonts w:eastAsiaTheme="majorEastAsia"/>
+              <w:color w:val="auto"/>
+              <w:sz w:val="24"/>
+              <w:u w:val="none"/>
             </w:rPr>
           </w:r>
           <w:r>
             <w:rPr>
-              <w:rFonts w:eastAsiaTheme="majorEastAsia"/>
+              <w:rStyle w:val="931"/>
+              <w:rFonts w:ascii="Times New Roman" w:hAnsi="Times New Roman" w:cs="Times New Roman" w:eastAsia="Times New Roman" w:eastAsiaTheme="majorEastAsia"/>
+              <w:color w:val="auto"/>
+              <w:sz w:val="24"/>
+              <w:u w:val="none"/>
             </w:rPr>
           </w:r>
         </w:p>
         <w:p>
           <w:pPr>
-            <w:pStyle w:val="932"/>
+            <w:pStyle w:val="935"/>
+            <w:spacing w:lineRule="auto" w:line="480" w:after="0" w:afterAutospacing="0"/>
             <w:tabs>
-              <w:tab w:val="left" w:pos="878" w:leader="none"/>
-              <w:tab w:val="clear" w:pos="9345" w:leader="none"/>
               <w:tab w:val="right" w:pos="9355" w:leader="dot"/>
             </w:tabs>
             <w:rPr>
-              <w:rStyle w:val="931"/>
-              <w:rFonts w:ascii="Times New Roman" w:hAnsi="Times New Roman" w:eastAsia="Times New Roman"/>
+              <w:rFonts w:ascii="Times New Roman" w:hAnsi="Times New Roman" w:cs="Times New Roman" w:eastAsia="Times New Roman"/>
+              <w:color w:val="auto"/>
               <w:sz w:val="24"/>
+              <w:u w:val="none"/>
             </w:rPr>
           </w:pPr>
           <w:r>
@@ -3046,107 +3053,80 @@
             <w:r>
               <w:rPr>
                 <w:rStyle w:val="933"/>
-                <w:rFonts w:ascii="Times New Roman" w:hAnsi="Times New Roman" w:eastAsiaTheme="majorEastAsia"/>
-                <w:sz w:val="24"/>
-              </w:rPr>
-              <w:t xml:space="preserve">2.</w:t>
+                <w:rFonts w:ascii="Times New Roman" w:hAnsi="Times New Roman" w:cs="Times New Roman" w:eastAsia="Times New Roman" w:eastAsiaTheme="majorEastAsia"/>
+              </w:rPr>
             </w:r>
             <w:r>
               <w:rPr>
                 <w:rStyle w:val="933"/>
-                <w:rFonts w:ascii="Times New Roman" w:hAnsi="Times New Roman" w:eastAsiaTheme="majorEastAsia"/>
-                <w:sz w:val="24"/>
-                <w:lang w:val="en-US"/>
-              </w:rPr>
-              <w:t xml:space="preserve">2</w:t>
+                <w:rFonts w:ascii="Times New Roman" w:hAnsi="Times New Roman" w:cs="Times New Roman" w:eastAsia="Times New Roman" w:eastAsiaTheme="majorEastAsia"/>
+                <w:color w:val="auto"/>
+                <w:sz w:val="24"/>
+                <w:u w:val="none"/>
+              </w:rPr>
+              <w:t xml:space="preserve">2.2.1. Разработка структурной схемы чат-бота</w:t>
             </w:r>
             <w:r>
               <w:rPr>
                 <w:rStyle w:val="933"/>
-                <w:rFonts w:ascii="Times New Roman" w:hAnsi="Times New Roman" w:eastAsiaTheme="majorEastAsia"/>
-                <w:sz w:val="24"/>
-              </w:rPr>
-              <w:t xml:space="preserve">.</w:t>
-            </w:r>
-            <w:r>
-              <w:rPr>
-                <w:rStyle w:val="933"/>
-                <w:rFonts w:ascii="Times New Roman" w:hAnsi="Times New Roman" w:eastAsiaTheme="majorEastAsia"/>
-                <w:sz w:val="24"/>
+                <w:rFonts w:ascii="Times New Roman" w:hAnsi="Times New Roman" w:cs="Times New Roman" w:eastAsia="Times New Roman" w:eastAsiaTheme="majorEastAsia"/>
+                <w:color w:val="auto"/>
+                <w:sz w:val="24"/>
+                <w:u w:val="none"/>
+              </w:rPr>
+            </w:r>
+            <w:r>
+              <w:rPr>
+                <w:rFonts w:ascii="Times New Roman" w:hAnsi="Times New Roman" w:cs="Times New Roman" w:eastAsia="Times New Roman" w:eastAsiaTheme="majorEastAsia"/>
+                <w:color w:val="auto"/>
+                <w:sz w:val="24"/>
+                <w:u w:val="none"/>
               </w:rPr>
               <w:tab/>
-              <w:t xml:space="preserve">Разработка  структуры и компонентов чат-бота</w:t>
-            </w:r>
-            <w:r>
-              <w:rPr>
-                <w:rFonts w:ascii="Times New Roman" w:hAnsi="Times New Roman" w:eastAsiaTheme="majorEastAsia"/>
-                <w:sz w:val="24"/>
-              </w:rPr>
-              <w:tab/>
-            </w:r>
-            <w:r>
-              <w:rPr>
-                <w:rFonts w:ascii="Times New Roman" w:hAnsi="Times New Roman" w:eastAsiaTheme="majorEastAsia"/>
-                <w:sz w:val="24"/>
+            </w:r>
+            <w:r>
+              <w:rPr>
+                <w:rFonts w:ascii="Times New Roman" w:hAnsi="Times New Roman" w:cs="Times New Roman" w:eastAsia="Times New Roman" w:eastAsiaTheme="majorEastAsia"/>
+                <w:color w:val="auto"/>
+                <w:sz w:val="24"/>
+                <w:u w:val="none"/>
               </w:rPr>
               <w:fldChar w:fldCharType="begin"/>
-            </w:r>
-            <w:r>
-              <w:rPr>
-                <w:rFonts w:ascii="Times New Roman" w:hAnsi="Times New Roman" w:eastAsiaTheme="majorEastAsia"/>
-                <w:sz w:val="24"/>
-              </w:rPr>
               <w:instrText xml:space="preserve">PAGEREF _Toc13 \h</w:instrText>
-            </w:r>
-            <w:r>
-              <w:rPr>
-                <w:rFonts w:ascii="Times New Roman" w:hAnsi="Times New Roman" w:eastAsiaTheme="majorEastAsia"/>
-                <w:sz w:val="24"/>
-              </w:rPr>
-            </w:r>
-            <w:r>
-              <w:rPr>
-                <w:rFonts w:ascii="Times New Roman" w:hAnsi="Times New Roman" w:eastAsiaTheme="majorEastAsia"/>
-                <w:sz w:val="24"/>
-              </w:rPr>
               <w:fldChar w:fldCharType="separate"/>
-            </w:r>
-            <w:r>
-              <w:rPr>
-                <w:rFonts w:ascii="Times New Roman" w:hAnsi="Times New Roman" w:eastAsiaTheme="majorEastAsia"/>
-                <w:sz w:val="24"/>
-              </w:rPr>
-              <w:t xml:space="preserve">17</w:t>
-            </w:r>
-            <w:r>
-              <w:rPr>
-                <w:rFonts w:ascii="Times New Roman" w:hAnsi="Times New Roman" w:eastAsiaTheme="majorEastAsia"/>
-                <w:sz w:val="24"/>
-              </w:rPr>
+              <w:t xml:space="preserve">20</w:t>
               <w:fldChar w:fldCharType="end"/>
             </w:r>
           </w:hyperlink>
           <w:r>
             <w:rPr>
               <w:rFonts w:eastAsiaTheme="majorEastAsia"/>
+              <w:color w:val="auto"/>
+              <w:sz w:val="24"/>
+              <w:u w:val="none"/>
             </w:rPr>
           </w:r>
           <w:r>
             <w:rPr>
-              <w:rFonts w:eastAsiaTheme="majorEastAsia"/>
+              <w:rFonts w:ascii="Times New Roman" w:hAnsi="Times New Roman" w:cs="Times New Roman" w:eastAsia="Times New Roman" w:eastAsiaTheme="majorEastAsia"/>
+              <w:color w:val="auto"/>
+              <w:sz w:val="24"/>
+              <w:u w:val="none"/>
             </w:rPr>
           </w:r>
         </w:p>
         <w:p>
           <w:pPr>
             <w:pStyle w:val="935"/>
-            <w:spacing w:lineRule="auto" w:line="360"/>
+            <w:spacing w:lineRule="auto" w:line="480" w:after="0" w:afterAutospacing="0"/>
             <w:tabs>
               <w:tab w:val="right" w:pos="9355" w:leader="dot"/>
             </w:tabs>
             <w:rPr>
-              <w:rFonts w:ascii="Times New Roman" w:hAnsi="Times New Roman" w:eastAsia="Times New Roman"/>
+              <w:rFonts w:ascii="Times New Roman" w:hAnsi="Times New Roman" w:cs="Times New Roman" w:eastAsia="Times New Roman"/>
+              <w:color w:val="auto"/>
               <w:sz w:val="24"/>
+              <w:u w:val="none"/>
             </w:rPr>
           </w:pPr>
           <w:r>
@@ -3158,98 +3138,80 @@
             <w:r>
               <w:rPr>
                 <w:rStyle w:val="933"/>
-                <w:rFonts w:ascii="Times New Roman" w:hAnsi="Times New Roman" w:eastAsiaTheme="majorEastAsia"/>
-                <w:sz w:val="24"/>
-              </w:rPr>
-              <w:t xml:space="preserve">2.</w:t>
+                <w:rFonts w:ascii="Times New Roman" w:hAnsi="Times New Roman" w:cs="Times New Roman" w:eastAsia="Times New Roman" w:eastAsiaTheme="majorEastAsia"/>
+              </w:rPr>
             </w:r>
             <w:r>
               <w:rPr>
                 <w:rStyle w:val="933"/>
-                <w:rFonts w:ascii="Times New Roman" w:hAnsi="Times New Roman" w:eastAsiaTheme="majorEastAsia"/>
-                <w:sz w:val="24"/>
-                <w:lang w:val="en-US"/>
-              </w:rPr>
-              <w:t xml:space="preserve">2</w:t>
+                <w:rFonts w:ascii="Times New Roman" w:hAnsi="Times New Roman" w:cs="Times New Roman" w:eastAsia="Times New Roman" w:eastAsiaTheme="majorEastAsia"/>
+                <w:color w:val="auto"/>
+                <w:sz w:val="24"/>
+                <w:u w:val="none"/>
+              </w:rPr>
+              <w:t xml:space="preserve">2.2.2. Разработка интерфейса чат-бота</w:t>
             </w:r>
             <w:r>
               <w:rPr>
                 <w:rStyle w:val="933"/>
-                <w:rFonts w:ascii="Times New Roman" w:hAnsi="Times New Roman" w:eastAsiaTheme="majorEastAsia"/>
-                <w:sz w:val="24"/>
-              </w:rPr>
-              <w:t xml:space="preserve">.1. Разработка структурной схемы чат-бота</w:t>
-            </w:r>
-            <w:r>
-              <w:rPr>
-                <w:rFonts w:ascii="Times New Roman" w:hAnsi="Times New Roman" w:eastAsiaTheme="majorEastAsia"/>
-                <w:sz w:val="24"/>
+                <w:rFonts w:ascii="Times New Roman" w:hAnsi="Times New Roman" w:cs="Times New Roman" w:eastAsia="Times New Roman" w:eastAsiaTheme="majorEastAsia"/>
+                <w:color w:val="auto"/>
+                <w:sz w:val="24"/>
+                <w:u w:val="none"/>
+              </w:rPr>
+            </w:r>
+            <w:r>
+              <w:rPr>
+                <w:rFonts w:ascii="Times New Roman" w:hAnsi="Times New Roman" w:cs="Times New Roman" w:eastAsia="Times New Roman" w:eastAsiaTheme="majorEastAsia"/>
+                <w:color w:val="auto"/>
+                <w:sz w:val="24"/>
+                <w:u w:val="none"/>
               </w:rPr>
               <w:tab/>
             </w:r>
             <w:r>
               <w:rPr>
-                <w:rFonts w:ascii="Times New Roman" w:hAnsi="Times New Roman" w:eastAsiaTheme="majorEastAsia"/>
-                <w:sz w:val="24"/>
+                <w:rFonts w:ascii="Times New Roman" w:hAnsi="Times New Roman" w:cs="Times New Roman" w:eastAsia="Times New Roman" w:eastAsiaTheme="majorEastAsia"/>
+                <w:color w:val="auto"/>
+                <w:sz w:val="24"/>
+                <w:u w:val="none"/>
               </w:rPr>
               <w:fldChar w:fldCharType="begin"/>
-            </w:r>
-            <w:r>
-              <w:rPr>
-                <w:rFonts w:ascii="Times New Roman" w:hAnsi="Times New Roman" w:eastAsiaTheme="majorEastAsia"/>
-                <w:sz w:val="24"/>
-              </w:rPr>
               <w:instrText xml:space="preserve">PAGEREF _Toc14 \h</w:instrText>
-            </w:r>
-            <w:r>
-              <w:rPr>
-                <w:rFonts w:ascii="Times New Roman" w:hAnsi="Times New Roman" w:eastAsiaTheme="majorEastAsia"/>
-                <w:sz w:val="24"/>
-              </w:rPr>
-            </w:r>
-            <w:r>
-              <w:rPr>
-                <w:rFonts w:ascii="Times New Roman" w:hAnsi="Times New Roman" w:eastAsiaTheme="majorEastAsia"/>
-                <w:sz w:val="24"/>
-              </w:rPr>
               <w:fldChar w:fldCharType="separate"/>
-            </w:r>
-            <w:r>
-              <w:rPr>
-                <w:rFonts w:ascii="Times New Roman" w:hAnsi="Times New Roman" w:eastAsiaTheme="majorEastAsia"/>
-                <w:sz w:val="24"/>
-              </w:rPr>
-              <w:t xml:space="preserve">17</w:t>
-            </w:r>
-            <w:r>
-              <w:rPr>
-                <w:rFonts w:ascii="Times New Roman" w:hAnsi="Times New Roman" w:eastAsiaTheme="majorEastAsia"/>
-                <w:sz w:val="24"/>
-              </w:rPr>
+              <w:t xml:space="preserve">20</w:t>
               <w:fldChar w:fldCharType="end"/>
             </w:r>
           </w:hyperlink>
           <w:r>
             <w:rPr>
               <w:rFonts w:eastAsiaTheme="majorEastAsia"/>
+              <w:color w:val="auto"/>
+              <w:sz w:val="24"/>
+              <w:u w:val="none"/>
             </w:rPr>
           </w:r>
           <w:r>
             <w:rPr>
-              <w:rFonts w:eastAsiaTheme="majorEastAsia"/>
+              <w:rFonts w:ascii="Times New Roman" w:hAnsi="Times New Roman" w:cs="Times New Roman" w:eastAsia="Times New Roman" w:eastAsiaTheme="majorEastAsia"/>
+              <w:color w:val="auto"/>
+              <w:sz w:val="24"/>
+              <w:u w:val="none"/>
             </w:rPr>
           </w:r>
         </w:p>
         <w:p>
           <w:pPr>
-            <w:pStyle w:val="935"/>
-            <w:spacing w:lineRule="auto" w:line="360"/>
+            <w:pStyle w:val="919"/>
+            <w:spacing w:lineRule="auto" w:line="480" w:after="0" w:afterAutospacing="0"/>
             <w:tabs>
               <w:tab w:val="right" w:pos="9355" w:leader="dot"/>
             </w:tabs>
             <w:rPr>
-              <w:rFonts w:ascii="Times New Roman" w:hAnsi="Times New Roman" w:eastAsia="Times New Roman"/>
+              <w:rFonts w:ascii="Times New Roman" w:hAnsi="Times New Roman" w:cs="Times New Roman" w:eastAsia="Times New Roman"/>
+              <w:color w:val="auto"/>
               <w:sz w:val="24"/>
+              <w:u w:val="none"/>
             </w:rPr>
           </w:pPr>
           <w:r>
@@ -3261,98 +3223,80 @@
             <w:r>
               <w:rPr>
                 <w:rStyle w:val="933"/>
-                <w:rFonts w:ascii="Times New Roman" w:hAnsi="Times New Roman" w:eastAsiaTheme="majorEastAsia"/>
-                <w:sz w:val="24"/>
-              </w:rPr>
-              <w:t xml:space="preserve">2.</w:t>
+                <w:rFonts w:ascii="Times New Roman" w:hAnsi="Times New Roman" w:cs="Times New Roman" w:eastAsia="Times New Roman" w:eastAsiaTheme="majorEastAsia"/>
+              </w:rPr>
             </w:r>
             <w:r>
               <w:rPr>
                 <w:rStyle w:val="933"/>
-                <w:rFonts w:ascii="Times New Roman" w:hAnsi="Times New Roman" w:eastAsiaTheme="majorEastAsia"/>
-                <w:sz w:val="24"/>
-                <w:lang w:val="en-US"/>
-              </w:rPr>
-              <w:t xml:space="preserve">2</w:t>
+                <w:rFonts w:ascii="Times New Roman" w:hAnsi="Times New Roman" w:cs="Times New Roman" w:eastAsia="Times New Roman" w:eastAsiaTheme="majorEastAsia"/>
+                <w:color w:val="auto"/>
+                <w:sz w:val="24"/>
+                <w:u w:val="none"/>
+              </w:rPr>
+              <w:t xml:space="preserve">2.2.2.1. Разработка схемы иерархии меню</w:t>
             </w:r>
             <w:r>
               <w:rPr>
                 <w:rStyle w:val="933"/>
-                <w:rFonts w:ascii="Times New Roman" w:hAnsi="Times New Roman" w:eastAsiaTheme="majorEastAsia"/>
-                <w:sz w:val="24"/>
-              </w:rPr>
-              <w:t xml:space="preserve">.2. Разработка интерфейса чат-бота</w:t>
-            </w:r>
-            <w:r>
-              <w:rPr>
-                <w:rFonts w:ascii="Times New Roman" w:hAnsi="Times New Roman" w:eastAsiaTheme="majorEastAsia"/>
-                <w:sz w:val="24"/>
+                <w:rFonts w:ascii="Times New Roman" w:hAnsi="Times New Roman" w:cs="Times New Roman" w:eastAsia="Times New Roman" w:eastAsiaTheme="majorEastAsia"/>
+                <w:color w:val="auto"/>
+                <w:sz w:val="24"/>
+                <w:u w:val="none"/>
+              </w:rPr>
+            </w:r>
+            <w:r>
+              <w:rPr>
+                <w:rFonts w:ascii="Times New Roman" w:hAnsi="Times New Roman" w:cs="Times New Roman" w:eastAsia="Times New Roman" w:eastAsiaTheme="majorEastAsia"/>
+                <w:color w:val="auto"/>
+                <w:sz w:val="24"/>
+                <w:u w:val="none"/>
               </w:rPr>
               <w:tab/>
             </w:r>
             <w:r>
               <w:rPr>
-                <w:rFonts w:ascii="Times New Roman" w:hAnsi="Times New Roman" w:eastAsiaTheme="majorEastAsia"/>
-                <w:sz w:val="24"/>
+                <w:rFonts w:ascii="Times New Roman" w:hAnsi="Times New Roman" w:cs="Times New Roman" w:eastAsia="Times New Roman" w:eastAsiaTheme="majorEastAsia"/>
+                <w:color w:val="auto"/>
+                <w:sz w:val="24"/>
+                <w:u w:val="none"/>
               </w:rPr>
               <w:fldChar w:fldCharType="begin"/>
-            </w:r>
-            <w:r>
-              <w:rPr>
-                <w:rFonts w:ascii="Times New Roman" w:hAnsi="Times New Roman" w:eastAsiaTheme="majorEastAsia"/>
-                <w:sz w:val="24"/>
-              </w:rPr>
               <w:instrText xml:space="preserve">PAGEREF _Toc15 \h</w:instrText>
-            </w:r>
-            <w:r>
-              <w:rPr>
-                <w:rFonts w:ascii="Times New Roman" w:hAnsi="Times New Roman" w:eastAsiaTheme="majorEastAsia"/>
-                <w:sz w:val="24"/>
-              </w:rPr>
-            </w:r>
-            <w:r>
-              <w:rPr>
-                <w:rFonts w:ascii="Times New Roman" w:hAnsi="Times New Roman" w:eastAsiaTheme="majorEastAsia"/>
-                <w:sz w:val="24"/>
-              </w:rPr>
               <w:fldChar w:fldCharType="separate"/>
-            </w:r>
-            <w:r>
-              <w:rPr>
-                <w:rFonts w:ascii="Times New Roman" w:hAnsi="Times New Roman" w:eastAsiaTheme="majorEastAsia"/>
-                <w:sz w:val="24"/>
-              </w:rPr>
-              <w:t xml:space="preserve">18</w:t>
-            </w:r>
-            <w:r>
-              <w:rPr>
-                <w:rFonts w:ascii="Times New Roman" w:hAnsi="Times New Roman" w:eastAsiaTheme="majorEastAsia"/>
-                <w:sz w:val="24"/>
-              </w:rPr>
+              <w:t xml:space="preserve">21</w:t>
               <w:fldChar w:fldCharType="end"/>
             </w:r>
           </w:hyperlink>
           <w:r>
             <w:rPr>
               <w:rFonts w:eastAsiaTheme="majorEastAsia"/>
+              <w:color w:val="auto"/>
+              <w:sz w:val="24"/>
+              <w:u w:val="none"/>
             </w:rPr>
           </w:r>
           <w:r>
             <w:rPr>
-              <w:rFonts w:eastAsiaTheme="majorEastAsia"/>
+              <w:rFonts w:ascii="Times New Roman" w:hAnsi="Times New Roman" w:cs="Times New Roman" w:eastAsia="Times New Roman" w:eastAsiaTheme="majorEastAsia"/>
+              <w:color w:val="auto"/>
+              <w:sz w:val="24"/>
+              <w:u w:val="none"/>
             </w:rPr>
           </w:r>
         </w:p>
         <w:p>
           <w:pPr>
             <w:pStyle w:val="919"/>
-            <w:spacing w:lineRule="auto" w:line="360"/>
+            <w:spacing w:lineRule="auto" w:line="480" w:after="0" w:afterAutospacing="0"/>
             <w:tabs>
               <w:tab w:val="right" w:pos="9355" w:leader="dot"/>
             </w:tabs>
             <w:rPr>
-              <w:rFonts w:ascii="Times New Roman" w:hAnsi="Times New Roman" w:eastAsia="Times New Roman"/>
+              <w:rFonts w:ascii="Times New Roman" w:hAnsi="Times New Roman" w:cs="Times New Roman" w:eastAsia="Times New Roman"/>
+              <w:color w:val="auto"/>
               <w:sz w:val="24"/>
+              <w:u w:val="none"/>
             </w:rPr>
           </w:pPr>
           <w:r>
@@ -3364,81 +3308,80 @@
             <w:r>
               <w:rPr>
                 <w:rStyle w:val="933"/>
-                <w:rFonts w:ascii="Times New Roman" w:hAnsi="Times New Roman" w:eastAsiaTheme="majorEastAsia"/>
-                <w:sz w:val="24"/>
-              </w:rPr>
-              <w:t xml:space="preserve">2.2.2.1. Разработка схемы иерархии меню</w:t>
-            </w:r>
-            <w:r>
-              <w:rPr>
-                <w:rFonts w:ascii="Times New Roman" w:hAnsi="Times New Roman" w:eastAsiaTheme="majorEastAsia"/>
-                <w:sz w:val="24"/>
+                <w:rFonts w:ascii="Times New Roman" w:hAnsi="Times New Roman" w:cs="Times New Roman" w:eastAsia="Times New Roman" w:eastAsiaTheme="majorEastAsia"/>
+              </w:rPr>
+            </w:r>
+            <w:r>
+              <w:rPr>
+                <w:rStyle w:val="933"/>
+                <w:rFonts w:ascii="Times New Roman" w:hAnsi="Times New Roman" w:cs="Times New Roman" w:eastAsia="Times New Roman" w:eastAsiaTheme="majorEastAsia"/>
+                <w:color w:val="auto"/>
+                <w:sz w:val="24"/>
+                <w:u w:val="none"/>
+              </w:rPr>
+              <w:t xml:space="preserve">2.2.2.2. Разработка форм интерфейса</w:t>
+            </w:r>
+            <w:r>
+              <w:rPr>
+                <w:rStyle w:val="933"/>
+                <w:rFonts w:ascii="Times New Roman" w:hAnsi="Times New Roman" w:cs="Times New Roman" w:eastAsia="Times New Roman" w:eastAsiaTheme="majorEastAsia"/>
+                <w:color w:val="auto"/>
+                <w:sz w:val="24"/>
+                <w:u w:val="none"/>
+              </w:rPr>
+            </w:r>
+            <w:r>
+              <w:rPr>
+                <w:rFonts w:ascii="Times New Roman" w:hAnsi="Times New Roman" w:cs="Times New Roman" w:eastAsia="Times New Roman" w:eastAsiaTheme="majorEastAsia"/>
+                <w:color w:val="auto"/>
+                <w:sz w:val="24"/>
+                <w:u w:val="none"/>
               </w:rPr>
               <w:tab/>
             </w:r>
             <w:r>
               <w:rPr>
-                <w:rFonts w:ascii="Times New Roman" w:hAnsi="Times New Roman" w:eastAsiaTheme="majorEastAsia"/>
-                <w:sz w:val="24"/>
+                <w:rFonts w:ascii="Times New Roman" w:hAnsi="Times New Roman" w:cs="Times New Roman" w:eastAsia="Times New Roman" w:eastAsiaTheme="majorEastAsia"/>
+                <w:color w:val="auto"/>
+                <w:sz w:val="24"/>
+                <w:u w:val="none"/>
               </w:rPr>
               <w:fldChar w:fldCharType="begin"/>
-            </w:r>
-            <w:r>
-              <w:rPr>
-                <w:rFonts w:ascii="Times New Roman" w:hAnsi="Times New Roman" w:eastAsiaTheme="majorEastAsia"/>
-                <w:sz w:val="24"/>
-              </w:rPr>
               <w:instrText xml:space="preserve">PAGEREF _Toc16 \h</w:instrText>
-            </w:r>
-            <w:r>
-              <w:rPr>
-                <w:rFonts w:ascii="Times New Roman" w:hAnsi="Times New Roman" w:eastAsiaTheme="majorEastAsia"/>
-                <w:sz w:val="24"/>
-              </w:rPr>
-            </w:r>
-            <w:r>
-              <w:rPr>
-                <w:rFonts w:ascii="Times New Roman" w:hAnsi="Times New Roman" w:eastAsiaTheme="majorEastAsia"/>
-                <w:sz w:val="24"/>
-              </w:rPr>
               <w:fldChar w:fldCharType="separate"/>
-            </w:r>
-            <w:r>
-              <w:rPr>
-                <w:rFonts w:ascii="Times New Roman" w:hAnsi="Times New Roman" w:eastAsiaTheme="majorEastAsia"/>
-                <w:sz w:val="24"/>
-              </w:rPr>
-              <w:t xml:space="preserve">18</w:t>
-            </w:r>
-            <w:r>
-              <w:rPr>
-                <w:rFonts w:ascii="Times New Roman" w:hAnsi="Times New Roman" w:eastAsiaTheme="majorEastAsia"/>
-                <w:sz w:val="24"/>
-              </w:rPr>
+              <w:t xml:space="preserve">23</w:t>
               <w:fldChar w:fldCharType="end"/>
             </w:r>
           </w:hyperlink>
           <w:r>
             <w:rPr>
               <w:rFonts w:eastAsiaTheme="majorEastAsia"/>
+              <w:color w:val="auto"/>
+              <w:sz w:val="24"/>
+              <w:u w:val="none"/>
             </w:rPr>
           </w:r>
           <w:r>
             <w:rPr>
-              <w:rFonts w:eastAsiaTheme="majorEastAsia"/>
+              <w:rFonts w:ascii="Times New Roman" w:hAnsi="Times New Roman" w:cs="Times New Roman" w:eastAsia="Times New Roman" w:eastAsiaTheme="majorEastAsia"/>
+              <w:color w:val="auto"/>
+              <w:sz w:val="24"/>
+              <w:u w:val="none"/>
             </w:rPr>
           </w:r>
         </w:p>
         <w:p>
           <w:pPr>
-            <w:pStyle w:val="919"/>
-            <w:spacing w:lineRule="auto" w:line="360"/>
+            <w:pStyle w:val="937"/>
+            <w:spacing w:lineRule="auto" w:line="480" w:after="0" w:afterAutospacing="0"/>
             <w:tabs>
               <w:tab w:val="right" w:pos="9355" w:leader="dot"/>
             </w:tabs>
             <w:rPr>
-              <w:rFonts w:ascii="Times New Roman" w:hAnsi="Times New Roman" w:eastAsia="Times New Roman"/>
+              <w:rFonts w:ascii="Times New Roman" w:hAnsi="Times New Roman" w:cs="Times New Roman" w:eastAsia="Times New Roman"/>
+              <w:color w:val="auto"/>
               <w:sz w:val="24"/>
+              <w:u w:val="none"/>
             </w:rPr>
           </w:pPr>
           <w:r>
@@ -3450,82 +3393,80 @@
             <w:r>
               <w:rPr>
                 <w:rStyle w:val="933"/>
-                <w:rFonts w:ascii="Times New Roman" w:hAnsi="Times New Roman" w:eastAsiaTheme="majorEastAsia"/>
-                <w:sz w:val="24"/>
-              </w:rPr>
-              <w:t xml:space="preserve">2.2.2.2. Разработка форм интерфейса</w:t>
-            </w:r>
-            <w:r>
-              <w:rPr>
-                <w:rFonts w:ascii="Times New Roman" w:hAnsi="Times New Roman" w:eastAsiaTheme="majorEastAsia"/>
-                <w:sz w:val="24"/>
+                <w:rFonts w:ascii="Times New Roman" w:hAnsi="Times New Roman" w:cs="Times New Roman" w:eastAsia="Times New Roman" w:eastAsiaTheme="majorEastAsia"/>
+              </w:rPr>
+            </w:r>
+            <w:r>
+              <w:rPr>
+                <w:rStyle w:val="933"/>
+                <w:rFonts w:ascii="Times New Roman" w:hAnsi="Times New Roman" w:cs="Times New Roman" w:eastAsia="Times New Roman" w:eastAsiaTheme="majorEastAsia"/>
+                <w:color w:val="auto"/>
+                <w:sz w:val="24"/>
+                <w:u w:val="none"/>
+              </w:rPr>
+              <w:t xml:space="preserve">3. Выбор стратегии тестирования и разработка тестов</w:t>
+            </w:r>
+            <w:r>
+              <w:rPr>
+                <w:rStyle w:val="933"/>
+                <w:rFonts w:ascii="Times New Roman" w:hAnsi="Times New Roman" w:cs="Times New Roman" w:eastAsia="Times New Roman" w:eastAsiaTheme="majorEastAsia"/>
+                <w:color w:val="auto"/>
+                <w:sz w:val="24"/>
+                <w:u w:val="none"/>
+              </w:rPr>
+            </w:r>
+            <w:r>
+              <w:rPr>
+                <w:rFonts w:ascii="Times New Roman" w:hAnsi="Times New Roman" w:cs="Times New Roman" w:eastAsia="Times New Roman" w:eastAsiaTheme="majorEastAsia"/>
+                <w:color w:val="auto"/>
+                <w:sz w:val="24"/>
+                <w:u w:val="none"/>
               </w:rPr>
               <w:tab/>
             </w:r>
             <w:r>
               <w:rPr>
-                <w:rFonts w:ascii="Times New Roman" w:hAnsi="Times New Roman" w:eastAsiaTheme="majorEastAsia"/>
-                <w:sz w:val="24"/>
+                <w:rFonts w:ascii="Times New Roman" w:hAnsi="Times New Roman" w:cs="Times New Roman" w:eastAsia="Times New Roman" w:eastAsiaTheme="majorEastAsia"/>
+                <w:color w:val="auto"/>
+                <w:sz w:val="24"/>
+                <w:u w:val="none"/>
               </w:rPr>
               <w:fldChar w:fldCharType="begin"/>
-            </w:r>
-            <w:r>
-              <w:rPr>
-                <w:rFonts w:ascii="Times New Roman" w:hAnsi="Times New Roman" w:eastAsiaTheme="majorEastAsia"/>
-                <w:sz w:val="24"/>
-              </w:rPr>
               <w:instrText xml:space="preserve">PAGEREF _Toc17 \h</w:instrText>
-            </w:r>
-            <w:r>
-              <w:rPr>
-                <w:rFonts w:ascii="Times New Roman" w:hAnsi="Times New Roman" w:eastAsiaTheme="majorEastAsia"/>
-                <w:sz w:val="24"/>
-              </w:rPr>
-            </w:r>
-            <w:r>
-              <w:rPr>
-                <w:rFonts w:ascii="Times New Roman" w:hAnsi="Times New Roman" w:eastAsiaTheme="majorEastAsia"/>
-                <w:sz w:val="24"/>
-              </w:rPr>
               <w:fldChar w:fldCharType="separate"/>
-            </w:r>
-            <w:r>
-              <w:rPr>
-                <w:rFonts w:ascii="Times New Roman" w:hAnsi="Times New Roman" w:eastAsiaTheme="majorEastAsia"/>
-                <w:sz w:val="24"/>
-              </w:rPr>
-              <w:t xml:space="preserve">20</w:t>
-            </w:r>
-            <w:r>
-              <w:rPr>
-                <w:rFonts w:ascii="Times New Roman" w:hAnsi="Times New Roman" w:eastAsiaTheme="majorEastAsia"/>
-                <w:sz w:val="24"/>
-              </w:rPr>
+              <w:t xml:space="preserve">26</w:t>
               <w:fldChar w:fldCharType="end"/>
             </w:r>
           </w:hyperlink>
           <w:r>
             <w:rPr>
               <w:rFonts w:eastAsiaTheme="majorEastAsia"/>
+              <w:color w:val="auto"/>
+              <w:sz w:val="24"/>
+              <w:u w:val="none"/>
             </w:rPr>
           </w:r>
           <w:r>
             <w:rPr>
-              <w:rFonts w:eastAsiaTheme="majorEastAsia"/>
+              <w:rFonts w:ascii="Times New Roman" w:hAnsi="Times New Roman" w:cs="Times New Roman" w:eastAsia="Times New Roman" w:eastAsiaTheme="majorEastAsia"/>
+              <w:color w:val="auto"/>
+              <w:sz w:val="24"/>
+              <w:u w:val="none"/>
             </w:rPr>
           </w:r>
         </w:p>
         <w:p>
           <w:pPr>
             <w:pStyle w:val="932"/>
+            <w:spacing w:lineRule="auto" w:line="480" w:after="0" w:afterAutospacing="0"/>
             <w:tabs>
-              <w:tab w:val="left" w:pos="878" w:leader="none"/>
-              <w:tab w:val="clear" w:pos="9345" w:leader="none"/>
               <w:tab w:val="right" w:pos="9355" w:leader="dot"/>
             </w:tabs>
             <w:rPr>
-              <w:rFonts w:ascii="Times New Roman" w:hAnsi="Times New Roman" w:eastAsia="Times New Roman"/>
+              <w:rFonts w:ascii="Times New Roman" w:hAnsi="Times New Roman" w:cs="Times New Roman" w:eastAsia="Times New Roman"/>
+              <w:color w:val="auto"/>
               <w:sz w:val="24"/>
+              <w:u w:val="none"/>
             </w:rPr>
           </w:pPr>
           <w:r>
@@ -3537,124 +3478,80 @@
             <w:r>
               <w:rPr>
                 <w:rStyle w:val="933"/>
-                <w:rFonts w:ascii="Times New Roman" w:hAnsi="Times New Roman" w:eastAsiaTheme="majorEastAsia"/>
-                <w:sz w:val="24"/>
-              </w:rPr>
-              <w:t xml:space="preserve">2</w:t>
+                <w:rFonts w:ascii="Times New Roman" w:hAnsi="Times New Roman" w:cs="Times New Roman" w:eastAsia="Times New Roman" w:eastAsiaTheme="majorEastAsia"/>
+              </w:rPr>
             </w:r>
             <w:r>
               <w:rPr>
                 <w:rStyle w:val="933"/>
-                <w:rFonts w:ascii="Times New Roman" w:hAnsi="Times New Roman" w:eastAsiaTheme="majorEastAsia"/>
-                <w:sz w:val="24"/>
-                <w:lang w:val="en-US"/>
-              </w:rPr>
-              <w:t xml:space="preserve">.</w:t>
+                <w:rFonts w:ascii="Times New Roman" w:hAnsi="Times New Roman" w:cs="Times New Roman" w:eastAsia="Times New Roman" w:eastAsiaTheme="majorEastAsia"/>
+                <w:color w:val="auto"/>
+                <w:sz w:val="24"/>
+                <w:u w:val="none"/>
+              </w:rPr>
+              <w:t xml:space="preserve">3.1. Тестирование чат-бота</w:t>
             </w:r>
             <w:r>
               <w:rPr>
                 <w:rStyle w:val="933"/>
-                <w:rFonts w:ascii="Times New Roman" w:hAnsi="Times New Roman" w:eastAsiaTheme="majorEastAsia"/>
-                <w:sz w:val="24"/>
-              </w:rPr>
-              <w:t xml:space="preserve">3</w:t>
-            </w:r>
-            <w:r>
-              <w:rPr>
-                <w:rStyle w:val="933"/>
-                <w:rFonts w:ascii="Times New Roman" w:hAnsi="Times New Roman" w:eastAsiaTheme="majorEastAsia"/>
-                <w:sz w:val="24"/>
-                <w:lang w:val="en-US"/>
-              </w:rPr>
-              <w:t xml:space="preserve">.</w:t>
-            </w:r>
-            <w:r>
-              <w:rPr>
-                <w:rStyle w:val="933"/>
-                <w:rFonts w:ascii="Times New Roman" w:hAnsi="Times New Roman" w:eastAsiaTheme="majorEastAsia"/>
-                <w:sz w:val="24"/>
-                <w:lang w:val="en-US"/>
+                <w:rFonts w:ascii="Times New Roman" w:hAnsi="Times New Roman" w:cs="Times New Roman" w:eastAsia="Times New Roman" w:eastAsiaTheme="majorEastAsia"/>
+                <w:color w:val="auto"/>
+                <w:sz w:val="24"/>
+                <w:u w:val="none"/>
+              </w:rPr>
+            </w:r>
+            <w:r>
+              <w:rPr>
+                <w:rFonts w:ascii="Times New Roman" w:hAnsi="Times New Roman" w:cs="Times New Roman" w:eastAsia="Times New Roman" w:eastAsiaTheme="majorEastAsia"/>
+                <w:color w:val="auto"/>
+                <w:sz w:val="24"/>
+                <w:u w:val="none"/>
               </w:rPr>
               <w:tab/>
             </w:r>
             <w:r>
               <w:rPr>
-                <w:rStyle w:val="933"/>
-                <w:rFonts w:ascii="Times New Roman" w:hAnsi="Times New Roman" w:eastAsiaTheme="majorEastAsia"/>
-                <w:sz w:val="24"/>
-              </w:rPr>
-              <w:t xml:space="preserve">Разработка инфологической модели базы данных</w:t>
-            </w:r>
-            <w:r>
-              <w:rPr>
-                <w:rFonts w:ascii="Times New Roman" w:hAnsi="Times New Roman" w:eastAsiaTheme="majorEastAsia"/>
-                <w:sz w:val="24"/>
-              </w:rPr>
-              <w:tab/>
-            </w:r>
-            <w:r>
-              <w:rPr>
-                <w:rFonts w:ascii="Times New Roman" w:hAnsi="Times New Roman" w:eastAsiaTheme="majorEastAsia"/>
-                <w:sz w:val="24"/>
+                <w:rFonts w:ascii="Times New Roman" w:hAnsi="Times New Roman" w:cs="Times New Roman" w:eastAsia="Times New Roman" w:eastAsiaTheme="majorEastAsia"/>
+                <w:color w:val="auto"/>
+                <w:sz w:val="24"/>
+                <w:u w:val="none"/>
               </w:rPr>
               <w:fldChar w:fldCharType="begin"/>
-            </w:r>
-            <w:r>
-              <w:rPr>
-                <w:rFonts w:ascii="Times New Roman" w:hAnsi="Times New Roman" w:eastAsiaTheme="majorEastAsia"/>
-                <w:sz w:val="24"/>
-              </w:rPr>
               <w:instrText xml:space="preserve">PAGEREF _Toc18 \h</w:instrText>
-            </w:r>
-            <w:r>
-              <w:rPr>
-                <w:rFonts w:ascii="Times New Roman" w:hAnsi="Times New Roman" w:eastAsiaTheme="majorEastAsia"/>
-                <w:sz w:val="24"/>
-              </w:rPr>
-            </w:r>
-            <w:r>
-              <w:rPr>
-                <w:rFonts w:ascii="Times New Roman" w:hAnsi="Times New Roman" w:eastAsiaTheme="majorEastAsia"/>
-                <w:sz w:val="24"/>
-              </w:rPr>
               <w:fldChar w:fldCharType="separate"/>
-            </w:r>
-            <w:r>
-              <w:rPr>
-                <w:rFonts w:ascii="Times New Roman" w:hAnsi="Times New Roman" w:eastAsiaTheme="majorEastAsia"/>
-                <w:sz w:val="24"/>
-              </w:rPr>
-              <w:t xml:space="preserve">23</w:t>
-            </w:r>
-            <w:r>
-              <w:rPr>
-                <w:rFonts w:ascii="Times New Roman" w:hAnsi="Times New Roman" w:eastAsiaTheme="majorEastAsia"/>
-                <w:sz w:val="24"/>
-              </w:rPr>
+              <w:t xml:space="preserve">26</w:t>
               <w:fldChar w:fldCharType="end"/>
             </w:r>
           </w:hyperlink>
           <w:r>
             <w:rPr>
               <w:rFonts w:eastAsiaTheme="majorEastAsia"/>
+              <w:color w:val="auto"/>
+              <w:sz w:val="24"/>
+              <w:u w:val="none"/>
             </w:rPr>
           </w:r>
           <w:r>
             <w:rPr>
-              <w:rFonts w:eastAsiaTheme="majorEastAsia"/>
+              <w:rFonts w:ascii="Times New Roman" w:hAnsi="Times New Roman" w:cs="Times New Roman" w:eastAsia="Times New Roman" w:eastAsiaTheme="majorEastAsia"/>
+              <w:color w:val="auto"/>
+              <w:sz w:val="24"/>
+              <w:u w:val="none"/>
             </w:rPr>
           </w:r>
         </w:p>
         <w:p>
           <w:pPr>
-            <w:pStyle w:val="937"/>
-            <w:spacing w:lineRule="auto" w:line="360"/>
+            <w:pStyle w:val="935"/>
+            <w:spacing w:lineRule="auto" w:line="480" w:after="0" w:afterAutospacing="0"/>
             <w:tabs>
               <w:tab w:val="right" w:pos="9355" w:leader="dot"/>
             </w:tabs>
             <w:rPr>
-              <w:rFonts w:ascii="Times New Roman" w:hAnsi="Times New Roman" w:eastAsia="Times New Roman"/>
+              <w:rFonts w:ascii="Times New Roman" w:hAnsi="Times New Roman" w:cs="Times New Roman" w:eastAsia="Times New Roman"/>
+              <w:color w:val="auto"/>
               <w:sz w:val="24"/>
+              <w:u w:val="none"/>
             </w:rPr>
           </w:pPr>
           <w:r>
@@ -3666,82 +3563,80 @@
             <w:r>
               <w:rPr>
                 <w:rStyle w:val="933"/>
-                <w:rFonts w:ascii="Times New Roman" w:hAnsi="Times New Roman" w:eastAsiaTheme="majorEastAsia"/>
-                <w:sz w:val="24"/>
-                <w:lang w:val="en-US"/>
-              </w:rPr>
-              <w:t xml:space="preserve">3. Выбор стратегии тестирования и разработка тестов</w:t>
-            </w:r>
-            <w:r>
-              <w:rPr>
-                <w:rFonts w:ascii="Times New Roman" w:hAnsi="Times New Roman" w:eastAsiaTheme="majorEastAsia"/>
-                <w:sz w:val="24"/>
+                <w:rFonts w:ascii="Times New Roman" w:hAnsi="Times New Roman" w:cs="Times New Roman" w:eastAsia="Times New Roman" w:eastAsiaTheme="majorEastAsia"/>
+              </w:rPr>
+            </w:r>
+            <w:r>
+              <w:rPr>
+                <w:rStyle w:val="933"/>
+                <w:rFonts w:ascii="Times New Roman" w:hAnsi="Times New Roman" w:cs="Times New Roman" w:eastAsia="Times New Roman" w:eastAsiaTheme="majorEastAsia"/>
+                <w:color w:val="auto"/>
+                <w:sz w:val="24"/>
+                <w:u w:val="none"/>
+              </w:rPr>
+              <w:t xml:space="preserve">3.1.1. Оценочное тестирование</w:t>
+            </w:r>
+            <w:r>
+              <w:rPr>
+                <w:rStyle w:val="933"/>
+                <w:rFonts w:ascii="Times New Roman" w:hAnsi="Times New Roman" w:cs="Times New Roman" w:eastAsia="Times New Roman" w:eastAsiaTheme="majorEastAsia"/>
+                <w:color w:val="auto"/>
+                <w:sz w:val="24"/>
+                <w:u w:val="none"/>
+              </w:rPr>
+            </w:r>
+            <w:r>
+              <w:rPr>
+                <w:rFonts w:ascii="Times New Roman" w:hAnsi="Times New Roman" w:cs="Times New Roman" w:eastAsia="Times New Roman" w:eastAsiaTheme="majorEastAsia"/>
+                <w:color w:val="auto"/>
+                <w:sz w:val="24"/>
+                <w:u w:val="none"/>
               </w:rPr>
               <w:tab/>
             </w:r>
             <w:r>
               <w:rPr>
-                <w:rFonts w:ascii="Times New Roman" w:hAnsi="Times New Roman" w:eastAsiaTheme="majorEastAsia"/>
-                <w:sz w:val="24"/>
+                <w:rFonts w:ascii="Times New Roman" w:hAnsi="Times New Roman" w:cs="Times New Roman" w:eastAsia="Times New Roman" w:eastAsiaTheme="majorEastAsia"/>
+                <w:color w:val="auto"/>
+                <w:sz w:val="24"/>
+                <w:u w:val="none"/>
               </w:rPr>
               <w:fldChar w:fldCharType="begin"/>
-            </w:r>
-            <w:r>
-              <w:rPr>
-                <w:rFonts w:ascii="Times New Roman" w:hAnsi="Times New Roman" w:eastAsiaTheme="majorEastAsia"/>
-                <w:sz w:val="24"/>
-              </w:rPr>
               <w:instrText xml:space="preserve">PAGEREF _Toc19 \h</w:instrText>
-            </w:r>
-            <w:r>
-              <w:rPr>
-                <w:rFonts w:ascii="Times New Roman" w:hAnsi="Times New Roman" w:eastAsiaTheme="majorEastAsia"/>
-                <w:sz w:val="24"/>
-              </w:rPr>
-            </w:r>
-            <w:r>
-              <w:rPr>
-                <w:rFonts w:ascii="Times New Roman" w:hAnsi="Times New Roman" w:eastAsiaTheme="majorEastAsia"/>
-                <w:sz w:val="24"/>
-              </w:rPr>
               <w:fldChar w:fldCharType="separate"/>
-            </w:r>
-            <w:r>
-              <w:rPr>
-                <w:rFonts w:ascii="Times New Roman" w:hAnsi="Times New Roman" w:eastAsiaTheme="majorEastAsia"/>
-                <w:sz w:val="24"/>
-              </w:rPr>
-              <w:t xml:space="preserve">25</w:t>
-            </w:r>
-            <w:r>
-              <w:rPr>
-                <w:rFonts w:ascii="Times New Roman" w:hAnsi="Times New Roman" w:eastAsiaTheme="majorEastAsia"/>
-                <w:sz w:val="24"/>
-              </w:rPr>
+              <w:t xml:space="preserve">26</w:t>
               <w:fldChar w:fldCharType="end"/>
             </w:r>
           </w:hyperlink>
           <w:r>
             <w:rPr>
               <w:rFonts w:eastAsiaTheme="majorEastAsia"/>
+              <w:color w:val="auto"/>
+              <w:sz w:val="24"/>
+              <w:u w:val="none"/>
             </w:rPr>
           </w:r>
           <w:r>
             <w:rPr>
-              <w:rFonts w:eastAsiaTheme="majorEastAsia"/>
+              <w:rFonts w:ascii="Times New Roman" w:hAnsi="Times New Roman" w:cs="Times New Roman" w:eastAsia="Times New Roman" w:eastAsiaTheme="majorEastAsia"/>
+              <w:color w:val="auto"/>
+              <w:sz w:val="24"/>
+              <w:u w:val="none"/>
             </w:rPr>
           </w:r>
         </w:p>
         <w:p>
           <w:pPr>
-            <w:pStyle w:val="932"/>
+            <w:pStyle w:val="935"/>
+            <w:spacing w:lineRule="auto" w:line="480" w:after="0" w:afterAutospacing="0"/>
             <w:tabs>
-              <w:tab w:val="clear" w:pos="9345" w:leader="none"/>
               <w:tab w:val="right" w:pos="9355" w:leader="dot"/>
             </w:tabs>
             <w:rPr>
-              <w:rFonts w:ascii="Times New Roman" w:hAnsi="Times New Roman" w:eastAsia="Times New Roman"/>
+              <w:rFonts w:ascii="Times New Roman" w:hAnsi="Times New Roman" w:cs="Times New Roman" w:eastAsia="Times New Roman"/>
+              <w:color w:val="auto"/>
               <w:sz w:val="24"/>
+              <w:u w:val="none"/>
             </w:rPr>
           </w:pPr>
           <w:r>
@@ -3753,81 +3648,80 @@
             <w:r>
               <w:rPr>
                 <w:rStyle w:val="933"/>
-                <w:rFonts w:ascii="Times New Roman" w:hAnsi="Times New Roman" w:eastAsiaTheme="majorEastAsia"/>
-                <w:sz w:val="24"/>
-              </w:rPr>
-              <w:t xml:space="preserve">3.1. Тестирование чат-бота</w:t>
-            </w:r>
-            <w:r>
-              <w:rPr>
-                <w:rFonts w:ascii="Times New Roman" w:hAnsi="Times New Roman" w:eastAsiaTheme="majorEastAsia"/>
-                <w:sz w:val="24"/>
+                <w:rFonts w:ascii="Times New Roman" w:hAnsi="Times New Roman" w:cs="Times New Roman" w:eastAsia="Times New Roman" w:eastAsiaTheme="majorEastAsia"/>
+              </w:rPr>
+            </w:r>
+            <w:r>
+              <w:rPr>
+                <w:rStyle w:val="933"/>
+                <w:rFonts w:ascii="Times New Roman" w:hAnsi="Times New Roman" w:cs="Times New Roman" w:eastAsia="Times New Roman" w:eastAsiaTheme="majorEastAsia"/>
+                <w:color w:val="auto"/>
+                <w:sz w:val="24"/>
+                <w:u w:val="none"/>
+              </w:rPr>
+              <w:t xml:space="preserve">3.1.2. Структурный контроль</w:t>
+            </w:r>
+            <w:r>
+              <w:rPr>
+                <w:rStyle w:val="933"/>
+                <w:rFonts w:ascii="Times New Roman" w:hAnsi="Times New Roman" w:cs="Times New Roman" w:eastAsia="Times New Roman" w:eastAsiaTheme="majorEastAsia"/>
+                <w:color w:val="auto"/>
+                <w:sz w:val="24"/>
+                <w:u w:val="none"/>
+              </w:rPr>
+            </w:r>
+            <w:r>
+              <w:rPr>
+                <w:rFonts w:ascii="Times New Roman" w:hAnsi="Times New Roman" w:cs="Times New Roman" w:eastAsia="Times New Roman" w:eastAsiaTheme="majorEastAsia"/>
+                <w:color w:val="auto"/>
+                <w:sz w:val="24"/>
+                <w:u w:val="none"/>
               </w:rPr>
               <w:tab/>
             </w:r>
             <w:r>
               <w:rPr>
-                <w:rFonts w:ascii="Times New Roman" w:hAnsi="Times New Roman" w:eastAsiaTheme="majorEastAsia"/>
-                <w:sz w:val="24"/>
+                <w:rFonts w:ascii="Times New Roman" w:hAnsi="Times New Roman" w:cs="Times New Roman" w:eastAsia="Times New Roman" w:eastAsiaTheme="majorEastAsia"/>
+                <w:color w:val="auto"/>
+                <w:sz w:val="24"/>
+                <w:u w:val="none"/>
               </w:rPr>
               <w:fldChar w:fldCharType="begin"/>
-            </w:r>
-            <w:r>
-              <w:rPr>
-                <w:rFonts w:ascii="Times New Roman" w:hAnsi="Times New Roman" w:eastAsiaTheme="majorEastAsia"/>
-                <w:sz w:val="24"/>
-              </w:rPr>
               <w:instrText xml:space="preserve">PAGEREF _Toc20 \h</w:instrText>
-            </w:r>
-            <w:r>
-              <w:rPr>
-                <w:rFonts w:ascii="Times New Roman" w:hAnsi="Times New Roman" w:eastAsiaTheme="majorEastAsia"/>
-                <w:sz w:val="24"/>
-              </w:rPr>
-            </w:r>
-            <w:r>
-              <w:rPr>
-                <w:rFonts w:ascii="Times New Roman" w:hAnsi="Times New Roman" w:eastAsiaTheme="majorEastAsia"/>
-                <w:sz w:val="24"/>
-              </w:rPr>
               <w:fldChar w:fldCharType="separate"/>
-            </w:r>
-            <w:r>
-              <w:rPr>
-                <w:rFonts w:ascii="Times New Roman" w:hAnsi="Times New Roman" w:eastAsiaTheme="majorEastAsia"/>
-                <w:sz w:val="24"/>
-              </w:rPr>
-              <w:t xml:space="preserve">25</w:t>
-            </w:r>
-            <w:r>
-              <w:rPr>
-                <w:rFonts w:ascii="Times New Roman" w:hAnsi="Times New Roman" w:eastAsiaTheme="majorEastAsia"/>
-                <w:sz w:val="24"/>
-              </w:rPr>
+              <w:t xml:space="preserve">28</w:t>
               <w:fldChar w:fldCharType="end"/>
             </w:r>
           </w:hyperlink>
           <w:r>
             <w:rPr>
               <w:rFonts w:eastAsiaTheme="majorEastAsia"/>
+              <w:color w:val="auto"/>
+              <w:sz w:val="24"/>
+              <w:u w:val="none"/>
             </w:rPr>
           </w:r>
           <w:r>
             <w:rPr>
-              <w:rFonts w:eastAsiaTheme="majorEastAsia"/>
+              <w:rFonts w:ascii="Times New Roman" w:hAnsi="Times New Roman" w:cs="Times New Roman" w:eastAsia="Times New Roman" w:eastAsiaTheme="majorEastAsia"/>
+              <w:color w:val="auto"/>
+              <w:sz w:val="24"/>
+              <w:u w:val="none"/>
             </w:rPr>
           </w:r>
         </w:p>
         <w:p>
           <w:pPr>
-            <w:pStyle w:val="935"/>
-            <w:spacing w:lineRule="auto" w:line="360"/>
+            <w:pStyle w:val="932"/>
+            <w:spacing w:lineRule="auto" w:line="480" w:after="0" w:afterAutospacing="0"/>
             <w:tabs>
               <w:tab w:val="right" w:pos="9355" w:leader="dot"/>
             </w:tabs>
             <w:rPr>
-              <w:rFonts w:ascii="Times New Roman" w:hAnsi="Times New Roman" w:eastAsia="Times New Roman"/>
+              <w:rFonts w:ascii="Times New Roman" w:hAnsi="Times New Roman" w:cs="Times New Roman" w:eastAsia="Times New Roman"/>
+              <w:color w:val="auto"/>
               <w:sz w:val="24"/>
+              <w:u w:val="none"/>
             </w:rPr>
           </w:pPr>
           <w:r>
@@ -3839,81 +3733,80 @@
             <w:r>
               <w:rPr>
                 <w:rStyle w:val="933"/>
-                <w:rFonts w:ascii="Times New Roman" w:hAnsi="Times New Roman" w:eastAsiaTheme="majorEastAsia"/>
-                <w:sz w:val="24"/>
-              </w:rPr>
-              <w:t xml:space="preserve">3.1.1. Оценочное тестирование</w:t>
-            </w:r>
-            <w:r>
-              <w:rPr>
-                <w:rFonts w:ascii="Times New Roman" w:hAnsi="Times New Roman" w:eastAsiaTheme="majorEastAsia"/>
-                <w:sz w:val="24"/>
+                <w:rFonts w:ascii="Times New Roman" w:hAnsi="Times New Roman" w:cs="Times New Roman" w:eastAsia="Times New Roman" w:eastAsiaTheme="majorEastAsia"/>
+              </w:rPr>
+            </w:r>
+            <w:r>
+              <w:rPr>
+                <w:rStyle w:val="933"/>
+                <w:rFonts w:ascii="Times New Roman" w:hAnsi="Times New Roman" w:cs="Times New Roman" w:eastAsia="Times New Roman" w:eastAsiaTheme="majorEastAsia"/>
+                <w:color w:val="auto"/>
+                <w:sz w:val="24"/>
+                <w:u w:val="none"/>
+              </w:rPr>
+              <w:t xml:space="preserve">3.2. Тестирование веб-приложения</w:t>
+            </w:r>
+            <w:r>
+              <w:rPr>
+                <w:rStyle w:val="933"/>
+                <w:rFonts w:ascii="Times New Roman" w:hAnsi="Times New Roman" w:cs="Times New Roman" w:eastAsia="Times New Roman" w:eastAsiaTheme="majorEastAsia"/>
+                <w:color w:val="auto"/>
+                <w:sz w:val="24"/>
+                <w:u w:val="none"/>
+              </w:rPr>
+            </w:r>
+            <w:r>
+              <w:rPr>
+                <w:rFonts w:ascii="Times New Roman" w:hAnsi="Times New Roman" w:cs="Times New Roman" w:eastAsia="Times New Roman" w:eastAsiaTheme="majorEastAsia"/>
+                <w:color w:val="auto"/>
+                <w:sz w:val="24"/>
+                <w:u w:val="none"/>
               </w:rPr>
               <w:tab/>
             </w:r>
             <w:r>
               <w:rPr>
-                <w:rFonts w:ascii="Times New Roman" w:hAnsi="Times New Roman" w:eastAsiaTheme="majorEastAsia"/>
-                <w:sz w:val="24"/>
+                <w:rFonts w:ascii="Times New Roman" w:hAnsi="Times New Roman" w:cs="Times New Roman" w:eastAsia="Times New Roman" w:eastAsiaTheme="majorEastAsia"/>
+                <w:color w:val="auto"/>
+                <w:sz w:val="24"/>
+                <w:u w:val="none"/>
               </w:rPr>
               <w:fldChar w:fldCharType="begin"/>
-            </w:r>
-            <w:r>
-              <w:rPr>
-                <w:rFonts w:ascii="Times New Roman" w:hAnsi="Times New Roman" w:eastAsiaTheme="majorEastAsia"/>
-                <w:sz w:val="24"/>
-              </w:rPr>
               <w:instrText xml:space="preserve">PAGEREF _Toc21 \h</w:instrText>
-            </w:r>
-            <w:r>
-              <w:rPr>
-                <w:rFonts w:ascii="Times New Roman" w:hAnsi="Times New Roman" w:eastAsiaTheme="majorEastAsia"/>
-                <w:sz w:val="24"/>
-              </w:rPr>
-            </w:r>
-            <w:r>
-              <w:rPr>
-                <w:rFonts w:ascii="Times New Roman" w:hAnsi="Times New Roman" w:eastAsiaTheme="majorEastAsia"/>
-                <w:sz w:val="24"/>
-              </w:rPr>
               <w:fldChar w:fldCharType="separate"/>
-            </w:r>
-            <w:r>
-              <w:rPr>
-                <w:rFonts w:ascii="Times New Roman" w:hAnsi="Times New Roman" w:eastAsiaTheme="majorEastAsia"/>
-                <w:sz w:val="24"/>
-              </w:rPr>
-              <w:t xml:space="preserve">25</w:t>
-            </w:r>
-            <w:r>
-              <w:rPr>
-                <w:rFonts w:ascii="Times New Roman" w:hAnsi="Times New Roman" w:eastAsiaTheme="majorEastAsia"/>
-                <w:sz w:val="24"/>
-              </w:rPr>
+              <w:t xml:space="preserve">31</w:t>
               <w:fldChar w:fldCharType="end"/>
             </w:r>
           </w:hyperlink>
           <w:r>
             <w:rPr>
               <w:rFonts w:eastAsiaTheme="majorEastAsia"/>
+              <w:color w:val="auto"/>
+              <w:sz w:val="24"/>
+              <w:u w:val="none"/>
             </w:rPr>
           </w:r>
           <w:r>
             <w:rPr>
-              <w:rFonts w:eastAsiaTheme="majorEastAsia"/>
+              <w:rFonts w:ascii="Times New Roman" w:hAnsi="Times New Roman" w:cs="Times New Roman" w:eastAsia="Times New Roman" w:eastAsiaTheme="majorEastAsia"/>
+              <w:color w:val="auto"/>
+              <w:sz w:val="24"/>
+              <w:u w:val="none"/>
             </w:rPr>
           </w:r>
         </w:p>
         <w:p>
           <w:pPr>
-            <w:pStyle w:val="935"/>
-            <w:spacing w:lineRule="auto" w:line="360"/>
+            <w:pStyle w:val="937"/>
+            <w:spacing w:lineRule="auto" w:line="480" w:after="0" w:afterAutospacing="0"/>
             <w:tabs>
               <w:tab w:val="right" w:pos="9355" w:leader="dot"/>
             </w:tabs>
             <w:rPr>
-              <w:rFonts w:ascii="Times New Roman" w:hAnsi="Times New Roman" w:eastAsia="Times New Roman"/>
+              <w:rFonts w:ascii="Times New Roman" w:hAnsi="Times New Roman" w:cs="Times New Roman" w:eastAsia="Times New Roman"/>
+              <w:color w:val="auto"/>
               <w:sz w:val="24"/>
+              <w:u w:val="none"/>
             </w:rPr>
           </w:pPr>
           <w:r>
@@ -3925,81 +3818,80 @@
             <w:r>
               <w:rPr>
                 <w:rStyle w:val="933"/>
-                <w:rFonts w:ascii="Times New Roman" w:hAnsi="Times New Roman" w:eastAsiaTheme="majorEastAsia"/>
-                <w:sz w:val="24"/>
-              </w:rPr>
-              <w:t xml:space="preserve">3.1.2. Структурный контроль</w:t>
-            </w:r>
-            <w:r>
-              <w:rPr>
-                <w:rFonts w:ascii="Times New Roman" w:hAnsi="Times New Roman" w:eastAsiaTheme="majorEastAsia"/>
-                <w:sz w:val="24"/>
+                <w:rFonts w:ascii="Times New Roman" w:hAnsi="Times New Roman" w:cs="Times New Roman" w:eastAsia="Times New Roman" w:eastAsiaTheme="majorEastAsia"/>
+              </w:rPr>
+            </w:r>
+            <w:r>
+              <w:rPr>
+                <w:rStyle w:val="933"/>
+                <w:rFonts w:ascii="Times New Roman" w:hAnsi="Times New Roman" w:cs="Times New Roman" w:eastAsia="Times New Roman" w:eastAsiaTheme="majorEastAsia"/>
+                <w:color w:val="auto"/>
+                <w:sz w:val="24"/>
+                <w:u w:val="none"/>
+              </w:rPr>
+              <w:t xml:space="preserve">Заключение</w:t>
+            </w:r>
+            <w:r>
+              <w:rPr>
+                <w:rStyle w:val="933"/>
+                <w:rFonts w:ascii="Times New Roman" w:hAnsi="Times New Roman" w:cs="Times New Roman" w:eastAsia="Times New Roman" w:eastAsiaTheme="majorEastAsia"/>
+                <w:color w:val="auto"/>
+                <w:sz w:val="24"/>
+                <w:u w:val="none"/>
+              </w:rPr>
+            </w:r>
+            <w:r>
+              <w:rPr>
+                <w:rFonts w:ascii="Times New Roman" w:hAnsi="Times New Roman" w:cs="Times New Roman" w:eastAsia="Times New Roman" w:eastAsiaTheme="majorEastAsia"/>
+                <w:color w:val="auto"/>
+                <w:sz w:val="24"/>
+                <w:u w:val="none"/>
               </w:rPr>
               <w:tab/>
             </w:r>
             <w:r>
               <w:rPr>
-                <w:rFonts w:ascii="Times New Roman" w:hAnsi="Times New Roman" w:eastAsiaTheme="majorEastAsia"/>
-                <w:sz w:val="24"/>
+                <w:rFonts w:ascii="Times New Roman" w:hAnsi="Times New Roman" w:cs="Times New Roman" w:eastAsia="Times New Roman" w:eastAsiaTheme="majorEastAsia"/>
+                <w:color w:val="auto"/>
+                <w:sz w:val="24"/>
+                <w:u w:val="none"/>
               </w:rPr>
               <w:fldChar w:fldCharType="begin"/>
-            </w:r>
-            <w:r>
-              <w:rPr>
-                <w:rFonts w:ascii="Times New Roman" w:hAnsi="Times New Roman" w:eastAsiaTheme="majorEastAsia"/>
-                <w:sz w:val="24"/>
-              </w:rPr>
               <w:instrText xml:space="preserve">PAGEREF _Toc22 \h</w:instrText>
-            </w:r>
-            <w:r>
-              <w:rPr>
-                <w:rFonts w:ascii="Times New Roman" w:hAnsi="Times New Roman" w:eastAsiaTheme="majorEastAsia"/>
-                <w:sz w:val="24"/>
-              </w:rPr>
-            </w:r>
-            <w:r>
-              <w:rPr>
-                <w:rFonts w:ascii="Times New Roman" w:hAnsi="Times New Roman" w:eastAsiaTheme="majorEastAsia"/>
-                <w:sz w:val="24"/>
-              </w:rPr>
               <w:fldChar w:fldCharType="separate"/>
-            </w:r>
-            <w:r>
-              <w:rPr>
-                <w:rFonts w:ascii="Times New Roman" w:hAnsi="Times New Roman" w:eastAsiaTheme="majorEastAsia"/>
-                <w:sz w:val="24"/>
-              </w:rPr>
-              <w:t xml:space="preserve">27</w:t>
-            </w:r>
-            <w:r>
-              <w:rPr>
-                <w:rFonts w:ascii="Times New Roman" w:hAnsi="Times New Roman" w:eastAsiaTheme="majorEastAsia"/>
-                <w:sz w:val="24"/>
-              </w:rPr>
+              <w:t xml:space="preserve">35</w:t>
               <w:fldChar w:fldCharType="end"/>
             </w:r>
           </w:hyperlink>
           <w:r>
             <w:rPr>
               <w:rFonts w:eastAsiaTheme="majorEastAsia"/>
+              <w:color w:val="auto"/>
+              <w:sz w:val="24"/>
+              <w:u w:val="none"/>
             </w:rPr>
           </w:r>
           <w:r>
             <w:rPr>
-              <w:rFonts w:eastAsiaTheme="majorEastAsia"/>
+              <w:rFonts w:ascii="Times New Roman" w:hAnsi="Times New Roman" w:cs="Times New Roman" w:eastAsia="Times New Roman" w:eastAsiaTheme="majorEastAsia"/>
+              <w:color w:val="auto"/>
+              <w:sz w:val="24"/>
+              <w:u w:val="none"/>
             </w:rPr>
           </w:r>
         </w:p>
         <w:p>
           <w:pPr>
-            <w:pStyle w:val="932"/>
+            <w:pStyle w:val="937"/>
+            <w:spacing w:lineRule="auto" w:line="480" w:after="0" w:afterAutospacing="0"/>
             <w:tabs>
-              <w:tab w:val="clear" w:pos="9345" w:leader="none"/>
               <w:tab w:val="right" w:pos="9355" w:leader="dot"/>
             </w:tabs>
             <w:rPr>
-              <w:rFonts w:ascii="Times New Roman" w:hAnsi="Times New Roman" w:eastAsia="Times New Roman"/>
+              <w:rFonts w:ascii="Times New Roman" w:hAnsi="Times New Roman" w:cs="Times New Roman" w:eastAsia="Times New Roman"/>
+              <w:color w:val="auto"/>
               <w:sz w:val="24"/>
+              <w:u w:val="none"/>
             </w:rPr>
           </w:pPr>
           <w:r>
@@ -4011,81 +3903,80 @@
             <w:r>
               <w:rPr>
                 <w:rStyle w:val="933"/>
-                <w:rFonts w:ascii="Times New Roman" w:hAnsi="Times New Roman" w:eastAsiaTheme="majorEastAsia"/>
-                <w:sz w:val="24"/>
-              </w:rPr>
-              <w:t xml:space="preserve">3.2. Тестирование веб-приложения</w:t>
-            </w:r>
-            <w:r>
-              <w:rPr>
-                <w:rFonts w:ascii="Times New Roman" w:hAnsi="Times New Roman" w:eastAsiaTheme="majorEastAsia"/>
-                <w:sz w:val="24"/>
+                <w:rFonts w:ascii="Times New Roman" w:hAnsi="Times New Roman" w:cs="Times New Roman" w:eastAsia="Times New Roman" w:eastAsiaTheme="majorEastAsia"/>
+              </w:rPr>
+            </w:r>
+            <w:r>
+              <w:rPr>
+                <w:rStyle w:val="933"/>
+                <w:rFonts w:ascii="Times New Roman" w:hAnsi="Times New Roman" w:cs="Times New Roman" w:eastAsia="Times New Roman" w:eastAsiaTheme="majorEastAsia"/>
+                <w:color w:val="auto"/>
+                <w:sz w:val="24"/>
+                <w:u w:val="none"/>
+              </w:rPr>
+              <w:t xml:space="preserve">Литература</w:t>
+            </w:r>
+            <w:r>
+              <w:rPr>
+                <w:rStyle w:val="933"/>
+                <w:rFonts w:ascii="Times New Roman" w:hAnsi="Times New Roman" w:cs="Times New Roman" w:eastAsia="Times New Roman" w:eastAsiaTheme="majorEastAsia"/>
+                <w:color w:val="auto"/>
+                <w:sz w:val="24"/>
+                <w:u w:val="none"/>
+              </w:rPr>
+            </w:r>
+            <w:r>
+              <w:rPr>
+                <w:rFonts w:ascii="Times New Roman" w:hAnsi="Times New Roman" w:cs="Times New Roman" w:eastAsia="Times New Roman" w:eastAsiaTheme="majorEastAsia"/>
+                <w:color w:val="auto"/>
+                <w:sz w:val="24"/>
+                <w:u w:val="none"/>
               </w:rPr>
               <w:tab/>
             </w:r>
             <w:r>
               <w:rPr>
-                <w:rFonts w:ascii="Times New Roman" w:hAnsi="Times New Roman" w:eastAsiaTheme="majorEastAsia"/>
-                <w:sz w:val="24"/>
+                <w:rFonts w:ascii="Times New Roman" w:hAnsi="Times New Roman" w:cs="Times New Roman" w:eastAsia="Times New Roman" w:eastAsiaTheme="majorEastAsia"/>
+                <w:color w:val="auto"/>
+                <w:sz w:val="24"/>
+                <w:u w:val="none"/>
               </w:rPr>
               <w:fldChar w:fldCharType="begin"/>
-            </w:r>
-            <w:r>
-              <w:rPr>
-                <w:rFonts w:ascii="Times New Roman" w:hAnsi="Times New Roman" w:eastAsiaTheme="majorEastAsia"/>
-                <w:sz w:val="24"/>
-              </w:rPr>
               <w:instrText xml:space="preserve">PAGEREF _Toc23 \h</w:instrText>
-            </w:r>
-            <w:r>
-              <w:rPr>
-                <w:rFonts w:ascii="Times New Roman" w:hAnsi="Times New Roman" w:eastAsiaTheme="majorEastAsia"/>
-                <w:sz w:val="24"/>
-              </w:rPr>
-            </w:r>
-            <w:r>
-              <w:rPr>
-                <w:rFonts w:ascii="Times New Roman" w:hAnsi="Times New Roman" w:eastAsiaTheme="majorEastAsia"/>
-                <w:sz w:val="24"/>
-              </w:rPr>
               <w:fldChar w:fldCharType="separate"/>
-            </w:r>
-            <w:r>
-              <w:rPr>
-                <w:rFonts w:ascii="Times New Roman" w:hAnsi="Times New Roman" w:eastAsiaTheme="majorEastAsia"/>
-                <w:sz w:val="24"/>
-              </w:rPr>
-              <w:t xml:space="preserve">30</w:t>
-            </w:r>
-            <w:r>
-              <w:rPr>
-                <w:rFonts w:ascii="Times New Roman" w:hAnsi="Times New Roman" w:eastAsiaTheme="majorEastAsia"/>
-                <w:sz w:val="24"/>
-              </w:rPr>
+              <w:t xml:space="preserve">36</w:t>
               <w:fldChar w:fldCharType="end"/>
             </w:r>
           </w:hyperlink>
           <w:r>
             <w:rPr>
               <w:rFonts w:eastAsiaTheme="majorEastAsia"/>
+              <w:color w:val="auto"/>
+              <w:sz w:val="24"/>
+              <w:u w:val="none"/>
             </w:rPr>
           </w:r>
           <w:r>
             <w:rPr>
-              <w:rFonts w:eastAsiaTheme="majorEastAsia"/>
+              <w:rFonts w:ascii="Times New Roman" w:hAnsi="Times New Roman" w:cs="Times New Roman" w:eastAsia="Times New Roman" w:eastAsiaTheme="majorEastAsia"/>
+              <w:color w:val="auto"/>
+              <w:sz w:val="24"/>
+              <w:u w:val="none"/>
             </w:rPr>
           </w:r>
         </w:p>
         <w:p>
           <w:pPr>
             <w:pStyle w:val="937"/>
-            <w:spacing w:lineRule="auto" w:line="360"/>
+            <w:spacing w:lineRule="auto" w:line="480" w:after="0" w:afterAutospacing="0"/>
             <w:tabs>
               <w:tab w:val="right" w:pos="9355" w:leader="dot"/>
             </w:tabs>
             <w:rPr>
-              <w:rFonts w:ascii="Times New Roman" w:hAnsi="Times New Roman" w:eastAsia="Times New Roman"/>
+              <w:rFonts w:ascii="Times New Roman" w:hAnsi="Times New Roman" w:cs="Times New Roman" w:eastAsia="Times New Roman"/>
+              <w:color w:val="auto"/>
               <w:sz w:val="24"/>
+              <w:u w:val="none"/>
             </w:rPr>
           </w:pPr>
           <w:r>
@@ -4097,174 +3988,106 @@
             <w:r>
               <w:rPr>
                 <w:rStyle w:val="933"/>
-                <w:rFonts w:ascii="Times New Roman" w:hAnsi="Times New Roman" w:eastAsiaTheme="majorEastAsia"/>
-                <w:sz w:val="24"/>
-              </w:rPr>
-              <w:t xml:space="preserve">Заключение</w:t>
-            </w:r>
-            <w:r>
-              <w:rPr>
-                <w:rFonts w:ascii="Times New Roman" w:hAnsi="Times New Roman" w:eastAsiaTheme="majorEastAsia"/>
-                <w:sz w:val="24"/>
+                <w:rFonts w:ascii="Times New Roman" w:hAnsi="Times New Roman" w:cs="Times New Roman" w:eastAsia="Times New Roman" w:eastAsiaTheme="majorEastAsia"/>
+              </w:rPr>
+            </w:r>
+            <w:r>
+              <w:rPr>
+                <w:rStyle w:val="933"/>
+                <w:rFonts w:ascii="Times New Roman" w:hAnsi="Times New Roman" w:cs="Times New Roman" w:eastAsia="Times New Roman" w:eastAsiaTheme="majorEastAsia"/>
+                <w:color w:val="auto"/>
+                <w:sz w:val="24"/>
+                <w:u w:val="none"/>
+              </w:rPr>
+              <w:t xml:space="preserve">ПРИЛОЖЕНИЕ А. </w:t>
+            </w:r>
+            <w:r>
+              <w:rPr>
+                <w:rStyle w:val="933"/>
+                <w:rFonts w:ascii="Times New Roman" w:hAnsi="Times New Roman" w:cs="Times New Roman" w:eastAsia="Times New Roman" w:eastAsiaTheme="majorEastAsia"/>
+                <w:color w:val="auto"/>
+                <w:sz w:val="24"/>
+                <w:u w:val="none"/>
+              </w:rPr>
+              <w:t xml:space="preserve">Техническое задание </w:t>
+            </w:r>
+            <w:r>
+              <w:rPr>
+                <w:rStyle w:val="933"/>
+                <w:rFonts w:ascii="Times New Roman" w:hAnsi="Times New Roman" w:cs="Times New Roman" w:eastAsia="Times New Roman" w:eastAsiaTheme="majorEastAsia"/>
+                <w:color w:val="auto"/>
+                <w:sz w:val="24"/>
+                <w:u w:val="none"/>
+              </w:rPr>
+            </w:r>
+            <w:r>
+              <w:rPr>
+                <w:rFonts w:ascii="Times New Roman" w:hAnsi="Times New Roman" w:cs="Times New Roman" w:eastAsia="Times New Roman" w:eastAsiaTheme="majorEastAsia"/>
+                <w:color w:val="auto"/>
+                <w:sz w:val="24"/>
+                <w:u w:val="none"/>
               </w:rPr>
               <w:tab/>
             </w:r>
             <w:r>
               <w:rPr>
-                <w:rFonts w:ascii="Times New Roman" w:hAnsi="Times New Roman" w:eastAsiaTheme="majorEastAsia"/>
-                <w:sz w:val="24"/>
+                <w:rFonts w:ascii="Times New Roman" w:hAnsi="Times New Roman" w:cs="Times New Roman" w:eastAsia="Times New Roman" w:eastAsiaTheme="majorEastAsia"/>
+                <w:color w:val="auto"/>
+                <w:sz w:val="24"/>
+                <w:u w:val="none"/>
               </w:rPr>
               <w:fldChar w:fldCharType="begin"/>
-            </w:r>
-            <w:r>
-              <w:rPr>
-                <w:rFonts w:ascii="Times New Roman" w:hAnsi="Times New Roman" w:eastAsiaTheme="majorEastAsia"/>
-                <w:sz w:val="24"/>
-              </w:rPr>
               <w:instrText xml:space="preserve">PAGEREF _Toc24 \h</w:instrText>
-            </w:r>
-            <w:r>
-              <w:rPr>
-                <w:rFonts w:ascii="Times New Roman" w:hAnsi="Times New Roman" w:eastAsiaTheme="majorEastAsia"/>
-                <w:sz w:val="24"/>
-              </w:rPr>
-            </w:r>
-            <w:r>
-              <w:rPr>
-                <w:rFonts w:ascii="Times New Roman" w:hAnsi="Times New Roman" w:eastAsiaTheme="majorEastAsia"/>
-                <w:sz w:val="24"/>
-              </w:rPr>
               <w:fldChar w:fldCharType="separate"/>
-            </w:r>
-            <w:r>
-              <w:rPr>
-                <w:rFonts w:ascii="Times New Roman" w:hAnsi="Times New Roman" w:eastAsiaTheme="majorEastAsia"/>
-                <w:sz w:val="24"/>
-              </w:rPr>
-              <w:t xml:space="preserve">33</w:t>
-            </w:r>
-            <w:r>
-              <w:rPr>
-                <w:rFonts w:ascii="Times New Roman" w:hAnsi="Times New Roman" w:eastAsiaTheme="majorEastAsia"/>
-                <w:sz w:val="24"/>
-              </w:rPr>
+              <w:t xml:space="preserve">37</w:t>
               <w:fldChar w:fldCharType="end"/>
             </w:r>
           </w:hyperlink>
           <w:r>
             <w:rPr>
               <w:rFonts w:eastAsiaTheme="majorEastAsia"/>
+              <w:color w:val="auto"/>
+              <w:sz w:val="24"/>
+              <w:u w:val="none"/>
             </w:rPr>
           </w:r>
           <w:r>
             <w:rPr>
-              <w:rFonts w:eastAsiaTheme="majorEastAsia"/>
-            </w:rPr>
-          </w:r>
-        </w:p>
-        <w:p>
-          <w:pPr>
-            <w:pStyle w:val="937"/>
-            <w:spacing w:lineRule="auto" w:line="360"/>
-            <w:tabs>
-              <w:tab w:val="right" w:pos="9355" w:leader="dot"/>
-            </w:tabs>
-            <w:rPr>
-              <w:rFonts w:ascii="Times New Roman" w:hAnsi="Times New Roman" w:eastAsia="Times New Roman"/>
+              <w:rFonts w:ascii="Times New Roman" w:hAnsi="Times New Roman" w:cs="Times New Roman" w:eastAsia="Times New Roman" w:eastAsiaTheme="majorEastAsia"/>
+              <w:color w:val="auto"/>
               <w:sz w:val="24"/>
-            </w:rPr>
-          </w:pPr>
-          <w:r>
-            <w:rPr>
-              <w:rFonts w:eastAsiaTheme="majorEastAsia"/>
-            </w:rPr>
-          </w:r>
-          <w:hyperlink w:tooltip="#_Toc25" w:anchor="_Toc25" w:history="1">
-            <w:r>
-              <w:rPr>
-                <w:rStyle w:val="933"/>
-                <w:rFonts w:ascii="Times New Roman" w:hAnsi="Times New Roman" w:eastAsiaTheme="majorEastAsia"/>
-                <w:sz w:val="24"/>
-              </w:rPr>
-              <w:t xml:space="preserve">Литература</w:t>
-            </w:r>
-            <w:r>
-              <w:rPr>
-                <w:rFonts w:ascii="Times New Roman" w:hAnsi="Times New Roman" w:eastAsiaTheme="majorEastAsia"/>
-                <w:sz w:val="24"/>
-              </w:rPr>
-              <w:tab/>
-            </w:r>
-            <w:r>
-              <w:rPr>
-                <w:rFonts w:ascii="Times New Roman" w:hAnsi="Times New Roman" w:eastAsiaTheme="majorEastAsia"/>
-                <w:sz w:val="24"/>
-              </w:rPr>
-              <w:fldChar w:fldCharType="begin"/>
-            </w:r>
-            <w:r>
-              <w:rPr>
-                <w:rFonts w:ascii="Times New Roman" w:hAnsi="Times New Roman" w:eastAsiaTheme="majorEastAsia"/>
-                <w:sz w:val="24"/>
-              </w:rPr>
-              <w:instrText xml:space="preserve">PAGEREF _Toc25 \h</w:instrText>
-            </w:r>
-            <w:r>
-              <w:rPr>
-                <w:rFonts w:ascii="Times New Roman" w:hAnsi="Times New Roman" w:eastAsiaTheme="majorEastAsia"/>
-                <w:sz w:val="24"/>
-              </w:rPr>
-            </w:r>
-            <w:r>
-              <w:rPr>
-                <w:rFonts w:ascii="Times New Roman" w:hAnsi="Times New Roman" w:eastAsiaTheme="majorEastAsia"/>
-                <w:sz w:val="24"/>
-              </w:rPr>
-              <w:fldChar w:fldCharType="separate"/>
-            </w:r>
-            <w:r>
-              <w:rPr>
-                <w:rFonts w:ascii="Times New Roman" w:hAnsi="Times New Roman" w:eastAsiaTheme="majorEastAsia"/>
-                <w:sz w:val="24"/>
-              </w:rPr>
-              <w:t xml:space="preserve">34</w:t>
-            </w:r>
-            <w:r>
-              <w:rPr>
-                <w:rFonts w:ascii="Times New Roman" w:hAnsi="Times New Roman" w:eastAsiaTheme="majorEastAsia"/>
-                <w:sz w:val="24"/>
-              </w:rPr>
-              <w:fldChar w:fldCharType="end"/>
-            </w:r>
-          </w:hyperlink>
-          <w:r>
-            <w:rPr>
-              <w:rFonts w:eastAsiaTheme="majorEastAsia"/>
-            </w:rPr>
-          </w:r>
-          <w:r>
-            <w:rPr>
-              <w:rFonts w:eastAsiaTheme="majorEastAsia"/>
+              <w:u w:val="none"/>
             </w:rPr>
           </w:r>
         </w:p>
         <w:p>
           <w:pPr>
             <w:jc w:val="both"/>
-            <w:spacing w:lineRule="auto" w:line="360" w:after="0"/>
+            <w:spacing w:lineRule="auto" w:line="480" w:after="0" w:afterAutospacing="0"/>
+            <w:rPr>
+              <w:rFonts w:ascii="Times New Roman" w:hAnsi="Times New Roman" w:cs="Times New Roman" w:eastAsia="Times New Roman"/>
+              <w:color w:val="auto"/>
+              <w:sz w:val="24"/>
+              <w:u w:val="none"/>
+            </w:rPr>
           </w:pPr>
           <w:r>
             <w:rPr>
-              <w:rFonts w:ascii="Times New Roman" w:hAnsi="Times New Roman" w:eastAsiaTheme="majorEastAsia"/>
+              <w:rFonts w:ascii="Times New Roman" w:hAnsi="Times New Roman" w:cs="Times New Roman" w:eastAsia="Times New Roman" w:eastAsiaTheme="majorEastAsia"/>
               <w:bCs/>
+              <w:color w:val="auto"/>
               <w:sz w:val="24"/>
               <w:szCs w:val="24"/>
+              <w:u w:val="none"/>
             </w:rPr>
             <w:fldChar w:fldCharType="end"/>
           </w:r>
           <w:r>
             <w:rPr>
-              <w:rFonts w:eastAsiaTheme="majorEastAsia"/>
+              <w:rFonts w:ascii="Times New Roman" w:hAnsi="Times New Roman" w:cs="Times New Roman" w:eastAsia="Times New Roman" w:eastAsiaTheme="majorEastAsia"/>
+              <w:color w:val="auto"/>
+              <w:sz w:val="24"/>
+              <w:u w:val="none"/>
             </w:rPr>
           </w:r>
         </w:p>
@@ -4272,60 +4095,6 @@
     </w:sdt>
     <w:p>
       <w:pPr>
-        <w:jc w:val="both"/>
-        <w:spacing w:lineRule="auto" w:line="480" w:after="0"/>
-        <w:rPr>
-          <w:rFonts w:ascii="Times New Roman" w:hAnsi="Times New Roman"/>
-          <w:b/>
-          <w:bCs/>
-          <w:sz w:val="24"/>
-          <w:szCs w:val="24"/>
-        </w:rPr>
-      </w:pPr>
-      <w:r>
-        <w:rPr>
-          <w:rFonts w:ascii="Times New Roman" w:hAnsi="Times New Roman" w:eastAsiaTheme="majorEastAsia"/>
-          <w:b/>
-          <w:bCs/>
-          <w:sz w:val="24"/>
-          <w:szCs w:val="24"/>
-        </w:rPr>
-      </w:r>
-      <w:r>
-        <w:rPr>
-          <w:rFonts w:eastAsiaTheme="majorEastAsia"/>
-        </w:rPr>
-      </w:r>
-    </w:p>
-    <w:p>
-      <w:pPr>
-        <w:jc w:val="both"/>
-        <w:spacing w:lineRule="auto" w:line="480" w:after="0"/>
-        <w:rPr>
-          <w:rFonts w:ascii="Times New Roman" w:hAnsi="Times New Roman"/>
-          <w:b/>
-          <w:bCs/>
-          <w:sz w:val="24"/>
-          <w:szCs w:val="24"/>
-        </w:rPr>
-      </w:pPr>
-      <w:r>
-        <w:rPr>
-          <w:rFonts w:ascii="Times New Roman" w:hAnsi="Times New Roman" w:eastAsiaTheme="majorEastAsia"/>
-          <w:b/>
-          <w:bCs/>
-          <w:sz w:val="24"/>
-          <w:szCs w:val="24"/>
-        </w:rPr>
-      </w:r>
-      <w:r>
-        <w:rPr>
-          <w:rFonts w:eastAsiaTheme="majorEastAsia"/>
-        </w:rPr>
-      </w:r>
-    </w:p>
-    <w:p>
-      <w:pPr>
         <w:jc w:val="center"/>
         <w:spacing w:lineRule="auto" w:line="480" w:after="0"/>
         <w:rPr>
@@ -4804,12 +4573,17 @@
           <w:rFonts w:eastAsiaTheme="majorEastAsia"/>
         </w:rPr>
       </w:r>
-      <w:bookmarkStart w:id="1" w:name="_Toc3"/>
+      <w:bookmarkStart w:id="1" w:name="_Toc1"/>
       <w:r>
         <w:rPr>
           <w:rFonts w:eastAsiaTheme="majorEastAsia"/>
         </w:rPr>
         <w:t xml:space="preserve">Введение</w:t>
+      </w:r>
+      <w:r>
+        <w:rPr>
+          <w:rFonts w:eastAsiaTheme="majorEastAsia"/>
+        </w:rPr>
       </w:r>
       <w:bookmarkEnd w:id="1"/>
       <w:r>
@@ -5060,7 +4834,7 @@
           <w:rFonts w:eastAsiaTheme="majorEastAsia"/>
         </w:rPr>
       </w:r>
-      <w:bookmarkStart w:id="2" w:name="_Toc4"/>
+      <w:bookmarkStart w:id="2" w:name="_Toc2"/>
       <w:r>
         <w:rPr>
           <w:rFonts w:cs="Times New Roman" w:eastAsiaTheme="majorEastAsia"/>
@@ -5069,6 +4843,11 @@
           <w:szCs w:val="28"/>
         </w:rPr>
         <w:t xml:space="preserve">Анализ требований и уточнение спецификаций</w:t>
+      </w:r>
+      <w:r>
+        <w:rPr>
+          <w:rFonts w:eastAsiaTheme="majorEastAsia"/>
+        </w:rPr>
       </w:r>
       <w:bookmarkEnd w:id="2"/>
       <w:r>
@@ -5095,12 +4874,17 @@
           <w:rFonts w:eastAsiaTheme="majorEastAsia"/>
         </w:rPr>
       </w:r>
-      <w:bookmarkStart w:id="3" w:name="_Toc5"/>
+      <w:bookmarkStart w:id="3" w:name="_Toc3"/>
       <w:r>
         <w:rPr>
           <w:rFonts w:eastAsiaTheme="majorEastAsia"/>
         </w:rPr>
         <w:t xml:space="preserve">Анализ задания и выбор технологии, языка и среды разработки</w:t>
+      </w:r>
+      <w:r>
+        <w:rPr>
+          <w:rFonts w:eastAsiaTheme="majorEastAsia"/>
+        </w:rPr>
       </w:r>
       <w:bookmarkEnd w:id="3"/>
       <w:r>
@@ -5824,7 +5608,7 @@
           <w:rFonts w:eastAsiaTheme="majorEastAsia"/>
         </w:rPr>
       </w:r>
-      <w:bookmarkStart w:id="4" w:name="_Toc6"/>
+      <w:bookmarkStart w:id="4" w:name="_Toc4"/>
       <w:r>
         <w:rPr>
           <w:rFonts w:eastAsiaTheme="majorEastAsia"/>
@@ -5841,6 +5625,11 @@
           <w:szCs w:val="28"/>
         </w:rPr>
         <w:t xml:space="preserve"> Выбор модели жизненного цикла программного обеспечения</w:t>
+      </w:r>
+      <w:r>
+        <w:rPr>
+          <w:rFonts w:eastAsiaTheme="majorEastAsia"/>
+        </w:rPr>
       </w:r>
       <w:bookmarkEnd w:id="4"/>
       <w:r>
@@ -6016,7 +5805,7 @@
           <w:rFonts w:eastAsiaTheme="majorEastAsia"/>
         </w:rPr>
       </w:r>
-      <w:bookmarkStart w:id="5" w:name="_Toc18"/>
+      <w:bookmarkStart w:id="5" w:name="_Toc5"/>
       <w:r>
         <w:rPr>
           <w:rFonts w:eastAsiaTheme="majorEastAsia"/>
@@ -6035,6 +5824,11 @@
         </w:rPr>
         <w:tab/>
         <w:t xml:space="preserve">Разработка инфологической модели базы данных</w:t>
+      </w:r>
+      <w:r>
+        <w:rPr>
+          <w:rFonts w:eastAsiaTheme="majorEastAsia"/>
+        </w:rPr>
       </w:r>
       <w:bookmarkEnd w:id="5"/>
       <w:r>
@@ -7575,7 +7369,7 @@
           <w:rFonts w:eastAsiaTheme="majorEastAsia"/>
         </w:rPr>
       </w:r>
-      <w:bookmarkStart w:id="6" w:name="_Toc7"/>
+      <w:bookmarkStart w:id="6" w:name="_Toc6"/>
       <w:r>
         <w:rPr>
           <w:rFonts w:cs="Times New Roman" w:eastAsiaTheme="majorEastAsia"/>
@@ -7589,6 +7383,11 @@
         <w:tab/>
         <w:t xml:space="preserve">Проектирование структуры и компонентов программного продукта</w:t>
       </w:r>
+      <w:r>
+        <w:rPr>
+          <w:rFonts w:eastAsiaTheme="majorEastAsia"/>
+        </w:rPr>
+      </w:r>
       <w:bookmarkEnd w:id="6"/>
       <w:r>
         <w:rPr>
@@ -7613,7 +7412,7 @@
           <w:rFonts w:eastAsiaTheme="majorEastAsia"/>
         </w:rPr>
       </w:r>
-      <w:bookmarkStart w:id="7" w:name="_Toc8"/>
+      <w:bookmarkStart w:id="7" w:name="_Toc7"/>
       <w:r>
         <w:rPr>
           <w:rStyle w:val="931"/>
@@ -7628,6 +7427,11 @@
         </w:rPr>
         <w:tab/>
         <w:t xml:space="preserve">Разработка структуры и компонентов веб-приложения</w:t>
+      </w:r>
+      <w:r>
+        <w:rPr>
+          <w:rFonts w:eastAsiaTheme="majorEastAsia"/>
+        </w:rPr>
       </w:r>
       <w:bookmarkEnd w:id="7"/>
       <w:r>
@@ -7655,12 +7459,17 @@
           <w:rFonts w:eastAsiaTheme="majorEastAsia"/>
         </w:rPr>
       </w:r>
-      <w:bookmarkStart w:id="8" w:name="_Toc9"/>
+      <w:bookmarkStart w:id="8" w:name="_Toc8"/>
       <w:r>
         <w:rPr>
           <w:rFonts w:eastAsiaTheme="majorEastAsia"/>
         </w:rPr>
         <w:t xml:space="preserve">2.1.1. Разработка структурной схемы веб-приложения</w:t>
+      </w:r>
+      <w:r>
+        <w:rPr>
+          <w:rFonts w:eastAsiaTheme="majorEastAsia"/>
+        </w:rPr>
       </w:r>
       <w:bookmarkEnd w:id="8"/>
       <w:r>
@@ -8188,12 +7997,17 @@
           <w:rFonts w:eastAsiaTheme="majorEastAsia"/>
         </w:rPr>
       </w:r>
-      <w:bookmarkStart w:id="9" w:name="_Toc10"/>
+      <w:bookmarkStart w:id="9" w:name="_Toc9"/>
       <w:r>
         <w:rPr>
           <w:rFonts w:eastAsiaTheme="majorEastAsia"/>
         </w:rPr>
         <w:t xml:space="preserve">2.1.2. Разработка интерфейса пользователя</w:t>
+      </w:r>
+      <w:r>
+        <w:rPr>
+          <w:rFonts w:eastAsiaTheme="majorEastAsia"/>
+        </w:rPr>
       </w:r>
       <w:bookmarkEnd w:id="9"/>
       <w:r>
@@ -8310,12 +8124,17 @@
           <w:rFonts w:eastAsiaTheme="majorEastAsia"/>
         </w:rPr>
       </w:r>
-      <w:bookmarkStart w:id="10" w:name="_Toc11"/>
+      <w:bookmarkStart w:id="10" w:name="_Toc10"/>
       <w:r>
         <w:rPr>
           <w:rFonts w:eastAsiaTheme="majorEastAsia"/>
         </w:rPr>
         <w:t xml:space="preserve">2.1.2.1. Построение диаграммы состояний интерфейса</w:t>
+      </w:r>
+      <w:r>
+        <w:rPr>
+          <w:rFonts w:eastAsiaTheme="majorEastAsia"/>
+        </w:rPr>
       </w:r>
       <w:bookmarkEnd w:id="10"/>
       <w:r>
@@ -9035,12 +8854,17 @@
           <w:rFonts w:eastAsiaTheme="majorEastAsia"/>
         </w:rPr>
       </w:r>
-      <w:bookmarkStart w:id="11" w:name="_Toc12"/>
+      <w:bookmarkStart w:id="11" w:name="_Toc11"/>
       <w:r>
         <w:rPr>
           <w:rFonts w:eastAsiaTheme="majorEastAsia"/>
         </w:rPr>
         <w:t xml:space="preserve">2.1.2.2. Разработка форм интерфейса</w:t>
+      </w:r>
+      <w:r>
+        <w:rPr>
+          <w:rFonts w:eastAsiaTheme="majorEastAsia"/>
+        </w:rPr>
       </w:r>
       <w:bookmarkEnd w:id="11"/>
       <w:r>
@@ -11006,7 +10830,7 @@
           <w:rFonts w:eastAsiaTheme="majorEastAsia"/>
         </w:rPr>
       </w:r>
-      <w:bookmarkStart w:id="12" w:name="_Toc13"/>
+      <w:bookmarkStart w:id="12" w:name="_Toc12"/>
       <w:r>
         <w:rPr>
           <w:rStyle w:val="931"/>
@@ -11034,6 +10858,11 @@
           <w:rFonts w:eastAsiaTheme="majorEastAsia"/>
         </w:rPr>
         <w:t xml:space="preserve"> и компонентов чат-бота</w:t>
+      </w:r>
+      <w:r>
+        <w:rPr>
+          <w:rFonts w:eastAsiaTheme="majorEastAsia"/>
+        </w:rPr>
       </w:r>
       <w:bookmarkEnd w:id="12"/>
       <w:r>
@@ -11061,12 +10890,17 @@
           <w:rFonts w:eastAsiaTheme="majorEastAsia"/>
         </w:rPr>
       </w:r>
-      <w:bookmarkStart w:id="13" w:name="_Toc14"/>
+      <w:bookmarkStart w:id="13" w:name="_Toc13"/>
       <w:r>
         <w:rPr>
           <w:rFonts w:eastAsiaTheme="majorEastAsia"/>
         </w:rPr>
         <w:t xml:space="preserve">2.2.1. Разработка структурной схемы чат-бота</w:t>
+      </w:r>
+      <w:r>
+        <w:rPr>
+          <w:rFonts w:eastAsiaTheme="majorEastAsia"/>
+        </w:rPr>
       </w:r>
       <w:bookmarkEnd w:id="13"/>
       <w:r>
@@ -11344,12 +11178,17 @@
           <w:rFonts w:eastAsiaTheme="majorEastAsia"/>
         </w:rPr>
       </w:r>
-      <w:bookmarkStart w:id="14" w:name="_Toc15"/>
+      <w:bookmarkStart w:id="14" w:name="_Toc14"/>
       <w:r>
         <w:rPr>
           <w:rFonts w:eastAsiaTheme="majorEastAsia"/>
         </w:rPr>
         <w:t xml:space="preserve">2.2.2. Разработка интерфейса чат-бота</w:t>
+      </w:r>
+      <w:r>
+        <w:rPr>
+          <w:rFonts w:eastAsiaTheme="majorEastAsia"/>
+        </w:rPr>
       </w:r>
       <w:bookmarkEnd w:id="14"/>
       <w:r>
@@ -11420,12 +11259,17 @@
           <w:rFonts w:eastAsiaTheme="majorEastAsia"/>
         </w:rPr>
       </w:r>
-      <w:bookmarkStart w:id="15" w:name="_Toc16"/>
+      <w:bookmarkStart w:id="15" w:name="_Toc15"/>
       <w:r>
         <w:rPr>
           <w:rFonts w:eastAsiaTheme="majorEastAsia"/>
         </w:rPr>
         <w:t xml:space="preserve">2.2.2.1. Разработка схемы иерархии меню</w:t>
+      </w:r>
+      <w:r>
+        <w:rPr>
+          <w:rFonts w:eastAsiaTheme="majorEastAsia"/>
+        </w:rPr>
       </w:r>
       <w:bookmarkEnd w:id="15"/>
       <w:r>
@@ -11927,12 +11771,17 @@
           <w:rFonts w:eastAsiaTheme="majorEastAsia"/>
         </w:rPr>
       </w:r>
-      <w:bookmarkStart w:id="16" w:name="_Toc17"/>
+      <w:bookmarkStart w:id="16" w:name="_Toc16"/>
       <w:r>
         <w:rPr>
           <w:rFonts w:eastAsiaTheme="majorEastAsia"/>
         </w:rPr>
         <w:t xml:space="preserve">2.2.2.2. Разработка форм интерфейса</w:t>
+      </w:r>
+      <w:r>
+        <w:rPr>
+          <w:rFonts w:eastAsiaTheme="majorEastAsia"/>
+        </w:rPr>
       </w:r>
       <w:bookmarkEnd w:id="16"/>
       <w:r>
@@ -12772,7 +12621,7 @@
     </w:p>
     <w:p>
       <w:pPr>
-        <w:ind w:firstLine="708"/>
+        <w:ind w:left="0" w:right="0" w:firstLine="0"/>
         <w:jc w:val="center"/>
         <w:spacing w:lineRule="auto" w:line="480"/>
       </w:pPr>
@@ -13028,12 +12877,17 @@
           <w:rFonts w:eastAsiaTheme="majorEastAsia"/>
         </w:rPr>
       </w:r>
-      <w:bookmarkStart w:id="17" w:name="_Toc19"/>
+      <w:bookmarkStart w:id="17" w:name="_Toc17"/>
       <w:r>
         <w:rPr>
           <w:rFonts w:cs="Times New Roman" w:eastAsiaTheme="majorEastAsia"/>
         </w:rPr>
         <w:t xml:space="preserve">3. Выбор стратегии тестирования и разработка тестов</w:t>
+      </w:r>
+      <w:r>
+        <w:rPr>
+          <w:rFonts w:eastAsiaTheme="majorEastAsia"/>
+        </w:rPr>
       </w:r>
       <w:bookmarkEnd w:id="17"/>
       <w:r>
@@ -13059,12 +12913,17 @@
           <w:rFonts w:eastAsiaTheme="majorEastAsia"/>
         </w:rPr>
       </w:r>
-      <w:bookmarkStart w:id="18" w:name="_Toc20"/>
+      <w:bookmarkStart w:id="18" w:name="_Toc18"/>
       <w:r>
         <w:rPr>
           <w:rFonts w:eastAsiaTheme="majorEastAsia"/>
         </w:rPr>
         <w:t xml:space="preserve">3.1. Тестирование чат-бота</w:t>
+      </w:r>
+      <w:r>
+        <w:rPr>
+          <w:rFonts w:eastAsiaTheme="majorEastAsia"/>
+        </w:rPr>
       </w:r>
       <w:bookmarkEnd w:id="18"/>
       <w:r>
@@ -13115,12 +12974,17 @@
           <w:rFonts w:eastAsiaTheme="majorEastAsia"/>
         </w:rPr>
       </w:r>
-      <w:bookmarkStart w:id="19" w:name="_Toc21"/>
+      <w:bookmarkStart w:id="19" w:name="_Toc19"/>
       <w:r>
         <w:rPr>
           <w:rFonts w:eastAsiaTheme="majorEastAsia"/>
         </w:rPr>
         <w:t xml:space="preserve">3.1.1. Оценочное тестирование</w:t>
+      </w:r>
+      <w:r>
+        <w:rPr>
+          <w:rFonts w:eastAsiaTheme="majorEastAsia"/>
+        </w:rPr>
       </w:r>
       <w:bookmarkEnd w:id="19"/>
       <w:r>
@@ -14542,12 +14406,17 @@
           <w:rFonts w:eastAsiaTheme="majorEastAsia"/>
         </w:rPr>
       </w:r>
-      <w:bookmarkStart w:id="20" w:name="_Toc22"/>
+      <w:bookmarkStart w:id="20" w:name="_Toc20"/>
       <w:r>
         <w:rPr>
           <w:rFonts w:eastAsiaTheme="majorEastAsia"/>
         </w:rPr>
         <w:t xml:space="preserve">3.1.2. Структурный контроль</w:t>
+      </w:r>
+      <w:r>
+        <w:rPr>
+          <w:rFonts w:eastAsiaTheme="majorEastAsia"/>
+        </w:rPr>
       </w:r>
       <w:bookmarkEnd w:id="20"/>
       <w:r>
@@ -15808,12 +15677,17 @@
           <w:rFonts w:eastAsiaTheme="majorEastAsia"/>
         </w:rPr>
       </w:r>
-      <w:bookmarkStart w:id="21" w:name="_Toc23"/>
+      <w:bookmarkStart w:id="21" w:name="_Toc21"/>
       <w:r>
         <w:rPr>
           <w:rFonts w:eastAsiaTheme="majorEastAsia"/>
         </w:rPr>
         <w:t xml:space="preserve">3.2. Тестирование веб-приложения</w:t>
+      </w:r>
+      <w:r>
+        <w:rPr>
+          <w:rFonts w:eastAsiaTheme="majorEastAsia"/>
+        </w:rPr>
       </w:r>
       <w:bookmarkEnd w:id="21"/>
       <w:r>
@@ -18261,12 +18135,17 @@
           <w:rFonts w:eastAsiaTheme="majorEastAsia"/>
         </w:rPr>
       </w:r>
-      <w:bookmarkStart w:id="22" w:name="_Toc24"/>
+      <w:bookmarkStart w:id="22" w:name="_Toc22"/>
       <w:r>
         <w:rPr>
           <w:rFonts w:cs="Times New Roman" w:eastAsiaTheme="majorEastAsia"/>
         </w:rPr>
         <w:t xml:space="preserve">Заключение</w:t>
+      </w:r>
+      <w:r>
+        <w:rPr>
+          <w:rFonts w:eastAsiaTheme="majorEastAsia"/>
+        </w:rPr>
       </w:r>
       <w:bookmarkEnd w:id="22"/>
       <w:r>
@@ -18712,12 +18591,17 @@
           <w:rFonts w:eastAsiaTheme="majorEastAsia"/>
         </w:rPr>
       </w:r>
-      <w:bookmarkStart w:id="23" w:name="_Toc25"/>
+      <w:bookmarkStart w:id="23" w:name="_Toc23"/>
       <w:r>
         <w:rPr>
           <w:rFonts w:eastAsiaTheme="majorEastAsia"/>
         </w:rPr>
         <w:t xml:space="preserve">Литература</w:t>
+      </w:r>
+      <w:r>
+        <w:rPr>
+          <w:rFonts w:eastAsiaTheme="majorEastAsia"/>
+        </w:rPr>
       </w:r>
       <w:bookmarkEnd w:id="23"/>
       <w:r>
@@ -19122,6 +19006,7 @@
         <w:rPr>
           <w:rFonts w:ascii="Times New Roman" w:hAnsi="Times New Roman" w:cs="Times New Roman" w:eastAsia="Times New Roman"/>
           <w:sz w:val="24"/>
+          <w:highlight w:val="none"/>
         </w:rPr>
       </w:pPr>
       <w:r>
@@ -19148,754 +19033,54 @@
     </w:p>
     <w:p>
       <w:pPr>
-        <w:rPr>
-          <w:rFonts w:ascii="Times New Roman" w:hAnsi="Times New Roman" w:eastAsia="Times New Roman"/>
-          <w:sz w:val="24"/>
-        </w:rPr>
-      </w:pPr>
-      <w:r>
-        <w:rPr>
-          <w:rFonts w:ascii="Times New Roman" w:hAnsi="Times New Roman" w:eastAsiaTheme="majorEastAsia"/>
-          <w:sz w:val="24"/>
-        </w:rPr>
-        <w:br w:type="page"/>
-      </w:r>
-      <w:r>
-        <w:rPr>
-          <w:rFonts w:eastAsiaTheme="majorEastAsia"/>
-        </w:rPr>
-      </w:r>
-    </w:p>
-    <w:p>
-      <w:pPr>
-        <w:jc w:val="both"/>
-        <w:spacing w:lineRule="auto" w:line="480" w:after="0"/>
-        <w:rPr>
-          <w:rFonts w:ascii="Times New Roman" w:hAnsi="Times New Roman" w:eastAsia="Times New Roman"/>
-          <w:sz w:val="24"/>
-          <w:highlight w:val="white"/>
-        </w:rPr>
-      </w:pPr>
-      <w:r>
-        <w:rPr>
-          <w:rFonts w:ascii="Times New Roman" w:hAnsi="Times New Roman" w:eastAsia="Times New Roman" w:eastAsiaTheme="majorEastAsia"/>
-          <w:sz w:val="24"/>
-          <w:highlight w:val="white"/>
-        </w:rPr>
-        <w:t xml:space="preserve">Исправления:</w:t>
-      </w:r>
-      <w:r>
-        <w:rPr>
-          <w:rFonts w:eastAsiaTheme="majorEastAsia"/>
-        </w:rPr>
-      </w:r>
-    </w:p>
-    <w:p>
-      <w:pPr>
-        <w:jc w:val="both"/>
-        <w:spacing w:lineRule="auto" w:line="480" w:after="0"/>
-        <w:rPr>
-          <w:rFonts w:ascii="Times New Roman" w:hAnsi="Times New Roman" w:eastAsia="Times New Roman"/>
-          <w:sz w:val="24"/>
-          <w:highlight w:val="white"/>
-        </w:rPr>
-      </w:pPr>
-      <w:r>
-        <w:rPr>
-          <w:rFonts w:ascii="Times New Roman" w:hAnsi="Times New Roman" w:eastAsia="Times New Roman" w:eastAsiaTheme="majorEastAsia"/>
-          <w:sz w:val="24"/>
-          <w:highlight w:val="white"/>
-        </w:rPr>
-        <w:t xml:space="preserve">- </w:t>
-      </w:r>
-      <w:r>
-        <w:rPr>
-          <w:rFonts w:ascii="Times New Roman" w:hAnsi="Times New Roman" w:eastAsia="Times New Roman" w:eastAsiaTheme="majorEastAsia"/>
-          <w:sz w:val="24"/>
-          <w:highlight w:val="white"/>
-        </w:rPr>
-        <w:t xml:space="preserve">Фамилия</w:t>
-      </w:r>
-      <w:r>
-        <w:rPr>
-          <w:rFonts w:eastAsiaTheme="majorEastAsia"/>
-        </w:rPr>
-      </w:r>
-    </w:p>
-    <w:p>
-      <w:pPr>
-        <w:jc w:val="both"/>
-        <w:spacing w:lineRule="auto" w:line="480" w:after="0"/>
-        <w:rPr>
-          <w:rFonts w:ascii="Times New Roman" w:hAnsi="Times New Roman" w:eastAsia="Times New Roman"/>
-          <w:sz w:val="24"/>
-          <w:highlight w:val="white"/>
-        </w:rPr>
-      </w:pPr>
-      <w:r>
-        <w:rPr>
-          <w:rFonts w:ascii="Times New Roman" w:hAnsi="Times New Roman" w:eastAsia="Times New Roman" w:eastAsiaTheme="majorEastAsia"/>
-          <w:sz w:val="24"/>
-          <w:highlight w:val="white"/>
-        </w:rPr>
-        <w:t xml:space="preserve">- переход состояний</w:t>
-      </w:r>
-      <w:r>
-        <w:rPr>
-          <w:rFonts w:eastAsiaTheme="majorEastAsia"/>
-        </w:rPr>
-      </w:r>
-    </w:p>
-    <w:p>
-      <w:pPr>
-        <w:jc w:val="both"/>
-        <w:spacing w:lineRule="auto" w:line="480" w:after="0"/>
-        <w:rPr>
-          <w:rFonts w:ascii="Times New Roman" w:hAnsi="Times New Roman" w:eastAsia="Times New Roman"/>
-          <w:sz w:val="24"/>
-          <w:highlight w:val="white"/>
-        </w:rPr>
-      </w:pPr>
-      <w:r>
-        <w:rPr>
-          <w:rFonts w:ascii="Times New Roman" w:hAnsi="Times New Roman" w:eastAsia="Times New Roman" w:eastAsiaTheme="majorEastAsia"/>
-          <w:sz w:val="24"/>
-          <w:highlight w:val="white"/>
-        </w:rPr>
-        <w:t xml:space="preserve">- </w:t>
-      </w:r>
-      <w:r>
-        <w:rPr>
-          <w:rFonts w:ascii="Times New Roman" w:hAnsi="Times New Roman" w:eastAsia="Times New Roman" w:eastAsiaTheme="majorEastAsia"/>
-          <w:sz w:val="24"/>
-          <w:highlight w:val="white"/>
-        </w:rPr>
-        <w:t xml:space="preserve">репо</w:t>
-      </w:r>
-      <w:r>
-        <w:rPr>
-          <w:rFonts w:ascii="Times New Roman" w:hAnsi="Times New Roman" w:eastAsia="Times New Roman" w:eastAsiaTheme="majorEastAsia"/>
-          <w:sz w:val="24"/>
-          <w:highlight w:val="white"/>
-        </w:rPr>
-        <w:t xml:space="preserve"> (без отступов)</w:t>
-      </w:r>
-      <w:r>
-        <w:rPr>
-          <w:rFonts w:eastAsiaTheme="majorEastAsia"/>
-        </w:rPr>
-      </w:r>
-    </w:p>
-    <w:p>
-      <w:pPr>
-        <w:jc w:val="both"/>
-        <w:spacing w:lineRule="auto" w:line="480" w:after="0"/>
-        <w:rPr>
-          <w:rFonts w:ascii="Times New Roman" w:hAnsi="Times New Roman" w:eastAsia="Times New Roman"/>
-          <w:sz w:val="24"/>
-          <w:highlight w:val="white"/>
-        </w:rPr>
-      </w:pPr>
-      <w:r>
-        <w:rPr>
-          <w:rFonts w:ascii="Times New Roman" w:hAnsi="Times New Roman" w:eastAsia="Times New Roman" w:eastAsiaTheme="majorEastAsia"/>
-          <w:sz w:val="24"/>
-          <w:highlight w:val="white"/>
-        </w:rPr>
-        <w:t xml:space="preserve">- </w:t>
-      </w:r>
-      <w:r>
-        <w:rPr>
-          <w:rFonts w:ascii="Times New Roman" w:hAnsi="Times New Roman" w:eastAsia="Times New Roman" w:eastAsiaTheme="majorEastAsia"/>
-          <w:sz w:val="24"/>
-          <w:highlight w:val="white"/>
-        </w:rPr>
-        <w:t xml:space="preserve">точки в таблицах</w:t>
-      </w:r>
-      <w:r>
-        <w:rPr>
-          <w:rFonts w:eastAsiaTheme="majorEastAsia"/>
-        </w:rPr>
-      </w:r>
-    </w:p>
-    <w:p>
-      <w:pPr>
-        <w:jc w:val="both"/>
-        <w:spacing w:lineRule="auto" w:line="480" w:after="0"/>
-        <w:rPr>
-          <w:rFonts w:ascii="Times New Roman" w:hAnsi="Times New Roman" w:eastAsia="Times New Roman"/>
-          <w:sz w:val="24"/>
-          <w:highlight w:val="white"/>
-        </w:rPr>
-      </w:pPr>
-      <w:r>
-        <w:rPr>
-          <w:rFonts w:ascii="Times New Roman" w:hAnsi="Times New Roman" w:eastAsia="Times New Roman" w:eastAsiaTheme="majorEastAsia"/>
-          <w:sz w:val="24"/>
-          <w:highlight w:val="white"/>
-        </w:rPr>
-        <w:t xml:space="preserve">- номера таблиц и рисунков</w:t>
-      </w:r>
-      <w:r>
-        <w:rPr>
-          <w:rFonts w:eastAsiaTheme="majorEastAsia"/>
-        </w:rPr>
-      </w:r>
-    </w:p>
-    <w:p>
-      <w:pPr>
-        <w:jc w:val="both"/>
-        <w:spacing w:lineRule="auto" w:line="480" w:after="0"/>
-        <w:rPr>
-          <w:rFonts w:ascii="Times New Roman" w:hAnsi="Times New Roman" w:eastAsia="Times New Roman"/>
-          <w:sz w:val="24"/>
-          <w:highlight w:val="white"/>
-        </w:rPr>
-      </w:pPr>
-      <w:r>
-        <w:rPr>
-          <w:rFonts w:ascii="Times New Roman" w:hAnsi="Times New Roman" w:eastAsia="Times New Roman" w:eastAsiaTheme="majorEastAsia"/>
-          <w:sz w:val="24"/>
-          <w:highlight w:val="white"/>
-        </w:rPr>
-        <w:t xml:space="preserve">- заголовки</w:t>
-      </w:r>
-      <w:r>
-        <w:rPr>
-          <w:rFonts w:eastAsiaTheme="majorEastAsia"/>
-        </w:rPr>
-      </w:r>
-    </w:p>
-    <w:p>
-      <w:pPr>
-        <w:jc w:val="both"/>
-        <w:spacing w:lineRule="auto" w:line="480" w:after="0"/>
-        <w:rPr>
-          <w:rFonts w:ascii="Times New Roman" w:hAnsi="Times New Roman" w:eastAsia="Times New Roman"/>
-          <w:sz w:val="24"/>
-          <w:highlight w:val="white"/>
-        </w:rPr>
-      </w:pPr>
-      <w:r>
-        <w:rPr>
-          <w:rFonts w:ascii="Times New Roman" w:hAnsi="Times New Roman" w:eastAsia="Times New Roman" w:eastAsiaTheme="majorEastAsia"/>
-          <w:sz w:val="24"/>
-          <w:highlight w:val="white"/>
-        </w:rPr>
-        <w:t xml:space="preserve">- перенос таблиц</w:t>
-      </w:r>
-      <w:r>
-        <w:rPr>
-          <w:rFonts w:eastAsiaTheme="majorEastAsia"/>
-        </w:rPr>
-      </w:r>
-    </w:p>
-    <w:p>
-      <w:pPr>
-        <w:jc w:val="both"/>
-        <w:spacing w:lineRule="auto" w:line="480" w:after="0"/>
-        <w:rPr>
-          <w:rFonts w:ascii="Times New Roman" w:hAnsi="Times New Roman" w:eastAsia="Times New Roman"/>
-          <w:sz w:val="24"/>
-          <w:highlight w:val="white"/>
-        </w:rPr>
-      </w:pPr>
-      <w:r>
-        <w:rPr>
-          <w:rFonts w:ascii="Times New Roman" w:hAnsi="Times New Roman" w:eastAsia="Times New Roman" w:eastAsiaTheme="majorEastAsia"/>
-          <w:sz w:val="24"/>
-          <w:highlight w:val="white"/>
-        </w:rPr>
-        <w:t xml:space="preserve">- слово данные</w:t>
-      </w:r>
-      <w:r>
-        <w:rPr>
-          <w:rFonts w:eastAsiaTheme="majorEastAsia"/>
-        </w:rPr>
-      </w:r>
-    </w:p>
-    <w:p>
-      <w:pPr>
-        <w:jc w:val="both"/>
-        <w:spacing w:lineRule="auto" w:line="480" w:after="0"/>
-        <w:rPr>
-          <w:rFonts w:ascii="Times New Roman" w:hAnsi="Times New Roman" w:eastAsia="Times New Roman"/>
-          <w:sz w:val="24"/>
-          <w:highlight w:val="white"/>
-        </w:rPr>
-      </w:pPr>
-      <w:r>
-        <w:rPr>
-          <w:rFonts w:ascii="Times New Roman" w:hAnsi="Times New Roman" w:eastAsia="Times New Roman" w:eastAsiaTheme="majorEastAsia"/>
-          <w:sz w:val="24"/>
-          <w:highlight w:val="white"/>
-        </w:rPr>
-        <w:t xml:space="preserve">- друзья в кавычках</w:t>
-      </w:r>
-      <w:r>
-        <w:rPr>
-          <w:rFonts w:eastAsiaTheme="majorEastAsia"/>
-        </w:rPr>
-      </w:r>
-    </w:p>
-    <w:p>
-      <w:pPr>
-        <w:jc w:val="both"/>
-        <w:spacing w:lineRule="auto" w:line="480" w:after="0"/>
-        <w:rPr>
-          <w:rFonts w:ascii="Times New Roman" w:hAnsi="Times New Roman" w:eastAsia="Times New Roman"/>
-          <w:sz w:val="24"/>
-          <w:highlight w:val="none"/>
-        </w:rPr>
-      </w:pPr>
-      <w:r>
-        <w:rPr>
-          <w:rFonts w:ascii="Times New Roman" w:hAnsi="Times New Roman" w:eastAsia="Times New Roman" w:eastAsiaTheme="majorEastAsia"/>
-          <w:sz w:val="24"/>
-          <w:highlight w:val="white"/>
-          <w:lang w:val="en-US"/>
-        </w:rPr>
-        <w:t xml:space="preserve">- </w:t>
-      </w:r>
-      <w:r>
-        <w:rPr>
-          <w:rFonts w:ascii="Times New Roman" w:hAnsi="Times New Roman" w:eastAsia="Times New Roman" w:eastAsiaTheme="majorEastAsia"/>
-          <w:sz w:val="24"/>
-          <w:highlight w:val="white"/>
-        </w:rPr>
-        <w:t xml:space="preserve">отступ репо</w:t>
-      </w:r>
-      <w:r>
-        <w:rPr>
-          <w:rFonts w:eastAsiaTheme="majorEastAsia"/>
-        </w:rPr>
-      </w:r>
-    </w:p>
-    <w:p>
-      <w:pPr>
-        <w:jc w:val="both"/>
-        <w:spacing w:lineRule="auto" w:line="480" w:after="0"/>
-        <w:rPr>
-          <w:rFonts w:ascii="Times New Roman" w:hAnsi="Times New Roman" w:eastAsia="Times New Roman"/>
-          <w:sz w:val="24"/>
-          <w:highlight w:val="none"/>
-        </w:rPr>
-      </w:pPr>
-      <w:r>
-        <w:rPr>
-          <w:rFonts w:ascii="Times New Roman" w:hAnsi="Times New Roman" w:eastAsia="Times New Roman" w:eastAsiaTheme="majorEastAsia"/>
-          <w:sz w:val="24"/>
-          <w:highlight w:val="white"/>
-          <w:lang w:val="en-US"/>
-        </w:rPr>
-        <w:t xml:space="preserve">- </w:t>
-      </w:r>
-      <w:r>
-        <w:rPr>
-          <w:rFonts w:ascii="Times New Roman" w:hAnsi="Times New Roman" w:eastAsia="Times New Roman" w:eastAsiaTheme="majorEastAsia"/>
-          <w:sz w:val="24"/>
-          <w:highlight w:val="white"/>
-        </w:rPr>
-        <w:t xml:space="preserve">обводка главного экрана</w:t>
-      </w:r>
-      <w:r>
-        <w:rPr>
-          <w:rFonts w:ascii="Times New Roman" w:hAnsi="Times New Roman" w:eastAsia="Times New Roman" w:eastAsiaTheme="majorEastAsia"/>
-          <w:sz w:val="24"/>
-          <w:highlight w:val="white"/>
-        </w:rPr>
-      </w:r>
-      <w:r>
-        <w:rPr>
-          <w:rFonts w:eastAsiaTheme="majorEastAsia"/>
-        </w:rPr>
-      </w:r>
-    </w:p>
-    <w:p>
-      <w:pPr>
-        <w:pStyle w:val="926"/>
-        <w:numPr>
-          <w:ilvl w:val="0"/>
-          <w:numId w:val="44"/>
-        </w:numPr>
-        <w:jc w:val="both"/>
-        <w:spacing w:lineRule="auto" w:line="480" w:after="0"/>
-        <w:rPr>
-          <w:rFonts w:ascii="Times New Roman" w:hAnsi="Times New Roman" w:eastAsia="Times New Roman"/>
-          <w:highlight w:val="white"/>
-        </w:rPr>
-      </w:pPr>
-      <w:r>
-        <w:rPr>
-          <w:rFonts w:ascii="Times New Roman" w:hAnsi="Times New Roman" w:eastAsia="Times New Roman" w:eastAsiaTheme="majorEastAsia"/>
-          <w:sz w:val="24"/>
-          <w:highlight w:val="none"/>
-          <w:lang w:val="ru-RU"/>
-        </w:rPr>
-        <w:t xml:space="preserve">Фото крупнее</w:t>
-      </w:r>
-      <w:r>
-        <w:rPr>
-          <w:rFonts w:ascii="Times New Roman" w:hAnsi="Times New Roman" w:eastAsia="Times New Roman" w:eastAsiaTheme="majorEastAsia"/>
-          <w:sz w:val="24"/>
-          <w:highlight w:val="white"/>
-        </w:rPr>
-      </w:r>
-      <w:r>
-        <w:rPr>
-          <w:rFonts w:eastAsiaTheme="majorEastAsia"/>
-        </w:rPr>
-      </w:r>
-    </w:p>
-    <w:p>
-      <w:pPr>
-        <w:jc w:val="both"/>
-        <w:spacing w:lineRule="auto" w:line="480" w:after="0"/>
-        <w:rPr>
-          <w:rFonts w:ascii="Times New Roman" w:hAnsi="Times New Roman" w:eastAsia="Times New Roman"/>
-          <w:highlight w:val="white"/>
-        </w:rPr>
-      </w:pPr>
-      <w:r>
-        <w:rPr>
-          <w:rFonts w:ascii="Times New Roman" w:hAnsi="Times New Roman" w:eastAsia="Times New Roman" w:eastAsiaTheme="majorEastAsia"/>
-          <w:sz w:val="24"/>
-          <w:highlight w:val="white"/>
-        </w:rPr>
-        <w:t xml:space="preserve">- приложение</w:t>
-      </w:r>
-      <w:r>
-        <w:rPr>
-          <w:rFonts w:ascii="Times New Roman" w:hAnsi="Times New Roman" w:eastAsia="Times New Roman" w:eastAsiaTheme="majorEastAsia"/>
-          <w:sz w:val="24"/>
-          <w:highlight w:val="white"/>
-        </w:rPr>
-      </w:r>
-      <w:r>
-        <w:rPr>
-          <w:rFonts w:eastAsiaTheme="majorEastAsia"/>
-        </w:rPr>
-      </w:r>
-    </w:p>
-    <w:p>
-      <w:pPr>
-        <w:jc w:val="both"/>
-        <w:spacing w:lineRule="auto" w:line="480" w:after="0"/>
-        <w:rPr>
-          <w:rFonts w:ascii="Times New Roman" w:hAnsi="Times New Roman" w:eastAsia="Times New Roman"/>
-          <w:highlight w:val="white"/>
-        </w:rPr>
-      </w:pPr>
-      <w:r>
-        <w:rPr>
-          <w:rFonts w:ascii="Times New Roman" w:hAnsi="Times New Roman" w:eastAsia="Times New Roman" w:eastAsiaTheme="majorEastAsia"/>
-          <w:sz w:val="24"/>
-          <w:highlight w:val="white"/>
-        </w:rPr>
-        <w:t xml:space="preserve">- слово также</w:t>
-      </w:r>
-      <w:r>
-        <w:rPr>
-          <w:rFonts w:ascii="Times New Roman" w:hAnsi="Times New Roman" w:eastAsia="Times New Roman" w:eastAsiaTheme="majorEastAsia"/>
-          <w:sz w:val="24"/>
-          <w:highlight w:val="white"/>
-        </w:rPr>
-      </w:r>
-      <w:r>
-        <w:rPr>
-          <w:rFonts w:eastAsiaTheme="majorEastAsia"/>
-        </w:rPr>
-      </w:r>
-    </w:p>
-    <w:p>
-      <w:pPr>
-        <w:jc w:val="both"/>
-        <w:spacing w:lineRule="auto" w:line="480" w:after="0"/>
-        <w:rPr>
-          <w:rFonts w:ascii="Times New Roman" w:hAnsi="Times New Roman" w:eastAsia="Times New Roman"/>
-          <w:sz w:val="24"/>
-          <w:highlight w:val="none"/>
-        </w:rPr>
-      </w:pPr>
-      <w:r>
-        <w:rPr>
-          <w:rFonts w:ascii="Times New Roman" w:hAnsi="Times New Roman" w:eastAsia="Times New Roman" w:eastAsiaTheme="majorEastAsia"/>
-          <w:sz w:val="24"/>
-          <w:highlight w:val="white"/>
-        </w:rPr>
-        <w:t xml:space="preserve">- найти раздел, который завершен диаграммой</w:t>
-      </w:r>
-      <w:r>
-        <w:rPr>
-          <w:rFonts w:ascii="Times New Roman" w:hAnsi="Times New Roman" w:eastAsia="Times New Roman" w:eastAsiaTheme="majorEastAsia"/>
-          <w:sz w:val="24"/>
-          <w:highlight w:val="white"/>
-        </w:rPr>
-        <w:t xml:space="preserve"> х2</w:t>
-      </w:r>
-      <w:r>
-        <w:rPr>
-          <w:rFonts w:ascii="Times New Roman" w:hAnsi="Times New Roman" w:eastAsia="Times New Roman" w:eastAsiaTheme="majorEastAsia"/>
-          <w:sz w:val="24"/>
-          <w:highlight w:val="white"/>
-        </w:rPr>
-      </w:r>
-      <w:r>
-        <w:rPr>
-          <w:rFonts w:eastAsiaTheme="majorEastAsia"/>
-        </w:rPr>
-      </w:r>
-      <w:r>
-        <w:rPr>
-          <w:rFonts w:ascii="Times New Roman" w:hAnsi="Times New Roman" w:eastAsia="Times New Roman" w:eastAsiaTheme="majorEastAsia"/>
-          <w:sz w:val="24"/>
-          <w:highlight w:val="white"/>
-        </w:rPr>
-      </w:r>
-      <w:r>
-        <w:rPr>
-          <w:rFonts w:eastAsiaTheme="majorEastAsia"/>
-        </w:rPr>
-      </w:r>
-    </w:p>
-    <w:p>
-      <w:pPr>
-        <w:pStyle w:val="926"/>
-        <w:numPr>
-          <w:ilvl w:val="0"/>
-          <w:numId w:val="47"/>
-        </w:numPr>
-        <w:jc w:val="both"/>
-        <w:spacing w:lineRule="auto" w:line="480" w:after="0"/>
-        <w:rPr>
-          <w:rFonts w:ascii="Times New Roman" w:hAnsi="Times New Roman" w:eastAsia="Times New Roman"/>
-          <w:sz w:val="24"/>
-          <w:highlight w:val="white"/>
-        </w:rPr>
-      </w:pPr>
-      <w:r>
-        <w:rPr>
-          <w:rFonts w:ascii="Times New Roman" w:hAnsi="Times New Roman" w:eastAsia="Times New Roman" w:eastAsiaTheme="majorEastAsia"/>
-          <w:sz w:val="24"/>
-          <w:highlight w:val="none"/>
-        </w:rPr>
-        <w:t xml:space="preserve">Описать консоль администратора</w:t>
-      </w:r>
-      <w:r>
-        <w:rPr>
-          <w:rFonts w:ascii="Times New Roman" w:hAnsi="Times New Roman" w:eastAsia="Times New Roman" w:eastAsiaTheme="majorEastAsia"/>
-          <w:sz w:val="24"/>
-          <w:highlight w:val="none"/>
-        </w:rPr>
-      </w:r>
-    </w:p>
-    <w:p>
-      <w:pPr>
-        <w:jc w:val="both"/>
-        <w:spacing w:lineRule="auto" w:line="480" w:after="0"/>
-        <w:rPr>
-          <w:rFonts w:ascii="Times New Roman" w:hAnsi="Times New Roman" w:eastAsia="Times New Roman"/>
-          <w:sz w:val="24"/>
-          <w:highlight w:val="white"/>
-        </w:rPr>
-      </w:pPr>
-      <w:r>
-        <w:rPr>
-          <w:rFonts w:ascii="Times New Roman" w:hAnsi="Times New Roman" w:eastAsia="Times New Roman" w:eastAsiaTheme="majorEastAsia"/>
-          <w:sz w:val="24"/>
-          <w:highlight w:val="white"/>
-        </w:rPr>
-      </w:r>
-      <w:r>
-        <w:rPr>
-          <w:rFonts w:eastAsiaTheme="majorEastAsia"/>
-        </w:rPr>
-      </w:r>
-    </w:p>
-    <w:p>
-      <w:pPr>
-        <w:jc w:val="both"/>
-        <w:spacing w:lineRule="auto" w:line="480" w:after="0"/>
-        <w:rPr>
-          <w:rFonts w:ascii="Times New Roman" w:hAnsi="Times New Roman" w:eastAsia="Times New Roman"/>
-          <w:sz w:val="24"/>
-          <w:highlight w:val="none"/>
-        </w:rPr>
-      </w:pPr>
-      <w:r>
-        <w:rPr>
-          <w:rFonts w:ascii="Times New Roman" w:hAnsi="Times New Roman" w:eastAsia="Times New Roman" w:eastAsiaTheme="majorEastAsia"/>
-          <w:sz w:val="24"/>
-          <w:highlight w:val="white"/>
-          <w:lang w:val="en-US"/>
-        </w:rPr>
-        <w:t xml:space="preserve">Todo</w:t>
-      </w:r>
-      <w:r>
-        <w:rPr>
-          <w:rFonts w:ascii="Times New Roman" w:hAnsi="Times New Roman" w:eastAsia="Times New Roman" w:eastAsiaTheme="majorEastAsia"/>
-          <w:sz w:val="24"/>
-          <w:highlight w:val="white"/>
-        </w:rPr>
-        <w:t xml:space="preserve">:</w:t>
-      </w:r>
-      <w:r>
-        <w:rPr>
-          <w:rFonts w:eastAsiaTheme="majorEastAsia"/>
-        </w:rPr>
-      </w:r>
-    </w:p>
-    <w:p>
-      <w:pPr>
-        <w:pStyle w:val="926"/>
-        <w:numPr>
-          <w:ilvl w:val="0"/>
-          <w:numId w:val="45"/>
-        </w:numPr>
-        <w:jc w:val="both"/>
-        <w:spacing w:lineRule="auto" w:line="480" w:after="0"/>
-        <w:rPr>
-          <w:rFonts w:ascii="Times New Roman" w:hAnsi="Times New Roman" w:eastAsia="Times New Roman"/>
-          <w:sz w:val="24"/>
-          <w:highlight w:val="none"/>
-        </w:rPr>
-      </w:pPr>
-      <w:r>
-        <w:rPr>
-          <w:rFonts w:ascii="Times New Roman" w:hAnsi="Times New Roman" w:eastAsia="Times New Roman" w:eastAsiaTheme="majorEastAsia"/>
-          <w:sz w:val="24"/>
-          <w:highlight w:val="none"/>
-        </w:rPr>
-        <w:t xml:space="preserve">Входит ли ТЗ в листы</w:t>
-      </w:r>
-      <w:r>
-        <w:rPr>
-          <w:rFonts w:ascii="Times New Roman" w:hAnsi="Times New Roman" w:eastAsia="Times New Roman" w:eastAsiaTheme="majorEastAsia"/>
-          <w:sz w:val="24"/>
-          <w:highlight w:val="none"/>
-        </w:rPr>
-      </w:r>
-    </w:p>
-    <w:p>
-      <w:pPr>
-        <w:pStyle w:val="926"/>
-        <w:numPr>
-          <w:ilvl w:val="0"/>
-          <w:numId w:val="45"/>
-        </w:numPr>
-        <w:jc w:val="both"/>
-        <w:spacing w:lineRule="auto" w:line="480" w:after="0"/>
-        <w:rPr>
-          <w:rFonts w:ascii="Times New Roman" w:hAnsi="Times New Roman" w:eastAsia="Times New Roman"/>
-          <w:sz w:val="24"/>
-          <w:highlight w:val="none"/>
-        </w:rPr>
-      </w:pPr>
-      <w:r>
-        <w:rPr>
-          <w:rFonts w:ascii="Times New Roman" w:hAnsi="Times New Roman" w:eastAsia="Times New Roman" w:eastAsiaTheme="majorEastAsia"/>
-          <w:sz w:val="24"/>
-          <w:highlight w:val="none"/>
-        </w:rPr>
-        <w:t xml:space="preserve">Как нумеровать ТЗ</w:t>
-      </w:r>
-      <w:r>
-        <w:rPr>
-          <w:rFonts w:ascii="Times New Roman" w:hAnsi="Times New Roman" w:eastAsia="Times New Roman" w:eastAsiaTheme="majorEastAsia"/>
-          <w:sz w:val="24"/>
-          <w:highlight w:val="none"/>
-        </w:rPr>
-      </w:r>
-    </w:p>
-    <w:p>
-      <w:pPr>
-        <w:jc w:val="both"/>
-        <w:spacing w:lineRule="auto" w:line="480" w:after="0"/>
-        <w:rPr>
-          <w:rFonts w:ascii="Times New Roman" w:hAnsi="Times New Roman" w:eastAsia="Times New Roman"/>
-          <w:sz w:val="24"/>
-          <w:highlight w:val="white"/>
-        </w:rPr>
-      </w:pPr>
-      <w:r>
-        <w:rPr>
-          <w:rFonts w:ascii="Times New Roman" w:hAnsi="Times New Roman" w:eastAsia="Times New Roman" w:eastAsiaTheme="majorEastAsia"/>
-          <w:sz w:val="24"/>
-          <w:highlight w:val="white"/>
-        </w:rPr>
-        <w:t xml:space="preserve">- сводная инфа</w:t>
-      </w:r>
-      <w:r>
-        <w:rPr>
-          <w:rFonts w:eastAsiaTheme="majorEastAsia"/>
-        </w:rPr>
-      </w:r>
-    </w:p>
-    <w:p>
-      <w:pPr>
-        <w:jc w:val="both"/>
-        <w:spacing w:lineRule="auto" w:line="480" w:after="0"/>
-        <w:rPr>
-          <w:rFonts w:ascii="Times New Roman" w:hAnsi="Times New Roman" w:eastAsia="Times New Roman"/>
-          <w:sz w:val="24"/>
-          <w:highlight w:val="none"/>
-        </w:rPr>
-      </w:pPr>
-      <w:r>
-        <w:rPr>
-          <w:rFonts w:ascii="Times New Roman" w:hAnsi="Times New Roman" w:eastAsia="Times New Roman" w:eastAsiaTheme="majorEastAsia"/>
-          <w:sz w:val="24"/>
-          <w:highlight w:val="white"/>
-        </w:rPr>
-        <w:t xml:space="preserve">- перенос названия главы</w:t>
-      </w:r>
-      <w:r>
-        <w:rPr>
-          <w:rFonts w:eastAsiaTheme="majorEastAsia"/>
-        </w:rPr>
-      </w:r>
-    </w:p>
-    <w:p>
-      <w:pPr>
-        <w:pStyle w:val="926"/>
-        <w:numPr>
-          <w:ilvl w:val="0"/>
-          <w:numId w:val="46"/>
-        </w:numPr>
-        <w:jc w:val="both"/>
-        <w:spacing w:lineRule="auto" w:line="480" w:after="0"/>
-        <w:rPr>
-          <w:rFonts w:ascii="Times New Roman" w:hAnsi="Times New Roman" w:eastAsia="Times New Roman"/>
-          <w:sz w:val="24"/>
-          <w:highlight w:val="white"/>
-        </w:rPr>
-      </w:pPr>
-      <w:r>
-        <w:rPr>
-          <w:rFonts w:ascii="Times New Roman" w:hAnsi="Times New Roman" w:eastAsia="Times New Roman" w:eastAsiaTheme="majorEastAsia"/>
-          <w:sz w:val="24"/>
-          <w:highlight w:val="none"/>
-        </w:rPr>
-        <w:t xml:space="preserve">содержание</w:t>
-      </w:r>
-      <w:r>
-        <w:rPr>
-          <w:rFonts w:ascii="Times New Roman" w:hAnsi="Times New Roman" w:eastAsia="Times New Roman" w:eastAsiaTheme="majorEastAsia"/>
-          <w:sz w:val="24"/>
-          <w:highlight w:val="none"/>
-        </w:rPr>
-      </w:r>
-    </w:p>
-    <w:p>
-      <w:pPr>
-        <w:jc w:val="both"/>
-        <w:spacing w:lineRule="auto" w:line="480" w:after="0"/>
-        <w:rPr>
-          <w:rFonts w:ascii="Times New Roman" w:hAnsi="Times New Roman" w:eastAsia="Times New Roman"/>
-          <w:sz w:val="24"/>
-          <w:highlight w:val="white"/>
-        </w:rPr>
-      </w:pPr>
+        <w:pStyle w:val="755"/>
+        <w:rPr>
+          <w:color w:val="FFFFFF" w:themeColor="background1"/>
+        </w:rPr>
+      </w:pPr>
+      <w:r>
+        <w:rPr>
+          <w:rFonts w:eastAsiaTheme="majorEastAsia"/>
+        </w:rPr>
+      </w:r>
+      <w:bookmarkStart w:id="24" w:name="_Toc24"/>
+      <w:r>
+        <w:rPr>
+          <w:rFonts w:eastAsiaTheme="majorEastAsia"/>
+          <w:color w:val="FFFFFF" w:themeColor="background1"/>
+        </w:rPr>
+        <w:t xml:space="preserve">ПРИЛОЖЕНИЕ А. </w:t>
+      </w:r>
+      <w:r>
+        <w:rPr>
+          <w:rFonts w:eastAsiaTheme="majorEastAsia"/>
+          <w:color w:val="FFFFFF" w:themeColor="background1"/>
+        </w:rPr>
+        <w:t xml:space="preserve">Техническое задани</w:t>
+      </w:r>
+      <w:r>
+        <w:rPr>
+          <w:rFonts w:eastAsiaTheme="majorEastAsia"/>
+          <w:color w:val="FFFFFF" w:themeColor="background1"/>
+        </w:rPr>
+      </w:r>
+      <w:bookmarkEnd w:id="24"/>
+      <w:r>
+        <w:rPr>
+          <w:rFonts w:eastAsiaTheme="majorEastAsia"/>
+        </w:rPr>
+      </w:r>
+      <w:r>
+        <w:rPr>
+          <w:rFonts w:eastAsiaTheme="majorEastAsia"/>
+          <w:color w:val="FFFFFF" w:themeColor="background1"/>
+        </w:rPr>
+      </w:r>
+      <w:r>
+        <w:rPr>
+          <w:rFonts w:eastAsiaTheme="majorEastAsia"/>
+        </w:rPr>
+      </w:r>
       <w:r>
         <w:rPr>
           <w:rFonts w:ascii="Times New Roman" w:hAnsi="Times New Roman" w:eastAsia="Times New Roman" w:eastAsiaTheme="majorEastAsia"/>

--- a/курсовая трпс/Chernovik_rpz.docx
+++ b/курсовая трпс/Chernovik_rpz.docx
@@ -1270,7 +1270,6 @@
     <w:p>
       <w:r/>
       <w:r/>
-      <w:r/>
     </w:p>
     <w:p>
       <w:pPr>
@@ -1288,7 +1287,6 @@
         </w:rPr>
         <w:t xml:space="preserve">Задание на курсовую работу</w:t>
       </w:r>
-      <w:r/>
       <w:r/>
     </w:p>
     <w:p>
@@ -1420,7 +1418,7 @@
           <w:highlight w:val="none"/>
           <w:lang w:val="ru-RU"/>
         </w:rPr>
-        <w:t xml:space="preserve">19</w:t>
+        <w:t xml:space="preserve">18</w:t>
       </w:r>
       <w:r>
         <w:rPr>
@@ -1502,6 +1500,7 @@
           <w:highlight w:val="none"/>
         </w:rPr>
       </w:r>
+      <w:r/>
     </w:p>
     <w:p>
       <w:pPr>
@@ -1814,7 +1813,7 @@
       <w:sdtContent>
         <w:p>
           <w:pPr>
-            <w:pStyle w:val="928"/>
+            <w:pStyle w:val="948"/>
             <w:jc w:val="center"/>
             <w:spacing w:lineRule="auto" w:line="360" w:before="0"/>
             <w:rPr>
@@ -1838,10 +1837,11 @@
               <w:sz w:val="28"/>
             </w:rPr>
           </w:r>
+          <w:r/>
         </w:p>
         <w:p>
           <w:pPr>
-            <w:pStyle w:val="937"/>
+            <w:pStyle w:val="957"/>
             <w:spacing w:lineRule="auto" w:line="480" w:after="0" w:afterAutospacing="0"/>
             <w:tabs>
               <w:tab w:val="right" w:pos="9355" w:leader="dot"/>
@@ -1895,13 +1895,13 @@
           <w:hyperlink w:tooltip="#_Toc1" w:anchor="_Toc1" w:history="1">
             <w:r>
               <w:rPr>
-                <w:rStyle w:val="933"/>
+                <w:rStyle w:val="953"/>
                 <w:rFonts w:ascii="Times New Roman" w:hAnsi="Times New Roman" w:cs="Times New Roman" w:eastAsia="Times New Roman"/>
               </w:rPr>
             </w:r>
             <w:r>
               <w:rPr>
-                <w:rStyle w:val="933"/>
+                <w:rStyle w:val="953"/>
                 <w:rFonts w:ascii="Times New Roman" w:hAnsi="Times New Roman" w:cs="Times New Roman" w:eastAsia="Times New Roman"/>
                 <w:color w:val="auto"/>
                 <w:sz w:val="24"/>
@@ -1911,7 +1911,7 @@
             </w:r>
             <w:r>
               <w:rPr>
-                <w:rStyle w:val="933"/>
+                <w:rStyle w:val="953"/>
                 <w:rFonts w:ascii="Times New Roman" w:hAnsi="Times New Roman" w:cs="Times New Roman" w:eastAsia="Times New Roman"/>
                 <w:color w:val="auto"/>
                 <w:sz w:val="24"/>
@@ -1943,23 +1943,17 @@
           </w:hyperlink>
           <w:r>
             <w:rPr>
-              <w:color w:val="auto"/>
-              <w:sz w:val="24"/>
-              <w:u w:val="none"/>
-            </w:rPr>
-          </w:r>
-          <w:r>
-            <w:rPr>
               <w:rFonts w:ascii="Times New Roman" w:hAnsi="Times New Roman" w:cs="Times New Roman" w:eastAsia="Times New Roman"/>
               <w:color w:val="auto"/>
               <w:sz w:val="24"/>
               <w:u w:val="none"/>
             </w:rPr>
           </w:r>
+          <w:r/>
         </w:p>
         <w:p>
           <w:pPr>
-            <w:pStyle w:val="937"/>
+            <w:pStyle w:val="957"/>
             <w:spacing w:lineRule="auto" w:line="480" w:after="0" w:afterAutospacing="0"/>
             <w:tabs>
               <w:tab w:val="left" w:pos="658" w:leader="none"/>
@@ -1995,7 +1989,7 @@
             </w:r>
             <w:r>
               <w:rPr>
-                <w:rStyle w:val="933"/>
+                <w:rStyle w:val="953"/>
                 <w:rFonts w:ascii="Times New Roman" w:hAnsi="Times New Roman" w:cs="Times New Roman" w:eastAsia="Times New Roman" w:eastAsiaTheme="majorEastAsia"/>
                 <w:color w:val="auto"/>
                 <w:sz w:val="24"/>
@@ -2004,7 +1998,7 @@
             </w:r>
             <w:r>
               <w:rPr>
-                <w:rStyle w:val="933"/>
+                <w:rStyle w:val="953"/>
                 <w:rFonts w:ascii="Times New Roman" w:hAnsi="Times New Roman" w:cs="Times New Roman" w:eastAsia="Times New Roman" w:eastAsiaTheme="majorEastAsia"/>
                 <w:color w:val="auto"/>
                 <w:sz w:val="24"/>
@@ -2015,7 +2009,7 @@
             </w:r>
             <w:r>
               <w:rPr>
-                <w:rStyle w:val="933"/>
+                <w:rStyle w:val="953"/>
                 <w:rFonts w:ascii="Times New Roman" w:hAnsi="Times New Roman" w:cs="Times New Roman" w:eastAsia="Times New Roman" w:eastAsiaTheme="majorEastAsia"/>
                 <w:color w:val="auto"/>
                 <w:sz w:val="24"/>
@@ -2047,14 +2041,6 @@
           </w:hyperlink>
           <w:r>
             <w:rPr>
-              <w:rFonts w:eastAsiaTheme="majorEastAsia"/>
-              <w:color w:val="auto"/>
-              <w:sz w:val="24"/>
-              <w:u w:val="none"/>
-            </w:rPr>
-          </w:r>
-          <w:r>
-            <w:rPr>
               <w:rFonts w:ascii="Times New Roman" w:hAnsi="Times New Roman" w:cs="Times New Roman" w:eastAsia="Times New Roman" w:eastAsiaTheme="majorEastAsia"/>
               <w:color w:val="auto"/>
               <w:sz w:val="24"/>
@@ -2062,10 +2048,15 @@
               <w:u w:val="none"/>
             </w:rPr>
           </w:r>
+          <w:r>
+            <w:rPr>
+              <w:rFonts w:eastAsiaTheme="majorEastAsia"/>
+            </w:rPr>
+          </w:r>
         </w:p>
         <w:p>
           <w:pPr>
-            <w:pStyle w:val="932"/>
+            <w:pStyle w:val="952"/>
             <w:spacing w:lineRule="auto" w:line="480" w:after="0" w:afterAutospacing="0"/>
             <w:tabs>
               <w:tab w:val="left" w:pos="878" w:leader="none"/>
@@ -2104,7 +2095,7 @@
             </w:r>
             <w:r>
               <w:rPr>
-                <w:rStyle w:val="933"/>
+                <w:rStyle w:val="953"/>
                 <w:rFonts w:ascii="Times New Roman" w:hAnsi="Times New Roman" w:cs="Times New Roman" w:eastAsia="Times New Roman" w:eastAsiaTheme="majorEastAsia"/>
                 <w:color w:val="auto"/>
                 <w:sz w:val="24"/>
@@ -2113,7 +2104,7 @@
             </w:r>
             <w:r>
               <w:rPr>
-                <w:rStyle w:val="933"/>
+                <w:rStyle w:val="953"/>
                 <w:rFonts w:ascii="Times New Roman" w:hAnsi="Times New Roman" w:cs="Times New Roman" w:eastAsia="Times New Roman" w:eastAsiaTheme="majorEastAsia"/>
                 <w:color w:val="auto"/>
                 <w:sz w:val="24"/>
@@ -2123,7 +2114,7 @@
             </w:r>
             <w:r>
               <w:rPr>
-                <w:rStyle w:val="933"/>
+                <w:rStyle w:val="953"/>
                 <w:rFonts w:ascii="Times New Roman" w:hAnsi="Times New Roman" w:cs="Times New Roman" w:eastAsia="Times New Roman" w:eastAsiaTheme="majorEastAsia"/>
                 <w:color w:val="auto"/>
                 <w:sz w:val="24"/>
@@ -2155,7 +2146,7 @@
           </w:hyperlink>
           <w:r>
             <w:rPr>
-              <w:rFonts w:eastAsiaTheme="majorEastAsia"/>
+              <w:rFonts w:ascii="Times New Roman" w:hAnsi="Times New Roman" w:cs="Times New Roman" w:eastAsia="Times New Roman" w:eastAsiaTheme="majorEastAsia"/>
               <w:color w:val="auto"/>
               <w:sz w:val="24"/>
               <w:u w:val="none"/>
@@ -2163,22 +2154,19 @@
           </w:r>
           <w:r>
             <w:rPr>
-              <w:rFonts w:ascii="Times New Roman" w:hAnsi="Times New Roman" w:cs="Times New Roman" w:eastAsia="Times New Roman" w:eastAsiaTheme="majorEastAsia"/>
-              <w:color w:val="auto"/>
-              <w:sz w:val="24"/>
-              <w:u w:val="none"/>
+              <w:rFonts w:eastAsiaTheme="majorEastAsia"/>
             </w:rPr>
           </w:r>
         </w:p>
         <w:p>
           <w:pPr>
-            <w:pStyle w:val="932"/>
+            <w:pStyle w:val="952"/>
             <w:spacing w:lineRule="auto" w:line="480" w:after="0" w:afterAutospacing="0"/>
             <w:tabs>
               <w:tab w:val="right" w:pos="9355" w:leader="dot"/>
             </w:tabs>
             <w:rPr>
-              <w:rStyle w:val="931"/>
+              <w:rStyle w:val="951"/>
               <w:rFonts w:ascii="Times New Roman" w:hAnsi="Times New Roman" w:cs="Times New Roman" w:eastAsia="Times New Roman"/>
               <w:color w:val="auto"/>
               <w:sz w:val="24"/>
@@ -2194,13 +2182,13 @@
           <w:hyperlink w:tooltip="#_Toc4" w:anchor="_Toc4" w:history="1">
             <w:r>
               <w:rPr>
-                <w:rStyle w:val="933"/>
+                <w:rStyle w:val="953"/>
                 <w:rFonts w:ascii="Times New Roman" w:hAnsi="Times New Roman" w:cs="Times New Roman" w:eastAsia="Times New Roman" w:eastAsiaTheme="majorEastAsia"/>
               </w:rPr>
             </w:r>
             <w:r>
               <w:rPr>
-                <w:rStyle w:val="933"/>
+                <w:rStyle w:val="953"/>
                 <w:rFonts w:ascii="Times New Roman" w:hAnsi="Times New Roman" w:cs="Times New Roman" w:eastAsia="Times New Roman" w:eastAsiaTheme="majorEastAsia"/>
                 <w:color w:val="auto"/>
                 <w:sz w:val="24"/>
@@ -2211,7 +2199,7 @@
             </w:r>
             <w:r>
               <w:rPr>
-                <w:rStyle w:val="933"/>
+                <w:rStyle w:val="953"/>
                 <w:rFonts w:ascii="Times New Roman" w:hAnsi="Times New Roman" w:cs="Times New Roman" w:eastAsia="Times New Roman" w:eastAsiaTheme="majorEastAsia"/>
                 <w:color w:val="auto"/>
                 <w:sz w:val="24"/>
@@ -2222,7 +2210,7 @@
             </w:r>
             <w:r>
               <w:rPr>
-                <w:rStyle w:val="933"/>
+                <w:rStyle w:val="953"/>
                 <w:rFonts w:ascii="Times New Roman" w:hAnsi="Times New Roman" w:cs="Times New Roman" w:eastAsia="Times New Roman" w:eastAsiaTheme="majorEastAsia"/>
                 <w:color w:val="auto"/>
                 <w:sz w:val="24"/>
@@ -2254,15 +2242,7 @@
           </w:hyperlink>
           <w:r>
             <w:rPr>
-              <w:rFonts w:eastAsiaTheme="majorEastAsia"/>
-              <w:color w:val="auto"/>
-              <w:sz w:val="24"/>
-              <w:u w:val="none"/>
-            </w:rPr>
-          </w:r>
-          <w:r>
-            <w:rPr>
-              <w:rStyle w:val="931"/>
+              <w:rStyle w:val="951"/>
               <w:rFonts w:ascii="Times New Roman" w:hAnsi="Times New Roman" w:cs="Times New Roman" w:eastAsia="Times New Roman" w:eastAsiaTheme="majorEastAsia"/>
               <w:color w:val="auto"/>
               <w:sz w:val="24"/>
@@ -2270,10 +2250,15 @@
               <w:u w:val="none"/>
             </w:rPr>
           </w:r>
+          <w:r>
+            <w:rPr>
+              <w:rFonts w:eastAsiaTheme="majorEastAsia"/>
+            </w:rPr>
+          </w:r>
         </w:p>
         <w:p>
           <w:pPr>
-            <w:pStyle w:val="932"/>
+            <w:pStyle w:val="952"/>
             <w:spacing w:lineRule="auto" w:line="480" w:after="0" w:afterAutospacing="0"/>
             <w:tabs>
               <w:tab w:val="left" w:pos="878" w:leader="none"/>
@@ -2294,13 +2279,13 @@
           <w:hyperlink w:tooltip="#_Toc5" w:anchor="_Toc5" w:history="1">
             <w:r>
               <w:rPr>
-                <w:rStyle w:val="933"/>
+                <w:rStyle w:val="953"/>
                 <w:rFonts w:ascii="Times New Roman" w:hAnsi="Times New Roman" w:cs="Times New Roman" w:eastAsia="Times New Roman" w:eastAsiaTheme="majorEastAsia"/>
               </w:rPr>
             </w:r>
             <w:r>
               <w:rPr>
-                <w:rStyle w:val="933"/>
+                <w:rStyle w:val="953"/>
                 <w:rFonts w:ascii="Times New Roman" w:hAnsi="Times New Roman" w:cs="Times New Roman" w:eastAsia="Times New Roman" w:eastAsiaTheme="majorEastAsia"/>
                 <w:color w:val="auto"/>
                 <w:sz w:val="24"/>
@@ -2310,7 +2295,7 @@
             </w:r>
             <w:r>
               <w:rPr>
-                <w:rStyle w:val="933"/>
+                <w:rStyle w:val="953"/>
                 <w:rFonts w:ascii="Times New Roman" w:hAnsi="Times New Roman" w:cs="Times New Roman" w:eastAsia="Times New Roman" w:eastAsiaTheme="majorEastAsia"/>
                 <w:color w:val="auto"/>
                 <w:sz w:val="24"/>
@@ -2320,7 +2305,7 @@
             </w:r>
             <w:r>
               <w:rPr>
-                <w:rStyle w:val="933"/>
+                <w:rStyle w:val="953"/>
                 <w:rFonts w:ascii="Times New Roman" w:hAnsi="Times New Roman" w:cs="Times New Roman" w:eastAsia="Times New Roman" w:eastAsiaTheme="majorEastAsia"/>
                 <w:color w:val="auto"/>
                 <w:sz w:val="24"/>
@@ -2331,7 +2316,7 @@
             </w:r>
             <w:r>
               <w:rPr>
-                <w:rStyle w:val="933"/>
+                <w:rStyle w:val="953"/>
                 <w:rFonts w:ascii="Times New Roman" w:hAnsi="Times New Roman" w:cs="Times New Roman" w:eastAsia="Times New Roman" w:eastAsiaTheme="majorEastAsia"/>
                 <w:color w:val="auto"/>
                 <w:sz w:val="24"/>
@@ -2363,7 +2348,7 @@
           </w:hyperlink>
           <w:r>
             <w:rPr>
-              <w:rFonts w:eastAsiaTheme="majorEastAsia"/>
+              <w:rFonts w:ascii="Times New Roman" w:hAnsi="Times New Roman" w:cs="Times New Roman" w:eastAsia="Times New Roman" w:eastAsiaTheme="majorEastAsia"/>
               <w:color w:val="auto"/>
               <w:sz w:val="24"/>
               <w:u w:val="none"/>
@@ -2371,16 +2356,13 @@
           </w:r>
           <w:r>
             <w:rPr>
-              <w:rFonts w:ascii="Times New Roman" w:hAnsi="Times New Roman" w:cs="Times New Roman" w:eastAsia="Times New Roman" w:eastAsiaTheme="majorEastAsia"/>
-              <w:color w:val="auto"/>
-              <w:sz w:val="24"/>
-              <w:u w:val="none"/>
+              <w:rFonts w:eastAsiaTheme="majorEastAsia"/>
             </w:rPr>
           </w:r>
         </w:p>
         <w:p>
           <w:pPr>
-            <w:pStyle w:val="937"/>
+            <w:pStyle w:val="957"/>
             <w:spacing w:lineRule="auto" w:line="480" w:after="0" w:afterAutospacing="0"/>
             <w:tabs>
               <w:tab w:val="left" w:pos="658" w:leader="none"/>
@@ -2401,13 +2383,13 @@
           <w:hyperlink w:tooltip="#_Toc6" w:anchor="_Toc6" w:history="1">
             <w:r>
               <w:rPr>
-                <w:rStyle w:val="933"/>
+                <w:rStyle w:val="953"/>
                 <w:rFonts w:ascii="Times New Roman" w:hAnsi="Times New Roman" w:cs="Times New Roman" w:eastAsia="Times New Roman" w:eastAsiaTheme="majorEastAsia"/>
               </w:rPr>
             </w:r>
             <w:r>
               <w:rPr>
-                <w:rStyle w:val="933"/>
+                <w:rStyle w:val="953"/>
                 <w:rFonts w:ascii="Times New Roman" w:hAnsi="Times New Roman" w:cs="Times New Roman" w:eastAsia="Times New Roman" w:eastAsiaTheme="majorEastAsia"/>
                 <w:color w:val="auto"/>
                 <w:sz w:val="24"/>
@@ -2417,7 +2399,7 @@
             </w:r>
             <w:r>
               <w:rPr>
-                <w:rStyle w:val="933"/>
+                <w:rStyle w:val="953"/>
                 <w:rFonts w:ascii="Times New Roman" w:hAnsi="Times New Roman" w:cs="Times New Roman" w:eastAsia="Times New Roman" w:eastAsiaTheme="majorEastAsia"/>
                 <w:color w:val="auto"/>
                 <w:sz w:val="24"/>
@@ -2428,7 +2410,7 @@
             </w:r>
             <w:r>
               <w:rPr>
-                <w:rStyle w:val="933"/>
+                <w:rStyle w:val="953"/>
                 <w:rFonts w:ascii="Times New Roman" w:hAnsi="Times New Roman" w:cs="Times New Roman" w:eastAsia="Times New Roman" w:eastAsiaTheme="majorEastAsia"/>
                 <w:color w:val="auto"/>
                 <w:sz w:val="24"/>
@@ -2460,7 +2442,7 @@
           </w:hyperlink>
           <w:r>
             <w:rPr>
-              <w:rFonts w:eastAsiaTheme="majorEastAsia"/>
+              <w:rFonts w:ascii="Times New Roman" w:hAnsi="Times New Roman" w:cs="Times New Roman" w:eastAsia="Times New Roman" w:eastAsiaTheme="majorEastAsia"/>
               <w:color w:val="auto"/>
               <w:sz w:val="24"/>
               <w:u w:val="none"/>
@@ -2468,16 +2450,13 @@
           </w:r>
           <w:r>
             <w:rPr>
-              <w:rFonts w:ascii="Times New Roman" w:hAnsi="Times New Roman" w:cs="Times New Roman" w:eastAsia="Times New Roman" w:eastAsiaTheme="majorEastAsia"/>
-              <w:color w:val="auto"/>
-              <w:sz w:val="24"/>
-              <w:u w:val="none"/>
+              <w:rFonts w:eastAsiaTheme="majorEastAsia"/>
             </w:rPr>
           </w:r>
         </w:p>
         <w:p>
           <w:pPr>
-            <w:pStyle w:val="932"/>
+            <w:pStyle w:val="952"/>
             <w:spacing w:lineRule="auto" w:line="480" w:after="0" w:afterAutospacing="0"/>
             <w:tabs>
               <w:tab w:val="left" w:pos="878" w:leader="none"/>
@@ -2498,13 +2477,13 @@
           <w:hyperlink w:tooltip="#_Toc7" w:anchor="_Toc7" w:history="1">
             <w:r>
               <w:rPr>
-                <w:rStyle w:val="933"/>
+                <w:rStyle w:val="953"/>
                 <w:rFonts w:ascii="Times New Roman" w:hAnsi="Times New Roman" w:cs="Times New Roman" w:eastAsia="Times New Roman" w:eastAsiaTheme="majorEastAsia"/>
               </w:rPr>
             </w:r>
             <w:r>
               <w:rPr>
-                <w:rStyle w:val="933"/>
+                <w:rStyle w:val="953"/>
                 <w:rFonts w:ascii="Times New Roman" w:hAnsi="Times New Roman" w:cs="Times New Roman" w:eastAsia="Times New Roman" w:eastAsiaTheme="majorEastAsia"/>
                 <w:color w:val="auto"/>
                 <w:sz w:val="24"/>
@@ -2514,7 +2493,7 @@
             </w:r>
             <w:r>
               <w:rPr>
-                <w:rStyle w:val="933"/>
+                <w:rStyle w:val="953"/>
                 <w:rFonts w:ascii="Times New Roman" w:hAnsi="Times New Roman" w:cs="Times New Roman" w:eastAsia="Times New Roman" w:eastAsiaTheme="majorEastAsia"/>
                 <w:color w:val="auto"/>
                 <w:sz w:val="24"/>
@@ -2525,7 +2504,7 @@
             </w:r>
             <w:r>
               <w:rPr>
-                <w:rStyle w:val="933"/>
+                <w:rStyle w:val="953"/>
                 <w:rFonts w:ascii="Times New Roman" w:hAnsi="Times New Roman" w:cs="Times New Roman" w:eastAsia="Times New Roman" w:eastAsiaTheme="majorEastAsia"/>
                 <w:color w:val="auto"/>
                 <w:sz w:val="24"/>
@@ -2557,7 +2536,7 @@
           </w:hyperlink>
           <w:r>
             <w:rPr>
-              <w:rFonts w:eastAsiaTheme="majorEastAsia"/>
+              <w:rFonts w:ascii="Times New Roman" w:hAnsi="Times New Roman" w:cs="Times New Roman" w:eastAsia="Times New Roman" w:eastAsiaTheme="majorEastAsia"/>
               <w:color w:val="auto"/>
               <w:sz w:val="24"/>
               <w:u w:val="none"/>
@@ -2565,16 +2544,13 @@
           </w:r>
           <w:r>
             <w:rPr>
-              <w:rFonts w:ascii="Times New Roman" w:hAnsi="Times New Roman" w:cs="Times New Roman" w:eastAsia="Times New Roman" w:eastAsiaTheme="majorEastAsia"/>
-              <w:color w:val="auto"/>
-              <w:sz w:val="24"/>
-              <w:u w:val="none"/>
+              <w:rFonts w:eastAsiaTheme="majorEastAsia"/>
             </w:rPr>
           </w:r>
         </w:p>
         <w:p>
           <w:pPr>
-            <w:pStyle w:val="935"/>
+            <w:pStyle w:val="955"/>
             <w:spacing w:lineRule="auto" w:line="480" w:after="0" w:afterAutospacing="0"/>
             <w:tabs>
               <w:tab w:val="right" w:pos="9355" w:leader="dot"/>
@@ -2594,13 +2570,13 @@
           <w:hyperlink w:tooltip="#_Toc8" w:anchor="_Toc8" w:history="1">
             <w:r>
               <w:rPr>
-                <w:rStyle w:val="933"/>
+                <w:rStyle w:val="953"/>
                 <w:rFonts w:ascii="Times New Roman" w:hAnsi="Times New Roman" w:cs="Times New Roman" w:eastAsia="Times New Roman" w:eastAsiaTheme="majorEastAsia"/>
               </w:rPr>
             </w:r>
             <w:r>
               <w:rPr>
-                <w:rStyle w:val="933"/>
+                <w:rStyle w:val="953"/>
                 <w:rFonts w:ascii="Times New Roman" w:hAnsi="Times New Roman" w:cs="Times New Roman" w:eastAsia="Times New Roman" w:eastAsiaTheme="majorEastAsia"/>
                 <w:color w:val="auto"/>
                 <w:sz w:val="24"/>
@@ -2610,7 +2586,7 @@
             </w:r>
             <w:r>
               <w:rPr>
-                <w:rStyle w:val="933"/>
+                <w:rStyle w:val="953"/>
                 <w:rFonts w:ascii="Times New Roman" w:hAnsi="Times New Roman" w:cs="Times New Roman" w:eastAsia="Times New Roman" w:eastAsiaTheme="majorEastAsia"/>
                 <w:color w:val="auto"/>
                 <w:sz w:val="24"/>
@@ -2642,7 +2618,7 @@
           </w:hyperlink>
           <w:r>
             <w:rPr>
-              <w:rFonts w:eastAsiaTheme="majorEastAsia"/>
+              <w:rFonts w:ascii="Times New Roman" w:hAnsi="Times New Roman" w:cs="Times New Roman" w:eastAsia="Times New Roman" w:eastAsiaTheme="majorEastAsia"/>
               <w:color w:val="auto"/>
               <w:sz w:val="24"/>
               <w:u w:val="none"/>
@@ -2650,16 +2626,13 @@
           </w:r>
           <w:r>
             <w:rPr>
-              <w:rFonts w:ascii="Times New Roman" w:hAnsi="Times New Roman" w:cs="Times New Roman" w:eastAsia="Times New Roman" w:eastAsiaTheme="majorEastAsia"/>
-              <w:color w:val="auto"/>
-              <w:sz w:val="24"/>
-              <w:u w:val="none"/>
+              <w:rFonts w:eastAsiaTheme="majorEastAsia"/>
             </w:rPr>
           </w:r>
         </w:p>
         <w:p>
           <w:pPr>
-            <w:pStyle w:val="935"/>
+            <w:pStyle w:val="955"/>
             <w:spacing w:lineRule="auto" w:line="480" w:after="0" w:afterAutospacing="0"/>
             <w:tabs>
               <w:tab w:val="right" w:pos="9355" w:leader="dot"/>
@@ -2679,13 +2652,13 @@
           <w:hyperlink w:tooltip="#_Toc9" w:anchor="_Toc9" w:history="1">
             <w:r>
               <w:rPr>
-                <w:rStyle w:val="933"/>
+                <w:rStyle w:val="953"/>
                 <w:rFonts w:ascii="Times New Roman" w:hAnsi="Times New Roman" w:cs="Times New Roman" w:eastAsia="Times New Roman" w:eastAsiaTheme="majorEastAsia"/>
               </w:rPr>
             </w:r>
             <w:r>
               <w:rPr>
-                <w:rStyle w:val="933"/>
+                <w:rStyle w:val="953"/>
                 <w:rFonts w:ascii="Times New Roman" w:hAnsi="Times New Roman" w:cs="Times New Roman" w:eastAsia="Times New Roman" w:eastAsiaTheme="majorEastAsia"/>
                 <w:color w:val="auto"/>
                 <w:sz w:val="24"/>
@@ -2695,7 +2668,7 @@
             </w:r>
             <w:r>
               <w:rPr>
-                <w:rStyle w:val="933"/>
+                <w:rStyle w:val="953"/>
                 <w:rFonts w:ascii="Times New Roman" w:hAnsi="Times New Roman" w:cs="Times New Roman" w:eastAsia="Times New Roman" w:eastAsiaTheme="majorEastAsia"/>
                 <w:color w:val="auto"/>
                 <w:sz w:val="24"/>
@@ -2727,7 +2700,7 @@
           </w:hyperlink>
           <w:r>
             <w:rPr>
-              <w:rFonts w:eastAsiaTheme="majorEastAsia"/>
+              <w:rFonts w:ascii="Times New Roman" w:hAnsi="Times New Roman" w:cs="Times New Roman" w:eastAsia="Times New Roman" w:eastAsiaTheme="majorEastAsia"/>
               <w:color w:val="auto"/>
               <w:sz w:val="24"/>
               <w:u w:val="none"/>
@@ -2735,16 +2708,13 @@
           </w:r>
           <w:r>
             <w:rPr>
-              <w:rFonts w:ascii="Times New Roman" w:hAnsi="Times New Roman" w:cs="Times New Roman" w:eastAsia="Times New Roman" w:eastAsiaTheme="majorEastAsia"/>
-              <w:color w:val="auto"/>
-              <w:sz w:val="24"/>
-              <w:u w:val="none"/>
+              <w:rFonts w:eastAsiaTheme="majorEastAsia"/>
             </w:rPr>
           </w:r>
         </w:p>
         <w:p>
           <w:pPr>
-            <w:pStyle w:val="919"/>
+            <w:pStyle w:val="939"/>
             <w:spacing w:lineRule="auto" w:line="480" w:after="0" w:afterAutospacing="0"/>
             <w:tabs>
               <w:tab w:val="right" w:pos="9355" w:leader="dot"/>
@@ -2764,13 +2734,13 @@
           <w:hyperlink w:tooltip="#_Toc10" w:anchor="_Toc10" w:history="1">
             <w:r>
               <w:rPr>
-                <w:rStyle w:val="933"/>
+                <w:rStyle w:val="953"/>
                 <w:rFonts w:ascii="Times New Roman" w:hAnsi="Times New Roman" w:cs="Times New Roman" w:eastAsia="Times New Roman" w:eastAsiaTheme="majorEastAsia"/>
               </w:rPr>
             </w:r>
             <w:r>
               <w:rPr>
-                <w:rStyle w:val="933"/>
+                <w:rStyle w:val="953"/>
                 <w:rFonts w:ascii="Times New Roman" w:hAnsi="Times New Roman" w:cs="Times New Roman" w:eastAsia="Times New Roman" w:eastAsiaTheme="majorEastAsia"/>
                 <w:color w:val="auto"/>
                 <w:sz w:val="24"/>
@@ -2780,7 +2750,7 @@
             </w:r>
             <w:r>
               <w:rPr>
-                <w:rStyle w:val="933"/>
+                <w:rStyle w:val="953"/>
                 <w:rFonts w:ascii="Times New Roman" w:hAnsi="Times New Roman" w:cs="Times New Roman" w:eastAsia="Times New Roman" w:eastAsiaTheme="majorEastAsia"/>
                 <w:color w:val="auto"/>
                 <w:sz w:val="24"/>
@@ -2812,7 +2782,7 @@
           </w:hyperlink>
           <w:r>
             <w:rPr>
-              <w:rFonts w:eastAsiaTheme="majorEastAsia"/>
+              <w:rFonts w:ascii="Times New Roman" w:hAnsi="Times New Roman" w:cs="Times New Roman" w:eastAsia="Times New Roman" w:eastAsiaTheme="majorEastAsia"/>
               <w:color w:val="auto"/>
               <w:sz w:val="24"/>
               <w:u w:val="none"/>
@@ -2820,16 +2790,13 @@
           </w:r>
           <w:r>
             <w:rPr>
-              <w:rFonts w:ascii="Times New Roman" w:hAnsi="Times New Roman" w:cs="Times New Roman" w:eastAsia="Times New Roman" w:eastAsiaTheme="majorEastAsia"/>
-              <w:color w:val="auto"/>
-              <w:sz w:val="24"/>
-              <w:u w:val="none"/>
+              <w:rFonts w:eastAsiaTheme="majorEastAsia"/>
             </w:rPr>
           </w:r>
         </w:p>
         <w:p>
           <w:pPr>
-            <w:pStyle w:val="919"/>
+            <w:pStyle w:val="939"/>
             <w:spacing w:lineRule="auto" w:line="480" w:after="0" w:afterAutospacing="0"/>
             <w:tabs>
               <w:tab w:val="right" w:pos="9355" w:leader="dot"/>
@@ -2849,13 +2816,13 @@
           <w:hyperlink w:tooltip="#_Toc11" w:anchor="_Toc11" w:history="1">
             <w:r>
               <w:rPr>
-                <w:rStyle w:val="933"/>
+                <w:rStyle w:val="953"/>
                 <w:rFonts w:ascii="Times New Roman" w:hAnsi="Times New Roman" w:cs="Times New Roman" w:eastAsia="Times New Roman" w:eastAsiaTheme="majorEastAsia"/>
               </w:rPr>
             </w:r>
             <w:r>
               <w:rPr>
-                <w:rStyle w:val="933"/>
+                <w:rStyle w:val="953"/>
                 <w:rFonts w:ascii="Times New Roman" w:hAnsi="Times New Roman" w:cs="Times New Roman" w:eastAsia="Times New Roman" w:eastAsiaTheme="majorEastAsia"/>
                 <w:color w:val="auto"/>
                 <w:sz w:val="24"/>
@@ -2865,7 +2832,7 @@
             </w:r>
             <w:r>
               <w:rPr>
-                <w:rStyle w:val="933"/>
+                <w:rStyle w:val="953"/>
                 <w:rFonts w:ascii="Times New Roman" w:hAnsi="Times New Roman" w:cs="Times New Roman" w:eastAsia="Times New Roman" w:eastAsiaTheme="majorEastAsia"/>
                 <w:color w:val="auto"/>
                 <w:sz w:val="24"/>
@@ -2897,7 +2864,7 @@
           </w:hyperlink>
           <w:r>
             <w:rPr>
-              <w:rFonts w:eastAsiaTheme="majorEastAsia"/>
+              <w:rFonts w:ascii="Times New Roman" w:hAnsi="Times New Roman" w:cs="Times New Roman" w:eastAsia="Times New Roman" w:eastAsiaTheme="majorEastAsia"/>
               <w:color w:val="auto"/>
               <w:sz w:val="24"/>
               <w:u w:val="none"/>
@@ -2905,23 +2872,20 @@
           </w:r>
           <w:r>
             <w:rPr>
-              <w:rFonts w:ascii="Times New Roman" w:hAnsi="Times New Roman" w:cs="Times New Roman" w:eastAsia="Times New Roman" w:eastAsiaTheme="majorEastAsia"/>
-              <w:color w:val="auto"/>
-              <w:sz w:val="24"/>
-              <w:u w:val="none"/>
+              <w:rFonts w:eastAsiaTheme="majorEastAsia"/>
             </w:rPr>
           </w:r>
         </w:p>
         <w:p>
           <w:pPr>
-            <w:pStyle w:val="932"/>
+            <w:pStyle w:val="952"/>
             <w:spacing w:lineRule="auto" w:line="480" w:after="0" w:afterAutospacing="0"/>
             <w:tabs>
               <w:tab w:val="left" w:pos="878" w:leader="none"/>
               <w:tab w:val="right" w:pos="9355" w:leader="dot"/>
             </w:tabs>
             <w:rPr>
-              <w:rStyle w:val="931"/>
+              <w:rStyle w:val="951"/>
               <w:rFonts w:ascii="Times New Roman" w:hAnsi="Times New Roman" w:cs="Times New Roman" w:eastAsia="Times New Roman"/>
               <w:color w:val="auto"/>
               <w:sz w:val="24"/>
@@ -2936,13 +2900,13 @@
           <w:hyperlink w:tooltip="#_Toc12" w:anchor="_Toc12" w:history="1">
             <w:r>
               <w:rPr>
-                <w:rStyle w:val="933"/>
+                <w:rStyle w:val="953"/>
                 <w:rFonts w:ascii="Times New Roman" w:hAnsi="Times New Roman" w:cs="Times New Roman" w:eastAsia="Times New Roman" w:eastAsiaTheme="majorEastAsia"/>
               </w:rPr>
             </w:r>
             <w:r>
               <w:rPr>
-                <w:rStyle w:val="933"/>
+                <w:rStyle w:val="953"/>
                 <w:rFonts w:ascii="Times New Roman" w:hAnsi="Times New Roman" w:cs="Times New Roman" w:eastAsia="Times New Roman" w:eastAsiaTheme="majorEastAsia"/>
                 <w:color w:val="auto"/>
                 <w:sz w:val="24"/>
@@ -2952,7 +2916,7 @@
             </w:r>
             <w:r>
               <w:rPr>
-                <w:rStyle w:val="933"/>
+                <w:rStyle w:val="953"/>
                 <w:rFonts w:ascii="Times New Roman" w:hAnsi="Times New Roman" w:cs="Times New Roman" w:eastAsia="Times New Roman" w:eastAsiaTheme="majorEastAsia"/>
                 <w:color w:val="auto"/>
                 <w:sz w:val="24"/>
@@ -2962,7 +2926,7 @@
             </w:r>
             <w:r>
               <w:rPr>
-                <w:rStyle w:val="933"/>
+                <w:rStyle w:val="953"/>
                 <w:rFonts w:ascii="Times New Roman" w:hAnsi="Times New Roman" w:cs="Times New Roman" w:eastAsia="Times New Roman" w:eastAsiaTheme="majorEastAsia"/>
                 <w:color w:val="auto"/>
                 <w:sz w:val="24"/>
@@ -2972,7 +2936,7 @@
             </w:r>
             <w:r>
               <w:rPr>
-                <w:rStyle w:val="933"/>
+                <w:rStyle w:val="953"/>
                 <w:rFonts w:ascii="Times New Roman" w:hAnsi="Times New Roman" w:cs="Times New Roman" w:eastAsia="Times New Roman" w:eastAsiaTheme="majorEastAsia"/>
                 <w:color w:val="auto"/>
                 <w:sz w:val="24"/>
@@ -2982,7 +2946,7 @@
             </w:r>
             <w:r>
               <w:rPr>
-                <w:rStyle w:val="933"/>
+                <w:rStyle w:val="953"/>
                 <w:rFonts w:ascii="Times New Roman" w:hAnsi="Times New Roman" w:cs="Times New Roman" w:eastAsia="Times New Roman" w:eastAsiaTheme="majorEastAsia"/>
                 <w:color w:val="auto"/>
                 <w:sz w:val="24"/>
@@ -3014,7 +2978,8 @@
           </w:hyperlink>
           <w:r>
             <w:rPr>
-              <w:rFonts w:eastAsiaTheme="majorEastAsia"/>
+              <w:rStyle w:val="951"/>
+              <w:rFonts w:ascii="Times New Roman" w:hAnsi="Times New Roman" w:cs="Times New Roman" w:eastAsia="Times New Roman" w:eastAsiaTheme="majorEastAsia"/>
               <w:color w:val="auto"/>
               <w:sz w:val="24"/>
               <w:u w:val="none"/>
@@ -3022,17 +2987,13 @@
           </w:r>
           <w:r>
             <w:rPr>
-              <w:rStyle w:val="931"/>
-              <w:rFonts w:ascii="Times New Roman" w:hAnsi="Times New Roman" w:cs="Times New Roman" w:eastAsia="Times New Roman" w:eastAsiaTheme="majorEastAsia"/>
-              <w:color w:val="auto"/>
-              <w:sz w:val="24"/>
-              <w:u w:val="none"/>
+              <w:rFonts w:eastAsiaTheme="majorEastAsia"/>
             </w:rPr>
           </w:r>
         </w:p>
         <w:p>
           <w:pPr>
-            <w:pStyle w:val="935"/>
+            <w:pStyle w:val="955"/>
             <w:spacing w:lineRule="auto" w:line="480" w:after="0" w:afterAutospacing="0"/>
             <w:tabs>
               <w:tab w:val="right" w:pos="9355" w:leader="dot"/>
@@ -3052,13 +3013,13 @@
           <w:hyperlink w:tooltip="#_Toc13" w:anchor="_Toc13" w:history="1">
             <w:r>
               <w:rPr>
-                <w:rStyle w:val="933"/>
+                <w:rStyle w:val="953"/>
                 <w:rFonts w:ascii="Times New Roman" w:hAnsi="Times New Roman" w:cs="Times New Roman" w:eastAsia="Times New Roman" w:eastAsiaTheme="majorEastAsia"/>
               </w:rPr>
             </w:r>
             <w:r>
               <w:rPr>
-                <w:rStyle w:val="933"/>
+                <w:rStyle w:val="953"/>
                 <w:rFonts w:ascii="Times New Roman" w:hAnsi="Times New Roman" w:cs="Times New Roman" w:eastAsia="Times New Roman" w:eastAsiaTheme="majorEastAsia"/>
                 <w:color w:val="auto"/>
                 <w:sz w:val="24"/>
@@ -3068,7 +3029,7 @@
             </w:r>
             <w:r>
               <w:rPr>
-                <w:rStyle w:val="933"/>
+                <w:rStyle w:val="953"/>
                 <w:rFonts w:ascii="Times New Roman" w:hAnsi="Times New Roman" w:cs="Times New Roman" w:eastAsia="Times New Roman" w:eastAsiaTheme="majorEastAsia"/>
                 <w:color w:val="auto"/>
                 <w:sz w:val="24"/>
@@ -3100,7 +3061,7 @@
           </w:hyperlink>
           <w:r>
             <w:rPr>
-              <w:rFonts w:eastAsiaTheme="majorEastAsia"/>
+              <w:rFonts w:ascii="Times New Roman" w:hAnsi="Times New Roman" w:cs="Times New Roman" w:eastAsia="Times New Roman" w:eastAsiaTheme="majorEastAsia"/>
               <w:color w:val="auto"/>
               <w:sz w:val="24"/>
               <w:u w:val="none"/>
@@ -3108,16 +3069,13 @@
           </w:r>
           <w:r>
             <w:rPr>
-              <w:rFonts w:ascii="Times New Roman" w:hAnsi="Times New Roman" w:cs="Times New Roman" w:eastAsia="Times New Roman" w:eastAsiaTheme="majorEastAsia"/>
-              <w:color w:val="auto"/>
-              <w:sz w:val="24"/>
-              <w:u w:val="none"/>
+              <w:rFonts w:eastAsiaTheme="majorEastAsia"/>
             </w:rPr>
           </w:r>
         </w:p>
         <w:p>
           <w:pPr>
-            <w:pStyle w:val="935"/>
+            <w:pStyle w:val="955"/>
             <w:spacing w:lineRule="auto" w:line="480" w:after="0" w:afterAutospacing="0"/>
             <w:tabs>
               <w:tab w:val="right" w:pos="9355" w:leader="dot"/>
@@ -3137,13 +3095,13 @@
           <w:hyperlink w:tooltip="#_Toc14" w:anchor="_Toc14" w:history="1">
             <w:r>
               <w:rPr>
-                <w:rStyle w:val="933"/>
+                <w:rStyle w:val="953"/>
                 <w:rFonts w:ascii="Times New Roman" w:hAnsi="Times New Roman" w:cs="Times New Roman" w:eastAsia="Times New Roman" w:eastAsiaTheme="majorEastAsia"/>
               </w:rPr>
             </w:r>
             <w:r>
               <w:rPr>
-                <w:rStyle w:val="933"/>
+                <w:rStyle w:val="953"/>
                 <w:rFonts w:ascii="Times New Roman" w:hAnsi="Times New Roman" w:cs="Times New Roman" w:eastAsia="Times New Roman" w:eastAsiaTheme="majorEastAsia"/>
                 <w:color w:val="auto"/>
                 <w:sz w:val="24"/>
@@ -3153,7 +3111,7 @@
             </w:r>
             <w:r>
               <w:rPr>
-                <w:rStyle w:val="933"/>
+                <w:rStyle w:val="953"/>
                 <w:rFonts w:ascii="Times New Roman" w:hAnsi="Times New Roman" w:cs="Times New Roman" w:eastAsia="Times New Roman" w:eastAsiaTheme="majorEastAsia"/>
                 <w:color w:val="auto"/>
                 <w:sz w:val="24"/>
@@ -3185,7 +3143,7 @@
           </w:hyperlink>
           <w:r>
             <w:rPr>
-              <w:rFonts w:eastAsiaTheme="majorEastAsia"/>
+              <w:rFonts w:ascii="Times New Roman" w:hAnsi="Times New Roman" w:cs="Times New Roman" w:eastAsia="Times New Roman" w:eastAsiaTheme="majorEastAsia"/>
               <w:color w:val="auto"/>
               <w:sz w:val="24"/>
               <w:u w:val="none"/>
@@ -3193,16 +3151,13 @@
           </w:r>
           <w:r>
             <w:rPr>
-              <w:rFonts w:ascii="Times New Roman" w:hAnsi="Times New Roman" w:cs="Times New Roman" w:eastAsia="Times New Roman" w:eastAsiaTheme="majorEastAsia"/>
-              <w:color w:val="auto"/>
-              <w:sz w:val="24"/>
-              <w:u w:val="none"/>
+              <w:rFonts w:eastAsiaTheme="majorEastAsia"/>
             </w:rPr>
           </w:r>
         </w:p>
         <w:p>
           <w:pPr>
-            <w:pStyle w:val="919"/>
+            <w:pStyle w:val="939"/>
             <w:spacing w:lineRule="auto" w:line="480" w:after="0" w:afterAutospacing="0"/>
             <w:tabs>
               <w:tab w:val="right" w:pos="9355" w:leader="dot"/>
@@ -3222,13 +3177,13 @@
           <w:hyperlink w:tooltip="#_Toc15" w:anchor="_Toc15" w:history="1">
             <w:r>
               <w:rPr>
-                <w:rStyle w:val="933"/>
+                <w:rStyle w:val="953"/>
                 <w:rFonts w:ascii="Times New Roman" w:hAnsi="Times New Roman" w:cs="Times New Roman" w:eastAsia="Times New Roman" w:eastAsiaTheme="majorEastAsia"/>
               </w:rPr>
             </w:r>
             <w:r>
               <w:rPr>
-                <w:rStyle w:val="933"/>
+                <w:rStyle w:val="953"/>
                 <w:rFonts w:ascii="Times New Roman" w:hAnsi="Times New Roman" w:cs="Times New Roman" w:eastAsia="Times New Roman" w:eastAsiaTheme="majorEastAsia"/>
                 <w:color w:val="auto"/>
                 <w:sz w:val="24"/>
@@ -3238,7 +3193,7 @@
             </w:r>
             <w:r>
               <w:rPr>
-                <w:rStyle w:val="933"/>
+                <w:rStyle w:val="953"/>
                 <w:rFonts w:ascii="Times New Roman" w:hAnsi="Times New Roman" w:cs="Times New Roman" w:eastAsia="Times New Roman" w:eastAsiaTheme="majorEastAsia"/>
                 <w:color w:val="auto"/>
                 <w:sz w:val="24"/>
@@ -3270,7 +3225,7 @@
           </w:hyperlink>
           <w:r>
             <w:rPr>
-              <w:rFonts w:eastAsiaTheme="majorEastAsia"/>
+              <w:rFonts w:ascii="Times New Roman" w:hAnsi="Times New Roman" w:cs="Times New Roman" w:eastAsia="Times New Roman" w:eastAsiaTheme="majorEastAsia"/>
               <w:color w:val="auto"/>
               <w:sz w:val="24"/>
               <w:u w:val="none"/>
@@ -3278,16 +3233,13 @@
           </w:r>
           <w:r>
             <w:rPr>
-              <w:rFonts w:ascii="Times New Roman" w:hAnsi="Times New Roman" w:cs="Times New Roman" w:eastAsia="Times New Roman" w:eastAsiaTheme="majorEastAsia"/>
-              <w:color w:val="auto"/>
-              <w:sz w:val="24"/>
-              <w:u w:val="none"/>
+              <w:rFonts w:eastAsiaTheme="majorEastAsia"/>
             </w:rPr>
           </w:r>
         </w:p>
         <w:p>
           <w:pPr>
-            <w:pStyle w:val="919"/>
+            <w:pStyle w:val="939"/>
             <w:spacing w:lineRule="auto" w:line="480" w:after="0" w:afterAutospacing="0"/>
             <w:tabs>
               <w:tab w:val="right" w:pos="9355" w:leader="dot"/>
@@ -3307,13 +3259,13 @@
           <w:hyperlink w:tooltip="#_Toc16" w:anchor="_Toc16" w:history="1">
             <w:r>
               <w:rPr>
-                <w:rStyle w:val="933"/>
+                <w:rStyle w:val="953"/>
                 <w:rFonts w:ascii="Times New Roman" w:hAnsi="Times New Roman" w:cs="Times New Roman" w:eastAsia="Times New Roman" w:eastAsiaTheme="majorEastAsia"/>
               </w:rPr>
             </w:r>
             <w:r>
               <w:rPr>
-                <w:rStyle w:val="933"/>
+                <w:rStyle w:val="953"/>
                 <w:rFonts w:ascii="Times New Roman" w:hAnsi="Times New Roman" w:cs="Times New Roman" w:eastAsia="Times New Roman" w:eastAsiaTheme="majorEastAsia"/>
                 <w:color w:val="auto"/>
                 <w:sz w:val="24"/>
@@ -3323,7 +3275,7 @@
             </w:r>
             <w:r>
               <w:rPr>
-                <w:rStyle w:val="933"/>
+                <w:rStyle w:val="953"/>
                 <w:rFonts w:ascii="Times New Roman" w:hAnsi="Times New Roman" w:cs="Times New Roman" w:eastAsia="Times New Roman" w:eastAsiaTheme="majorEastAsia"/>
                 <w:color w:val="auto"/>
                 <w:sz w:val="24"/>
@@ -3355,7 +3307,7 @@
           </w:hyperlink>
           <w:r>
             <w:rPr>
-              <w:rFonts w:eastAsiaTheme="majorEastAsia"/>
+              <w:rFonts w:ascii="Times New Roman" w:hAnsi="Times New Roman" w:cs="Times New Roman" w:eastAsia="Times New Roman" w:eastAsiaTheme="majorEastAsia"/>
               <w:color w:val="auto"/>
               <w:sz w:val="24"/>
               <w:u w:val="none"/>
@@ -3363,16 +3315,13 @@
           </w:r>
           <w:r>
             <w:rPr>
-              <w:rFonts w:ascii="Times New Roman" w:hAnsi="Times New Roman" w:cs="Times New Roman" w:eastAsia="Times New Roman" w:eastAsiaTheme="majorEastAsia"/>
-              <w:color w:val="auto"/>
-              <w:sz w:val="24"/>
-              <w:u w:val="none"/>
+              <w:rFonts w:eastAsiaTheme="majorEastAsia"/>
             </w:rPr>
           </w:r>
         </w:p>
         <w:p>
           <w:pPr>
-            <w:pStyle w:val="937"/>
+            <w:pStyle w:val="957"/>
             <w:spacing w:lineRule="auto" w:line="480" w:after="0" w:afterAutospacing="0"/>
             <w:tabs>
               <w:tab w:val="right" w:pos="9355" w:leader="dot"/>
@@ -3392,13 +3341,13 @@
           <w:hyperlink w:tooltip="#_Toc17" w:anchor="_Toc17" w:history="1">
             <w:r>
               <w:rPr>
-                <w:rStyle w:val="933"/>
+                <w:rStyle w:val="953"/>
                 <w:rFonts w:ascii="Times New Roman" w:hAnsi="Times New Roman" w:cs="Times New Roman" w:eastAsia="Times New Roman" w:eastAsiaTheme="majorEastAsia"/>
               </w:rPr>
             </w:r>
             <w:r>
               <w:rPr>
-                <w:rStyle w:val="933"/>
+                <w:rStyle w:val="953"/>
                 <w:rFonts w:ascii="Times New Roman" w:hAnsi="Times New Roman" w:cs="Times New Roman" w:eastAsia="Times New Roman" w:eastAsiaTheme="majorEastAsia"/>
                 <w:color w:val="auto"/>
                 <w:sz w:val="24"/>
@@ -3408,7 +3357,7 @@
             </w:r>
             <w:r>
               <w:rPr>
-                <w:rStyle w:val="933"/>
+                <w:rStyle w:val="953"/>
                 <w:rFonts w:ascii="Times New Roman" w:hAnsi="Times New Roman" w:cs="Times New Roman" w:eastAsia="Times New Roman" w:eastAsiaTheme="majorEastAsia"/>
                 <w:color w:val="auto"/>
                 <w:sz w:val="24"/>
@@ -3440,7 +3389,7 @@
           </w:hyperlink>
           <w:r>
             <w:rPr>
-              <w:rFonts w:eastAsiaTheme="majorEastAsia"/>
+              <w:rFonts w:ascii="Times New Roman" w:hAnsi="Times New Roman" w:cs="Times New Roman" w:eastAsia="Times New Roman" w:eastAsiaTheme="majorEastAsia"/>
               <w:color w:val="auto"/>
               <w:sz w:val="24"/>
               <w:u w:val="none"/>
@@ -3448,16 +3397,13 @@
           </w:r>
           <w:r>
             <w:rPr>
-              <w:rFonts w:ascii="Times New Roman" w:hAnsi="Times New Roman" w:cs="Times New Roman" w:eastAsia="Times New Roman" w:eastAsiaTheme="majorEastAsia"/>
-              <w:color w:val="auto"/>
-              <w:sz w:val="24"/>
-              <w:u w:val="none"/>
+              <w:rFonts w:eastAsiaTheme="majorEastAsia"/>
             </w:rPr>
           </w:r>
         </w:p>
         <w:p>
           <w:pPr>
-            <w:pStyle w:val="932"/>
+            <w:pStyle w:val="952"/>
             <w:spacing w:lineRule="auto" w:line="480" w:after="0" w:afterAutospacing="0"/>
             <w:tabs>
               <w:tab w:val="right" w:pos="9355" w:leader="dot"/>
@@ -3477,13 +3423,13 @@
           <w:hyperlink w:tooltip="#_Toc18" w:anchor="_Toc18" w:history="1">
             <w:r>
               <w:rPr>
-                <w:rStyle w:val="933"/>
+                <w:rStyle w:val="953"/>
                 <w:rFonts w:ascii="Times New Roman" w:hAnsi="Times New Roman" w:cs="Times New Roman" w:eastAsia="Times New Roman" w:eastAsiaTheme="majorEastAsia"/>
               </w:rPr>
             </w:r>
             <w:r>
               <w:rPr>
-                <w:rStyle w:val="933"/>
+                <w:rStyle w:val="953"/>
                 <w:rFonts w:ascii="Times New Roman" w:hAnsi="Times New Roman" w:cs="Times New Roman" w:eastAsia="Times New Roman" w:eastAsiaTheme="majorEastAsia"/>
                 <w:color w:val="auto"/>
                 <w:sz w:val="24"/>
@@ -3493,7 +3439,7 @@
             </w:r>
             <w:r>
               <w:rPr>
-                <w:rStyle w:val="933"/>
+                <w:rStyle w:val="953"/>
                 <w:rFonts w:ascii="Times New Roman" w:hAnsi="Times New Roman" w:cs="Times New Roman" w:eastAsia="Times New Roman" w:eastAsiaTheme="majorEastAsia"/>
                 <w:color w:val="auto"/>
                 <w:sz w:val="24"/>
@@ -3525,7 +3471,7 @@
           </w:hyperlink>
           <w:r>
             <w:rPr>
-              <w:rFonts w:eastAsiaTheme="majorEastAsia"/>
+              <w:rFonts w:ascii="Times New Roman" w:hAnsi="Times New Roman" w:cs="Times New Roman" w:eastAsia="Times New Roman" w:eastAsiaTheme="majorEastAsia"/>
               <w:color w:val="auto"/>
               <w:sz w:val="24"/>
               <w:u w:val="none"/>
@@ -3533,16 +3479,13 @@
           </w:r>
           <w:r>
             <w:rPr>
-              <w:rFonts w:ascii="Times New Roman" w:hAnsi="Times New Roman" w:cs="Times New Roman" w:eastAsia="Times New Roman" w:eastAsiaTheme="majorEastAsia"/>
-              <w:color w:val="auto"/>
-              <w:sz w:val="24"/>
-              <w:u w:val="none"/>
+              <w:rFonts w:eastAsiaTheme="majorEastAsia"/>
             </w:rPr>
           </w:r>
         </w:p>
         <w:p>
           <w:pPr>
-            <w:pStyle w:val="935"/>
+            <w:pStyle w:val="955"/>
             <w:spacing w:lineRule="auto" w:line="480" w:after="0" w:afterAutospacing="0"/>
             <w:tabs>
               <w:tab w:val="right" w:pos="9355" w:leader="dot"/>
@@ -3562,13 +3505,13 @@
           <w:hyperlink w:tooltip="#_Toc19" w:anchor="_Toc19" w:history="1">
             <w:r>
               <w:rPr>
-                <w:rStyle w:val="933"/>
+                <w:rStyle w:val="953"/>
                 <w:rFonts w:ascii="Times New Roman" w:hAnsi="Times New Roman" w:cs="Times New Roman" w:eastAsia="Times New Roman" w:eastAsiaTheme="majorEastAsia"/>
               </w:rPr>
             </w:r>
             <w:r>
               <w:rPr>
-                <w:rStyle w:val="933"/>
+                <w:rStyle w:val="953"/>
                 <w:rFonts w:ascii="Times New Roman" w:hAnsi="Times New Roman" w:cs="Times New Roman" w:eastAsia="Times New Roman" w:eastAsiaTheme="majorEastAsia"/>
                 <w:color w:val="auto"/>
                 <w:sz w:val="24"/>
@@ -3578,7 +3521,7 @@
             </w:r>
             <w:r>
               <w:rPr>
-                <w:rStyle w:val="933"/>
+                <w:rStyle w:val="953"/>
                 <w:rFonts w:ascii="Times New Roman" w:hAnsi="Times New Roman" w:cs="Times New Roman" w:eastAsia="Times New Roman" w:eastAsiaTheme="majorEastAsia"/>
                 <w:color w:val="auto"/>
                 <w:sz w:val="24"/>
@@ -3610,7 +3553,7 @@
           </w:hyperlink>
           <w:r>
             <w:rPr>
-              <w:rFonts w:eastAsiaTheme="majorEastAsia"/>
+              <w:rFonts w:ascii="Times New Roman" w:hAnsi="Times New Roman" w:cs="Times New Roman" w:eastAsia="Times New Roman" w:eastAsiaTheme="majorEastAsia"/>
               <w:color w:val="auto"/>
               <w:sz w:val="24"/>
               <w:u w:val="none"/>
@@ -3618,16 +3561,13 @@
           </w:r>
           <w:r>
             <w:rPr>
-              <w:rFonts w:ascii="Times New Roman" w:hAnsi="Times New Roman" w:cs="Times New Roman" w:eastAsia="Times New Roman" w:eastAsiaTheme="majorEastAsia"/>
-              <w:color w:val="auto"/>
-              <w:sz w:val="24"/>
-              <w:u w:val="none"/>
+              <w:rFonts w:eastAsiaTheme="majorEastAsia"/>
             </w:rPr>
           </w:r>
         </w:p>
         <w:p>
           <w:pPr>
-            <w:pStyle w:val="935"/>
+            <w:pStyle w:val="955"/>
             <w:spacing w:lineRule="auto" w:line="480" w:after="0" w:afterAutospacing="0"/>
             <w:tabs>
               <w:tab w:val="right" w:pos="9355" w:leader="dot"/>
@@ -3647,13 +3587,13 @@
           <w:hyperlink w:tooltip="#_Toc20" w:anchor="_Toc20" w:history="1">
             <w:r>
               <w:rPr>
-                <w:rStyle w:val="933"/>
+                <w:rStyle w:val="953"/>
                 <w:rFonts w:ascii="Times New Roman" w:hAnsi="Times New Roman" w:cs="Times New Roman" w:eastAsia="Times New Roman" w:eastAsiaTheme="majorEastAsia"/>
               </w:rPr>
             </w:r>
             <w:r>
               <w:rPr>
-                <w:rStyle w:val="933"/>
+                <w:rStyle w:val="953"/>
                 <w:rFonts w:ascii="Times New Roman" w:hAnsi="Times New Roman" w:cs="Times New Roman" w:eastAsia="Times New Roman" w:eastAsiaTheme="majorEastAsia"/>
                 <w:color w:val="auto"/>
                 <w:sz w:val="24"/>
@@ -3663,7 +3603,7 @@
             </w:r>
             <w:r>
               <w:rPr>
-                <w:rStyle w:val="933"/>
+                <w:rStyle w:val="953"/>
                 <w:rFonts w:ascii="Times New Roman" w:hAnsi="Times New Roman" w:cs="Times New Roman" w:eastAsia="Times New Roman" w:eastAsiaTheme="majorEastAsia"/>
                 <w:color w:val="auto"/>
                 <w:sz w:val="24"/>
@@ -3695,7 +3635,7 @@
           </w:hyperlink>
           <w:r>
             <w:rPr>
-              <w:rFonts w:eastAsiaTheme="majorEastAsia"/>
+              <w:rFonts w:ascii="Times New Roman" w:hAnsi="Times New Roman" w:cs="Times New Roman" w:eastAsia="Times New Roman" w:eastAsiaTheme="majorEastAsia"/>
               <w:color w:val="auto"/>
               <w:sz w:val="24"/>
               <w:u w:val="none"/>
@@ -3703,16 +3643,13 @@
           </w:r>
           <w:r>
             <w:rPr>
-              <w:rFonts w:ascii="Times New Roman" w:hAnsi="Times New Roman" w:cs="Times New Roman" w:eastAsia="Times New Roman" w:eastAsiaTheme="majorEastAsia"/>
-              <w:color w:val="auto"/>
-              <w:sz w:val="24"/>
-              <w:u w:val="none"/>
+              <w:rFonts w:eastAsiaTheme="majorEastAsia"/>
             </w:rPr>
           </w:r>
         </w:p>
         <w:p>
           <w:pPr>
-            <w:pStyle w:val="932"/>
+            <w:pStyle w:val="952"/>
             <w:spacing w:lineRule="auto" w:line="480" w:after="0" w:afterAutospacing="0"/>
             <w:tabs>
               <w:tab w:val="right" w:pos="9355" w:leader="dot"/>
@@ -3732,13 +3669,13 @@
           <w:hyperlink w:tooltip="#_Toc21" w:anchor="_Toc21" w:history="1">
             <w:r>
               <w:rPr>
-                <w:rStyle w:val="933"/>
+                <w:rStyle w:val="953"/>
                 <w:rFonts w:ascii="Times New Roman" w:hAnsi="Times New Roman" w:cs="Times New Roman" w:eastAsia="Times New Roman" w:eastAsiaTheme="majorEastAsia"/>
               </w:rPr>
             </w:r>
             <w:r>
               <w:rPr>
-                <w:rStyle w:val="933"/>
+                <w:rStyle w:val="953"/>
                 <w:rFonts w:ascii="Times New Roman" w:hAnsi="Times New Roman" w:cs="Times New Roman" w:eastAsia="Times New Roman" w:eastAsiaTheme="majorEastAsia"/>
                 <w:color w:val="auto"/>
                 <w:sz w:val="24"/>
@@ -3748,7 +3685,7 @@
             </w:r>
             <w:r>
               <w:rPr>
-                <w:rStyle w:val="933"/>
+                <w:rStyle w:val="953"/>
                 <w:rFonts w:ascii="Times New Roman" w:hAnsi="Times New Roman" w:cs="Times New Roman" w:eastAsia="Times New Roman" w:eastAsiaTheme="majorEastAsia"/>
                 <w:color w:val="auto"/>
                 <w:sz w:val="24"/>
@@ -3780,7 +3717,7 @@
           </w:hyperlink>
           <w:r>
             <w:rPr>
-              <w:rFonts w:eastAsiaTheme="majorEastAsia"/>
+              <w:rFonts w:ascii="Times New Roman" w:hAnsi="Times New Roman" w:cs="Times New Roman" w:eastAsia="Times New Roman" w:eastAsiaTheme="majorEastAsia"/>
               <w:color w:val="auto"/>
               <w:sz w:val="24"/>
               <w:u w:val="none"/>
@@ -3788,16 +3725,13 @@
           </w:r>
           <w:r>
             <w:rPr>
-              <w:rFonts w:ascii="Times New Roman" w:hAnsi="Times New Roman" w:cs="Times New Roman" w:eastAsia="Times New Roman" w:eastAsiaTheme="majorEastAsia"/>
-              <w:color w:val="auto"/>
-              <w:sz w:val="24"/>
-              <w:u w:val="none"/>
+              <w:rFonts w:eastAsiaTheme="majorEastAsia"/>
             </w:rPr>
           </w:r>
         </w:p>
         <w:p>
           <w:pPr>
-            <w:pStyle w:val="937"/>
+            <w:pStyle w:val="957"/>
             <w:spacing w:lineRule="auto" w:line="480" w:after="0" w:afterAutospacing="0"/>
             <w:tabs>
               <w:tab w:val="right" w:pos="9355" w:leader="dot"/>
@@ -3817,13 +3751,13 @@
           <w:hyperlink w:tooltip="#_Toc22" w:anchor="_Toc22" w:history="1">
             <w:r>
               <w:rPr>
-                <w:rStyle w:val="933"/>
+                <w:rStyle w:val="953"/>
                 <w:rFonts w:ascii="Times New Roman" w:hAnsi="Times New Roman" w:cs="Times New Roman" w:eastAsia="Times New Roman" w:eastAsiaTheme="majorEastAsia"/>
               </w:rPr>
             </w:r>
             <w:r>
               <w:rPr>
-                <w:rStyle w:val="933"/>
+                <w:rStyle w:val="953"/>
                 <w:rFonts w:ascii="Times New Roman" w:hAnsi="Times New Roman" w:cs="Times New Roman" w:eastAsia="Times New Roman" w:eastAsiaTheme="majorEastAsia"/>
                 <w:color w:val="auto"/>
                 <w:sz w:val="24"/>
@@ -3833,7 +3767,7 @@
             </w:r>
             <w:r>
               <w:rPr>
-                <w:rStyle w:val="933"/>
+                <w:rStyle w:val="953"/>
                 <w:rFonts w:ascii="Times New Roman" w:hAnsi="Times New Roman" w:cs="Times New Roman" w:eastAsia="Times New Roman" w:eastAsiaTheme="majorEastAsia"/>
                 <w:color w:val="auto"/>
                 <w:sz w:val="24"/>
@@ -3865,7 +3799,7 @@
           </w:hyperlink>
           <w:r>
             <w:rPr>
-              <w:rFonts w:eastAsiaTheme="majorEastAsia"/>
+              <w:rFonts w:ascii="Times New Roman" w:hAnsi="Times New Roman" w:cs="Times New Roman" w:eastAsia="Times New Roman" w:eastAsiaTheme="majorEastAsia"/>
               <w:color w:val="auto"/>
               <w:sz w:val="24"/>
               <w:u w:val="none"/>
@@ -3873,16 +3807,13 @@
           </w:r>
           <w:r>
             <w:rPr>
-              <w:rFonts w:ascii="Times New Roman" w:hAnsi="Times New Roman" w:cs="Times New Roman" w:eastAsia="Times New Roman" w:eastAsiaTheme="majorEastAsia"/>
-              <w:color w:val="auto"/>
-              <w:sz w:val="24"/>
-              <w:u w:val="none"/>
+              <w:rFonts w:eastAsiaTheme="majorEastAsia"/>
             </w:rPr>
           </w:r>
         </w:p>
         <w:p>
           <w:pPr>
-            <w:pStyle w:val="937"/>
+            <w:pStyle w:val="957"/>
             <w:spacing w:lineRule="auto" w:line="480" w:after="0" w:afterAutospacing="0"/>
             <w:tabs>
               <w:tab w:val="right" w:pos="9355" w:leader="dot"/>
@@ -3902,13 +3833,13 @@
           <w:hyperlink w:tooltip="#_Toc23" w:anchor="_Toc23" w:history="1">
             <w:r>
               <w:rPr>
-                <w:rStyle w:val="933"/>
+                <w:rStyle w:val="953"/>
                 <w:rFonts w:ascii="Times New Roman" w:hAnsi="Times New Roman" w:cs="Times New Roman" w:eastAsia="Times New Roman" w:eastAsiaTheme="majorEastAsia"/>
               </w:rPr>
             </w:r>
             <w:r>
               <w:rPr>
-                <w:rStyle w:val="933"/>
+                <w:rStyle w:val="953"/>
                 <w:rFonts w:ascii="Times New Roman" w:hAnsi="Times New Roman" w:cs="Times New Roman" w:eastAsia="Times New Roman" w:eastAsiaTheme="majorEastAsia"/>
                 <w:color w:val="auto"/>
                 <w:sz w:val="24"/>
@@ -3918,7 +3849,7 @@
             </w:r>
             <w:r>
               <w:rPr>
-                <w:rStyle w:val="933"/>
+                <w:rStyle w:val="953"/>
                 <w:rFonts w:ascii="Times New Roman" w:hAnsi="Times New Roman" w:cs="Times New Roman" w:eastAsia="Times New Roman" w:eastAsiaTheme="majorEastAsia"/>
                 <w:color w:val="auto"/>
                 <w:sz w:val="24"/>
@@ -3950,7 +3881,7 @@
           </w:hyperlink>
           <w:r>
             <w:rPr>
-              <w:rFonts w:eastAsiaTheme="majorEastAsia"/>
+              <w:rFonts w:ascii="Times New Roman" w:hAnsi="Times New Roman" w:cs="Times New Roman" w:eastAsia="Times New Roman" w:eastAsiaTheme="majorEastAsia"/>
               <w:color w:val="auto"/>
               <w:sz w:val="24"/>
               <w:u w:val="none"/>
@@ -3958,16 +3889,13 @@
           </w:r>
           <w:r>
             <w:rPr>
-              <w:rFonts w:ascii="Times New Roman" w:hAnsi="Times New Roman" w:cs="Times New Roman" w:eastAsia="Times New Roman" w:eastAsiaTheme="majorEastAsia"/>
-              <w:color w:val="auto"/>
-              <w:sz w:val="24"/>
-              <w:u w:val="none"/>
+              <w:rFonts w:eastAsiaTheme="majorEastAsia"/>
             </w:rPr>
           </w:r>
         </w:p>
         <w:p>
           <w:pPr>
-            <w:pStyle w:val="937"/>
+            <w:pStyle w:val="957"/>
             <w:spacing w:lineRule="auto" w:line="480" w:after="0" w:afterAutospacing="0"/>
             <w:tabs>
               <w:tab w:val="right" w:pos="9355" w:leader="dot"/>
@@ -3987,13 +3915,13 @@
           <w:hyperlink w:tooltip="#_Toc24" w:anchor="_Toc24" w:history="1">
             <w:r>
               <w:rPr>
-                <w:rStyle w:val="933"/>
+                <w:rStyle w:val="953"/>
                 <w:rFonts w:ascii="Times New Roman" w:hAnsi="Times New Roman" w:cs="Times New Roman" w:eastAsia="Times New Roman" w:eastAsiaTheme="majorEastAsia"/>
               </w:rPr>
             </w:r>
             <w:r>
               <w:rPr>
-                <w:rStyle w:val="933"/>
+                <w:rStyle w:val="953"/>
                 <w:rFonts w:ascii="Times New Roman" w:hAnsi="Times New Roman" w:cs="Times New Roman" w:eastAsia="Times New Roman" w:eastAsiaTheme="majorEastAsia"/>
                 <w:color w:val="auto"/>
                 <w:sz w:val="24"/>
@@ -4003,7 +3931,7 @@
             </w:r>
             <w:r>
               <w:rPr>
-                <w:rStyle w:val="933"/>
+                <w:rStyle w:val="953"/>
                 <w:rFonts w:ascii="Times New Roman" w:hAnsi="Times New Roman" w:cs="Times New Roman" w:eastAsia="Times New Roman" w:eastAsiaTheme="majorEastAsia"/>
                 <w:color w:val="auto"/>
                 <w:sz w:val="24"/>
@@ -4013,7 +3941,7 @@
             </w:r>
             <w:r>
               <w:rPr>
-                <w:rStyle w:val="933"/>
+                <w:rStyle w:val="953"/>
                 <w:rFonts w:ascii="Times New Roman" w:hAnsi="Times New Roman" w:cs="Times New Roman" w:eastAsia="Times New Roman" w:eastAsiaTheme="majorEastAsia"/>
                 <w:color w:val="auto"/>
                 <w:sz w:val="24"/>
@@ -4045,7 +3973,7 @@
           </w:hyperlink>
           <w:r>
             <w:rPr>
-              <w:rFonts w:eastAsiaTheme="majorEastAsia"/>
+              <w:rFonts w:ascii="Times New Roman" w:hAnsi="Times New Roman" w:cs="Times New Roman" w:eastAsia="Times New Roman" w:eastAsiaTheme="majorEastAsia"/>
               <w:color w:val="auto"/>
               <w:sz w:val="24"/>
               <w:u w:val="none"/>
@@ -4053,10 +3981,7 @@
           </w:r>
           <w:r>
             <w:rPr>
-              <w:rFonts w:ascii="Times New Roman" w:hAnsi="Times New Roman" w:cs="Times New Roman" w:eastAsia="Times New Roman" w:eastAsiaTheme="majorEastAsia"/>
-              <w:color w:val="auto"/>
-              <w:sz w:val="24"/>
-              <w:u w:val="none"/>
+              <w:rFonts w:eastAsiaTheme="majorEastAsia"/>
             </w:rPr>
           </w:r>
         </w:p>
@@ -4090,6 +4015,11 @@
               <w:u w:val="none"/>
             </w:rPr>
           </w:r>
+          <w:r>
+            <w:rPr>
+              <w:rFonts w:eastAsiaTheme="majorEastAsia"/>
+            </w:rPr>
+          </w:r>
         </w:p>
       </w:sdtContent>
     </w:sdt>
@@ -4120,6 +4050,11 @@
           <w:rFonts w:eastAsiaTheme="majorEastAsia"/>
         </w:rPr>
       </w:r>
+      <w:r>
+        <w:rPr>
+          <w:rFonts w:eastAsiaTheme="majorEastAsia"/>
+        </w:rPr>
+      </w:r>
     </w:p>
     <w:p>
       <w:pPr>
@@ -4145,6 +4080,11 @@
           <w:rFonts w:eastAsiaTheme="majorEastAsia"/>
         </w:rPr>
       </w:r>
+      <w:r>
+        <w:rPr>
+          <w:rFonts w:eastAsiaTheme="majorEastAsia"/>
+        </w:rPr>
+      </w:r>
     </w:p>
     <w:p>
       <w:pPr>
@@ -4170,6 +4110,11 @@
           <w:rFonts w:eastAsiaTheme="majorEastAsia"/>
         </w:rPr>
       </w:r>
+      <w:r>
+        <w:rPr>
+          <w:rFonts w:eastAsiaTheme="majorEastAsia"/>
+        </w:rPr>
+      </w:r>
     </w:p>
     <w:p>
       <w:pPr>
@@ -4195,6 +4140,11 @@
           <w:rFonts w:eastAsiaTheme="majorEastAsia"/>
         </w:rPr>
       </w:r>
+      <w:r>
+        <w:rPr>
+          <w:rFonts w:eastAsiaTheme="majorEastAsia"/>
+        </w:rPr>
+      </w:r>
     </w:p>
     <w:p>
       <w:pPr>
@@ -4220,6 +4170,11 @@
           <w:rFonts w:eastAsiaTheme="majorEastAsia"/>
         </w:rPr>
       </w:r>
+      <w:r>
+        <w:rPr>
+          <w:rFonts w:eastAsiaTheme="majorEastAsia"/>
+        </w:rPr>
+      </w:r>
     </w:p>
     <w:p>
       <w:pPr>
@@ -4248,6 +4203,11 @@
           <w:rFonts w:eastAsiaTheme="majorEastAsia"/>
         </w:rPr>
       </w:r>
+      <w:r>
+        <w:rPr>
+          <w:rFonts w:eastAsiaTheme="majorEastAsia"/>
+        </w:rPr>
+      </w:r>
     </w:p>
     <w:p>
       <w:pPr>
@@ -4301,6 +4261,11 @@
           <w:rFonts w:eastAsiaTheme="majorEastAsia"/>
         </w:rPr>
       </w:r>
+      <w:r>
+        <w:rPr>
+          <w:rFonts w:eastAsiaTheme="majorEastAsia"/>
+        </w:rPr>
+      </w:r>
     </w:p>
     <w:p>
       <w:pPr>
@@ -4354,6 +4319,11 @@
           <w:rFonts w:eastAsiaTheme="majorEastAsia"/>
         </w:rPr>
       </w:r>
+      <w:r>
+        <w:rPr>
+          <w:rFonts w:eastAsiaTheme="majorEastAsia"/>
+        </w:rPr>
+      </w:r>
     </w:p>
     <w:p>
       <w:pPr>
@@ -4412,6 +4382,11 @@
           <w:rFonts w:eastAsiaTheme="majorEastAsia"/>
         </w:rPr>
       </w:r>
+      <w:r>
+        <w:rPr>
+          <w:rFonts w:eastAsiaTheme="majorEastAsia"/>
+        </w:rPr>
+      </w:r>
     </w:p>
     <w:p>
       <w:pPr>
@@ -4445,6 +4420,11 @@
           <w:rFonts w:eastAsiaTheme="majorEastAsia"/>
         </w:rPr>
       </w:r>
+      <w:r>
+        <w:rPr>
+          <w:rFonts w:eastAsiaTheme="majorEastAsia"/>
+        </w:rPr>
+      </w:r>
     </w:p>
     <w:p>
       <w:pPr>
@@ -4486,6 +4466,11 @@
           <w:rFonts w:eastAsiaTheme="majorEastAsia"/>
         </w:rPr>
       </w:r>
+      <w:r>
+        <w:rPr>
+          <w:rFonts w:eastAsiaTheme="majorEastAsia"/>
+        </w:rPr>
+      </w:r>
     </w:p>
     <w:p>
       <w:pPr>
@@ -4511,6 +4496,11 @@
           <w:rFonts w:eastAsiaTheme="majorEastAsia"/>
         </w:rPr>
       </w:r>
+      <w:r>
+        <w:rPr>
+          <w:rFonts w:eastAsiaTheme="majorEastAsia"/>
+        </w:rPr>
+      </w:r>
     </w:p>
     <w:p>
       <w:pPr>
@@ -4561,10 +4551,15 @@
           <w:rFonts w:eastAsiaTheme="majorEastAsia"/>
         </w:rPr>
       </w:r>
+      <w:r>
+        <w:rPr>
+          <w:rFonts w:eastAsiaTheme="majorEastAsia"/>
+        </w:rPr>
+      </w:r>
     </w:p>
     <w:p>
       <w:pPr>
-        <w:pStyle w:val="755"/>
+        <w:pStyle w:val="775"/>
         <w:jc w:val="center"/>
         <w:spacing w:before="0"/>
       </w:pPr>
@@ -4709,6 +4704,11 @@
           <w:rFonts w:eastAsiaTheme="majorEastAsia"/>
         </w:rPr>
       </w:r>
+      <w:r>
+        <w:rPr>
+          <w:rFonts w:eastAsiaTheme="majorEastAsia"/>
+        </w:rPr>
+      </w:r>
     </w:p>
     <w:p>
       <w:pPr>
@@ -4742,6 +4742,11 @@
           <w:rFonts w:eastAsiaTheme="majorEastAsia"/>
         </w:rPr>
       </w:r>
+      <w:r>
+        <w:rPr>
+          <w:rFonts w:eastAsiaTheme="majorEastAsia"/>
+        </w:rPr>
+      </w:r>
     </w:p>
     <w:p>
       <w:pPr>
@@ -4765,6 +4770,11 @@
           <w:rFonts w:eastAsiaTheme="majorEastAsia"/>
         </w:rPr>
       </w:r>
+      <w:r>
+        <w:rPr>
+          <w:rFonts w:eastAsiaTheme="majorEastAsia"/>
+        </w:rPr>
+      </w:r>
     </w:p>
     <w:p>
       <w:pPr>
@@ -4781,6 +4791,11 @@
           <w:rFonts w:ascii="Times New Roman" w:hAnsi="Times New Roman" w:eastAsiaTheme="majorEastAsia"/>
           <w:sz w:val="24"/>
           <w:szCs w:val="24"/>
+        </w:rPr>
+      </w:r>
+      <w:r>
+        <w:rPr>
+          <w:rFonts w:eastAsiaTheme="majorEastAsia"/>
         </w:rPr>
       </w:r>
       <w:r>
@@ -4812,10 +4827,15 @@
           <w:rFonts w:eastAsiaTheme="majorEastAsia"/>
         </w:rPr>
       </w:r>
+      <w:r>
+        <w:rPr>
+          <w:rFonts w:eastAsiaTheme="majorEastAsia"/>
+        </w:rPr>
+      </w:r>
     </w:p>
     <w:p>
       <w:pPr>
-        <w:pStyle w:val="755"/>
+        <w:pStyle w:val="775"/>
         <w:numPr>
           <w:ilvl w:val="0"/>
           <w:numId w:val="14"/>
@@ -4863,7 +4883,7 @@
     </w:p>
     <w:p>
       <w:pPr>
-        <w:pStyle w:val="756"/>
+        <w:pStyle w:val="776"/>
         <w:numPr>
           <w:ilvl w:val="1"/>
           <w:numId w:val="14"/>
@@ -4951,6 +4971,11 @@
           <w:rFonts w:eastAsiaTheme="majorEastAsia"/>
         </w:rPr>
       </w:r>
+      <w:r>
+        <w:rPr>
+          <w:rFonts w:eastAsiaTheme="majorEastAsia"/>
+        </w:rPr>
+      </w:r>
     </w:p>
     <w:p>
       <w:pPr>
@@ -4999,6 +5024,11 @@
           <w:rFonts w:eastAsiaTheme="majorEastAsia"/>
         </w:rPr>
       </w:r>
+      <w:r>
+        <w:rPr>
+          <w:rFonts w:eastAsiaTheme="majorEastAsia"/>
+        </w:rPr>
+      </w:r>
     </w:p>
     <w:p>
       <w:pPr>
@@ -5234,6 +5264,11 @@
           <w:rFonts w:eastAsiaTheme="majorEastAsia"/>
         </w:rPr>
       </w:r>
+      <w:r>
+        <w:rPr>
+          <w:rFonts w:eastAsiaTheme="majorEastAsia"/>
+        </w:rPr>
+      </w:r>
     </w:p>
     <w:p>
       <w:pPr>
@@ -5495,6 +5530,11 @@
           <w:shd w:val="clear" w:fill="FFFFFF" w:color="auto"/>
         </w:rPr>
         <w:t xml:space="preserve">, подсказки параметров функций, обнаружение ошибок синтаксиса.</w:t>
+      </w:r>
+      <w:r>
+        <w:rPr>
+          <w:rFonts w:eastAsiaTheme="majorEastAsia"/>
+        </w:rPr>
       </w:r>
       <w:r>
         <w:rPr>
@@ -5593,12 +5633,17 @@
           <w:rFonts w:eastAsiaTheme="majorEastAsia"/>
         </w:rPr>
       </w:r>
+      <w:r>
+        <w:rPr>
+          <w:rFonts w:eastAsiaTheme="majorEastAsia"/>
+        </w:rPr>
+      </w:r>
     </w:p>
     <w:p>
       <w:pPr>
-        <w:pStyle w:val="756"/>
-        <w:rPr>
-          <w:rStyle w:val="931"/>
+        <w:pStyle w:val="776"/>
+        <w:rPr>
+          <w:rStyle w:val="951"/>
           <w:sz w:val="28"/>
           <w:szCs w:val="28"/>
         </w:rPr>
@@ -5619,7 +5664,7 @@
       </w:r>
       <w:r>
         <w:rPr>
-          <w:rStyle w:val="931"/>
+          <w:rStyle w:val="951"/>
           <w:rFonts w:eastAsiaTheme="majorEastAsia"/>
           <w:sz w:val="28"/>
           <w:szCs w:val="28"/>
@@ -5710,6 +5755,11 @@
           <w:rFonts w:eastAsiaTheme="majorEastAsia"/>
         </w:rPr>
       </w:r>
+      <w:r>
+        <w:rPr>
+          <w:rFonts w:eastAsiaTheme="majorEastAsia"/>
+        </w:rPr>
+      </w:r>
     </w:p>
     <w:p>
       <w:pPr>
@@ -5747,6 +5797,11 @@
           <w:rFonts w:eastAsiaTheme="majorEastAsia"/>
         </w:rPr>
       </w:r>
+      <w:r>
+        <w:rPr>
+          <w:rFonts w:eastAsiaTheme="majorEastAsia"/>
+        </w:rPr>
+      </w:r>
     </w:p>
     <w:p>
       <w:pPr>
@@ -5795,10 +5850,15 @@
           <w:rFonts w:eastAsiaTheme="majorEastAsia"/>
         </w:rPr>
       </w:r>
+      <w:r>
+        <w:rPr>
+          <w:rFonts w:eastAsiaTheme="majorEastAsia"/>
+        </w:rPr>
+      </w:r>
     </w:p>
     <w:p>
       <w:pPr>
-        <w:pStyle w:val="756"/>
+        <w:pStyle w:val="776"/>
       </w:pPr>
       <w:r>
         <w:rPr>
@@ -5936,6 +5996,11 @@
           <w:sz w:val="24"/>
         </w:rPr>
         <w:t xml:space="preserve">приведена инфологическая модель базы данных.</w:t>
+      </w:r>
+      <w:r>
+        <w:rPr>
+          <w:rFonts w:eastAsiaTheme="majorEastAsia"/>
+        </w:rPr>
       </w:r>
       <w:r>
         <w:rPr>
@@ -6022,6 +6087,11 @@
           <w:rFonts w:eastAsiaTheme="majorEastAsia"/>
         </w:rPr>
       </w:r>
+      <w:r>
+        <w:rPr>
+          <w:rFonts w:eastAsiaTheme="majorEastAsia"/>
+        </w:rPr>
+      </w:r>
     </w:p>
     <w:p>
       <w:pPr>
@@ -6051,6 +6121,11 @@
           <w:sz w:val="24"/>
         </w:rPr>
         <w:t xml:space="preserve"> - Инфологическая модель базы данных</w:t>
+      </w:r>
+      <w:r>
+        <w:rPr>
+          <w:rFonts w:eastAsiaTheme="majorEastAsia"/>
+        </w:rPr>
       </w:r>
       <w:r>
         <w:rPr>
@@ -6079,10 +6154,15 @@
           <w:rFonts w:eastAsiaTheme="majorEastAsia"/>
         </w:rPr>
       </w:r>
+      <w:r>
+        <w:rPr>
+          <w:rFonts w:eastAsiaTheme="majorEastAsia"/>
+        </w:rPr>
+      </w:r>
     </w:p>
     <w:p>
       <w:pPr>
-        <w:pStyle w:val="926"/>
+        <w:pStyle w:val="946"/>
         <w:numPr>
           <w:ilvl w:val="0"/>
           <w:numId w:val="29"/>
@@ -6122,10 +6202,15 @@
           <w:rFonts w:eastAsiaTheme="majorEastAsia"/>
         </w:rPr>
       </w:r>
+      <w:r>
+        <w:rPr>
+          <w:rFonts w:eastAsiaTheme="majorEastAsia"/>
+        </w:rPr>
+      </w:r>
     </w:p>
     <w:p>
       <w:pPr>
-        <w:pStyle w:val="926"/>
+        <w:pStyle w:val="946"/>
         <w:numPr>
           <w:ilvl w:val="0"/>
           <w:numId w:val="30"/>
@@ -6164,10 +6249,15 @@
           <w:rFonts w:eastAsiaTheme="majorEastAsia"/>
         </w:rPr>
       </w:r>
+      <w:r>
+        <w:rPr>
+          <w:rFonts w:eastAsiaTheme="majorEastAsia"/>
+        </w:rPr>
+      </w:r>
     </w:p>
     <w:p>
       <w:pPr>
-        <w:pStyle w:val="926"/>
+        <w:pStyle w:val="946"/>
         <w:numPr>
           <w:ilvl w:val="0"/>
           <w:numId w:val="30"/>
@@ -6257,10 +6347,15 @@
           <w:rFonts w:eastAsiaTheme="majorEastAsia"/>
         </w:rPr>
       </w:r>
+      <w:r>
+        <w:rPr>
+          <w:rFonts w:eastAsiaTheme="majorEastAsia"/>
+        </w:rPr>
+      </w:r>
     </w:p>
     <w:p>
       <w:pPr>
-        <w:pStyle w:val="926"/>
+        <w:pStyle w:val="946"/>
         <w:numPr>
           <w:ilvl w:val="0"/>
           <w:numId w:val="30"/>
@@ -6299,10 +6394,15 @@
           <w:rFonts w:eastAsiaTheme="majorEastAsia"/>
         </w:rPr>
       </w:r>
+      <w:r>
+        <w:rPr>
+          <w:rFonts w:eastAsiaTheme="majorEastAsia"/>
+        </w:rPr>
+      </w:r>
     </w:p>
     <w:p>
       <w:pPr>
-        <w:pStyle w:val="926"/>
+        <w:pStyle w:val="946"/>
         <w:numPr>
           <w:ilvl w:val="0"/>
           <w:numId w:val="30"/>
@@ -6341,10 +6441,15 @@
           <w:rFonts w:eastAsiaTheme="majorEastAsia"/>
         </w:rPr>
       </w:r>
+      <w:r>
+        <w:rPr>
+          <w:rFonts w:eastAsiaTheme="majorEastAsia"/>
+        </w:rPr>
+      </w:r>
     </w:p>
     <w:p>
       <w:pPr>
-        <w:pStyle w:val="926"/>
+        <w:pStyle w:val="946"/>
         <w:numPr>
           <w:ilvl w:val="0"/>
           <w:numId w:val="30"/>
@@ -6398,10 +6503,15 @@
           <w:rFonts w:eastAsiaTheme="majorEastAsia"/>
         </w:rPr>
       </w:r>
+      <w:r>
+        <w:rPr>
+          <w:rFonts w:eastAsiaTheme="majorEastAsia"/>
+        </w:rPr>
+      </w:r>
     </w:p>
     <w:p>
       <w:pPr>
-        <w:pStyle w:val="926"/>
+        <w:pStyle w:val="946"/>
         <w:numPr>
           <w:ilvl w:val="0"/>
           <w:numId w:val="30"/>
@@ -6440,10 +6550,15 @@
           <w:rFonts w:eastAsiaTheme="majorEastAsia"/>
         </w:rPr>
       </w:r>
+      <w:r>
+        <w:rPr>
+          <w:rFonts w:eastAsiaTheme="majorEastAsia"/>
+        </w:rPr>
+      </w:r>
     </w:p>
     <w:p>
       <w:pPr>
-        <w:pStyle w:val="926"/>
+        <w:pStyle w:val="946"/>
         <w:numPr>
           <w:ilvl w:val="0"/>
           <w:numId w:val="30"/>
@@ -6482,10 +6597,15 @@
           <w:rFonts w:eastAsiaTheme="majorEastAsia"/>
         </w:rPr>
       </w:r>
+      <w:r>
+        <w:rPr>
+          <w:rFonts w:eastAsiaTheme="majorEastAsia"/>
+        </w:rPr>
+      </w:r>
     </w:p>
     <w:p>
       <w:pPr>
-        <w:pStyle w:val="926"/>
+        <w:pStyle w:val="946"/>
         <w:numPr>
           <w:ilvl w:val="0"/>
           <w:numId w:val="30"/>
@@ -6524,10 +6644,15 @@
           <w:rFonts w:eastAsiaTheme="majorEastAsia"/>
         </w:rPr>
       </w:r>
+      <w:r>
+        <w:rPr>
+          <w:rFonts w:eastAsiaTheme="majorEastAsia"/>
+        </w:rPr>
+      </w:r>
     </w:p>
     <w:p>
       <w:pPr>
-        <w:pStyle w:val="926"/>
+        <w:pStyle w:val="946"/>
         <w:numPr>
           <w:ilvl w:val="0"/>
           <w:numId w:val="30"/>
@@ -6574,10 +6699,15 @@
           <w:rFonts w:eastAsiaTheme="majorEastAsia"/>
         </w:rPr>
       </w:r>
+      <w:r>
+        <w:rPr>
+          <w:rFonts w:eastAsiaTheme="majorEastAsia"/>
+        </w:rPr>
+      </w:r>
     </w:p>
     <w:p>
       <w:pPr>
-        <w:pStyle w:val="926"/>
+        <w:pStyle w:val="946"/>
         <w:numPr>
           <w:ilvl w:val="0"/>
           <w:numId w:val="30"/>
@@ -6631,10 +6761,15 @@
           <w:rFonts w:eastAsiaTheme="majorEastAsia"/>
         </w:rPr>
       </w:r>
+      <w:r>
+        <w:rPr>
+          <w:rFonts w:eastAsiaTheme="majorEastAsia"/>
+        </w:rPr>
+      </w:r>
     </w:p>
     <w:p>
       <w:pPr>
-        <w:pStyle w:val="926"/>
+        <w:pStyle w:val="946"/>
         <w:numPr>
           <w:ilvl w:val="0"/>
           <w:numId w:val="30"/>
@@ -6681,6 +6816,11 @@
           <w:rFonts w:eastAsiaTheme="majorEastAsia"/>
         </w:rPr>
       </w:r>
+      <w:r>
+        <w:rPr>
+          <w:rFonts w:eastAsiaTheme="majorEastAsia"/>
+        </w:rPr>
+      </w:r>
     </w:p>
     <w:p>
       <w:pPr>
@@ -6733,10 +6873,15 @@
           <w:rFonts w:eastAsiaTheme="majorEastAsia"/>
         </w:rPr>
       </w:r>
+      <w:r>
+        <w:rPr>
+          <w:rFonts w:eastAsiaTheme="majorEastAsia"/>
+        </w:rPr>
+      </w:r>
     </w:p>
     <w:p>
       <w:pPr>
-        <w:pStyle w:val="926"/>
+        <w:pStyle w:val="946"/>
         <w:numPr>
           <w:ilvl w:val="0"/>
           <w:numId w:val="31"/>
@@ -6775,10 +6920,15 @@
           <w:rFonts w:eastAsiaTheme="majorEastAsia"/>
         </w:rPr>
       </w:r>
+      <w:r>
+        <w:rPr>
+          <w:rFonts w:eastAsiaTheme="majorEastAsia"/>
+        </w:rPr>
+      </w:r>
     </w:p>
     <w:p>
       <w:pPr>
-        <w:pStyle w:val="926"/>
+        <w:pStyle w:val="946"/>
         <w:numPr>
           <w:ilvl w:val="0"/>
           <w:numId w:val="31"/>
@@ -6817,10 +6967,15 @@
           <w:rFonts w:eastAsiaTheme="majorEastAsia"/>
         </w:rPr>
       </w:r>
+      <w:r>
+        <w:rPr>
+          <w:rFonts w:eastAsiaTheme="majorEastAsia"/>
+        </w:rPr>
+      </w:r>
     </w:p>
     <w:p>
       <w:pPr>
-        <w:pStyle w:val="926"/>
+        <w:pStyle w:val="946"/>
         <w:numPr>
           <w:ilvl w:val="0"/>
           <w:numId w:val="31"/>
@@ -6866,6 +7021,11 @@
           <w:rFonts w:eastAsiaTheme="majorEastAsia"/>
         </w:rPr>
       </w:r>
+      <w:r>
+        <w:rPr>
+          <w:rFonts w:eastAsiaTheme="majorEastAsia"/>
+        </w:rPr>
+      </w:r>
     </w:p>
     <w:p>
       <w:pPr>
@@ -6938,10 +7098,15 @@
           <w:rFonts w:eastAsiaTheme="majorEastAsia"/>
         </w:rPr>
       </w:r>
+      <w:r>
+        <w:rPr>
+          <w:rFonts w:eastAsiaTheme="majorEastAsia"/>
+        </w:rPr>
+      </w:r>
     </w:p>
     <w:p>
       <w:pPr>
-        <w:pStyle w:val="926"/>
+        <w:pStyle w:val="946"/>
         <w:numPr>
           <w:ilvl w:val="0"/>
           <w:numId w:val="32"/>
@@ -6980,10 +7145,15 @@
           <w:rFonts w:eastAsiaTheme="majorEastAsia"/>
         </w:rPr>
       </w:r>
+      <w:r>
+        <w:rPr>
+          <w:rFonts w:eastAsiaTheme="majorEastAsia"/>
+        </w:rPr>
+      </w:r>
     </w:p>
     <w:p>
       <w:pPr>
-        <w:pStyle w:val="926"/>
+        <w:pStyle w:val="946"/>
         <w:numPr>
           <w:ilvl w:val="0"/>
           <w:numId w:val="32"/>
@@ -7022,10 +7192,15 @@
           <w:rFonts w:eastAsiaTheme="majorEastAsia"/>
         </w:rPr>
       </w:r>
+      <w:r>
+        <w:rPr>
+          <w:rFonts w:eastAsiaTheme="majorEastAsia"/>
+        </w:rPr>
+      </w:r>
     </w:p>
     <w:p>
       <w:pPr>
-        <w:pStyle w:val="926"/>
+        <w:pStyle w:val="946"/>
         <w:numPr>
           <w:ilvl w:val="0"/>
           <w:numId w:val="32"/>
@@ -7072,10 +7247,15 @@
           <w:rFonts w:eastAsiaTheme="majorEastAsia"/>
         </w:rPr>
       </w:r>
+      <w:r>
+        <w:rPr>
+          <w:rFonts w:eastAsiaTheme="majorEastAsia"/>
+        </w:rPr>
+      </w:r>
     </w:p>
     <w:p>
       <w:pPr>
-        <w:pStyle w:val="926"/>
+        <w:pStyle w:val="946"/>
         <w:numPr>
           <w:ilvl w:val="0"/>
           <w:numId w:val="32"/>
@@ -7121,6 +7301,11 @@
           <w:rFonts w:eastAsiaTheme="majorEastAsia"/>
         </w:rPr>
       </w:r>
+      <w:r>
+        <w:rPr>
+          <w:rFonts w:eastAsiaTheme="majorEastAsia"/>
+        </w:rPr>
+      </w:r>
     </w:p>
     <w:p>
       <w:pPr>
@@ -7165,10 +7350,15 @@
           <w:rFonts w:eastAsiaTheme="majorEastAsia"/>
         </w:rPr>
       </w:r>
+      <w:r>
+        <w:rPr>
+          <w:rFonts w:eastAsiaTheme="majorEastAsia"/>
+        </w:rPr>
+      </w:r>
     </w:p>
     <w:p>
       <w:pPr>
-        <w:pStyle w:val="926"/>
+        <w:pStyle w:val="946"/>
         <w:numPr>
           <w:ilvl w:val="0"/>
           <w:numId w:val="33"/>
@@ -7207,10 +7397,15 @@
           <w:rFonts w:eastAsiaTheme="majorEastAsia"/>
         </w:rPr>
       </w:r>
+      <w:r>
+        <w:rPr>
+          <w:rFonts w:eastAsiaTheme="majorEastAsia"/>
+        </w:rPr>
+      </w:r>
     </w:p>
     <w:p>
       <w:pPr>
-        <w:pStyle w:val="926"/>
+        <w:pStyle w:val="946"/>
         <w:numPr>
           <w:ilvl w:val="0"/>
           <w:numId w:val="33"/>
@@ -7249,10 +7444,15 @@
           <w:rFonts w:eastAsiaTheme="majorEastAsia"/>
         </w:rPr>
       </w:r>
+      <w:r>
+        <w:rPr>
+          <w:rFonts w:eastAsiaTheme="majorEastAsia"/>
+        </w:rPr>
+      </w:r>
     </w:p>
     <w:p>
       <w:pPr>
-        <w:pStyle w:val="926"/>
+        <w:pStyle w:val="946"/>
         <w:numPr>
           <w:ilvl w:val="0"/>
           <w:numId w:val="33"/>
@@ -7292,10 +7492,15 @@
           <w:rFonts w:eastAsiaTheme="majorEastAsia"/>
         </w:rPr>
       </w:r>
+      <w:r>
+        <w:rPr>
+          <w:rFonts w:eastAsiaTheme="majorEastAsia"/>
+        </w:rPr>
+      </w:r>
     </w:p>
     <w:p>
       <w:pPr>
-        <w:pStyle w:val="926"/>
+        <w:pStyle w:val="946"/>
         <w:numPr>
           <w:ilvl w:val="0"/>
           <w:numId w:val="33"/>
@@ -7335,6 +7540,11 @@
           <w:rFonts w:eastAsiaTheme="majorEastAsia"/>
         </w:rPr>
       </w:r>
+      <w:r>
+        <w:rPr>
+          <w:rFonts w:eastAsiaTheme="majorEastAsia"/>
+        </w:rPr>
+      </w:r>
     </w:p>
     <w:p>
       <w:pPr>
@@ -7355,10 +7565,15 @@
           <w:rFonts w:eastAsiaTheme="majorEastAsia"/>
         </w:rPr>
       </w:r>
+      <w:r>
+        <w:rPr>
+          <w:rFonts w:eastAsiaTheme="majorEastAsia"/>
+        </w:rPr>
+      </w:r>
     </w:p>
     <w:p>
       <w:pPr>
-        <w:pStyle w:val="755"/>
+        <w:pStyle w:val="775"/>
         <w:jc w:val="center"/>
         <w:rPr>
           <w:rFonts w:cs="Times New Roman" w:eastAsia="Times New Roman"/>
@@ -7402,7 +7617,7 @@
     </w:p>
     <w:p>
       <w:pPr>
-        <w:pStyle w:val="756"/>
+        <w:pStyle w:val="776"/>
         <w:rPr>
           <w:rFonts w:eastAsia="Times New Roman"/>
         </w:rPr>
@@ -7415,14 +7630,14 @@
       <w:bookmarkStart w:id="7" w:name="_Toc7"/>
       <w:r>
         <w:rPr>
-          <w:rStyle w:val="931"/>
+          <w:rStyle w:val="951"/>
           <w:rFonts w:eastAsiaTheme="majorEastAsia"/>
         </w:rPr>
         <w:t xml:space="preserve">2.1.</w:t>
       </w:r>
       <w:r>
         <w:rPr>
-          <w:rStyle w:val="931"/>
+          <w:rStyle w:val="951"/>
           <w:rFonts w:eastAsiaTheme="majorEastAsia"/>
         </w:rPr>
         <w:tab/>
@@ -7447,7 +7662,7 @@
     </w:p>
     <w:p>
       <w:pPr>
-        <w:pStyle w:val="757"/>
+        <w:pStyle w:val="777"/>
         <w:ind w:firstLine="708"/>
         <w:jc w:val="left"/>
         <w:rPr>
@@ -7570,13 +7785,18 @@
           <w:rFonts w:eastAsiaTheme="majorEastAsia"/>
         </w:rPr>
       </w:r>
+      <w:r>
+        <w:rPr>
+          <w:rFonts w:eastAsiaTheme="majorEastAsia"/>
+        </w:rPr>
+      </w:r>
     </w:p>
     <w:p>
       <w:pPr>
         <w:jc w:val="both"/>
         <w:spacing w:lineRule="auto" w:line="480" w:after="0"/>
         <w:rPr>
-          <w:rFonts w:ascii="Times New Roman" w:hAnsi="Times New Roman" w:eastAsia="Times New Roman"/>
+          <w:rFonts w:ascii="Times New Roman" w:hAnsi="Times New Roman"/>
           <w:sz w:val="24"/>
         </w:rPr>
       </w:pPr>
@@ -7614,64 +7834,13 @@
           <w:rFonts w:ascii="Times New Roman" w:hAnsi="Times New Roman" w:eastAsiaTheme="majorEastAsia"/>
           <w:sz w:val="24"/>
         </w:rPr>
-        <w:t xml:space="preserve"> и принятые заявки). Кроме того, необходима служебная модель для корректного взаимодействия </w:t>
-      </w:r>
-      <w:r>
-        <w:rPr>
-          <w:rFonts w:ascii="Times New Roman" w:hAnsi="Times New Roman" w:eastAsiaTheme="majorEastAsia"/>
-          <w:sz w:val="24"/>
-        </w:rPr>
-        <w:t xml:space="preserve">фреймворка</w:t>
-      </w:r>
-      <w:r>
-        <w:rPr>
-          <w:rFonts w:ascii="Times New Roman" w:hAnsi="Times New Roman" w:eastAsiaTheme="majorEastAsia"/>
-          <w:sz w:val="24"/>
-        </w:rPr>
-        <w:t xml:space="preserve"> </w:t>
-      </w:r>
-      <w:r>
-        <w:rPr>
-          <w:rFonts w:ascii="Times New Roman" w:hAnsi="Times New Roman" w:eastAsiaTheme="majorEastAsia"/>
-          <w:sz w:val="24"/>
-          <w:lang w:val="en-US"/>
-        </w:rPr>
-        <w:t xml:space="preserve">Django</w:t>
-      </w:r>
-      <w:r>
-        <w:rPr>
-          <w:rFonts w:ascii="Times New Roman" w:hAnsi="Times New Roman" w:eastAsiaTheme="majorEastAsia"/>
-          <w:sz w:val="24"/>
-        </w:rPr>
-        <w:t xml:space="preserve"> с пользовательскими картинками (</w:t>
-      </w:r>
-      <w:r>
-        <w:rPr>
-          <w:rFonts w:ascii="Times New Roman" w:hAnsi="Times New Roman" w:eastAsiaTheme="majorEastAsia"/>
-          <w:sz w:val="24"/>
-        </w:rPr>
-        <w:t xml:space="preserve">аватарами</w:t>
-      </w:r>
-      <w:r>
-        <w:rPr>
-          <w:rFonts w:ascii="Times New Roman" w:hAnsi="Times New Roman" w:eastAsiaTheme="majorEastAsia"/>
-          <w:sz w:val="24"/>
-        </w:rPr>
-        <w:t xml:space="preserve"> и </w:t>
-      </w:r>
-      <w:r>
-        <w:rPr>
-          <w:rFonts w:ascii="Times New Roman" w:hAnsi="Times New Roman" w:eastAsiaTheme="majorEastAsia"/>
-          <w:sz w:val="24"/>
-        </w:rPr>
-        <w:t xml:space="preserve">фото документов</w:t>
-      </w:r>
-      <w:r>
-        <w:rPr>
-          <w:rFonts w:ascii="Times New Roman" w:hAnsi="Times New Roman" w:eastAsiaTheme="majorEastAsia"/>
-          <w:sz w:val="24"/>
-        </w:rPr>
-        <w:t xml:space="preserve"> для верификации аккаунта). </w:t>
+        <w:t xml:space="preserve"> и принятые заявки). </w:t>
+      </w:r>
+      <w:r>
+        <w:rPr>
+          <w:rFonts w:ascii="Times New Roman" w:hAnsi="Times New Roman" w:eastAsiaTheme="majorEastAsia"/>
+          <w:sz w:val="24"/>
+        </w:rPr>
       </w:r>
       <w:r>
         <w:rPr>
@@ -7681,6 +7850,7 @@
     </w:p>
     <w:p>
       <w:pPr>
+        <w:ind w:firstLine="708"/>
         <w:jc w:val="both"/>
         <w:spacing w:lineRule="auto" w:line="480" w:after="0"/>
         <w:rPr>
@@ -7693,8 +7863,12 @@
           <w:rFonts w:ascii="Times New Roman" w:hAnsi="Times New Roman" w:eastAsiaTheme="majorEastAsia"/>
           <w:sz w:val="24"/>
         </w:rPr>
-        <w:tab/>
         <w:t xml:space="preserve">Пользователь будет прежде всего взаимодействовать со списками других пользователей (заявок) и редактировать собственный профиль, для чего понадобятся соответствующие шаблоны и контроллеры.</w:t>
+      </w:r>
+      <w:r>
+        <w:rPr>
+          <w:rFonts w:eastAsiaTheme="majorEastAsia"/>
+        </w:rPr>
       </w:r>
       <w:r>
         <w:rPr>
@@ -7739,6 +7913,11 @@
           <w:sz w:val="24"/>
         </w:rPr>
         <w:t xml:space="preserve">.</w:t>
+      </w:r>
+      <w:r>
+        <w:rPr>
+          <w:rFonts w:eastAsiaTheme="majorEastAsia"/>
+        </w:rPr>
       </w:r>
       <w:r>
         <w:rPr>
@@ -7829,6 +8008,11 @@
           <w:rFonts w:eastAsiaTheme="majorEastAsia"/>
         </w:rPr>
       </w:r>
+      <w:r>
+        <w:rPr>
+          <w:rFonts w:eastAsiaTheme="majorEastAsia"/>
+        </w:rPr>
+      </w:r>
     </w:p>
     <w:p>
       <w:pPr>
@@ -7866,13 +8050,18 @@
           <w:rFonts w:eastAsiaTheme="majorEastAsia"/>
         </w:rPr>
       </w:r>
+      <w:r>
+        <w:rPr>
+          <w:rFonts w:eastAsiaTheme="majorEastAsia"/>
+        </w:rPr>
+      </w:r>
     </w:p>
     <w:p>
       <w:pPr>
         <w:jc w:val="both"/>
         <w:spacing w:lineRule="auto" w:line="480" w:after="0"/>
         <w:rPr>
-          <w:rFonts w:ascii="Times New Roman" w:hAnsi="Times New Roman" w:eastAsia="Times New Roman"/>
+          <w:rFonts w:ascii="Times New Roman" w:hAnsi="Times New Roman"/>
           <w:sz w:val="24"/>
         </w:rPr>
       </w:pPr>
@@ -7883,14 +8072,34 @@
           <w:highlight w:val="none"/>
         </w:rPr>
         <w:tab/>
-        <w:t xml:space="preserve">Помимо описанных выше моделей и контроллеров, на схеме отображены:</w:t>
-      </w:r>
-      <w:r>
-        <w:rPr>
-          <w:rFonts w:ascii="Times New Roman" w:hAnsi="Times New Roman" w:eastAsiaTheme="majorEastAsia"/>
-          <w:sz w:val="24"/>
-        </w:rPr>
-        <w:t xml:space="preserve"> представление страницы входа</w:t>
+      </w:r>
+      <w:r>
+        <w:rPr>
+          <w:rFonts w:ascii="Times New Roman" w:hAnsi="Times New Roman" w:eastAsiaTheme="majorEastAsia"/>
+          <w:sz w:val="24"/>
+        </w:rPr>
+        <w:t xml:space="preserve">Кроме </w:t>
+      </w:r>
+      <w:r>
+        <w:rPr>
+          <w:rFonts w:ascii="Times New Roman" w:hAnsi="Times New Roman" w:eastAsiaTheme="majorEastAsia"/>
+          <w:sz w:val="24"/>
+        </w:rPr>
+        <w:t xml:space="preserve">моделей </w:t>
+      </w:r>
+      <w:r>
+        <w:rPr>
+          <w:rFonts w:ascii="Times New Roman" w:hAnsi="Times New Roman" w:eastAsiaTheme="majorEastAsia"/>
+          <w:sz w:val="24"/>
+        </w:rPr>
+        <w:t xml:space="preserve">“Пользователь” и “Заявка в друзья”</w:t>
+      </w:r>
+      <w:r>
+        <w:rPr>
+          <w:rFonts w:ascii="Times New Roman" w:hAnsi="Times New Roman" w:eastAsiaTheme="majorEastAsia"/>
+          <w:sz w:val="24"/>
+        </w:rPr>
+        <w:t xml:space="preserve">, на схеме изображена служебная модель </w:t>
       </w:r>
       <w:r>
         <w:rPr>
@@ -7898,94 +8107,225 @@
           <w:sz w:val="24"/>
           <w:lang w:val="en-US"/>
         </w:rPr>
+        <w:t xml:space="preserve">“</w:t>
+      </w:r>
+      <w:r>
+        <w:rPr>
+          <w:rFonts w:ascii="Times New Roman" w:hAnsi="Times New Roman" w:eastAsiaTheme="majorEastAsia"/>
+          <w:sz w:val="24"/>
+          <w:lang w:val="ru-RU"/>
+        </w:rPr>
+        <w:t xml:space="preserve">Запись о картинке</w:t>
+      </w:r>
+      <w:r>
+        <w:rPr>
+          <w:rFonts w:ascii="Times New Roman" w:hAnsi="Times New Roman" w:eastAsiaTheme="majorEastAsia"/>
+          <w:sz w:val="24"/>
+          <w:lang w:val="en-US"/>
+        </w:rPr>
+        <w:t xml:space="preserve">”</w:t>
+      </w:r>
+      <w:r>
+        <w:rPr>
+          <w:rFonts w:ascii="Times New Roman" w:hAnsi="Times New Roman" w:eastAsiaTheme="majorEastAsia"/>
+          <w:sz w:val="24"/>
+          <w:lang w:val="ru-RU"/>
+        </w:rPr>
+        <w:t xml:space="preserve">, которая необходима </w:t>
+      </w:r>
+      <w:r>
+        <w:rPr>
+          <w:rFonts w:ascii="Times New Roman" w:hAnsi="Times New Roman" w:eastAsiaTheme="majorEastAsia"/>
+          <w:sz w:val="24"/>
+        </w:rPr>
+        <w:t xml:space="preserve">для корректного взаимодействия </w:t>
+      </w:r>
+      <w:r>
+        <w:rPr>
+          <w:rFonts w:ascii="Times New Roman" w:hAnsi="Times New Roman" w:eastAsiaTheme="majorEastAsia"/>
+          <w:sz w:val="24"/>
+        </w:rPr>
+        <w:t xml:space="preserve">фреймворка</w:t>
+      </w:r>
+      <w:r>
+        <w:rPr>
+          <w:rFonts w:ascii="Times New Roman" w:hAnsi="Times New Roman" w:eastAsiaTheme="majorEastAsia"/>
+          <w:sz w:val="24"/>
+        </w:rPr>
         <w:t xml:space="preserve"> </w:t>
       </w:r>
       <w:r>
         <w:rPr>
           <w:rFonts w:ascii="Times New Roman" w:hAnsi="Times New Roman" w:eastAsiaTheme="majorEastAsia"/>
           <w:sz w:val="24"/>
-          <w:lang w:val="ru-RU"/>
-        </w:rPr>
-        <w:t xml:space="preserve">и</w:t>
-      </w:r>
-      <w:r>
-        <w:rPr>
-          <w:rFonts w:ascii="Times New Roman" w:hAnsi="Times New Roman" w:eastAsiaTheme="majorEastAsia"/>
-          <w:sz w:val="24"/>
-        </w:rPr>
-        <w:t xml:space="preserve"> базовый шаблон, от которого будет наследоваться боковое и верхнее меню. Кроме того, показан контроллер для работы с асинхронными запросами, с помощью которых осуществляется работа с </w:t>
-      </w:r>
-      <w:r>
-        <w:rPr>
-          <w:rFonts w:ascii="Times New Roman" w:hAnsi="Times New Roman" w:eastAsiaTheme="majorEastAsia"/>
-          <w:sz w:val="24"/>
           <w:lang w:val="en-US"/>
         </w:rPr>
-        <w:t xml:space="preserve">“</w:t>
-      </w:r>
-      <w:r>
-        <w:rPr>
-          <w:rFonts w:ascii="Times New Roman" w:hAnsi="Times New Roman" w:eastAsiaTheme="majorEastAsia"/>
-          <w:sz w:val="24"/>
-        </w:rPr>
-        <w:t xml:space="preserve">заявками</w:t>
-      </w:r>
-      <w:r>
-        <w:rPr>
-          <w:rFonts w:ascii="Times New Roman" w:hAnsi="Times New Roman" w:eastAsiaTheme="majorEastAsia"/>
-          <w:sz w:val="24"/>
-          <w:lang w:val="en-US"/>
-        </w:rPr>
-        <w:t xml:space="preserve"> </w:t>
-      </w:r>
-      <w:r>
-        <w:rPr>
-          <w:rFonts w:ascii="Times New Roman" w:hAnsi="Times New Roman" w:eastAsiaTheme="majorEastAsia"/>
-          <w:sz w:val="24"/>
-          <w:lang w:val="ru-RU"/>
-        </w:rPr>
-        <w:t xml:space="preserve">в </w:t>
-      </w:r>
-      <w:r>
-        <w:rPr>
-          <w:rFonts w:ascii="Times New Roman" w:hAnsi="Times New Roman" w:eastAsiaTheme="majorEastAsia"/>
-          <w:sz w:val="24"/>
-        </w:rPr>
-        <w:t xml:space="preserve">друзья</w:t>
-      </w:r>
-      <w:r>
-        <w:rPr>
-          <w:rFonts w:ascii="Times New Roman" w:hAnsi="Times New Roman" w:eastAsiaTheme="majorEastAsia"/>
-          <w:sz w:val="24"/>
-          <w:lang w:val="en-US"/>
-        </w:rPr>
-        <w:t xml:space="preserve">”</w:t>
-      </w:r>
-      <w:r>
-        <w:rPr>
-          <w:rFonts w:ascii="Times New Roman" w:hAnsi="Times New Roman" w:eastAsiaTheme="majorEastAsia"/>
-          <w:sz w:val="24"/>
-        </w:rPr>
-        <w:t xml:space="preserve">.</w:t>
-      </w:r>
-      <w:r>
-        <w:rPr>
-          <w:rFonts w:ascii="Times New Roman" w:hAnsi="Times New Roman" w:eastAsiaTheme="majorEastAsia"/>
-          <w:sz w:val="24"/>
-          <w:highlight w:val="none"/>
-        </w:rPr>
-      </w:r>
-      <w:r>
-        <w:rPr>
-          <w:rFonts w:ascii="Times New Roman" w:hAnsi="Times New Roman" w:eastAsiaTheme="majorEastAsia"/>
-          <w:sz w:val="24"/>
-          <w:highlight w:val="none"/>
+        <w:t xml:space="preserve">Django</w:t>
+      </w:r>
+      <w:r>
+        <w:rPr>
+          <w:rFonts w:ascii="Times New Roman" w:hAnsi="Times New Roman" w:eastAsiaTheme="majorEastAsia"/>
+          <w:sz w:val="24"/>
+        </w:rPr>
+        <w:t xml:space="preserve"> с пользовательскими картинками (</w:t>
+      </w:r>
+      <w:r>
+        <w:rPr>
+          <w:rFonts w:ascii="Times New Roman" w:hAnsi="Times New Roman" w:eastAsiaTheme="majorEastAsia"/>
+          <w:sz w:val="24"/>
+        </w:rPr>
+        <w:t xml:space="preserve">аватарами</w:t>
+      </w:r>
+      <w:r>
+        <w:rPr>
+          <w:rFonts w:ascii="Times New Roman" w:hAnsi="Times New Roman" w:eastAsiaTheme="majorEastAsia"/>
+          <w:sz w:val="24"/>
+        </w:rPr>
+        <w:t xml:space="preserve"> и </w:t>
+      </w:r>
+      <w:r>
+        <w:rPr>
+          <w:rFonts w:ascii="Times New Roman" w:hAnsi="Times New Roman" w:eastAsiaTheme="majorEastAsia"/>
+          <w:sz w:val="24"/>
+        </w:rPr>
+        <w:t xml:space="preserve">фото документов</w:t>
+      </w:r>
+      <w:r>
+        <w:rPr>
+          <w:rFonts w:ascii="Times New Roman" w:hAnsi="Times New Roman" w:eastAsiaTheme="majorEastAsia"/>
+          <w:sz w:val="24"/>
+        </w:rPr>
+        <w:t xml:space="preserve"> для верификации аккаунта). </w:t>
+      </w:r>
+      <w:r>
+        <w:rPr>
+          <w:rFonts w:eastAsiaTheme="majorEastAsia"/>
         </w:rPr>
       </w:r>
     </w:p>
     <w:p>
       <w:pPr>
-        <w:pStyle w:val="757"/>
+        <w:ind w:firstLine="708"/>
+        <w:jc w:val="both"/>
+        <w:spacing w:lineRule="auto" w:line="480" w:after="0"/>
+        <w:rPr>
+          <w:rFonts w:ascii="Times New Roman" w:hAnsi="Times New Roman" w:eastAsia="Times New Roman"/>
+          <w:sz w:val="24"/>
+        </w:rPr>
+      </w:pPr>
+      <w:r>
+        <w:rPr>
+          <w:rFonts w:ascii="Times New Roman" w:hAnsi="Times New Roman" w:eastAsiaTheme="majorEastAsia"/>
+          <w:sz w:val="24"/>
+        </w:rPr>
+      </w:r>
+      <w:r>
+        <w:rPr>
+          <w:rFonts w:ascii="Times New Roman" w:hAnsi="Times New Roman" w:eastAsiaTheme="majorEastAsia"/>
+          <w:sz w:val="24"/>
+          <w:highlight w:val="none"/>
+        </w:rPr>
+        <w:t xml:space="preserve">Помимо описанных выше моделей и контроллеров, на схеме отображены:</w:t>
+      </w:r>
+      <w:r>
+        <w:rPr>
+          <w:rFonts w:ascii="Times New Roman" w:hAnsi="Times New Roman" w:eastAsiaTheme="majorEastAsia"/>
+          <w:sz w:val="24"/>
+        </w:rPr>
+        <w:t xml:space="preserve"> представление страницы входа</w:t>
+      </w:r>
+      <w:r>
+        <w:rPr>
+          <w:rFonts w:ascii="Times New Roman" w:hAnsi="Times New Roman" w:eastAsiaTheme="majorEastAsia"/>
+          <w:sz w:val="24"/>
+          <w:lang w:val="en-US"/>
+        </w:rPr>
+        <w:t xml:space="preserve"> </w:t>
+      </w:r>
+      <w:r>
+        <w:rPr>
+          <w:rFonts w:ascii="Times New Roman" w:hAnsi="Times New Roman" w:eastAsiaTheme="majorEastAsia"/>
+          <w:sz w:val="24"/>
+          <w:lang w:val="ru-RU"/>
+        </w:rPr>
+        <w:t xml:space="preserve">и</w:t>
+      </w:r>
+      <w:r>
+        <w:rPr>
+          <w:rFonts w:ascii="Times New Roman" w:hAnsi="Times New Roman" w:eastAsiaTheme="majorEastAsia"/>
+          <w:sz w:val="24"/>
+        </w:rPr>
+        <w:t xml:space="preserve"> базовый шаблон, от которого будет наследоваться боковое и верхнее меню. Кроме того, показан контроллер для работы с асинхронными запросами, с помощью которых осуществляется работа с </w:t>
+      </w:r>
+      <w:r>
+        <w:rPr>
+          <w:rFonts w:ascii="Times New Roman" w:hAnsi="Times New Roman" w:eastAsiaTheme="majorEastAsia"/>
+          <w:sz w:val="24"/>
+          <w:lang w:val="en-US"/>
+        </w:rPr>
+        <w:t xml:space="preserve">“</w:t>
+      </w:r>
+      <w:r>
+        <w:rPr>
+          <w:rFonts w:ascii="Times New Roman" w:hAnsi="Times New Roman" w:eastAsiaTheme="majorEastAsia"/>
+          <w:sz w:val="24"/>
+        </w:rPr>
+        <w:t xml:space="preserve">заявками</w:t>
+      </w:r>
+      <w:r>
+        <w:rPr>
+          <w:rFonts w:ascii="Times New Roman" w:hAnsi="Times New Roman" w:eastAsiaTheme="majorEastAsia"/>
+          <w:sz w:val="24"/>
+          <w:lang w:val="en-US"/>
+        </w:rPr>
+        <w:t xml:space="preserve"> </w:t>
+      </w:r>
+      <w:r>
+        <w:rPr>
+          <w:rFonts w:ascii="Times New Roman" w:hAnsi="Times New Roman" w:eastAsiaTheme="majorEastAsia"/>
+          <w:sz w:val="24"/>
+          <w:lang w:val="ru-RU"/>
+        </w:rPr>
+        <w:t xml:space="preserve">в </w:t>
+      </w:r>
+      <w:r>
+        <w:rPr>
+          <w:rFonts w:ascii="Times New Roman" w:hAnsi="Times New Roman" w:eastAsiaTheme="majorEastAsia"/>
+          <w:sz w:val="24"/>
+        </w:rPr>
+        <w:t xml:space="preserve">друзья</w:t>
+      </w:r>
+      <w:r>
+        <w:rPr>
+          <w:rFonts w:ascii="Times New Roman" w:hAnsi="Times New Roman" w:eastAsiaTheme="majorEastAsia"/>
+          <w:sz w:val="24"/>
+          <w:lang w:val="en-US"/>
+        </w:rPr>
+        <w:t xml:space="preserve">”</w:t>
+      </w:r>
+      <w:r>
+        <w:rPr>
+          <w:rFonts w:ascii="Times New Roman" w:hAnsi="Times New Roman" w:eastAsiaTheme="majorEastAsia"/>
+          <w:sz w:val="24"/>
+        </w:rPr>
+        <w:t xml:space="preserve">.</w:t>
+      </w:r>
+      <w:r>
+        <w:rPr>
+          <w:rFonts w:ascii="Times New Roman" w:hAnsi="Times New Roman" w:eastAsiaTheme="majorEastAsia"/>
+          <w:sz w:val="24"/>
+          <w:highlight w:val="none"/>
+        </w:rPr>
+      </w:r>
+      <w:r>
+        <w:rPr>
+          <w:rFonts w:eastAsiaTheme="majorEastAsia"/>
+        </w:rPr>
+      </w:r>
+    </w:p>
+    <w:p>
+      <w:pPr>
+        <w:pStyle w:val="777"/>
         <w:ind w:firstLine="708"/>
         <w:jc w:val="left"/>
         <w:rPr>
@@ -8064,6 +8404,11 @@
           <w:rFonts w:eastAsiaTheme="majorEastAsia"/>
         </w:rPr>
       </w:r>
+      <w:r>
+        <w:rPr>
+          <w:rFonts w:eastAsiaTheme="majorEastAsia"/>
+        </w:rPr>
+      </w:r>
     </w:p>
     <w:p>
       <w:pPr>
@@ -8109,10 +8454,15 @@
           <w:rFonts w:eastAsiaTheme="majorEastAsia"/>
         </w:rPr>
       </w:r>
+      <w:r>
+        <w:rPr>
+          <w:rFonts w:eastAsiaTheme="majorEastAsia"/>
+        </w:rPr>
+      </w:r>
     </w:p>
     <w:p>
       <w:pPr>
-        <w:pStyle w:val="758"/>
+        <w:pStyle w:val="778"/>
         <w:ind w:firstLine="708"/>
         <w:jc w:val="left"/>
         <w:rPr>
@@ -8228,6 +8578,11 @@
           <w:rFonts w:eastAsiaTheme="majorEastAsia"/>
         </w:rPr>
       </w:r>
+      <w:r>
+        <w:rPr>
+          <w:rFonts w:eastAsiaTheme="majorEastAsia"/>
+        </w:rPr>
+      </w:r>
     </w:p>
     <w:p>
       <w:pPr>
@@ -8245,6 +8600,11 @@
           <w:rFonts w:eastAsiaTheme="majorEastAsia"/>
         </w:rPr>
       </w:r>
+      <w:r>
+        <w:rPr>
+          <w:rFonts w:eastAsiaTheme="majorEastAsia"/>
+        </w:rPr>
+      </w:r>
     </w:p>
     <w:p>
       <w:pPr>
@@ -8276,6 +8636,11 @@
           <w:rFonts w:eastAsiaTheme="majorEastAsia"/>
         </w:rPr>
       </w:r>
+      <w:r>
+        <w:rPr>
+          <w:rFonts w:eastAsiaTheme="majorEastAsia"/>
+        </w:rPr>
+      </w:r>
     </w:p>
     <w:p>
       <w:pPr>
@@ -8293,6 +8658,11 @@
           <w:rFonts w:eastAsiaTheme="majorEastAsia"/>
         </w:rPr>
       </w:r>
+      <w:r>
+        <w:rPr>
+          <w:rFonts w:eastAsiaTheme="majorEastAsia"/>
+        </w:rPr>
+      </w:r>
     </w:p>
     <w:p>
       <w:pPr>
@@ -8318,6 +8688,11 @@
           <w:rFonts w:eastAsiaTheme="majorEastAsia"/>
         </w:rPr>
       </w:r>
+      <w:r>
+        <w:rPr>
+          <w:rFonts w:eastAsiaTheme="majorEastAsia"/>
+        </w:rPr>
+      </w:r>
     </w:p>
     <w:p>
       <w:pPr>
@@ -8335,6 +8710,11 @@
           <w:rFonts w:eastAsiaTheme="majorEastAsia"/>
         </w:rPr>
       </w:r>
+      <w:r>
+        <w:rPr>
+          <w:rFonts w:eastAsiaTheme="majorEastAsia"/>
+        </w:rPr>
+      </w:r>
     </w:p>
     <w:p>
       <w:pPr>
@@ -8352,6 +8732,11 @@
           <w:rFonts w:eastAsiaTheme="majorEastAsia"/>
         </w:rPr>
       </w:r>
+      <w:r>
+        <w:rPr>
+          <w:rFonts w:eastAsiaTheme="majorEastAsia"/>
+        </w:rPr>
+      </w:r>
     </w:p>
     <w:p>
       <w:pPr>
@@ -8369,6 +8754,11 @@
           <w:rFonts w:eastAsiaTheme="majorEastAsia"/>
         </w:rPr>
       </w:r>
+      <w:r>
+        <w:rPr>
+          <w:rFonts w:eastAsiaTheme="majorEastAsia"/>
+        </w:rPr>
+      </w:r>
     </w:p>
     <w:p>
       <w:pPr>
@@ -8386,6 +8776,11 @@
           <w:rFonts w:eastAsiaTheme="majorEastAsia"/>
         </w:rPr>
       </w:r>
+      <w:r>
+        <w:rPr>
+          <w:rFonts w:eastAsiaTheme="majorEastAsia"/>
+        </w:rPr>
+      </w:r>
     </w:p>
     <w:p>
       <w:pPr>
@@ -8403,6 +8798,11 @@
           <w:rFonts w:eastAsiaTheme="majorEastAsia"/>
         </w:rPr>
       </w:r>
+      <w:r>
+        <w:rPr>
+          <w:rFonts w:eastAsiaTheme="majorEastAsia"/>
+        </w:rPr>
+      </w:r>
     </w:p>
     <w:p>
       <w:pPr>
@@ -8420,6 +8820,11 @@
           <w:rFonts w:eastAsiaTheme="majorEastAsia"/>
         </w:rPr>
       </w:r>
+      <w:r>
+        <w:rPr>
+          <w:rFonts w:eastAsiaTheme="majorEastAsia"/>
+        </w:rPr>
+      </w:r>
     </w:p>
     <w:p>
       <w:pPr>
@@ -8437,6 +8842,11 @@
           <w:rFonts w:eastAsiaTheme="majorEastAsia"/>
         </w:rPr>
       </w:r>
+      <w:r>
+        <w:rPr>
+          <w:rFonts w:eastAsiaTheme="majorEastAsia"/>
+        </w:rPr>
+      </w:r>
     </w:p>
     <w:p>
       <w:pPr>
@@ -8468,6 +8878,11 @@
           <w:rFonts w:eastAsiaTheme="majorEastAsia"/>
         </w:rPr>
       </w:r>
+      <w:r>
+        <w:rPr>
+          <w:rFonts w:eastAsiaTheme="majorEastAsia"/>
+        </w:rPr>
+      </w:r>
     </w:p>
     <w:p>
       <w:pPr>
@@ -8485,6 +8900,11 @@
           <w:rFonts w:eastAsiaTheme="majorEastAsia"/>
         </w:rPr>
       </w:r>
+      <w:r>
+        <w:rPr>
+          <w:rFonts w:eastAsiaTheme="majorEastAsia"/>
+        </w:rPr>
+      </w:r>
     </w:p>
     <w:p>
       <w:pPr>
@@ -8502,6 +8922,11 @@
           <w:rFonts w:eastAsiaTheme="majorEastAsia"/>
         </w:rPr>
       </w:r>
+      <w:r>
+        <w:rPr>
+          <w:rFonts w:eastAsiaTheme="majorEastAsia"/>
+        </w:rPr>
+      </w:r>
     </w:p>
     <w:p>
       <w:pPr>
@@ -8533,6 +8958,11 @@
           <w:rFonts w:eastAsiaTheme="majorEastAsia"/>
         </w:rPr>
       </w:r>
+      <w:r>
+        <w:rPr>
+          <w:rFonts w:eastAsiaTheme="majorEastAsia"/>
+        </w:rPr>
+      </w:r>
     </w:p>
     <w:p>
       <w:pPr>
@@ -8550,6 +8980,11 @@
           <w:rFonts w:eastAsiaTheme="majorEastAsia"/>
         </w:rPr>
       </w:r>
+      <w:r>
+        <w:rPr>
+          <w:rFonts w:eastAsiaTheme="majorEastAsia"/>
+        </w:rPr>
+      </w:r>
     </w:p>
     <w:p>
       <w:pPr>
@@ -8567,6 +9002,11 @@
           <w:rFonts w:eastAsiaTheme="majorEastAsia"/>
         </w:rPr>
       </w:r>
+      <w:r>
+        <w:rPr>
+          <w:rFonts w:eastAsiaTheme="majorEastAsia"/>
+        </w:rPr>
+      </w:r>
     </w:p>
     <w:p>
       <w:pPr>
@@ -8598,6 +9038,11 @@
           <w:rFonts w:eastAsiaTheme="majorEastAsia"/>
         </w:rPr>
       </w:r>
+      <w:r>
+        <w:rPr>
+          <w:rFonts w:eastAsiaTheme="majorEastAsia"/>
+        </w:rPr>
+      </w:r>
     </w:p>
     <w:p>
       <w:pPr>
@@ -8613,6 +9058,11 @@
           <w:sz w:val="24"/>
         </w:rPr>
         <w:t xml:space="preserve">С19 - Нажатие кнопки "Вкл./выкл. режим куратора"</w:t>
+      </w:r>
+      <w:r>
+        <w:rPr>
+          <w:rFonts w:eastAsiaTheme="majorEastAsia"/>
+        </w:rPr>
       </w:r>
       <w:r>
         <w:rPr>
@@ -8815,6 +9265,11 @@
           <w:rFonts w:eastAsiaTheme="majorEastAsia"/>
         </w:rPr>
       </w:r>
+      <w:r>
+        <w:rPr>
+          <w:rFonts w:eastAsiaTheme="majorEastAsia"/>
+        </w:rPr>
+      </w:r>
     </w:p>
     <w:p>
       <w:pPr>
@@ -8839,10 +9294,15 @@
           <w:rFonts w:eastAsiaTheme="majorEastAsia"/>
         </w:rPr>
       </w:r>
+      <w:r>
+        <w:rPr>
+          <w:rFonts w:eastAsiaTheme="majorEastAsia"/>
+        </w:rPr>
+      </w:r>
     </w:p>
     <w:p>
       <w:pPr>
-        <w:pStyle w:val="758"/>
+        <w:pStyle w:val="778"/>
         <w:ind w:firstLine="708"/>
         <w:jc w:val="left"/>
         <w:rPr>
@@ -8929,6 +9389,11 @@
           <w:rFonts w:eastAsiaTheme="majorEastAsia"/>
         </w:rPr>
       </w:r>
+      <w:r>
+        <w:rPr>
+          <w:rFonts w:eastAsiaTheme="majorEastAsia"/>
+        </w:rPr>
+      </w:r>
     </w:p>
     <w:p>
       <w:pPr>
@@ -8976,6 +9441,11 @@
           <w:lang w:val="en-US"/>
         </w:rPr>
         <w:t xml:space="preserve">.</w:t>
+      </w:r>
+      <w:r>
+        <w:rPr>
+          <w:rFonts w:eastAsiaTheme="majorEastAsia"/>
+        </w:rPr>
       </w:r>
       <w:r>
         <w:rPr>
@@ -9063,6 +9533,11 @@
           <w:rFonts w:eastAsiaTheme="majorEastAsia"/>
         </w:rPr>
       </w:r>
+      <w:r>
+        <w:rPr>
+          <w:rFonts w:eastAsiaTheme="majorEastAsia"/>
+        </w:rPr>
+      </w:r>
     </w:p>
     <w:p>
       <w:pPr>
@@ -9099,6 +9574,11 @@
           <w:rFonts w:eastAsiaTheme="majorEastAsia"/>
         </w:rPr>
       </w:r>
+      <w:r>
+        <w:rPr>
+          <w:rFonts w:eastAsiaTheme="majorEastAsia"/>
+        </w:rPr>
+      </w:r>
     </w:p>
     <w:p>
       <w:pPr>
@@ -9165,13 +9645,6 @@
       <w:r>
         <w:rPr>
           <w:rFonts w:eastAsiaTheme="majorEastAsia"/>
-          <w:highlight w:val="none"/>
-        </w:rPr>
-      </w:r>
-      <w:r>
-        <w:rPr>
-          <w:rFonts w:eastAsiaTheme="majorEastAsia"/>
-          <w:highlight w:val="none"/>
         </w:rPr>
       </w:r>
     </w:p>
@@ -9268,7 +9741,6 @@
       <w:r>
         <w:rPr>
           <w:rFonts w:eastAsiaTheme="majorEastAsia"/>
-          <w:highlight w:val="none"/>
         </w:rPr>
       </w:r>
     </w:p>
@@ -9311,6 +9783,11 @@
           <w:highlight w:val="none"/>
         </w:rPr>
       </w:r>
+      <w:r>
+        <w:rPr>
+          <w:rFonts w:eastAsiaTheme="majorEastAsia"/>
+        </w:rPr>
+      </w:r>
     </w:p>
     <w:p>
       <w:pPr>
@@ -9383,6 +9860,11 @@
         <w:rPr>
           <w:rFonts w:eastAsiaTheme="majorEastAsia"/>
           <w:highlight w:val="none"/>
+        </w:rPr>
+      </w:r>
+      <w:r>
+        <w:rPr>
+          <w:rFonts w:eastAsiaTheme="majorEastAsia"/>
         </w:rPr>
       </w:r>
     </w:p>
@@ -9447,11 +9929,6 @@
       </w:r>
       <w:r>
         <w:rPr>
-          <w:rFonts w:eastAsiaTheme="majorEastAsia"/>
-        </w:rPr>
-      </w:r>
-      <w:r>
-        <w:rPr>
           <w:rFonts w:ascii="Times New Roman" w:hAnsi="Times New Roman" w:eastAsiaTheme="majorEastAsia"/>
           <w:sz w:val="24"/>
           <w:highlight w:val="none"/>
@@ -9459,9 +9936,7 @@
       </w:r>
       <w:r>
         <w:rPr>
-          <w:rFonts w:ascii="Times New Roman" w:hAnsi="Times New Roman" w:eastAsiaTheme="majorEastAsia"/>
-          <w:sz w:val="24"/>
-          <w:highlight w:val="none"/>
+          <w:rFonts w:eastAsiaTheme="majorEastAsia"/>
         </w:rPr>
       </w:r>
     </w:p>
@@ -9556,37 +10031,13 @@
         <w:rPr>
           <w:rFonts w:ascii="Times New Roman" w:hAnsi="Times New Roman" w:eastAsiaTheme="majorEastAsia"/>
           <w:sz w:val="24"/>
-          <w:highlight w:val="none"/>
-        </w:rPr>
-      </w:r>
-      <w:r>
-        <w:rPr>
-          <w:rFonts w:ascii="Times New Roman" w:hAnsi="Times New Roman" w:eastAsiaTheme="majorEastAsia"/>
-          <w:sz w:val="24"/>
-          <w:highlight w:val="none"/>
-        </w:rPr>
-      </w:r>
-      <w:r>
-        <w:rPr>
-          <w:rFonts w:eastAsiaTheme="majorEastAsia"/>
-        </w:rPr>
-      </w:r>
-      <w:r>
-        <w:rPr>
-          <w:rFonts w:eastAsiaTheme="majorEastAsia"/>
-        </w:rPr>
-      </w:r>
-      <w:r>
-        <w:rPr>
-          <w:rFonts w:eastAsiaTheme="majorEastAsia"/>
-        </w:rPr>
-      </w:r>
-      <w:r>
-        <w:rPr>
-          <w:rFonts w:ascii="Times New Roman" w:hAnsi="Times New Roman" w:eastAsiaTheme="majorEastAsia"/>
-          <w:sz w:val="24"/>
         </w:rPr>
         <w:t xml:space="preserve"> </w:t>
+      </w:r>
+      <w:r>
+        <w:rPr>
+          <w:rFonts w:eastAsiaTheme="majorEastAsia"/>
+        </w:rPr>
       </w:r>
       <w:r>
         <w:rPr>
@@ -9638,6 +10089,11 @@
           <w:sz w:val="24"/>
         </w:rPr>
         <w:t xml:space="preserve">заявок в друзья”</w:t>
+      </w:r>
+      <w:r>
+        <w:rPr>
+          <w:rFonts w:eastAsiaTheme="majorEastAsia"/>
+        </w:rPr>
       </w:r>
       <w:r>
         <w:rPr>
@@ -9789,6 +10245,11 @@
           <w:rFonts w:eastAsiaTheme="majorEastAsia"/>
         </w:rPr>
       </w:r>
+      <w:r>
+        <w:rPr>
+          <w:rFonts w:eastAsiaTheme="majorEastAsia"/>
+        </w:rPr>
+      </w:r>
     </w:p>
     <w:p>
       <w:pPr>
@@ -9823,18 +10284,12 @@
       <w:r>
         <w:rPr>
           <w:rFonts w:eastAsiaTheme="majorEastAsia"/>
-        </w:rPr>
-      </w:r>
-      <w:r>
-        <w:rPr>
-          <w:rFonts w:eastAsiaTheme="majorEastAsia"/>
           <w:highlight w:val="none"/>
         </w:rPr>
       </w:r>
       <w:r>
         <w:rPr>
           <w:rFonts w:eastAsiaTheme="majorEastAsia"/>
-          <w:highlight w:val="none"/>
         </w:rPr>
       </w:r>
     </w:p>
@@ -9930,16 +10385,6 @@
           <w:rFonts w:eastAsiaTheme="majorEastAsia"/>
         </w:rPr>
       </w:r>
-      <w:r>
-        <w:rPr>
-          <w:rFonts w:eastAsiaTheme="majorEastAsia"/>
-        </w:rPr>
-      </w:r>
-      <w:r>
-        <w:rPr>
-          <w:rFonts w:eastAsiaTheme="majorEastAsia"/>
-        </w:rPr>
-      </w:r>
     </w:p>
     <w:p>
       <w:pPr>
@@ -9954,14 +10399,7 @@
           <w:rFonts w:ascii="Times New Roman" w:hAnsi="Times New Roman" w:eastAsiaTheme="majorEastAsia"/>
           <w:sz w:val="24"/>
         </w:rPr>
-        <w:t xml:space="preserve">Рисунок </w:t>
-      </w:r>
-      <w:r>
-        <w:rPr>
-          <w:rFonts w:ascii="Times New Roman" w:hAnsi="Times New Roman" w:eastAsiaTheme="majorEastAsia"/>
-          <w:sz w:val="24"/>
-        </w:rPr>
-        <w:t xml:space="preserve">9</w:t>
+        <w:t xml:space="preserve">Рисунок 8</w:t>
       </w:r>
       <w:r>
         <w:rPr>
@@ -9969,6 +10407,11 @@
           <w:sz w:val="24"/>
         </w:rPr>
         <w:t xml:space="preserve"> - Отображение пустого списка</w:t>
+      </w:r>
+      <w:r>
+        <w:rPr>
+          <w:rFonts w:eastAsiaTheme="majorEastAsia"/>
+        </w:rPr>
       </w:r>
       <w:r>
         <w:rPr>
@@ -10048,14 +10491,7 @@
           <w:rFonts w:ascii="Times New Roman" w:hAnsi="Times New Roman" w:eastAsiaTheme="majorEastAsia"/>
           <w:sz w:val="24"/>
         </w:rPr>
-        <w:t xml:space="preserve"> представлена на рисунке </w:t>
-      </w:r>
-      <w:r>
-        <w:rPr>
-          <w:rFonts w:ascii="Times New Roman" w:hAnsi="Times New Roman" w:eastAsiaTheme="majorEastAsia"/>
-          <w:sz w:val="24"/>
-        </w:rPr>
-        <w:t xml:space="preserve">10</w:t>
+        <w:t xml:space="preserve"> представлена на рисунке 9</w:t>
       </w:r>
       <w:r>
         <w:rPr>
@@ -10064,6 +10500,11 @@
           <w:lang w:val="en-US"/>
         </w:rPr>
         <w:t xml:space="preserve">.</w:t>
+      </w:r>
+      <w:r>
+        <w:rPr>
+          <w:rFonts w:eastAsiaTheme="majorEastAsia"/>
+        </w:rPr>
       </w:r>
       <w:r>
         <w:rPr>
@@ -10187,7 +10628,7 @@
           <w:rFonts w:ascii="Times New Roman" w:hAnsi="Times New Roman" w:eastAsiaTheme="majorEastAsia"/>
           <w:sz w:val="24"/>
         </w:rPr>
-        <w:t xml:space="preserve">10</w:t>
+        <w:t xml:space="preserve">9</w:t>
       </w:r>
       <w:r>
         <w:rPr>
@@ -10202,6 +10643,11 @@
           <w:sz w:val="24"/>
         </w:rPr>
         <w:t xml:space="preserve">модерации</w:t>
+      </w:r>
+      <w:r>
+        <w:rPr>
+          <w:rFonts w:eastAsiaTheme="majorEastAsia"/>
+        </w:rPr>
       </w:r>
       <w:r>
         <w:rPr>
@@ -10224,14 +10670,7 @@
           <w:rFonts w:ascii="Times New Roman" w:hAnsi="Times New Roman" w:eastAsiaTheme="majorEastAsia"/>
           <w:sz w:val="24"/>
         </w:rPr>
-        <w:t xml:space="preserve">Страница управления аккаунтом, изображенная на рисунке </w:t>
-      </w:r>
-      <w:r>
-        <w:rPr>
-          <w:rFonts w:ascii="Times New Roman" w:hAnsi="Times New Roman" w:eastAsiaTheme="majorEastAsia"/>
-          <w:sz w:val="24"/>
-        </w:rPr>
-        <w:t xml:space="preserve">11</w:t>
+        <w:t xml:space="preserve">Страница управления аккаунтом, изображенная на рисунке 10</w:t>
       </w:r>
       <w:r>
         <w:rPr>
@@ -10253,6 +10692,11 @@
           <w:sz w:val="24"/>
         </w:rPr>
         <w:t xml:space="preserve">, изменить курс и графу “о себе”, отправить заявку на верификацию аккаунта, удалить аккаунт.</w:t>
+      </w:r>
+      <w:r>
+        <w:rPr>
+          <w:rFonts w:eastAsiaTheme="majorEastAsia"/>
+        </w:rPr>
       </w:r>
       <w:r>
         <w:rPr>
@@ -10376,7 +10820,7 @@
           <w:rFonts w:ascii="Times New Roman" w:hAnsi="Times New Roman" w:eastAsiaTheme="majorEastAsia"/>
           <w:sz w:val="24"/>
         </w:rPr>
-        <w:t xml:space="preserve">11</w:t>
+        <w:t xml:space="preserve">10</w:t>
       </w:r>
       <w:r>
         <w:rPr>
@@ -10392,6 +10836,11 @@
           <w:sz w:val="24"/>
         </w:rPr>
         <w:t xml:space="preserve">Страница управления аккаунтом</w:t>
+      </w:r>
+      <w:r>
+        <w:rPr>
+          <w:rFonts w:eastAsiaTheme="majorEastAsia"/>
+        </w:rPr>
       </w:r>
       <w:r>
         <w:rPr>
@@ -10420,14 +10869,7 @@
           <w:rFonts w:ascii="Times New Roman" w:hAnsi="Times New Roman" w:eastAsiaTheme="majorEastAsia"/>
           <w:sz w:val="24"/>
         </w:rPr>
-        <w:t xml:space="preserve">1</w:t>
-      </w:r>
-      <w:r>
-        <w:rPr>
-          <w:rFonts w:ascii="Times New Roman" w:hAnsi="Times New Roman" w:eastAsiaTheme="majorEastAsia"/>
-          <w:sz w:val="24"/>
-        </w:rPr>
-        <w:t xml:space="preserve">2</w:t>
+        <w:t xml:space="preserve">11</w:t>
       </w:r>
       <w:r>
         <w:rPr>
@@ -10438,45 +10880,13 @@
       </w:r>
       <w:r>
         <w:rPr>
-          <w:rFonts w:ascii="Times New Roman" w:hAnsi="Times New Roman" w:eastAsia="Times New Roman" w:eastAsiaTheme="majorEastAsia"/>
-          <w:sz w:val="24"/>
-        </w:rPr>
-      </w:r>
-      <w:r>
-        <w:rPr>
-          <w:rFonts w:eastAsiaTheme="majorEastAsia"/>
-        </w:rPr>
-      </w:r>
-      <w:r>
-        <w:rPr>
-          <w:rFonts w:ascii="Times New Roman" w:hAnsi="Times New Roman" w:eastAsia="Times New Roman" w:eastAsiaTheme="majorEastAsia"/>
-          <w:sz w:val="24"/>
-        </w:rPr>
-      </w:r>
-      <w:r>
-        <w:rPr>
-          <w:rFonts w:ascii="Times New Roman" w:hAnsi="Times New Roman" w:eastAsiaTheme="majorEastAsia"/>
-          <w:sz w:val="24"/>
+          <w:rFonts w:eastAsiaTheme="majorEastAsia"/>
           <w:highlight w:val="none"/>
         </w:rPr>
       </w:r>
       <w:r>
         <w:rPr>
-          <w:rFonts w:ascii="Times New Roman" w:hAnsi="Times New Roman" w:eastAsiaTheme="majorEastAsia"/>
-          <w:sz w:val="24"/>
-          <w:highlight w:val="none"/>
-        </w:rPr>
-      </w:r>
-      <w:r>
-        <w:rPr>
-          <w:rFonts w:eastAsiaTheme="majorEastAsia"/>
-          <w:highlight w:val="none"/>
-        </w:rPr>
-      </w:r>
-      <w:r>
-        <w:rPr>
-          <w:rFonts w:eastAsiaTheme="majorEastAsia"/>
-          <w:highlight w:val="none"/>
+          <w:rFonts w:eastAsiaTheme="majorEastAsia"/>
         </w:rPr>
       </w:r>
     </w:p>
@@ -10519,13 +10929,13 @@
                       </pic:nvPicPr>
                       <pic:blipFill>
                         <a:blip r:embed="rId26"/>
-                        <a:srcRect l="0" t="0" r="0" b="3556"/>
+                        <a:srcRect l="0" t="0" r="0" b="3555"/>
                         <a:stretch/>
                       </pic:blipFill>
                       <pic:spPr bwMode="auto">
                         <a:xfrm flipH="0" flipV="0">
                           <a:off x="0" y="0"/>
-                          <a:ext cx="3080941" cy="3740999"/>
+                          <a:ext cx="3080940" cy="3740999"/>
                         </a:xfrm>
                         <a:prstGeom prst="rect">
                           <a:avLst/>
@@ -10573,16 +10983,6 @@
           <w:rFonts w:eastAsiaTheme="majorEastAsia"/>
         </w:rPr>
       </w:r>
-      <w:r>
-        <w:rPr>
-          <w:rFonts w:eastAsiaTheme="majorEastAsia"/>
-        </w:rPr>
-      </w:r>
-      <w:r>
-        <w:rPr>
-          <w:rFonts w:eastAsiaTheme="majorEastAsia"/>
-        </w:rPr>
-      </w:r>
     </w:p>
     <w:p>
       <w:pPr>
@@ -10605,7 +11005,7 @@
           <w:rFonts w:ascii="Times New Roman" w:hAnsi="Times New Roman" w:eastAsiaTheme="majorEastAsia"/>
           <w:sz w:val="24"/>
         </w:rPr>
-        <w:t xml:space="preserve">12</w:t>
+        <w:t xml:space="preserve">11</w:t>
       </w:r>
       <w:r>
         <w:rPr>
@@ -10613,6 +11013,11 @@
           <w:sz w:val="24"/>
         </w:rPr>
         <w:t xml:space="preserve"> - Редактирование курса и графы “о себе”</w:t>
+      </w:r>
+      <w:r>
+        <w:rPr>
+          <w:rFonts w:eastAsiaTheme="majorEastAsia"/>
+        </w:rPr>
       </w:r>
       <w:r>
         <w:rPr>
@@ -10655,7 +11060,7 @@
           <w:rFonts w:ascii="Times New Roman" w:hAnsi="Times New Roman" w:eastAsiaTheme="majorEastAsia"/>
           <w:sz w:val="24"/>
         </w:rPr>
-        <w:t xml:space="preserve">13</w:t>
+        <w:t xml:space="preserve">12</w:t>
       </w:r>
       <w:r>
         <w:rPr>
@@ -10677,6 +11082,11 @@
           <w:sz w:val="24"/>
         </w:rPr>
         <w:t xml:space="preserve"> (форма подачи заявки на верификацию аналогична).</w:t>
+      </w:r>
+      <w:r>
+        <w:rPr>
+          <w:rFonts w:eastAsiaTheme="majorEastAsia"/>
+        </w:rPr>
       </w:r>
       <w:r>
         <w:rPr>
@@ -10795,7 +11205,7 @@
           <w:rFonts w:ascii="Times New Roman" w:hAnsi="Times New Roman" w:eastAsiaTheme="majorEastAsia"/>
           <w:sz w:val="24"/>
         </w:rPr>
-        <w:t xml:space="preserve">13</w:t>
+        <w:t xml:space="preserve">12</w:t>
       </w:r>
       <w:r>
         <w:rPr>
@@ -10810,6 +11220,11 @@
           <w:sz w:val="24"/>
         </w:rPr>
         <w:t xml:space="preserve">аватара</w:t>
+      </w:r>
+      <w:r>
+        <w:rPr>
+          <w:rFonts w:eastAsiaTheme="majorEastAsia"/>
+        </w:rPr>
       </w:r>
       <w:r>
         <w:rPr>
@@ -10819,9 +11234,9 @@
     </w:p>
     <w:p>
       <w:pPr>
-        <w:pStyle w:val="756"/>
-        <w:rPr>
-          <w:rStyle w:val="931"/>
+        <w:pStyle w:val="776"/>
+        <w:rPr>
+          <w:rStyle w:val="951"/>
           <w:rFonts w:eastAsia="Times New Roman"/>
         </w:rPr>
       </w:pPr>
@@ -10833,28 +11248,28 @@
       <w:bookmarkStart w:id="12" w:name="_Toc12"/>
       <w:r>
         <w:rPr>
-          <w:rStyle w:val="931"/>
+          <w:rStyle w:val="951"/>
           <w:rFonts w:eastAsiaTheme="majorEastAsia"/>
         </w:rPr>
         <w:t xml:space="preserve">2.2.</w:t>
       </w:r>
       <w:r>
         <w:rPr>
-          <w:rStyle w:val="931"/>
+          <w:rStyle w:val="951"/>
           <w:rFonts w:eastAsiaTheme="majorEastAsia"/>
         </w:rPr>
         <w:tab/>
       </w:r>
       <w:r>
         <w:rPr>
-          <w:rStyle w:val="931"/>
+          <w:rStyle w:val="951"/>
           <w:rFonts w:eastAsiaTheme="majorEastAsia"/>
         </w:rPr>
         <w:t xml:space="preserve">Разработка  структуры</w:t>
       </w:r>
       <w:r>
         <w:rPr>
-          <w:rStyle w:val="931"/>
+          <w:rStyle w:val="951"/>
           <w:rFonts w:eastAsiaTheme="majorEastAsia"/>
         </w:rPr>
         <w:t xml:space="preserve"> и компонентов чат-бота</w:t>
@@ -10878,7 +11293,7 @@
     </w:p>
     <w:p>
       <w:pPr>
-        <w:pStyle w:val="757"/>
+        <w:pStyle w:val="777"/>
         <w:ind w:firstLine="708"/>
         <w:jc w:val="left"/>
         <w:rPr>
@@ -11007,7 +11422,7 @@
           <w:rFonts w:ascii="Times New Roman" w:hAnsi="Times New Roman" w:eastAsiaTheme="majorEastAsia"/>
           <w:sz w:val="24"/>
         </w:rPr>
-        <w:t xml:space="preserve">14</w:t>
+        <w:t xml:space="preserve">13</w:t>
       </w:r>
       <w:r>
         <w:rPr>
@@ -11016,6 +11431,11 @@
           <w:lang w:val="en-US"/>
         </w:rPr>
         <w:t xml:space="preserve">.</w:t>
+      </w:r>
+      <w:r>
+        <w:rPr>
+          <w:rFonts w:eastAsiaTheme="majorEastAsia"/>
+        </w:rPr>
       </w:r>
       <w:r>
         <w:rPr>
@@ -11102,6 +11522,11 @@
           <w:rFonts w:eastAsiaTheme="majorEastAsia"/>
         </w:rPr>
       </w:r>
+      <w:r>
+        <w:rPr>
+          <w:rFonts w:eastAsiaTheme="majorEastAsia"/>
+        </w:rPr>
+      </w:r>
     </w:p>
     <w:p>
       <w:pPr>
@@ -11125,7 +11550,7 @@
           <w:rFonts w:ascii="Times New Roman" w:hAnsi="Times New Roman" w:eastAsiaTheme="majorEastAsia"/>
           <w:sz w:val="24"/>
         </w:rPr>
-        <w:t xml:space="preserve">14</w:t>
+        <w:t xml:space="preserve">13</w:t>
       </w:r>
       <w:r>
         <w:rPr>
@@ -11133,6 +11558,11 @@
           <w:sz w:val="24"/>
         </w:rPr>
         <w:t xml:space="preserve"> - структурная схема чат-бота</w:t>
+      </w:r>
+      <w:r>
+        <w:rPr>
+          <w:rFonts w:eastAsiaTheme="majorEastAsia"/>
+        </w:rPr>
       </w:r>
       <w:r>
         <w:rPr>
@@ -11166,10 +11596,15 @@
           <w:highlight w:val="none"/>
         </w:rPr>
       </w:r>
+      <w:r>
+        <w:rPr>
+          <w:rFonts w:eastAsiaTheme="majorEastAsia"/>
+        </w:rPr>
+      </w:r>
     </w:p>
     <w:p>
       <w:pPr>
-        <w:pStyle w:val="757"/>
+        <w:pStyle w:val="777"/>
         <w:ind w:firstLine="708"/>
         <w:jc w:val="left"/>
       </w:pPr>
@@ -11247,10 +11682,15 @@
           <w:rFonts w:eastAsiaTheme="majorEastAsia"/>
         </w:rPr>
       </w:r>
+      <w:r>
+        <w:rPr>
+          <w:rFonts w:eastAsiaTheme="majorEastAsia"/>
+        </w:rPr>
+      </w:r>
     </w:p>
     <w:p>
       <w:pPr>
-        <w:pStyle w:val="758"/>
+        <w:pStyle w:val="778"/>
         <w:ind w:firstLine="708"/>
         <w:jc w:val="left"/>
       </w:pPr>
@@ -11312,10 +11752,15 @@
           <w:rFonts w:eastAsiaTheme="majorEastAsia"/>
         </w:rPr>
       </w:r>
+      <w:r>
+        <w:rPr>
+          <w:rFonts w:eastAsiaTheme="majorEastAsia"/>
+        </w:rPr>
+      </w:r>
     </w:p>
     <w:p>
       <w:pPr>
-        <w:pStyle w:val="926"/>
+        <w:pStyle w:val="946"/>
         <w:numPr>
           <w:ilvl w:val="0"/>
           <w:numId w:val="38"/>
@@ -11347,10 +11792,15 @@
           <w:rFonts w:eastAsiaTheme="majorEastAsia"/>
         </w:rPr>
       </w:r>
+      <w:r>
+        <w:rPr>
+          <w:rFonts w:eastAsiaTheme="majorEastAsia"/>
+        </w:rPr>
+      </w:r>
     </w:p>
     <w:p>
       <w:pPr>
-        <w:pStyle w:val="926"/>
+        <w:pStyle w:val="946"/>
         <w:numPr>
           <w:ilvl w:val="0"/>
           <w:numId w:val="38"/>
@@ -11373,10 +11823,15 @@
           <w:rFonts w:eastAsiaTheme="majorEastAsia"/>
         </w:rPr>
       </w:r>
+      <w:r>
+        <w:rPr>
+          <w:rFonts w:eastAsiaTheme="majorEastAsia"/>
+        </w:rPr>
+      </w:r>
     </w:p>
     <w:p>
       <w:pPr>
-        <w:pStyle w:val="926"/>
+        <w:pStyle w:val="946"/>
         <w:numPr>
           <w:ilvl w:val="0"/>
           <w:numId w:val="38"/>
@@ -11407,10 +11862,15 @@
           <w:rFonts w:eastAsiaTheme="majorEastAsia"/>
         </w:rPr>
       </w:r>
+      <w:r>
+        <w:rPr>
+          <w:rFonts w:eastAsiaTheme="majorEastAsia"/>
+        </w:rPr>
+      </w:r>
     </w:p>
     <w:p>
       <w:pPr>
-        <w:pStyle w:val="926"/>
+        <w:pStyle w:val="946"/>
         <w:numPr>
           <w:ilvl w:val="0"/>
           <w:numId w:val="38"/>
@@ -11433,6 +11893,11 @@
           <w:rFonts w:eastAsiaTheme="majorEastAsia"/>
         </w:rPr>
       </w:r>
+      <w:r>
+        <w:rPr>
+          <w:rFonts w:eastAsiaTheme="majorEastAsia"/>
+        </w:rPr>
+      </w:r>
     </w:p>
     <w:p>
       <w:pPr>
@@ -11468,11 +11933,6 @@
       </w:r>
       <w:r>
         <w:rPr>
-          <w:rFonts w:eastAsiaTheme="majorEastAsia"/>
-        </w:rPr>
-      </w:r>
-      <w:r>
-        <w:rPr>
           <w:rFonts w:ascii="Times New Roman" w:hAnsi="Times New Roman" w:eastAsiaTheme="majorEastAsia"/>
           <w:sz w:val="24"/>
           <w:highlight w:val="none"/>
@@ -11480,9 +11940,7 @@
       </w:r>
       <w:r>
         <w:rPr>
-          <w:rFonts w:ascii="Times New Roman" w:hAnsi="Times New Roman" w:eastAsiaTheme="majorEastAsia"/>
-          <w:sz w:val="24"/>
-          <w:highlight w:val="none"/>
+          <w:rFonts w:eastAsiaTheme="majorEastAsia"/>
         </w:rPr>
       </w:r>
     </w:p>
@@ -11508,7 +11966,7 @@
           <w:rFonts w:ascii="Times New Roman" w:hAnsi="Times New Roman" w:eastAsiaTheme="majorEastAsia"/>
           <w:sz w:val="24"/>
         </w:rPr>
-        <w:t xml:space="preserve">15</w:t>
+        <w:t xml:space="preserve">14</w:t>
       </w:r>
       <w:r>
         <w:rPr>
@@ -11516,6 +11974,11 @@
           <w:sz w:val="24"/>
         </w:rPr>
         <w:t xml:space="preserve">.</w:t>
+      </w:r>
+      <w:r>
+        <w:rPr>
+          <w:rFonts w:eastAsiaTheme="majorEastAsia"/>
+        </w:rPr>
       </w:r>
       <w:r>
         <w:rPr>
@@ -11536,6 +11999,11 @@
           <w:sz w:val="24"/>
         </w:rPr>
         <w:br w:type="page"/>
+      </w:r>
+      <w:r>
+        <w:rPr>
+          <w:rFonts w:eastAsiaTheme="majorEastAsia"/>
+        </w:rPr>
       </w:r>
       <w:r>
         <w:rPr>
@@ -11674,7 +12142,7 @@
                                 <w:rFonts w:ascii="Times New Roman" w:hAnsi="Times New Roman" w:eastAsia="Times New Roman"/>
                                 <w:sz w:val="24"/>
                               </w:rPr>
-                              <w:t xml:space="preserve">15</w:t>
+                              <w:t xml:space="preserve">14</w:t>
                             </w:r>
                             <w:r>
                               <w:rPr>
@@ -11721,7 +12189,7 @@
                           <w:rFonts w:ascii="Times New Roman" w:hAnsi="Times New Roman" w:eastAsia="Times New Roman"/>
                           <w:sz w:val="24"/>
                         </w:rPr>
-                        <w:t xml:space="preserve">15</w:t>
+                        <w:t xml:space="preserve">14</w:t>
                       </w:r>
                       <w:r>
                         <w:rPr>
@@ -11759,10 +12227,15 @@
           <w:rFonts w:eastAsiaTheme="majorEastAsia"/>
         </w:rPr>
       </w:r>
+      <w:r>
+        <w:rPr>
+          <w:rFonts w:eastAsiaTheme="majorEastAsia"/>
+        </w:rPr>
+      </w:r>
     </w:p>
     <w:p>
       <w:pPr>
-        <w:pStyle w:val="758"/>
+        <w:pStyle w:val="778"/>
         <w:ind w:firstLine="708"/>
         <w:jc w:val="left"/>
       </w:pPr>
@@ -11854,6 +12327,11 @@
           <w:rFonts w:eastAsiaTheme="majorEastAsia"/>
         </w:rPr>
       </w:r>
+      <w:r>
+        <w:rPr>
+          <w:rFonts w:eastAsiaTheme="majorEastAsia"/>
+        </w:rPr>
+      </w:r>
     </w:p>
     <w:p>
       <w:pPr>
@@ -11877,7 +12355,7 @@
           <w:rFonts w:ascii="Times New Roman" w:hAnsi="Times New Roman" w:eastAsiaTheme="majorEastAsia"/>
           <w:sz w:val="24"/>
         </w:rPr>
-        <w:t xml:space="preserve">16</w:t>
+        <w:t xml:space="preserve">15</w:t>
       </w:r>
       <w:r>
         <w:rPr>
@@ -11943,6 +12421,11 @@
           <w:sz w:val="24"/>
         </w:rPr>
         <w:t xml:space="preserve">, будет выдано соответствующее сообщение. </w:t>
+      </w:r>
+      <w:r>
+        <w:rPr>
+          <w:rFonts w:eastAsiaTheme="majorEastAsia"/>
+        </w:rPr>
       </w:r>
       <w:r>
         <w:rPr>
@@ -11995,6 +12478,11 @@
           <w:sz w:val="24"/>
         </w:rPr>
         <w:t xml:space="preserve">”. Она необходима для сброса их состояния в случае некорректного поведения или для аварийного выхода из режимов регистрации и редактирования аккаунта. </w:t>
+      </w:r>
+      <w:r>
+        <w:rPr>
+          <w:rFonts w:eastAsiaTheme="majorEastAsia"/>
+        </w:rPr>
       </w:r>
       <w:r>
         <w:rPr>
@@ -12086,6 +12574,11 @@
           <w:rFonts w:eastAsiaTheme="majorEastAsia"/>
         </w:rPr>
       </w:r>
+      <w:r>
+        <w:rPr>
+          <w:rFonts w:eastAsiaTheme="majorEastAsia"/>
+        </w:rPr>
+      </w:r>
     </w:p>
     <w:p>
       <w:pPr>
@@ -12108,7 +12601,7 @@
           <w:rFonts w:ascii="Times New Roman" w:hAnsi="Times New Roman" w:eastAsiaTheme="majorEastAsia"/>
           <w:sz w:val="24"/>
         </w:rPr>
-        <w:t xml:space="preserve">16</w:t>
+        <w:t xml:space="preserve">15</w:t>
       </w:r>
       <w:r>
         <w:rPr>
@@ -12116,6 +12609,11 @@
           <w:sz w:val="24"/>
         </w:rPr>
         <w:t xml:space="preserve"> - Реализация верхнего уровня меню</w:t>
+      </w:r>
+      <w:r>
+        <w:rPr>
+          <w:rFonts w:eastAsiaTheme="majorEastAsia"/>
+        </w:rPr>
       </w:r>
       <w:r>
         <w:rPr>
@@ -12160,7 +12658,7 @@
           <w:rFonts w:ascii="Times New Roman" w:hAnsi="Times New Roman" w:eastAsiaTheme="majorEastAsia"/>
           <w:sz w:val="24"/>
         </w:rPr>
-        <w:t xml:space="preserve">17</w:t>
+        <w:t xml:space="preserve">16</w:t>
       </w:r>
       <w:r>
         <w:rPr>
@@ -12168,6 +12666,11 @@
           <w:sz w:val="24"/>
         </w:rPr>
         <w:t xml:space="preserve"> показано подменю “Друзья”.</w:t>
+      </w:r>
+      <w:r>
+        <w:rPr>
+          <w:rFonts w:eastAsiaTheme="majorEastAsia"/>
+        </w:rPr>
       </w:r>
       <w:r>
         <w:rPr>
@@ -12254,7 +12757,7 @@
           <w:rFonts w:ascii="Times New Roman" w:hAnsi="Times New Roman" w:eastAsiaTheme="majorEastAsia"/>
           <w:sz w:val="24"/>
         </w:rPr>
-        <w:t xml:space="preserve">18</w:t>
+        <w:t xml:space="preserve">17</w:t>
       </w:r>
       <w:r>
         <w:rPr>
@@ -12269,6 +12772,11 @@
           <w:sz w:val="24"/>
         </w:rPr>
         <w:t xml:space="preserve"> </w:t>
+      </w:r>
+      <w:r>
+        <w:rPr>
+          <w:rFonts w:eastAsiaTheme="majorEastAsia"/>
+        </w:rPr>
       </w:r>
       <w:r>
         <w:rPr>
@@ -12388,7 +12896,7 @@
           <w:rFonts w:ascii="Times New Roman" w:hAnsi="Times New Roman" w:eastAsiaTheme="majorEastAsia"/>
           <w:sz w:val="24"/>
         </w:rPr>
-        <w:t xml:space="preserve">17</w:t>
+        <w:t xml:space="preserve">16</w:t>
       </w:r>
       <w:r>
         <w:rPr>
@@ -12431,6 +12939,23 @@
       <w:r>
         <w:rPr>
           <w:rFonts w:eastAsiaTheme="majorEastAsia"/>
+        </w:rPr>
+      </w:r>
+      <w:r>
+        <w:rPr>
+          <w:rFonts w:eastAsiaTheme="majorEastAsia"/>
+        </w:rPr>
+      </w:r>
+      <w:r>
+        <w:rPr>
+          <w:rFonts w:eastAsiaTheme="majorEastAsia"/>
+          <w:highlight w:val="none"/>
+        </w:rPr>
+      </w:r>
+      <w:r>
+        <w:rPr>
+          <w:rFonts w:eastAsiaTheme="majorEastAsia"/>
+          <w:highlight w:val="none"/>
         </w:rPr>
       </w:r>
     </w:p>
@@ -12438,6 +12963,9 @@
       <w:pPr>
         <w:jc w:val="center"/>
         <w:spacing w:lineRule="auto" w:line="480"/>
+        <w:rPr>
+          <w:highlight w:val="none"/>
+        </w:rPr>
       </w:pPr>
       <w:r>
         <w:rPr>
@@ -12452,7 +12980,7 @@
           <mc:Choice Requires="wpg">
             <w:drawing>
               <wp:inline xmlns:wp="http://schemas.openxmlformats.org/drawingml/2006/wordprocessingDrawing" distT="0" distB="0" distL="0" distR="0">
-                <wp:extent cx="2488182" cy="5127303"/>
+                <wp:extent cx="2600569" cy="5295360"/>
                 <wp:effectExtent l="0" t="0" r="0" b="0"/>
                 <wp:docPr id="20" name="" hidden="0"/>
                 <wp:cNvGraphicFramePr>
@@ -12462,7 +12990,7 @@
                   <a:graphicData uri="http://schemas.openxmlformats.org/drawingml/2006/picture">
                     <pic:pic xmlns:pic="http://schemas.openxmlformats.org/drawingml/2006/picture">
                       <pic:nvPicPr>
-                        <pic:cNvPr id="1156399903" name="" hidden="0"/>
+                        <pic:cNvPr id="1686818130" name="" hidden="0"/>
                         <pic:cNvPicPr>
                           <a:picLocks noChangeAspect="1"/>
                         </pic:cNvPicPr>
@@ -12470,12 +12998,13 @@
                       </pic:nvPicPr>
                       <pic:blipFill>
                         <a:blip r:embed="rId32"/>
+                        <a:srcRect l="0" t="0" r="0" b="28272"/>
                         <a:stretch/>
                       </pic:blipFill>
                       <pic:spPr bwMode="auto">
                         <a:xfrm flipH="0" flipV="0">
                           <a:off x="0" y="0"/>
-                          <a:ext cx="2488182" cy="5127302"/>
+                          <a:ext cx="2600568" cy="5295359"/>
                         </a:xfrm>
                         <a:prstGeom prst="rect">
                           <a:avLst/>
@@ -12505,7 +13034,7 @@
                   <v:f eqn="sum @10 21600 0"/>
                 </v:formulas>
               </v:shapetype>
-              <v:shape id="_x0000_i19" o:spid="_x0000_s19" type="#_x0000_t75" style="mso-wrap-distance-left:0.0pt;mso-wrap-distance-top:0.0pt;mso-wrap-distance-right:0.0pt;mso-wrap-distance-bottom:0.0pt;width:195.9pt;height:403.7pt;" stroked="false">
+              <v:shape id="_x0000_i19" o:spid="_x0000_s19" type="#_x0000_t75" style="mso-wrap-distance-left:0.0pt;mso-wrap-distance-top:0.0pt;mso-wrap-distance-right:0.0pt;mso-wrap-distance-bottom:0.0pt;width:204.8pt;height:417.0pt;" stroked="false">
                 <v:path textboxrect="0,0,0,0"/>
                 <v:imagedata r:id="rId32" o:title=""/>
               </v:shape>
@@ -12523,6 +13052,16 @@
           <w:rFonts w:eastAsiaTheme="majorEastAsia"/>
         </w:rPr>
       </w:r>
+      <w:r>
+        <w:rPr>
+          <w:rFonts w:eastAsiaTheme="majorEastAsia"/>
+        </w:rPr>
+      </w:r>
+      <w:r>
+        <w:rPr>
+          <w:rFonts w:eastAsiaTheme="majorEastAsia"/>
+        </w:rPr>
+      </w:r>
     </w:p>
     <w:p>
       <w:pPr>
@@ -12544,7 +13083,7 @@
           <w:rFonts w:ascii="Times New Roman" w:hAnsi="Times New Roman" w:eastAsiaTheme="majorEastAsia"/>
           <w:sz w:val="24"/>
         </w:rPr>
-        <w:t xml:space="preserve">18</w:t>
+        <w:t xml:space="preserve">17</w:t>
       </w:r>
       <w:r>
         <w:rPr>
@@ -12552,6 +13091,11 @@
           <w:sz w:val="24"/>
         </w:rPr>
         <w:t xml:space="preserve"> - Список друзей</w:t>
+      </w:r>
+      <w:r>
+        <w:rPr>
+          <w:rFonts w:eastAsiaTheme="majorEastAsia"/>
+        </w:rPr>
       </w:r>
       <w:r>
         <w:rPr>
@@ -12581,6 +13125,11 @@
           <w:rFonts w:eastAsiaTheme="majorEastAsia"/>
         </w:rPr>
       </w:r>
+      <w:r>
+        <w:rPr>
+          <w:rFonts w:eastAsiaTheme="majorEastAsia"/>
+        </w:rPr>
+      </w:r>
     </w:p>
     <w:p>
       <w:pPr>
@@ -12604,7 +13153,7 @@
           <w:rFonts w:ascii="Times New Roman" w:hAnsi="Times New Roman" w:eastAsiaTheme="majorEastAsia"/>
           <w:sz w:val="24"/>
         </w:rPr>
-        <w:t xml:space="preserve">19</w:t>
+        <w:t xml:space="preserve">18</w:t>
       </w:r>
       <w:r>
         <w:rPr>
@@ -12612,6 +13161,11 @@
           <w:sz w:val="24"/>
         </w:rPr>
         <w:t xml:space="preserve">.</w:t>
+      </w:r>
+      <w:r>
+        <w:rPr>
+          <w:rFonts w:eastAsiaTheme="majorEastAsia"/>
+        </w:rPr>
       </w:r>
       <w:r>
         <w:rPr>
@@ -12730,7 +13284,7 @@
           <w:rFonts w:ascii="Times New Roman" w:hAnsi="Times New Roman" w:eastAsiaTheme="majorEastAsia"/>
           <w:sz w:val="24"/>
         </w:rPr>
-        <w:t xml:space="preserve">19</w:t>
+        <w:t xml:space="preserve">18</w:t>
       </w:r>
       <w:r>
         <w:rPr>
@@ -12738,6 +13292,11 @@
           <w:sz w:val="24"/>
         </w:rPr>
         <w:t xml:space="preserve"> - Ввод данных при регистрации пользователя</w:t>
+      </w:r>
+      <w:r>
+        <w:rPr>
+          <w:rFonts w:eastAsiaTheme="majorEastAsia"/>
+        </w:rPr>
       </w:r>
       <w:r>
         <w:rPr>
@@ -12750,6 +13309,11 @@
         <w:jc w:val="center"/>
         <w:spacing w:lineRule="auto" w:line="480"/>
       </w:pPr>
+      <w:r>
+        <w:rPr>
+          <w:rFonts w:eastAsiaTheme="majorEastAsia"/>
+        </w:rPr>
+      </w:r>
       <w:r>
         <w:rPr>
           <w:rFonts w:eastAsiaTheme="majorEastAsia"/>
@@ -12777,6 +13341,11 @@
           <w:rFonts w:eastAsiaTheme="majorEastAsia"/>
         </w:rPr>
       </w:r>
+      <w:r>
+        <w:rPr>
+          <w:rFonts w:eastAsiaTheme="majorEastAsia"/>
+        </w:rPr>
+      </w:r>
     </w:p>
     <w:p>
       <w:pPr>
@@ -12798,6 +13367,11 @@
           <w:rFonts w:eastAsiaTheme="majorEastAsia"/>
         </w:rPr>
       </w:r>
+      <w:r>
+        <w:rPr>
+          <w:rFonts w:eastAsiaTheme="majorEastAsia"/>
+        </w:rPr>
+      </w:r>
     </w:p>
     <w:p>
       <w:pPr>
@@ -12813,6 +13387,11 @@
           <w:sz w:val="24"/>
         </w:rPr>
         <w:tab/>
+      </w:r>
+      <w:r>
+        <w:rPr>
+          <w:rFonts w:eastAsiaTheme="majorEastAsia"/>
+        </w:rPr>
       </w:r>
       <w:r>
         <w:rPr>
@@ -12841,6 +13420,11 @@
           <w:rFonts w:eastAsiaTheme="majorEastAsia"/>
         </w:rPr>
       </w:r>
+      <w:r>
+        <w:rPr>
+          <w:rFonts w:eastAsiaTheme="majorEastAsia"/>
+        </w:rPr>
+      </w:r>
     </w:p>
     <w:p>
       <w:pPr>
@@ -12862,10 +13446,15 @@
           <w:rFonts w:eastAsiaTheme="majorEastAsia"/>
         </w:rPr>
       </w:r>
+      <w:r>
+        <w:rPr>
+          <w:rFonts w:eastAsiaTheme="majorEastAsia"/>
+        </w:rPr>
+      </w:r>
     </w:p>
     <w:p>
       <w:pPr>
-        <w:pStyle w:val="755"/>
+        <w:pStyle w:val="775"/>
         <w:jc w:val="center"/>
         <w:spacing w:before="0"/>
         <w:rPr>
@@ -12903,7 +13492,7 @@
     </w:p>
     <w:p>
       <w:pPr>
-        <w:pStyle w:val="756"/>
+        <w:pStyle w:val="776"/>
         <w:rPr>
           <w:rFonts w:eastAsia="Times New Roman"/>
         </w:rPr>
@@ -12959,10 +13548,15 @@
           <w:rFonts w:eastAsiaTheme="majorEastAsia"/>
         </w:rPr>
       </w:r>
+      <w:r>
+        <w:rPr>
+          <w:rFonts w:eastAsiaTheme="majorEastAsia"/>
+        </w:rPr>
+      </w:r>
     </w:p>
     <w:p>
       <w:pPr>
-        <w:pStyle w:val="757"/>
+        <w:pStyle w:val="777"/>
         <w:ind w:firstLine="708"/>
         <w:jc w:val="left"/>
         <w:rPr>
@@ -13054,6 +13648,11 @@
           <w:rFonts w:eastAsiaTheme="majorEastAsia"/>
         </w:rPr>
       </w:r>
+      <w:r>
+        <w:rPr>
+          <w:rFonts w:eastAsiaTheme="majorEastAsia"/>
+        </w:rPr>
+      </w:r>
     </w:p>
     <w:p>
       <w:pPr>
@@ -13093,6 +13692,11 @@
           <w:sz w:val="24"/>
         </w:rPr>
         <w:t xml:space="preserve">оценочное тестирование</w:t>
+      </w:r>
+      <w:r>
+        <w:rPr>
+          <w:rFonts w:eastAsiaTheme="majorEastAsia"/>
+        </w:rPr>
       </w:r>
       <w:r>
         <w:rPr>
@@ -13102,7 +13706,7 @@
     </w:p>
     <w:tbl>
       <w:tblPr>
-        <w:tblStyle w:val="940"/>
+        <w:tblStyle w:val="960"/>
         <w:tblW w:w="0" w:type="auto"/>
         <w:tblLook w:val="04A0" w:firstRow="1" w:lastRow="0" w:firstColumn="1" w:lastColumn="0" w:noHBand="0" w:noVBand="1"/>
       </w:tblPr>
@@ -13523,6 +14127,11 @@
           <w:rFonts w:eastAsiaTheme="majorEastAsia"/>
         </w:rPr>
       </w:r>
+      <w:r>
+        <w:rPr>
+          <w:rFonts w:eastAsiaTheme="majorEastAsia"/>
+        </w:rPr>
+      </w:r>
     </w:p>
     <w:p>
       <w:pPr>
@@ -13539,6 +14148,11 @@
           <w:szCs w:val="24"/>
         </w:rPr>
         <w:t xml:space="preserve">Продолжение таблицы 1</w:t>
+      </w:r>
+      <w:r>
+        <w:rPr>
+          <w:rFonts w:eastAsiaTheme="majorEastAsia"/>
+        </w:rPr>
       </w:r>
       <w:r>
         <w:rPr>
@@ -13548,7 +14162,7 @@
     </w:p>
     <w:tbl>
       <w:tblPr>
-        <w:tblStyle w:val="940"/>
+        <w:tblStyle w:val="960"/>
         <w:tblW w:w="0" w:type="auto"/>
         <w:tblLook w:val="04A0" w:firstRow="1" w:lastRow="0" w:firstColumn="1" w:lastColumn="0" w:noHBand="0" w:noVBand="1"/>
       </w:tblPr>
@@ -14347,6 +14961,11 @@
           <w:rFonts w:eastAsiaTheme="majorEastAsia"/>
         </w:rPr>
       </w:r>
+      <w:r>
+        <w:rPr>
+          <w:rFonts w:eastAsiaTheme="majorEastAsia"/>
+        </w:rPr>
+      </w:r>
     </w:p>
     <w:p>
       <w:pPr>
@@ -14363,6 +14982,11 @@
           <w:sz w:val="24"/>
         </w:rPr>
         <w:t xml:space="preserve">В результате оценочного тестирования удалось убедиться в корректности работы чат-бота.</w:t>
+      </w:r>
+      <w:r>
+        <w:rPr>
+          <w:rFonts w:eastAsiaTheme="majorEastAsia"/>
+        </w:rPr>
       </w:r>
       <w:r>
         <w:rPr>
@@ -14391,10 +15015,15 @@
           <w:rFonts w:eastAsiaTheme="majorEastAsia"/>
         </w:rPr>
       </w:r>
+      <w:r>
+        <w:rPr>
+          <w:rFonts w:eastAsiaTheme="majorEastAsia"/>
+        </w:rPr>
+      </w:r>
     </w:p>
     <w:p>
       <w:pPr>
-        <w:pStyle w:val="757"/>
+        <w:pStyle w:val="777"/>
         <w:ind w:firstLine="708"/>
         <w:jc w:val="left"/>
         <w:rPr>
@@ -14501,6 +15130,11 @@
           <w:rFonts w:eastAsiaTheme="majorEastAsia"/>
         </w:rPr>
       </w:r>
+      <w:r>
+        <w:rPr>
+          <w:rFonts w:eastAsiaTheme="majorEastAsia"/>
+        </w:rPr>
+      </w:r>
     </w:p>
     <w:p>
       <w:pPr>
@@ -14532,6 +15166,11 @@
           <w:sz w:val="24"/>
         </w:rPr>
         <w:t xml:space="preserve"> - Структурный контроль</w:t>
+      </w:r>
+      <w:r>
+        <w:rPr>
+          <w:rFonts w:eastAsiaTheme="majorEastAsia"/>
+        </w:rPr>
       </w:r>
       <w:r>
         <w:rPr>
@@ -14541,7 +15180,7 @@
     </w:p>
     <w:tbl>
       <w:tblPr>
-        <w:tblStyle w:val="940"/>
+        <w:tblStyle w:val="960"/>
         <w:tblW w:w="0" w:type="auto"/>
         <w:tblLook w:val="04A0" w:firstRow="1" w:lastRow="0" w:firstColumn="1" w:lastColumn="0" w:noHBand="0" w:noVBand="1"/>
       </w:tblPr>
@@ -14969,10 +15608,15 @@
           <w:rFonts w:eastAsiaTheme="majorEastAsia"/>
         </w:rPr>
       </w:r>
+      <w:r>
+        <w:rPr>
+          <w:rFonts w:eastAsiaTheme="majorEastAsia"/>
+        </w:rPr>
+      </w:r>
     </w:p>
     <w:tbl>
       <w:tblPr>
-        <w:tblStyle w:val="940"/>
+        <w:tblStyle w:val="960"/>
         <w:tblW w:w="0" w:type="auto"/>
         <w:tblLook w:val="04A0" w:firstRow="1" w:lastRow="0" w:firstColumn="1" w:lastColumn="0" w:noHBand="0" w:noVBand="1"/>
       </w:tblPr>
@@ -15320,6 +15964,11 @@
           <w:rFonts w:eastAsiaTheme="majorEastAsia"/>
         </w:rPr>
       </w:r>
+      <w:r>
+        <w:rPr>
+          <w:rFonts w:eastAsiaTheme="majorEastAsia"/>
+        </w:rPr>
+      </w:r>
     </w:p>
     <w:p>
       <w:pPr>
@@ -15336,6 +15985,11 @@
           <w:szCs w:val="24"/>
         </w:rPr>
         <w:t xml:space="preserve">Продолжение таблицы 2</w:t>
+      </w:r>
+      <w:r>
+        <w:rPr>
+          <w:rFonts w:eastAsiaTheme="majorEastAsia"/>
+        </w:rPr>
       </w:r>
       <w:r>
         <w:rPr>
@@ -15345,7 +15999,7 @@
     </w:p>
     <w:tbl>
       <w:tblPr>
-        <w:tblStyle w:val="940"/>
+        <w:tblStyle w:val="960"/>
         <w:tblW w:w="0" w:type="auto"/>
         <w:tblLook w:val="04A0" w:firstRow="1" w:lastRow="0" w:firstColumn="1" w:lastColumn="0" w:noHBand="0" w:noVBand="1"/>
       </w:tblPr>
@@ -15623,6 +16277,11 @@
           <w:rFonts w:eastAsiaTheme="majorEastAsia"/>
         </w:rPr>
       </w:r>
+      <w:r>
+        <w:rPr>
+          <w:rFonts w:eastAsiaTheme="majorEastAsia"/>
+        </w:rPr>
+      </w:r>
     </w:p>
     <w:p>
       <w:pPr>
@@ -15640,6 +16299,11 @@
         </w:rPr>
         <w:tab/>
         <w:t xml:space="preserve">По результатам структурного контроля можно сделать вывод, что в заключительной версии проекта типовые ошибки кодирования были устранены.</w:t>
+      </w:r>
+      <w:r>
+        <w:rPr>
+          <w:rFonts w:eastAsiaTheme="majorEastAsia"/>
+        </w:rPr>
       </w:r>
       <w:r>
         <w:rPr>
@@ -15667,10 +16331,15 @@
           <w:rFonts w:eastAsiaTheme="majorEastAsia"/>
         </w:rPr>
       </w:r>
+      <w:r>
+        <w:rPr>
+          <w:rFonts w:eastAsiaTheme="majorEastAsia"/>
+        </w:rPr>
+      </w:r>
     </w:p>
     <w:p>
       <w:pPr>
-        <w:pStyle w:val="756"/>
+        <w:pStyle w:val="776"/>
       </w:pPr>
       <w:r>
         <w:rPr>
@@ -15723,6 +16392,11 @@
           <w:rFonts w:eastAsiaTheme="majorEastAsia"/>
         </w:rPr>
       </w:r>
+      <w:r>
+        <w:rPr>
+          <w:rFonts w:eastAsiaTheme="majorEastAsia"/>
+        </w:rPr>
+      </w:r>
     </w:p>
     <w:p>
       <w:pPr>
@@ -15790,6 +16464,11 @@
           <w:rFonts w:eastAsiaTheme="majorEastAsia"/>
         </w:rPr>
       </w:r>
+      <w:r>
+        <w:rPr>
+          <w:rFonts w:eastAsiaTheme="majorEastAsia"/>
+        </w:rPr>
+      </w:r>
     </w:p>
     <w:p>
       <w:pPr>
@@ -15827,6 +16506,11 @@
           <w:rFonts w:eastAsiaTheme="majorEastAsia"/>
         </w:rPr>
       </w:r>
+      <w:r>
+        <w:rPr>
+          <w:rFonts w:eastAsiaTheme="majorEastAsia"/>
+        </w:rPr>
+      </w:r>
     </w:p>
     <w:p>
       <w:pPr>
@@ -15872,10 +16556,15 @@
           <w:rFonts w:eastAsiaTheme="majorEastAsia"/>
         </w:rPr>
       </w:r>
+      <w:r>
+        <w:rPr>
+          <w:rFonts w:eastAsiaTheme="majorEastAsia"/>
+        </w:rPr>
+      </w:r>
     </w:p>
     <w:tbl>
       <w:tblPr>
-        <w:tblStyle w:val="940"/>
+        <w:tblStyle w:val="960"/>
         <w:tblW w:w="9354" w:type="dxa"/>
         <w:tblLayout w:type="fixed"/>
         <w:tblLook w:val="04A0" w:firstRow="1" w:lastRow="0" w:firstColumn="1" w:lastColumn="0" w:noHBand="0" w:noVBand="1"/>
@@ -16408,6 +17097,11 @@
           <w:rFonts w:eastAsiaTheme="majorEastAsia"/>
         </w:rPr>
       </w:r>
+      <w:r>
+        <w:rPr>
+          <w:rFonts w:eastAsiaTheme="majorEastAsia"/>
+        </w:rPr>
+      </w:r>
     </w:p>
     <w:p>
       <w:pPr>
@@ -16424,6 +17118,11 @@
           <w:szCs w:val="24"/>
         </w:rPr>
         <w:t xml:space="preserve">Продолжение таблицы 3</w:t>
+      </w:r>
+      <w:r>
+        <w:rPr>
+          <w:rFonts w:eastAsiaTheme="majorEastAsia"/>
+        </w:rPr>
       </w:r>
       <w:r>
         <w:rPr>
@@ -16433,7 +17132,7 @@
     </w:p>
     <w:tbl>
       <w:tblPr>
-        <w:tblStyle w:val="940"/>
+        <w:tblStyle w:val="960"/>
         <w:tblW w:w="9354" w:type="dxa"/>
         <w:tblLayout w:type="fixed"/>
         <w:tblLook w:val="04A0" w:firstRow="1" w:lastRow="0" w:firstColumn="1" w:lastColumn="0" w:noHBand="0" w:noVBand="1"/>
@@ -17052,6 +17751,11 @@
           <w:rFonts w:eastAsiaTheme="majorEastAsia"/>
         </w:rPr>
       </w:r>
+      <w:r>
+        <w:rPr>
+          <w:rFonts w:eastAsiaTheme="majorEastAsia"/>
+        </w:rPr>
+      </w:r>
     </w:p>
     <w:p>
       <w:pPr>
@@ -17068,6 +17772,11 @@
           <w:szCs w:val="24"/>
         </w:rPr>
         <w:t xml:space="preserve">Продолжение таблицы 3</w:t>
+      </w:r>
+      <w:r>
+        <w:rPr>
+          <w:rFonts w:eastAsiaTheme="majorEastAsia"/>
+        </w:rPr>
       </w:r>
       <w:r>
         <w:rPr>
@@ -17077,7 +17786,7 @@
     </w:p>
     <w:tbl>
       <w:tblPr>
-        <w:tblStyle w:val="940"/>
+        <w:tblStyle w:val="960"/>
         <w:tblW w:w="9354" w:type="dxa"/>
         <w:tblLayout w:type="fixed"/>
         <w:tblLook w:val="04A0" w:firstRow="1" w:lastRow="0" w:firstColumn="1" w:lastColumn="0" w:noHBand="0" w:noVBand="1"/>
@@ -17711,6 +18420,11 @@
           <w:rFonts w:eastAsiaTheme="majorEastAsia"/>
         </w:rPr>
       </w:r>
+      <w:r>
+        <w:rPr>
+          <w:rFonts w:eastAsiaTheme="majorEastAsia"/>
+        </w:rPr>
+      </w:r>
     </w:p>
     <w:p>
       <w:pPr>
@@ -17727,6 +18441,11 @@
           <w:szCs w:val="24"/>
         </w:rPr>
         <w:t xml:space="preserve">Продолжение таблицы 3</w:t>
+      </w:r>
+      <w:r>
+        <w:rPr>
+          <w:rFonts w:eastAsiaTheme="majorEastAsia"/>
+        </w:rPr>
       </w:r>
       <w:r>
         <w:rPr>
@@ -17736,7 +18455,7 @@
     </w:p>
     <w:tbl>
       <w:tblPr>
-        <w:tblStyle w:val="940"/>
+        <w:tblStyle w:val="960"/>
         <w:tblW w:w="9354" w:type="dxa"/>
         <w:tblLayout w:type="fixed"/>
         <w:tblLook w:val="04A0" w:firstRow="1" w:lastRow="0" w:firstColumn="1" w:lastColumn="0" w:noHBand="0" w:noVBand="1"/>
@@ -18094,6 +18813,11 @@
           <w:rFonts w:eastAsiaTheme="majorEastAsia"/>
         </w:rPr>
       </w:r>
+      <w:r>
+        <w:rPr>
+          <w:rFonts w:eastAsiaTheme="majorEastAsia"/>
+        </w:rPr>
+      </w:r>
     </w:p>
     <w:p>
       <w:pPr>
@@ -18121,10 +18845,15 @@
           <w:rFonts w:eastAsiaTheme="majorEastAsia"/>
         </w:rPr>
       </w:r>
+      <w:r>
+        <w:rPr>
+          <w:rFonts w:eastAsiaTheme="majorEastAsia"/>
+        </w:rPr>
+      </w:r>
     </w:p>
     <w:p>
       <w:pPr>
-        <w:pStyle w:val="755"/>
+        <w:pStyle w:val="775"/>
         <w:jc w:val="center"/>
         <w:rPr>
           <w:rFonts w:cs="Times New Roman" w:eastAsia="Times New Roman"/>
@@ -18211,6 +18940,11 @@
           <w:sz w:val="24"/>
         </w:rPr>
         <w:t xml:space="preserve"> чат-бота и консоли администратора, полностью удовлетворяющая всем требованиям технического задания.</w:t>
+      </w:r>
+      <w:r>
+        <w:rPr>
+          <w:rFonts w:eastAsiaTheme="majorEastAsia"/>
+        </w:rPr>
       </w:r>
       <w:r>
         <w:rPr>
@@ -18250,6 +18984,11 @@
           <w:rFonts w:eastAsiaTheme="majorEastAsia"/>
         </w:rPr>
       </w:r>
+      <w:r>
+        <w:rPr>
+          <w:rFonts w:eastAsiaTheme="majorEastAsia"/>
+        </w:rPr>
+      </w:r>
     </w:p>
     <w:p>
       <w:pPr>
@@ -18283,6 +19022,11 @@
           <w:rFonts w:eastAsiaTheme="majorEastAsia"/>
         </w:rPr>
       </w:r>
+      <w:r>
+        <w:rPr>
+          <w:rFonts w:eastAsiaTheme="majorEastAsia"/>
+        </w:rPr>
+      </w:r>
     </w:p>
     <w:p>
       <w:pPr>
@@ -18442,6 +19186,11 @@
           <w:rFonts w:eastAsiaTheme="majorEastAsia"/>
         </w:rPr>
       </w:r>
+      <w:r>
+        <w:rPr>
+          <w:rFonts w:eastAsiaTheme="majorEastAsia"/>
+        </w:rPr>
+      </w:r>
     </w:p>
     <w:p>
       <w:pPr>
@@ -18479,6 +19228,11 @@
           <w:rFonts w:eastAsiaTheme="majorEastAsia"/>
         </w:rPr>
       </w:r>
+      <w:r>
+        <w:rPr>
+          <w:rFonts w:eastAsiaTheme="majorEastAsia"/>
+        </w:rPr>
+      </w:r>
     </w:p>
     <w:p>
       <w:pPr>
@@ -18516,6 +19270,11 @@
           <w:rFonts w:eastAsiaTheme="majorEastAsia"/>
         </w:rPr>
       </w:r>
+      <w:r>
+        <w:rPr>
+          <w:rFonts w:eastAsiaTheme="majorEastAsia"/>
+        </w:rPr>
+      </w:r>
     </w:p>
     <w:p>
       <w:pPr>
@@ -18538,6 +19297,11 @@
           <w:rFonts w:eastAsiaTheme="majorEastAsia"/>
         </w:rPr>
       </w:r>
+      <w:r>
+        <w:rPr>
+          <w:rFonts w:eastAsiaTheme="majorEastAsia"/>
+        </w:rPr>
+      </w:r>
     </w:p>
     <w:p>
       <w:pPr>
@@ -18560,6 +19324,11 @@
           <w:rFonts w:eastAsiaTheme="majorEastAsia"/>
         </w:rPr>
       </w:r>
+      <w:r>
+        <w:rPr>
+          <w:rFonts w:eastAsiaTheme="majorEastAsia"/>
+        </w:rPr>
+      </w:r>
     </w:p>
     <w:p>
       <w:pPr>
@@ -18580,10 +19349,15 @@
           <w:rFonts w:eastAsiaTheme="majorEastAsia"/>
         </w:rPr>
       </w:r>
+      <w:r>
+        <w:rPr>
+          <w:rFonts w:eastAsiaTheme="majorEastAsia"/>
+        </w:rPr>
+      </w:r>
     </w:p>
     <w:p>
       <w:pPr>
-        <w:pStyle w:val="755"/>
+        <w:pStyle w:val="775"/>
         <w:jc w:val="center"/>
       </w:pPr>
       <w:r>
@@ -18617,7 +19391,7 @@
     </w:p>
     <w:p>
       <w:pPr>
-        <w:pStyle w:val="926"/>
+        <w:pStyle w:val="946"/>
         <w:numPr>
           <w:ilvl w:val="0"/>
           <w:numId w:val="41"/>
@@ -18663,10 +19437,15 @@
           <w:rFonts w:eastAsiaTheme="majorEastAsia"/>
         </w:rPr>
       </w:r>
+      <w:r>
+        <w:rPr>
+          <w:rFonts w:eastAsiaTheme="majorEastAsia"/>
+        </w:rPr>
+      </w:r>
     </w:p>
     <w:p>
       <w:pPr>
-        <w:pStyle w:val="926"/>
+        <w:pStyle w:val="946"/>
         <w:numPr>
           <w:ilvl w:val="0"/>
           <w:numId w:val="41"/>
@@ -18726,10 +19505,15 @@
           <w:rFonts w:eastAsiaTheme="majorEastAsia"/>
         </w:rPr>
       </w:r>
+      <w:r>
+        <w:rPr>
+          <w:rFonts w:eastAsiaTheme="majorEastAsia"/>
+        </w:rPr>
+      </w:r>
     </w:p>
     <w:p>
       <w:pPr>
-        <w:pStyle w:val="926"/>
+        <w:pStyle w:val="946"/>
         <w:numPr>
           <w:ilvl w:val="0"/>
           <w:numId w:val="41"/>
@@ -18803,10 +19587,15 @@
           <w:rFonts w:eastAsiaTheme="majorEastAsia"/>
         </w:rPr>
       </w:r>
+      <w:r>
+        <w:rPr>
+          <w:rFonts w:eastAsiaTheme="majorEastAsia"/>
+        </w:rPr>
+      </w:r>
     </w:p>
     <w:p>
       <w:pPr>
-        <w:pStyle w:val="926"/>
+        <w:pStyle w:val="946"/>
         <w:numPr>
           <w:ilvl w:val="0"/>
           <w:numId w:val="41"/>
@@ -18870,10 +19659,15 @@
           <w:rFonts w:eastAsiaTheme="majorEastAsia"/>
         </w:rPr>
       </w:r>
+      <w:r>
+        <w:rPr>
+          <w:rFonts w:eastAsiaTheme="majorEastAsia"/>
+        </w:rPr>
+      </w:r>
     </w:p>
     <w:p>
       <w:pPr>
-        <w:pStyle w:val="926"/>
+        <w:pStyle w:val="946"/>
         <w:numPr>
           <w:ilvl w:val="0"/>
           <w:numId w:val="41"/>
@@ -18922,16 +19716,26 @@
           <w:rFonts w:eastAsiaTheme="majorEastAsia"/>
         </w:rPr>
       </w:r>
+      <w:r>
+        <w:rPr>
+          <w:rFonts w:eastAsiaTheme="majorEastAsia"/>
+        </w:rPr>
+      </w:r>
     </w:p>
     <w:p>
       <w:pPr>
-        <w:shd w:val="nil"/>
+        <w:shd w:val="nil" w:color="auto"/>
       </w:pPr>
       <w:r>
         <w:rPr>
           <w:rFonts w:eastAsiaTheme="majorEastAsia"/>
         </w:rPr>
         <w:br w:type="page"/>
+      </w:r>
+      <w:r>
+        <w:rPr>
+          <w:rFonts w:eastAsiaTheme="majorEastAsia"/>
+        </w:rPr>
       </w:r>
       <w:r>
         <w:rPr>
@@ -18973,6 +19777,11 @@
           <w:sz w:val="28"/>
         </w:rPr>
       </w:r>
+      <w:r>
+        <w:rPr>
+          <w:rFonts w:eastAsiaTheme="majorEastAsia"/>
+        </w:rPr>
+      </w:r>
     </w:p>
     <w:p>
       <w:pPr>
@@ -18997,6 +19806,11 @@
           <w:sz w:val="24"/>
         </w:rPr>
       </w:r>
+      <w:r>
+        <w:rPr>
+          <w:rFonts w:eastAsiaTheme="majorEastAsia"/>
+        </w:rPr>
+      </w:r>
     </w:p>
     <w:p>
       <w:pPr>
@@ -19025,67 +19839,47 @@
       </w:r>
       <w:r>
         <w:rPr>
-          <w:rFonts w:ascii="Times New Roman" w:hAnsi="Times New Roman" w:cs="Times New Roman" w:eastAsia="Times New Roman" w:eastAsiaTheme="majorEastAsia"/>
-          <w:sz w:val="24"/>
-          <w:highlight w:val="none"/>
+          <w:rFonts w:eastAsiaTheme="majorEastAsia"/>
         </w:rPr>
       </w:r>
     </w:p>
     <w:p>
       <w:pPr>
-        <w:pStyle w:val="755"/>
-        <w:rPr>
+        <w:pStyle w:val="775"/>
+        <w:rPr>
+          <w:color w:val="FFFFFF"/>
+        </w:rPr>
+      </w:pPr>
+      <w:r>
+        <w:rPr>
+          <w:rFonts w:eastAsiaTheme="majorEastAsia"/>
+        </w:rPr>
+      </w:r>
+      <w:bookmarkStart w:id="24" w:name="_Toc24"/>
+      <w:r>
+        <w:rPr>
+          <w:rFonts w:eastAsiaTheme="majorEastAsia"/>
           <w:color w:val="FFFFFF" w:themeColor="background1"/>
         </w:rPr>
-      </w:pPr>
-      <w:r>
-        <w:rPr>
-          <w:rFonts w:eastAsiaTheme="majorEastAsia"/>
-        </w:rPr>
-      </w:r>
-      <w:bookmarkStart w:id="24" w:name="_Toc24"/>
+        <w:t xml:space="preserve">ПРИЛОЖЕНИЕ А. </w:t>
+      </w:r>
       <w:r>
         <w:rPr>
           <w:rFonts w:eastAsiaTheme="majorEastAsia"/>
           <w:color w:val="FFFFFF" w:themeColor="background1"/>
         </w:rPr>
-        <w:t xml:space="preserve">ПРИЛОЖЕНИЕ А. </w:t>
+        <w:t xml:space="preserve">Техническое задани</w:t>
       </w:r>
       <w:r>
         <w:rPr>
           <w:rFonts w:eastAsiaTheme="majorEastAsia"/>
           <w:color w:val="FFFFFF" w:themeColor="background1"/>
         </w:rPr>
-        <w:t xml:space="preserve">Техническое задани</w:t>
-      </w:r>
-      <w:r>
-        <w:rPr>
-          <w:rFonts w:eastAsiaTheme="majorEastAsia"/>
-          <w:color w:val="FFFFFF" w:themeColor="background1"/>
-        </w:rPr>
       </w:r>
       <w:bookmarkEnd w:id="24"/>
       <w:r>
         <w:rPr>
           <w:rFonts w:eastAsiaTheme="majorEastAsia"/>
-        </w:rPr>
-      </w:r>
-      <w:r>
-        <w:rPr>
-          <w:rFonts w:eastAsiaTheme="majorEastAsia"/>
-          <w:color w:val="FFFFFF" w:themeColor="background1"/>
-        </w:rPr>
-      </w:r>
-      <w:r>
-        <w:rPr>
-          <w:rFonts w:eastAsiaTheme="majorEastAsia"/>
-        </w:rPr>
-      </w:r>
-      <w:r>
-        <w:rPr>
-          <w:rFonts w:ascii="Times New Roman" w:hAnsi="Times New Roman" w:eastAsia="Times New Roman" w:eastAsiaTheme="majorEastAsia"/>
-          <w:sz w:val="24"/>
-          <w:highlight w:val="white"/>
         </w:rPr>
       </w:r>
       <w:r>
@@ -19142,7 +19936,7 @@
 <w:ftr xmlns:wpc="http://schemas.microsoft.com/office/word/2010/wordprocessingCanvas" xmlns:mc="http://schemas.openxmlformats.org/markup-compatibility/2006" xmlns:o="urn:schemas-microsoft-com:office:office" xmlns:r="http://schemas.openxmlformats.org/officeDocument/2006/relationships" xmlns:m="http://schemas.openxmlformats.org/officeDocument/2006/math" xmlns:v="urn:schemas-microsoft-com:vml" xmlns:wp14="http://schemas.microsoft.com/office/word/2010/wordprocessingDrawing" xmlns:wp="http://schemas.openxmlformats.org/drawingml/2006/wordprocessingDrawing" xmlns:w10="urn:schemas-microsoft-com:office:word" xmlns:w="http://schemas.openxmlformats.org/wordprocessingml/2006/main" xmlns:w14="http://schemas.microsoft.com/office/word/2010/wordml" xmlns:w15="http://schemas.microsoft.com/office/word/2012/wordml" xmlns:wpg="http://schemas.microsoft.com/office/word/2010/wordprocessingGroup" xmlns:wpi="http://schemas.microsoft.com/office/word/2010/wordprocessingInk" xmlns:wne="http://schemas.microsoft.com/office/word/2006/wordml" xmlns:a="http://schemas.openxmlformats.org/drawingml/2006/main" xmlns:wps="http://schemas.microsoft.com/office/word/2010/wordprocessingShape" mc:Ignorable="w14 w15 wp14">
   <w:p>
     <w:pPr>
-      <w:pStyle w:val="952"/>
+      <w:pStyle w:val="972"/>
       <w:jc w:val="right"/>
     </w:pPr>
     <w:r>
@@ -19172,7 +19966,7 @@
   </w:p>
   <w:p>
     <w:pPr>
-      <w:pStyle w:val="952"/>
+      <w:pStyle w:val="972"/>
     </w:pPr>
     <w:r/>
     <w:r/>
@@ -19184,7 +19978,7 @@
 <w:ftr xmlns:wpc="http://schemas.microsoft.com/office/word/2010/wordprocessingCanvas" xmlns:mc="http://schemas.openxmlformats.org/markup-compatibility/2006" xmlns:o="urn:schemas-microsoft-com:office:office" xmlns:r="http://schemas.openxmlformats.org/officeDocument/2006/relationships" xmlns:m="http://schemas.openxmlformats.org/officeDocument/2006/math" xmlns:v="urn:schemas-microsoft-com:vml" xmlns:wp14="http://schemas.microsoft.com/office/word/2010/wordprocessingDrawing" xmlns:wp="http://schemas.openxmlformats.org/drawingml/2006/wordprocessingDrawing" xmlns:w10="urn:schemas-microsoft-com:office:word" xmlns:w="http://schemas.openxmlformats.org/wordprocessingml/2006/main" xmlns:w14="http://schemas.microsoft.com/office/word/2010/wordml" xmlns:w15="http://schemas.microsoft.com/office/word/2012/wordml" xmlns:wpg="http://schemas.microsoft.com/office/word/2010/wordprocessingGroup" xmlns:wpi="http://schemas.microsoft.com/office/word/2010/wordprocessingInk" xmlns:wne="http://schemas.microsoft.com/office/word/2006/wordml" xmlns:a="http://schemas.openxmlformats.org/drawingml/2006/main" xmlns:wps="http://schemas.microsoft.com/office/word/2010/wordprocessingShape" mc:Ignorable="w14 w15 wp14">
   <w:p>
     <w:pPr>
-      <w:pStyle w:val="952"/>
+      <w:pStyle w:val="972"/>
     </w:pPr>
     <w:r>
       <w:t xml:space="preserve"> </w:t>
@@ -19225,7 +20019,7 @@
 <w:hdr xmlns:wpc="http://schemas.microsoft.com/office/word/2010/wordprocessingCanvas" xmlns:mc="http://schemas.openxmlformats.org/markup-compatibility/2006" xmlns:o="urn:schemas-microsoft-com:office:office" xmlns:r="http://schemas.openxmlformats.org/officeDocument/2006/relationships" xmlns:m="http://schemas.openxmlformats.org/officeDocument/2006/math" xmlns:v="urn:schemas-microsoft-com:vml" xmlns:wp14="http://schemas.microsoft.com/office/word/2010/wordprocessingDrawing" xmlns:wp="http://schemas.openxmlformats.org/drawingml/2006/wordprocessingDrawing" xmlns:w10="urn:schemas-microsoft-com:office:word" xmlns:w="http://schemas.openxmlformats.org/wordprocessingml/2006/main" xmlns:w14="http://schemas.microsoft.com/office/word/2010/wordml" xmlns:w15="http://schemas.microsoft.com/office/word/2012/wordml" xmlns:wpg="http://schemas.microsoft.com/office/word/2010/wordprocessingGroup" xmlns:wpi="http://schemas.microsoft.com/office/word/2010/wordprocessingInk" xmlns:wne="http://schemas.microsoft.com/office/word/2006/wordml" xmlns:a="http://schemas.openxmlformats.org/drawingml/2006/main" xmlns:wps="http://schemas.microsoft.com/office/word/2010/wordprocessingShape" mc:Ignorable="w14 w15 wp14">
   <w:p>
     <w:pPr>
-      <w:pStyle w:val="950"/>
+      <w:pStyle w:val="970"/>
     </w:pPr>
     <w:r/>
     <w:r/>
@@ -25428,10 +26222,10 @@
     <w:lsdException w:name="Bibliography" w:uiPriority="37"/>
     <w:lsdException w:name="TOC Heading" w:uiPriority="39" w:qFormat="1"/>
   </w:latentStyles>
-  <w:style w:type="character" w:styleId="24">
+  <w:style w:type="character" w:styleId="766">
     <w:name w:val="Heading 7 Char"/>
-    <w:basedOn w:val="764"/>
-    <w:link w:val="761"/>
+    <w:basedOn w:val="784"/>
+    <w:link w:val="781"/>
     <w:uiPriority w:val="9"/>
     <w:rPr>
       <w:rFonts w:ascii="Arial" w:hAnsi="Arial" w:cs="Arial" w:eastAsia="Arial"/>
@@ -25443,10 +26237,10 @@
       <w:szCs w:val="22"/>
     </w:rPr>
   </w:style>
-  <w:style w:type="character" w:styleId="26">
+  <w:style w:type="character" w:styleId="767">
     <w:name w:val="Heading 8 Char"/>
-    <w:basedOn w:val="764"/>
-    <w:link w:val="762"/>
+    <w:basedOn w:val="784"/>
+    <w:link w:val="782"/>
     <w:uiPriority w:val="9"/>
     <w:rPr>
       <w:rFonts w:ascii="Arial" w:hAnsi="Arial" w:cs="Arial" w:eastAsia="Arial"/>
@@ -25456,10 +26250,10 @@
       <w:szCs w:val="22"/>
     </w:rPr>
   </w:style>
-  <w:style w:type="character" w:styleId="28">
+  <w:style w:type="character" w:styleId="768">
     <w:name w:val="Heading 9 Char"/>
-    <w:basedOn w:val="764"/>
-    <w:link w:val="763"/>
+    <w:basedOn w:val="784"/>
+    <w:link w:val="783"/>
     <w:uiPriority w:val="9"/>
     <w:rPr>
       <w:rFonts w:ascii="Arial" w:hAnsi="Arial" w:cs="Arial" w:eastAsia="Arial"/>
@@ -25469,49 +26263,49 @@
       <w:szCs w:val="21"/>
     </w:rPr>
   </w:style>
-  <w:style w:type="character" w:styleId="35">
+  <w:style w:type="character" w:styleId="769">
     <w:name w:val="Subtitle Char"/>
-    <w:basedOn w:val="764"/>
-    <w:link w:val="778"/>
+    <w:basedOn w:val="784"/>
+    <w:link w:val="798"/>
     <w:uiPriority w:val="11"/>
     <w:rPr>
       <w:sz w:val="24"/>
       <w:szCs w:val="24"/>
     </w:rPr>
   </w:style>
-  <w:style w:type="character" w:styleId="37">
+  <w:style w:type="character" w:styleId="770">
     <w:name w:val="Quote Char"/>
-    <w:link w:val="780"/>
+    <w:link w:val="800"/>
     <w:uiPriority w:val="29"/>
     <w:rPr>
       <w:i/>
     </w:rPr>
   </w:style>
-  <w:style w:type="character" w:styleId="39">
+  <w:style w:type="character" w:styleId="771">
     <w:name w:val="Intense Quote Char"/>
-    <w:link w:val="782"/>
+    <w:link w:val="802"/>
     <w:uiPriority w:val="30"/>
     <w:rPr>
       <w:i/>
     </w:rPr>
   </w:style>
-  <w:style w:type="character" w:styleId="174">
+  <w:style w:type="character" w:styleId="772">
     <w:name w:val="Footnote Text Char"/>
-    <w:link w:val="913"/>
+    <w:link w:val="933"/>
     <w:uiPriority w:val="99"/>
     <w:rPr>
       <w:sz w:val="18"/>
     </w:rPr>
   </w:style>
-  <w:style w:type="character" w:styleId="177">
+  <w:style w:type="character" w:styleId="773">
     <w:name w:val="Endnote Text Char"/>
-    <w:link w:val="916"/>
+    <w:link w:val="936"/>
     <w:uiPriority w:val="99"/>
     <w:rPr>
       <w:sz w:val="20"/>
     </w:rPr>
   </w:style>
-  <w:style w:type="paragraph" w:styleId="754" w:default="1">
+  <w:style w:type="paragraph" w:styleId="774" w:default="1">
     <w:name w:val="Normal"/>
     <w:qFormat/>
     <w:rPr>
@@ -25521,11 +26315,11 @@
       <w:spacing w:lineRule="auto" w:line="240" w:after="120"/>
     </w:pPr>
   </w:style>
-  <w:style w:type="paragraph" w:styleId="755">
+  <w:style w:type="paragraph" w:styleId="775">
     <w:name w:val="Heading 1"/>
-    <w:basedOn w:val="754"/>
-    <w:next w:val="754"/>
-    <w:link w:val="927"/>
+    <w:basedOn w:val="774"/>
+    <w:next w:val="774"/>
+    <w:link w:val="947"/>
     <w:qFormat/>
     <w:uiPriority w:val="9"/>
     <w:rPr>
@@ -25543,11 +26337,11 @@
       <w:outlineLvl w:val="0"/>
     </w:pPr>
   </w:style>
-  <w:style w:type="paragraph" w:styleId="756">
+  <w:style w:type="paragraph" w:styleId="776">
     <w:name w:val="Heading 2"/>
-    <w:basedOn w:val="754"/>
-    <w:next w:val="754"/>
-    <w:link w:val="931"/>
+    <w:basedOn w:val="774"/>
+    <w:next w:val="774"/>
+    <w:link w:val="951"/>
     <w:qFormat/>
     <w:uiPriority w:val="9"/>
     <w:unhideWhenUsed/>
@@ -25563,11 +26357,11 @@
       <w:outlineLvl w:val="1"/>
     </w:pPr>
   </w:style>
-  <w:style w:type="paragraph" w:styleId="757">
+  <w:style w:type="paragraph" w:styleId="777">
     <w:name w:val="Heading 3"/>
-    <w:basedOn w:val="754"/>
-    <w:next w:val="754"/>
-    <w:link w:val="934"/>
+    <w:basedOn w:val="774"/>
+    <w:next w:val="774"/>
+    <w:link w:val="954"/>
     <w:qFormat/>
     <w:uiPriority w:val="9"/>
     <w:unhideWhenUsed/>
@@ -25582,11 +26376,11 @@
       <w:outlineLvl w:val="2"/>
     </w:pPr>
   </w:style>
-  <w:style w:type="paragraph" w:styleId="758">
+  <w:style w:type="paragraph" w:styleId="778">
     <w:name w:val="Heading 4"/>
-    <w:basedOn w:val="754"/>
-    <w:next w:val="754"/>
-    <w:link w:val="936"/>
+    <w:basedOn w:val="774"/>
+    <w:next w:val="774"/>
+    <w:link w:val="956"/>
     <w:qFormat/>
     <w:uiPriority w:val="9"/>
     <w:unhideWhenUsed/>
@@ -25601,11 +26395,11 @@
       <w:outlineLvl w:val="3"/>
     </w:pPr>
   </w:style>
-  <w:style w:type="paragraph" w:styleId="759">
+  <w:style w:type="paragraph" w:styleId="779">
     <w:name w:val="Heading 5"/>
-    <w:basedOn w:val="754"/>
-    <w:next w:val="754"/>
-    <w:link w:val="948"/>
+    <w:basedOn w:val="774"/>
+    <w:next w:val="774"/>
+    <w:link w:val="968"/>
     <w:qFormat/>
     <w:uiPriority w:val="9"/>
     <w:unhideWhenUsed/>
@@ -25620,11 +26414,11 @@
       <w:outlineLvl w:val="4"/>
     </w:pPr>
   </w:style>
-  <w:style w:type="paragraph" w:styleId="760">
+  <w:style w:type="paragraph" w:styleId="780">
     <w:name w:val="Heading 6"/>
-    <w:basedOn w:val="754"/>
-    <w:next w:val="754"/>
-    <w:link w:val="949"/>
+    <w:basedOn w:val="774"/>
+    <w:next w:val="774"/>
+    <w:link w:val="969"/>
     <w:qFormat/>
     <w:uiPriority w:val="9"/>
     <w:unhideWhenUsed/>
@@ -25639,11 +26433,11 @@
       <w:outlineLvl w:val="5"/>
     </w:pPr>
   </w:style>
-  <w:style w:type="paragraph" w:styleId="761">
+  <w:style w:type="paragraph" w:styleId="781">
     <w:name w:val="Heading 7"/>
-    <w:basedOn w:val="754"/>
-    <w:next w:val="754"/>
-    <w:link w:val="773"/>
+    <w:basedOn w:val="774"/>
+    <w:next w:val="774"/>
+    <w:link w:val="793"/>
     <w:qFormat/>
     <w:uiPriority w:val="9"/>
     <w:unhideWhenUsed/>
@@ -25661,11 +26455,11 @@
       <w:outlineLvl w:val="6"/>
     </w:pPr>
   </w:style>
-  <w:style w:type="paragraph" w:styleId="762">
+  <w:style w:type="paragraph" w:styleId="782">
     <w:name w:val="Heading 8"/>
-    <w:basedOn w:val="754"/>
-    <w:next w:val="754"/>
-    <w:link w:val="774"/>
+    <w:basedOn w:val="774"/>
+    <w:next w:val="774"/>
+    <w:link w:val="794"/>
     <w:qFormat/>
     <w:uiPriority w:val="9"/>
     <w:unhideWhenUsed/>
@@ -25681,11 +26475,11 @@
       <w:outlineLvl w:val="7"/>
     </w:pPr>
   </w:style>
-  <w:style w:type="paragraph" w:styleId="763">
+  <w:style w:type="paragraph" w:styleId="783">
     <w:name w:val="Heading 9"/>
-    <w:basedOn w:val="754"/>
-    <w:next w:val="754"/>
-    <w:link w:val="775"/>
+    <w:basedOn w:val="774"/>
+    <w:next w:val="774"/>
+    <w:link w:val="795"/>
     <w:qFormat/>
     <w:uiPriority w:val="9"/>
     <w:unhideWhenUsed/>
@@ -25703,13 +26497,13 @@
       <w:outlineLvl w:val="8"/>
     </w:pPr>
   </w:style>
-  <w:style w:type="character" w:styleId="764" w:default="1">
+  <w:style w:type="character" w:styleId="784" w:default="1">
     <w:name w:val="Default Paragraph Font"/>
     <w:uiPriority w:val="1"/>
     <w:semiHidden/>
     <w:unhideWhenUsed/>
   </w:style>
-  <w:style w:type="table" w:styleId="765" w:default="1">
+  <w:style w:type="table" w:styleId="785" w:default="1">
     <w:name w:val="Normal Table"/>
     <w:uiPriority w:val="99"/>
     <w:semiHidden/>
@@ -25724,15 +26518,15 @@
       </w:tblCellMar>
     </w:tblPr>
   </w:style>
-  <w:style w:type="numbering" w:styleId="766" w:default="1">
+  <w:style w:type="numbering" w:styleId="786" w:default="1">
     <w:name w:val="No List"/>
     <w:uiPriority w:val="99"/>
     <w:semiHidden/>
     <w:unhideWhenUsed/>
   </w:style>
-  <w:style w:type="character" w:styleId="767" w:customStyle="1">
+  <w:style w:type="character" w:styleId="787" w:customStyle="1">
     <w:name w:val="Heading 1 Char"/>
-    <w:basedOn w:val="764"/>
+    <w:basedOn w:val="784"/>
     <w:uiPriority w:val="9"/>
     <w:rPr>
       <w:rFonts w:ascii="Arial" w:hAnsi="Arial" w:cs="Arial" w:eastAsia="Arial"/>
@@ -25740,18 +26534,18 @@
       <w:szCs w:val="40"/>
     </w:rPr>
   </w:style>
-  <w:style w:type="character" w:styleId="768" w:customStyle="1">
+  <w:style w:type="character" w:styleId="788" w:customStyle="1">
     <w:name w:val="Heading 2 Char"/>
-    <w:basedOn w:val="764"/>
+    <w:basedOn w:val="784"/>
     <w:uiPriority w:val="9"/>
     <w:rPr>
       <w:rFonts w:ascii="Arial" w:hAnsi="Arial" w:cs="Arial" w:eastAsia="Arial"/>
       <w:sz w:val="34"/>
     </w:rPr>
   </w:style>
-  <w:style w:type="character" w:styleId="769" w:customStyle="1">
+  <w:style w:type="character" w:styleId="789" w:customStyle="1">
     <w:name w:val="Heading 3 Char"/>
-    <w:basedOn w:val="764"/>
+    <w:basedOn w:val="784"/>
     <w:uiPriority w:val="9"/>
     <w:rPr>
       <w:rFonts w:ascii="Arial" w:hAnsi="Arial" w:cs="Arial" w:eastAsia="Arial"/>
@@ -25759,9 +26553,9 @@
       <w:szCs w:val="30"/>
     </w:rPr>
   </w:style>
-  <w:style w:type="character" w:styleId="770" w:customStyle="1">
+  <w:style w:type="character" w:styleId="790" w:customStyle="1">
     <w:name w:val="Heading 4 Char"/>
-    <w:basedOn w:val="764"/>
+    <w:basedOn w:val="784"/>
     <w:uiPriority w:val="9"/>
     <w:rPr>
       <w:rFonts w:ascii="Arial" w:hAnsi="Arial" w:cs="Arial" w:eastAsia="Arial"/>
@@ -25771,9 +26565,9 @@
       <w:szCs w:val="26"/>
     </w:rPr>
   </w:style>
-  <w:style w:type="character" w:styleId="771" w:customStyle="1">
+  <w:style w:type="character" w:styleId="791" w:customStyle="1">
     <w:name w:val="Heading 5 Char"/>
-    <w:basedOn w:val="764"/>
+    <w:basedOn w:val="784"/>
     <w:uiPriority w:val="9"/>
     <w:rPr>
       <w:rFonts w:ascii="Arial" w:hAnsi="Arial" w:cs="Arial" w:eastAsia="Arial"/>
@@ -25783,9 +26577,9 @@
       <w:szCs w:val="24"/>
     </w:rPr>
   </w:style>
-  <w:style w:type="character" w:styleId="772" w:customStyle="1">
+  <w:style w:type="character" w:styleId="792" w:customStyle="1">
     <w:name w:val="Heading 6 Char"/>
-    <w:basedOn w:val="764"/>
+    <w:basedOn w:val="784"/>
     <w:uiPriority w:val="9"/>
     <w:rPr>
       <w:rFonts w:ascii="Arial" w:hAnsi="Arial" w:cs="Arial" w:eastAsia="Arial"/>
@@ -25795,10 +26589,10 @@
       <w:szCs w:val="22"/>
     </w:rPr>
   </w:style>
-  <w:style w:type="character" w:styleId="773" w:customStyle="1">
+  <w:style w:type="character" w:styleId="793" w:customStyle="1">
     <w:name w:val="Заголовок 7 Знак"/>
-    <w:basedOn w:val="764"/>
-    <w:link w:val="761"/>
+    <w:basedOn w:val="784"/>
+    <w:link w:val="781"/>
     <w:uiPriority w:val="9"/>
     <w:rPr>
       <w:rFonts w:ascii="Arial" w:hAnsi="Arial" w:cs="Arial" w:eastAsia="Arial"/>
@@ -25810,10 +26604,10 @@
       <w:szCs w:val="22"/>
     </w:rPr>
   </w:style>
-  <w:style w:type="character" w:styleId="774" w:customStyle="1">
+  <w:style w:type="character" w:styleId="794" w:customStyle="1">
     <w:name w:val="Заголовок 8 Знак"/>
-    <w:basedOn w:val="764"/>
-    <w:link w:val="762"/>
+    <w:basedOn w:val="784"/>
+    <w:link w:val="782"/>
     <w:uiPriority w:val="9"/>
     <w:rPr>
       <w:rFonts w:ascii="Arial" w:hAnsi="Arial" w:cs="Arial" w:eastAsia="Arial"/>
@@ -25823,10 +26617,10 @@
       <w:szCs w:val="22"/>
     </w:rPr>
   </w:style>
-  <w:style w:type="character" w:styleId="775" w:customStyle="1">
+  <w:style w:type="character" w:styleId="795" w:customStyle="1">
     <w:name w:val="Заголовок 9 Знак"/>
-    <w:basedOn w:val="764"/>
-    <w:link w:val="763"/>
+    <w:basedOn w:val="784"/>
+    <w:link w:val="783"/>
     <w:uiPriority w:val="9"/>
     <w:rPr>
       <w:rFonts w:ascii="Arial" w:hAnsi="Arial" w:cs="Arial" w:eastAsia="Arial"/>
@@ -25836,7 +26630,7 @@
       <w:szCs w:val="21"/>
     </w:rPr>
   </w:style>
-  <w:style w:type="paragraph" w:styleId="776">
+  <w:style w:type="paragraph" w:styleId="796">
     <w:name w:val="No Spacing"/>
     <w:qFormat/>
     <w:uiPriority w:val="1"/>
@@ -25844,20 +26638,20 @@
       <w:spacing w:lineRule="auto" w:line="240" w:after="0"/>
     </w:pPr>
   </w:style>
-  <w:style w:type="character" w:styleId="777" w:customStyle="1">
+  <w:style w:type="character" w:styleId="797" w:customStyle="1">
     <w:name w:val="Title Char"/>
-    <w:basedOn w:val="764"/>
+    <w:basedOn w:val="784"/>
     <w:uiPriority w:val="10"/>
     <w:rPr>
       <w:sz w:val="48"/>
       <w:szCs w:val="48"/>
     </w:rPr>
   </w:style>
-  <w:style w:type="paragraph" w:styleId="778">
+  <w:style w:type="paragraph" w:styleId="798">
     <w:name w:val="Subtitle"/>
-    <w:basedOn w:val="754"/>
-    <w:next w:val="754"/>
-    <w:link w:val="779"/>
+    <w:basedOn w:val="774"/>
+    <w:next w:val="774"/>
+    <w:link w:val="799"/>
     <w:qFormat/>
     <w:uiPriority w:val="11"/>
     <w:rPr>
@@ -25868,21 +26662,21 @@
       <w:spacing w:after="200" w:before="200"/>
     </w:pPr>
   </w:style>
-  <w:style w:type="character" w:styleId="779" w:customStyle="1">
+  <w:style w:type="character" w:styleId="799" w:customStyle="1">
     <w:name w:val="Подзаголовок Знак"/>
-    <w:basedOn w:val="764"/>
-    <w:link w:val="778"/>
+    <w:basedOn w:val="784"/>
+    <w:link w:val="798"/>
     <w:uiPriority w:val="11"/>
     <w:rPr>
       <w:sz w:val="24"/>
       <w:szCs w:val="24"/>
     </w:rPr>
   </w:style>
-  <w:style w:type="paragraph" w:styleId="780">
+  <w:style w:type="paragraph" w:styleId="800">
     <w:name w:val="Quote"/>
-    <w:basedOn w:val="754"/>
-    <w:next w:val="754"/>
-    <w:link w:val="781"/>
+    <w:basedOn w:val="774"/>
+    <w:next w:val="774"/>
+    <w:link w:val="801"/>
     <w:qFormat/>
     <w:uiPriority w:val="29"/>
     <w:rPr>
@@ -25892,19 +26686,19 @@
       <w:ind w:left="720" w:right="720"/>
     </w:pPr>
   </w:style>
-  <w:style w:type="character" w:styleId="781" w:customStyle="1">
+  <w:style w:type="character" w:styleId="801" w:customStyle="1">
     <w:name w:val="Цитата 2 Знак"/>
-    <w:link w:val="780"/>
+    <w:link w:val="800"/>
     <w:uiPriority w:val="29"/>
     <w:rPr>
       <w:i/>
     </w:rPr>
   </w:style>
-  <w:style w:type="paragraph" w:styleId="782">
+  <w:style w:type="paragraph" w:styleId="802">
     <w:name w:val="Intense Quote"/>
-    <w:basedOn w:val="754"/>
-    <w:next w:val="754"/>
-    <w:link w:val="783"/>
+    <w:basedOn w:val="774"/>
+    <w:next w:val="774"/>
+    <w:link w:val="803"/>
     <w:qFormat/>
     <w:uiPriority w:val="30"/>
     <w:rPr>
@@ -25921,28 +26715,28 @@
       </w:pBdr>
     </w:pPr>
   </w:style>
-  <w:style w:type="character" w:styleId="783" w:customStyle="1">
+  <w:style w:type="character" w:styleId="803" w:customStyle="1">
     <w:name w:val="Выделенная цитата Знак"/>
-    <w:link w:val="782"/>
+    <w:link w:val="802"/>
     <w:uiPriority w:val="30"/>
     <w:rPr>
       <w:i/>
     </w:rPr>
   </w:style>
-  <w:style w:type="character" w:styleId="784" w:customStyle="1">
+  <w:style w:type="character" w:styleId="804" w:customStyle="1">
     <w:name w:val="Header Char"/>
-    <w:basedOn w:val="764"/>
+    <w:basedOn w:val="784"/>
     <w:uiPriority w:val="99"/>
   </w:style>
-  <w:style w:type="character" w:styleId="785" w:customStyle="1">
+  <w:style w:type="character" w:styleId="805" w:customStyle="1">
     <w:name w:val="Footer Char"/>
-    <w:basedOn w:val="764"/>
+    <w:basedOn w:val="784"/>
     <w:uiPriority w:val="99"/>
   </w:style>
-  <w:style w:type="paragraph" w:styleId="786">
+  <w:style w:type="paragraph" w:styleId="806">
     <w:name w:val="Caption"/>
-    <w:basedOn w:val="754"/>
-    <w:next w:val="754"/>
+    <w:basedOn w:val="774"/>
+    <w:next w:val="774"/>
     <w:qFormat/>
     <w:uiPriority w:val="35"/>
     <w:semiHidden/>
@@ -25958,13 +26752,13 @@
       <w:spacing w:lineRule="auto" w:line="276"/>
     </w:pPr>
   </w:style>
-  <w:style w:type="character" w:styleId="787" w:customStyle="1">
+  <w:style w:type="character" w:styleId="807" w:customStyle="1">
     <w:name w:val="Caption Char"/>
     <w:uiPriority w:val="99"/>
   </w:style>
-  <w:style w:type="table" w:styleId="788" w:customStyle="1">
+  <w:style w:type="table" w:styleId="808" w:customStyle="1">
     <w:name w:val="Table Grid Light"/>
-    <w:basedOn w:val="765"/>
+    <w:basedOn w:val="785"/>
     <w:uiPriority w:val="59"/>
     <w:pPr>
       <w:spacing w:lineRule="auto" w:line="240" w:after="0"/>
@@ -25980,9 +26774,9 @@
       </w:tblBorders>
     </w:tblPr>
   </w:style>
-  <w:style w:type="table" w:styleId="789">
+  <w:style w:type="table" w:styleId="809">
     <w:name w:val="Plain Table 1"/>
-    <w:basedOn w:val="765"/>
+    <w:basedOn w:val="785"/>
     <w:uiPriority w:val="59"/>
     <w:pPr>
       <w:spacing w:lineRule="auto" w:line="240" w:after="0"/>
@@ -26040,9 +26834,9 @@
       </w:rPr>
     </w:tblStylePr>
   </w:style>
-  <w:style w:type="table" w:styleId="790">
+  <w:style w:type="table" w:styleId="810">
     <w:name w:val="Plain Table 2"/>
-    <w:basedOn w:val="765"/>
+    <w:basedOn w:val="785"/>
     <w:uiPriority w:val="59"/>
     <w:pPr>
       <w:spacing w:lineRule="auto" w:line="240" w:after="0"/>
@@ -26118,9 +26912,9 @@
       </w:rPr>
     </w:tblStylePr>
   </w:style>
-  <w:style w:type="table" w:styleId="791">
+  <w:style w:type="table" w:styleId="811">
     <w:name w:val="Plain Table 3"/>
-    <w:basedOn w:val="765"/>
+    <w:basedOn w:val="785"/>
     <w:uiPriority w:val="99"/>
     <w:pPr>
       <w:spacing w:lineRule="auto" w:line="240" w:after="0"/>
@@ -26194,9 +26988,9 @@
       </w:rPr>
     </w:tblStylePr>
   </w:style>
-  <w:style w:type="table" w:styleId="792">
+  <w:style w:type="table" w:styleId="812">
     <w:name w:val="Plain Table 4"/>
-    <w:basedOn w:val="765"/>
+    <w:basedOn w:val="785"/>
     <w:uiPriority w:val="99"/>
     <w:pPr>
       <w:spacing w:lineRule="auto" w:line="240" w:after="0"/>
@@ -26250,9 +27044,9 @@
       </w:rPr>
     </w:tblStylePr>
   </w:style>
-  <w:style w:type="table" w:styleId="793">
+  <w:style w:type="table" w:styleId="813">
     <w:name w:val="Plain Table 5"/>
-    <w:basedOn w:val="765"/>
+    <w:basedOn w:val="785"/>
     <w:uiPriority w:val="99"/>
     <w:pPr>
       <w:spacing w:lineRule="auto" w:line="240" w:after="0"/>
@@ -26337,9 +27131,9 @@
       </w:tcPr>
     </w:tblStylePr>
   </w:style>
-  <w:style w:type="table" w:styleId="794">
+  <w:style w:type="table" w:styleId="814">
     <w:name w:val="Grid Table 1 Light"/>
-    <w:basedOn w:val="765"/>
+    <w:basedOn w:val="785"/>
     <w:uiPriority w:val="99"/>
     <w:pPr>
       <w:spacing w:lineRule="auto" w:line="240" w:after="0"/>
@@ -26401,9 +27195,9 @@
       </w:rPr>
     </w:tblStylePr>
   </w:style>
-  <w:style w:type="table" w:styleId="795" w:customStyle="1">
+  <w:style w:type="table" w:styleId="815" w:customStyle="1">
     <w:name w:val="Grid Table 1 Light - Accent 1"/>
-    <w:basedOn w:val="765"/>
+    <w:basedOn w:val="785"/>
     <w:uiPriority w:val="99"/>
     <w:pPr>
       <w:spacing w:lineRule="auto" w:line="240" w:after="0"/>
@@ -26465,9 +27259,9 @@
       </w:rPr>
     </w:tblStylePr>
   </w:style>
-  <w:style w:type="table" w:styleId="796" w:customStyle="1">
+  <w:style w:type="table" w:styleId="816" w:customStyle="1">
     <w:name w:val="Grid Table 1 Light - Accent 2"/>
-    <w:basedOn w:val="765"/>
+    <w:basedOn w:val="785"/>
     <w:uiPriority w:val="99"/>
     <w:pPr>
       <w:spacing w:lineRule="auto" w:line="240" w:after="0"/>
@@ -26529,9 +27323,9 @@
       </w:rPr>
     </w:tblStylePr>
   </w:style>
-  <w:style w:type="table" w:styleId="797" w:customStyle="1">
+  <w:style w:type="table" w:styleId="817" w:customStyle="1">
     <w:name w:val="Grid Table 1 Light - Accent 3"/>
-    <w:basedOn w:val="765"/>
+    <w:basedOn w:val="785"/>
     <w:uiPriority w:val="99"/>
     <w:pPr>
       <w:spacing w:lineRule="auto" w:line="240" w:after="0"/>
@@ -26593,9 +27387,9 @@
       </w:rPr>
     </w:tblStylePr>
   </w:style>
-  <w:style w:type="table" w:styleId="798" w:customStyle="1">
+  <w:style w:type="table" w:styleId="818" w:customStyle="1">
     <w:name w:val="Grid Table 1 Light - Accent 4"/>
-    <w:basedOn w:val="765"/>
+    <w:basedOn w:val="785"/>
     <w:uiPriority w:val="99"/>
     <w:pPr>
       <w:spacing w:lineRule="auto" w:line="240" w:after="0"/>
@@ -26657,9 +27451,9 @@
       </w:rPr>
     </w:tblStylePr>
   </w:style>
-  <w:style w:type="table" w:styleId="799" w:customStyle="1">
+  <w:style w:type="table" w:styleId="819" w:customStyle="1">
     <w:name w:val="Grid Table 1 Light - Accent 5"/>
-    <w:basedOn w:val="765"/>
+    <w:basedOn w:val="785"/>
     <w:uiPriority w:val="99"/>
     <w:pPr>
       <w:spacing w:lineRule="auto" w:line="240" w:after="0"/>
@@ -26721,9 +27515,9 @@
       </w:rPr>
     </w:tblStylePr>
   </w:style>
-  <w:style w:type="table" w:styleId="800" w:customStyle="1">
+  <w:style w:type="table" w:styleId="820" w:customStyle="1">
     <w:name w:val="Grid Table 1 Light - Accent 6"/>
-    <w:basedOn w:val="765"/>
+    <w:basedOn w:val="785"/>
     <w:uiPriority w:val="99"/>
     <w:pPr>
       <w:spacing w:lineRule="auto" w:line="240" w:after="0"/>
@@ -26785,9 +27579,9 @@
       </w:rPr>
     </w:tblStylePr>
   </w:style>
-  <w:style w:type="table" w:styleId="801">
+  <w:style w:type="table" w:styleId="821">
     <w:name w:val="Grid Table 2"/>
-    <w:basedOn w:val="765"/>
+    <w:basedOn w:val="785"/>
     <w:uiPriority w:val="99"/>
     <w:pPr>
       <w:spacing w:lineRule="auto" w:line="240" w:after="0"/>
@@ -26864,9 +27658,9 @@
       </w:tcPr>
     </w:tblStylePr>
   </w:style>
-  <w:style w:type="table" w:styleId="802" w:customStyle="1">
+  <w:style w:type="table" w:styleId="822" w:customStyle="1">
     <w:name w:val="Grid Table 2 - Accent 1"/>
-    <w:basedOn w:val="765"/>
+    <w:basedOn w:val="785"/>
     <w:uiPriority w:val="99"/>
     <w:pPr>
       <w:spacing w:lineRule="auto" w:line="240" w:after="0"/>
@@ -26943,9 +27737,9 @@
       </w:tcPr>
     </w:tblStylePr>
   </w:style>
-  <w:style w:type="table" w:styleId="803" w:customStyle="1">
+  <w:style w:type="table" w:styleId="823" w:customStyle="1">
     <w:name w:val="Grid Table 2 - Accent 2"/>
-    <w:basedOn w:val="765"/>
+    <w:basedOn w:val="785"/>
     <w:uiPriority w:val="99"/>
     <w:pPr>
       <w:spacing w:lineRule="auto" w:line="240" w:after="0"/>
@@ -27022,9 +27816,9 @@
       </w:tcPr>
     </w:tblStylePr>
   </w:style>
-  <w:style w:type="table" w:styleId="804" w:customStyle="1">
+  <w:style w:type="table" w:styleId="824" w:customStyle="1">
     <w:name w:val="Grid Table 2 - Accent 3"/>
-    <w:basedOn w:val="765"/>
+    <w:basedOn w:val="785"/>
     <w:uiPriority w:val="99"/>
     <w:pPr>
       <w:spacing w:lineRule="auto" w:line="240" w:after="0"/>
@@ -27101,9 +27895,9 @@
       </w:tcPr>
     </w:tblStylePr>
   </w:style>
-  <w:style w:type="table" w:styleId="805" w:customStyle="1">
+  <w:style w:type="table" w:styleId="825" w:customStyle="1">
     <w:name w:val="Grid Table 2 - Accent 4"/>
-    <w:basedOn w:val="765"/>
+    <w:basedOn w:val="785"/>
     <w:uiPriority w:val="99"/>
     <w:pPr>
       <w:spacing w:lineRule="auto" w:line="240" w:after="0"/>
@@ -27180,9 +27974,9 @@
       </w:tcPr>
     </w:tblStylePr>
   </w:style>
-  <w:style w:type="table" w:styleId="806" w:customStyle="1">
+  <w:style w:type="table" w:styleId="826" w:customStyle="1">
     <w:name w:val="Grid Table 2 - Accent 5"/>
-    <w:basedOn w:val="765"/>
+    <w:basedOn w:val="785"/>
     <w:uiPriority w:val="99"/>
     <w:pPr>
       <w:spacing w:lineRule="auto" w:line="240" w:after="0"/>
@@ -27259,9 +28053,9 @@
       </w:tcPr>
     </w:tblStylePr>
   </w:style>
-  <w:style w:type="table" w:styleId="807" w:customStyle="1">
+  <w:style w:type="table" w:styleId="827" w:customStyle="1">
     <w:name w:val="Grid Table 2 - Accent 6"/>
-    <w:basedOn w:val="765"/>
+    <w:basedOn w:val="785"/>
     <w:uiPriority w:val="99"/>
     <w:pPr>
       <w:spacing w:lineRule="auto" w:line="240" w:after="0"/>
@@ -27338,9 +28132,9 @@
       </w:tcPr>
     </w:tblStylePr>
   </w:style>
-  <w:style w:type="table" w:styleId="808">
+  <w:style w:type="table" w:styleId="828">
     <w:name w:val="Grid Table 3"/>
-    <w:basedOn w:val="765"/>
+    <w:basedOn w:val="785"/>
     <w:uiPriority w:val="99"/>
     <w:pPr>
       <w:spacing w:lineRule="auto" w:line="240" w:after="0"/>
@@ -27438,9 +28232,9 @@
       </w:tcPr>
     </w:tblStylePr>
   </w:style>
-  <w:style w:type="table" w:styleId="809" w:customStyle="1">
+  <w:style w:type="table" w:styleId="829" w:customStyle="1">
     <w:name w:val="Grid Table 3 - Accent 1"/>
-    <w:basedOn w:val="765"/>
+    <w:basedOn w:val="785"/>
     <w:uiPriority w:val="99"/>
     <w:pPr>
       <w:spacing w:lineRule="auto" w:line="240" w:after="0"/>
@@ -27538,9 +28332,9 @@
       </w:tcPr>
     </w:tblStylePr>
   </w:style>
-  <w:style w:type="table" w:styleId="810" w:customStyle="1">
+  <w:style w:type="table" w:styleId="830" w:customStyle="1">
     <w:name w:val="Grid Table 3 - Accent 2"/>
-    <w:basedOn w:val="765"/>
+    <w:basedOn w:val="785"/>
     <w:uiPriority w:val="99"/>
     <w:pPr>
       <w:spacing w:lineRule="auto" w:line="240" w:after="0"/>
@@ -27638,9 +28432,9 @@
       </w:tcPr>
     </w:tblStylePr>
   </w:style>
-  <w:style w:type="table" w:styleId="811" w:customStyle="1">
+  <w:style w:type="table" w:styleId="831" w:customStyle="1">
     <w:name w:val="Grid Table 3 - Accent 3"/>
-    <w:basedOn w:val="765"/>
+    <w:basedOn w:val="785"/>
     <w:uiPriority w:val="99"/>
     <w:pPr>
       <w:spacing w:lineRule="auto" w:line="240" w:after="0"/>
@@ -27738,9 +28532,9 @@
       </w:tcPr>
     </w:tblStylePr>
   </w:style>
-  <w:style w:type="table" w:styleId="812" w:customStyle="1">
+  <w:style w:type="table" w:styleId="832" w:customStyle="1">
     <w:name w:val="Grid Table 3 - Accent 4"/>
-    <w:basedOn w:val="765"/>
+    <w:basedOn w:val="785"/>
     <w:uiPriority w:val="99"/>
     <w:pPr>
       <w:spacing w:lineRule="auto" w:line="240" w:after="0"/>
@@ -27838,9 +28632,9 @@
       </w:tcPr>
     </w:tblStylePr>
   </w:style>
-  <w:style w:type="table" w:styleId="813" w:customStyle="1">
+  <w:style w:type="table" w:styleId="833" w:customStyle="1">
     <w:name w:val="Grid Table 3 - Accent 5"/>
-    <w:basedOn w:val="765"/>
+    <w:basedOn w:val="785"/>
     <w:uiPriority w:val="99"/>
     <w:pPr>
       <w:spacing w:lineRule="auto" w:line="240" w:after="0"/>
@@ -27938,9 +28732,9 @@
       </w:tcPr>
     </w:tblStylePr>
   </w:style>
-  <w:style w:type="table" w:styleId="814" w:customStyle="1">
+  <w:style w:type="table" w:styleId="834" w:customStyle="1">
     <w:name w:val="Grid Table 3 - Accent 6"/>
-    <w:basedOn w:val="765"/>
+    <w:basedOn w:val="785"/>
     <w:uiPriority w:val="99"/>
     <w:pPr>
       <w:spacing w:lineRule="auto" w:line="240" w:after="0"/>
@@ -28038,9 +28832,9 @@
       </w:tcPr>
     </w:tblStylePr>
   </w:style>
-  <w:style w:type="table" w:styleId="815">
+  <w:style w:type="table" w:styleId="835">
     <w:name w:val="Grid Table 4"/>
-    <w:basedOn w:val="765"/>
+    <w:basedOn w:val="785"/>
     <w:uiPriority w:val="59"/>
     <w:pPr>
       <w:spacing w:lineRule="auto" w:line="240" w:after="0"/>
@@ -28118,9 +28912,9 @@
       </w:tcPr>
     </w:tblStylePr>
   </w:style>
-  <w:style w:type="table" w:styleId="816" w:customStyle="1">
+  <w:style w:type="table" w:styleId="836" w:customStyle="1">
     <w:name w:val="Grid Table 4 - Accent 1"/>
-    <w:basedOn w:val="765"/>
+    <w:basedOn w:val="785"/>
     <w:uiPriority w:val="59"/>
     <w:pPr>
       <w:spacing w:lineRule="auto" w:line="240" w:after="0"/>
@@ -28198,9 +28992,9 @@
       </w:tcPr>
     </w:tblStylePr>
   </w:style>
-  <w:style w:type="table" w:styleId="817" w:customStyle="1">
+  <w:style w:type="table" w:styleId="837" w:customStyle="1">
     <w:name w:val="Grid Table 4 - Accent 2"/>
-    <w:basedOn w:val="765"/>
+    <w:basedOn w:val="785"/>
     <w:uiPriority w:val="59"/>
     <w:pPr>
       <w:spacing w:lineRule="auto" w:line="240" w:after="0"/>
@@ -28278,9 +29072,9 @@
       </w:tcPr>
     </w:tblStylePr>
   </w:style>
-  <w:style w:type="table" w:styleId="818" w:customStyle="1">
+  <w:style w:type="table" w:styleId="838" w:customStyle="1">
     <w:name w:val="Grid Table 4 - Accent 3"/>
-    <w:basedOn w:val="765"/>
+    <w:basedOn w:val="785"/>
     <w:uiPriority w:val="59"/>
     <w:pPr>
       <w:spacing w:lineRule="auto" w:line="240" w:after="0"/>
@@ -28358,9 +29152,9 @@
       </w:tcPr>
     </w:tblStylePr>
   </w:style>
-  <w:style w:type="table" w:styleId="819" w:customStyle="1">
+  <w:style w:type="table" w:styleId="839" w:customStyle="1">
     <w:name w:val="Grid Table 4 - Accent 4"/>
-    <w:basedOn w:val="765"/>
+    <w:basedOn w:val="785"/>
     <w:uiPriority w:val="59"/>
     <w:pPr>
       <w:spacing w:lineRule="auto" w:line="240" w:after="0"/>
@@ -28438,9 +29232,9 @@
       </w:tcPr>
     </w:tblStylePr>
   </w:style>
-  <w:style w:type="table" w:styleId="820" w:customStyle="1">
+  <w:style w:type="table" w:styleId="840" w:customStyle="1">
     <w:name w:val="Grid Table 4 - Accent 5"/>
-    <w:basedOn w:val="765"/>
+    <w:basedOn w:val="785"/>
     <w:uiPriority w:val="59"/>
     <w:pPr>
       <w:spacing w:lineRule="auto" w:line="240" w:after="0"/>
@@ -28518,9 +29312,9 @@
       </w:tcPr>
     </w:tblStylePr>
   </w:style>
-  <w:style w:type="table" w:styleId="821" w:customStyle="1">
+  <w:style w:type="table" w:styleId="841" w:customStyle="1">
     <w:name w:val="Grid Table 4 - Accent 6"/>
-    <w:basedOn w:val="765"/>
+    <w:basedOn w:val="785"/>
     <w:uiPriority w:val="59"/>
     <w:pPr>
       <w:spacing w:lineRule="auto" w:line="240" w:after="0"/>
@@ -28598,9 +29392,9 @@
       </w:tcPr>
     </w:tblStylePr>
   </w:style>
-  <w:style w:type="table" w:styleId="822">
+  <w:style w:type="table" w:styleId="842">
     <w:name w:val="Grid Table 5 Dark"/>
-    <w:basedOn w:val="765"/>
+    <w:basedOn w:val="785"/>
     <w:uiPriority w:val="99"/>
     <w:pPr>
       <w:spacing w:lineRule="auto" w:line="240" w:after="0"/>
@@ -28676,9 +29470,9 @@
       </w:tcPr>
     </w:tblStylePr>
   </w:style>
-  <w:style w:type="table" w:styleId="823" w:customStyle="1">
+  <w:style w:type="table" w:styleId="843" w:customStyle="1">
     <w:name w:val="Grid Table 5 Dark- Accent 1"/>
-    <w:basedOn w:val="765"/>
+    <w:basedOn w:val="785"/>
     <w:uiPriority w:val="99"/>
     <w:pPr>
       <w:spacing w:lineRule="auto" w:line="240" w:after="0"/>
@@ -28754,9 +29548,9 @@
       </w:tcPr>
     </w:tblStylePr>
   </w:style>
-  <w:style w:type="table" w:styleId="824" w:customStyle="1">
+  <w:style w:type="table" w:styleId="844" w:customStyle="1">
     <w:name w:val="Grid Table 5 Dark - Accent 2"/>
-    <w:basedOn w:val="765"/>
+    <w:basedOn w:val="785"/>
     <w:uiPriority w:val="99"/>
     <w:pPr>
       <w:spacing w:lineRule="auto" w:line="240" w:after="0"/>
@@ -28832,9 +29626,9 @@
       </w:tcPr>
     </w:tblStylePr>
   </w:style>
-  <w:style w:type="table" w:styleId="825" w:customStyle="1">
+  <w:style w:type="table" w:styleId="845" w:customStyle="1">
     <w:name w:val="Grid Table 5 Dark - Accent 3"/>
-    <w:basedOn w:val="765"/>
+    <w:basedOn w:val="785"/>
     <w:uiPriority w:val="99"/>
     <w:pPr>
       <w:spacing w:lineRule="auto" w:line="240" w:after="0"/>
@@ -28910,9 +29704,9 @@
       </w:tcPr>
     </w:tblStylePr>
   </w:style>
-  <w:style w:type="table" w:styleId="826" w:customStyle="1">
+  <w:style w:type="table" w:styleId="846" w:customStyle="1">
     <w:name w:val="Grid Table 5 Dark- Accent 4"/>
-    <w:basedOn w:val="765"/>
+    <w:basedOn w:val="785"/>
     <w:uiPriority w:val="99"/>
     <w:pPr>
       <w:spacing w:lineRule="auto" w:line="240" w:after="0"/>
@@ -28988,9 +29782,9 @@
       </w:tcPr>
     </w:tblStylePr>
   </w:style>
-  <w:style w:type="table" w:styleId="827" w:customStyle="1">
+  <w:style w:type="table" w:styleId="847" w:customStyle="1">
     <w:name w:val="Grid Table 5 Dark - Accent 5"/>
-    <w:basedOn w:val="765"/>
+    <w:basedOn w:val="785"/>
     <w:uiPriority w:val="99"/>
     <w:pPr>
       <w:spacing w:lineRule="auto" w:line="240" w:after="0"/>
@@ -29066,9 +29860,9 @@
       </w:tcPr>
     </w:tblStylePr>
   </w:style>
-  <w:style w:type="table" w:styleId="828" w:customStyle="1">
+  <w:style w:type="table" w:styleId="848" w:customStyle="1">
     <w:name w:val="Grid Table 5 Dark - Accent 6"/>
-    <w:basedOn w:val="765"/>
+    <w:basedOn w:val="785"/>
     <w:uiPriority w:val="99"/>
     <w:pPr>
       <w:spacing w:lineRule="auto" w:line="240" w:after="0"/>
@@ -29144,9 +29938,9 @@
       </w:tcPr>
     </w:tblStylePr>
   </w:style>
-  <w:style w:type="table" w:styleId="829">
+  <w:style w:type="table" w:styleId="849">
     <w:name w:val="Grid Table 6 Colorful"/>
-    <w:basedOn w:val="765"/>
+    <w:basedOn w:val="785"/>
     <w:uiPriority w:val="99"/>
     <w:pPr>
       <w:spacing w:lineRule="auto" w:line="240" w:after="0"/>
@@ -29215,9 +30009,9 @@
       </w:rPr>
     </w:tblStylePr>
   </w:style>
-  <w:style w:type="table" w:styleId="830" w:customStyle="1">
+  <w:style w:type="table" w:styleId="850" w:customStyle="1">
     <w:name w:val="Grid Table 6 Colorful - Accent 1"/>
-    <w:basedOn w:val="765"/>
+    <w:basedOn w:val="785"/>
     <w:uiPriority w:val="99"/>
     <w:pPr>
       <w:spacing w:lineRule="auto" w:line="240" w:after="0"/>
@@ -29286,9 +30080,9 @@
       </w:rPr>
     </w:tblStylePr>
   </w:style>
-  <w:style w:type="table" w:styleId="831" w:customStyle="1">
+  <w:style w:type="table" w:styleId="851" w:customStyle="1">
     <w:name w:val="Grid Table 6 Colorful - Accent 2"/>
-    <w:basedOn w:val="765"/>
+    <w:basedOn w:val="785"/>
     <w:uiPriority w:val="99"/>
     <w:pPr>
       <w:spacing w:lineRule="auto" w:line="240" w:after="0"/>
@@ -29357,9 +30151,9 @@
       </w:rPr>
     </w:tblStylePr>
   </w:style>
-  <w:style w:type="table" w:styleId="832" w:customStyle="1">
+  <w:style w:type="table" w:styleId="852" w:customStyle="1">
     <w:name w:val="Grid Table 6 Colorful - Accent 3"/>
-    <w:basedOn w:val="765"/>
+    <w:basedOn w:val="785"/>
     <w:uiPriority w:val="99"/>
     <w:pPr>
       <w:spacing w:lineRule="auto" w:line="240" w:after="0"/>
@@ -29428,9 +30222,9 @@
       </w:rPr>
     </w:tblStylePr>
   </w:style>
-  <w:style w:type="table" w:styleId="833" w:customStyle="1">
+  <w:style w:type="table" w:styleId="853" w:customStyle="1">
     <w:name w:val="Grid Table 6 Colorful - Accent 4"/>
-    <w:basedOn w:val="765"/>
+    <w:basedOn w:val="785"/>
     <w:uiPriority w:val="99"/>
     <w:pPr>
       <w:spacing w:lineRule="auto" w:line="240" w:after="0"/>
@@ -29499,9 +30293,9 @@
       </w:rPr>
     </w:tblStylePr>
   </w:style>
-  <w:style w:type="table" w:styleId="834" w:customStyle="1">
+  <w:style w:type="table" w:styleId="854" w:customStyle="1">
     <w:name w:val="Grid Table 6 Colorful - Accent 5"/>
-    <w:basedOn w:val="765"/>
+    <w:basedOn w:val="785"/>
     <w:uiPriority w:val="99"/>
     <w:pPr>
       <w:spacing w:lineRule="auto" w:line="240" w:after="0"/>
@@ -29570,9 +30364,9 @@
       </w:rPr>
     </w:tblStylePr>
   </w:style>
-  <w:style w:type="table" w:styleId="835" w:customStyle="1">
+  <w:style w:type="table" w:styleId="855" w:customStyle="1">
     <w:name w:val="Grid Table 6 Colorful - Accent 6"/>
-    <w:basedOn w:val="765"/>
+    <w:basedOn w:val="785"/>
     <w:uiPriority w:val="99"/>
     <w:pPr>
       <w:spacing w:lineRule="auto" w:line="240" w:after="0"/>
@@ -29641,9 +30435,9 @@
       </w:rPr>
     </w:tblStylePr>
   </w:style>
-  <w:style w:type="table" w:styleId="836">
+  <w:style w:type="table" w:styleId="856">
     <w:name w:val="Grid Table 7 Colorful"/>
-    <w:basedOn w:val="765"/>
+    <w:basedOn w:val="785"/>
     <w:uiPriority w:val="99"/>
     <w:pPr>
       <w:spacing w:lineRule="auto" w:line="240" w:after="0"/>
@@ -29752,9 +30546,9 @@
       </w:tcPr>
     </w:tblStylePr>
   </w:style>
-  <w:style w:type="table" w:styleId="837" w:customStyle="1">
+  <w:style w:type="table" w:styleId="857" w:customStyle="1">
     <w:name w:val="Grid Table 7 Colorful - Accent 1"/>
-    <w:basedOn w:val="765"/>
+    <w:basedOn w:val="785"/>
     <w:uiPriority w:val="99"/>
     <w:pPr>
       <w:spacing w:lineRule="auto" w:line="240" w:after="0"/>
@@ -29863,9 +30657,9 @@
       </w:tcPr>
     </w:tblStylePr>
   </w:style>
-  <w:style w:type="table" w:styleId="838" w:customStyle="1">
+  <w:style w:type="table" w:styleId="858" w:customStyle="1">
     <w:name w:val="Grid Table 7 Colorful - Accent 2"/>
-    <w:basedOn w:val="765"/>
+    <w:basedOn w:val="785"/>
     <w:uiPriority w:val="99"/>
     <w:pPr>
       <w:spacing w:lineRule="auto" w:line="240" w:after="0"/>
@@ -29974,9 +30768,9 @@
       </w:tcPr>
     </w:tblStylePr>
   </w:style>
-  <w:style w:type="table" w:styleId="839" w:customStyle="1">
+  <w:style w:type="table" w:styleId="859" w:customStyle="1">
     <w:name w:val="Grid Table 7 Colorful - Accent 3"/>
-    <w:basedOn w:val="765"/>
+    <w:basedOn w:val="785"/>
     <w:uiPriority w:val="99"/>
     <w:pPr>
       <w:spacing w:lineRule="auto" w:line="240" w:after="0"/>
@@ -30085,9 +30879,9 @@
       </w:tcPr>
     </w:tblStylePr>
   </w:style>
-  <w:style w:type="table" w:styleId="840" w:customStyle="1">
+  <w:style w:type="table" w:styleId="860" w:customStyle="1">
     <w:name w:val="Grid Table 7 Colorful - Accent 4"/>
-    <w:basedOn w:val="765"/>
+    <w:basedOn w:val="785"/>
     <w:uiPriority w:val="99"/>
     <w:pPr>
       <w:spacing w:lineRule="auto" w:line="240" w:after="0"/>
@@ -30196,9 +30990,9 @@
       </w:tcPr>
     </w:tblStylePr>
   </w:style>
-  <w:style w:type="table" w:styleId="841" w:customStyle="1">
+  <w:style w:type="table" w:styleId="861" w:customStyle="1">
     <w:name w:val="Grid Table 7 Colorful - Accent 5"/>
-    <w:basedOn w:val="765"/>
+    <w:basedOn w:val="785"/>
     <w:uiPriority w:val="99"/>
     <w:pPr>
       <w:spacing w:lineRule="auto" w:line="240" w:after="0"/>
@@ -30307,9 +31101,9 @@
       </w:tcPr>
     </w:tblStylePr>
   </w:style>
-  <w:style w:type="table" w:styleId="842" w:customStyle="1">
+  <w:style w:type="table" w:styleId="862" w:customStyle="1">
     <w:name w:val="Grid Table 7 Colorful - Accent 6"/>
-    <w:basedOn w:val="765"/>
+    <w:basedOn w:val="785"/>
     <w:uiPriority w:val="99"/>
     <w:pPr>
       <w:spacing w:lineRule="auto" w:line="240" w:after="0"/>
@@ -30418,9 +31212,9 @@
       </w:tcPr>
     </w:tblStylePr>
   </w:style>
-  <w:style w:type="table" w:styleId="843">
+  <w:style w:type="table" w:styleId="863">
     <w:name w:val="List Table 1 Light"/>
-    <w:basedOn w:val="765"/>
+    <w:basedOn w:val="785"/>
     <w:uiPriority w:val="99"/>
     <w:pPr>
       <w:spacing w:lineRule="auto" w:line="240" w:after="0"/>
@@ -30480,9 +31274,9 @@
       </w:tcPr>
     </w:tblStylePr>
   </w:style>
-  <w:style w:type="table" w:styleId="844" w:customStyle="1">
+  <w:style w:type="table" w:styleId="864" w:customStyle="1">
     <w:name w:val="List Table 1 Light - Accent 1"/>
-    <w:basedOn w:val="765"/>
+    <w:basedOn w:val="785"/>
     <w:uiPriority w:val="99"/>
     <w:pPr>
       <w:spacing w:lineRule="auto" w:line="240" w:after="0"/>
@@ -30542,9 +31336,9 @@
       </w:tcPr>
     </w:tblStylePr>
   </w:style>
-  <w:style w:type="table" w:styleId="845" w:customStyle="1">
+  <w:style w:type="table" w:styleId="865" w:customStyle="1">
     <w:name w:val="List Table 1 Light - Accent 2"/>
-    <w:basedOn w:val="765"/>
+    <w:basedOn w:val="785"/>
     <w:uiPriority w:val="99"/>
     <w:pPr>
       <w:spacing w:lineRule="auto" w:line="240" w:after="0"/>
@@ -30604,9 +31398,9 @@
       </w:tcPr>
     </w:tblStylePr>
   </w:style>
-  <w:style w:type="table" w:styleId="846" w:customStyle="1">
+  <w:style w:type="table" w:styleId="866" w:customStyle="1">
     <w:name w:val="List Table 1 Light - Accent 3"/>
-    <w:basedOn w:val="765"/>
+    <w:basedOn w:val="785"/>
     <w:uiPriority w:val="99"/>
     <w:pPr>
       <w:spacing w:lineRule="auto" w:line="240" w:after="0"/>
@@ -30666,9 +31460,9 @@
       </w:tcPr>
     </w:tblStylePr>
   </w:style>
-  <w:style w:type="table" w:styleId="847" w:customStyle="1">
+  <w:style w:type="table" w:styleId="867" w:customStyle="1">
     <w:name w:val="List Table 1 Light - Accent 4"/>
-    <w:basedOn w:val="765"/>
+    <w:basedOn w:val="785"/>
     <w:uiPriority w:val="99"/>
     <w:pPr>
       <w:spacing w:lineRule="auto" w:line="240" w:after="0"/>
@@ -30728,9 +31522,9 @@
       </w:tcPr>
     </w:tblStylePr>
   </w:style>
-  <w:style w:type="table" w:styleId="848" w:customStyle="1">
+  <w:style w:type="table" w:styleId="868" w:customStyle="1">
     <w:name w:val="List Table 1 Light - Accent 5"/>
-    <w:basedOn w:val="765"/>
+    <w:basedOn w:val="785"/>
     <w:uiPriority w:val="99"/>
     <w:pPr>
       <w:spacing w:lineRule="auto" w:line="240" w:after="0"/>
@@ -30790,9 +31584,9 @@
       </w:tcPr>
     </w:tblStylePr>
   </w:style>
-  <w:style w:type="table" w:styleId="849" w:customStyle="1">
+  <w:style w:type="table" w:styleId="869" w:customStyle="1">
     <w:name w:val="List Table 1 Light - Accent 6"/>
-    <w:basedOn w:val="765"/>
+    <w:basedOn w:val="785"/>
     <w:uiPriority w:val="99"/>
     <w:pPr>
       <w:spacing w:lineRule="auto" w:line="240" w:after="0"/>
@@ -30852,9 +31646,9 @@
       </w:tcPr>
     </w:tblStylePr>
   </w:style>
-  <w:style w:type="table" w:styleId="850">
+  <w:style w:type="table" w:styleId="870">
     <w:name w:val="List Table 2"/>
-    <w:basedOn w:val="765"/>
+    <w:basedOn w:val="785"/>
     <w:uiPriority w:val="99"/>
     <w:pPr>
       <w:spacing w:lineRule="auto" w:line="240" w:after="0"/>
@@ -30937,9 +31731,9 @@
       </w:tcPr>
     </w:tblStylePr>
   </w:style>
-  <w:style w:type="table" w:styleId="851" w:customStyle="1">
+  <w:style w:type="table" w:styleId="871" w:customStyle="1">
     <w:name w:val="List Table 2 - Accent 1"/>
-    <w:basedOn w:val="765"/>
+    <w:basedOn w:val="785"/>
     <w:uiPriority w:val="99"/>
     <w:pPr>
       <w:spacing w:lineRule="auto" w:line="240" w:after="0"/>
@@ -31022,9 +31816,9 @@
       </w:tcPr>
     </w:tblStylePr>
   </w:style>
-  <w:style w:type="table" w:styleId="852" w:customStyle="1">
+  <w:style w:type="table" w:styleId="872" w:customStyle="1">
     <w:name w:val="List Table 2 - Accent 2"/>
-    <w:basedOn w:val="765"/>
+    <w:basedOn w:val="785"/>
     <w:uiPriority w:val="99"/>
     <w:pPr>
       <w:spacing w:lineRule="auto" w:line="240" w:after="0"/>
@@ -31107,9 +31901,9 @@
       </w:tcPr>
     </w:tblStylePr>
   </w:style>
-  <w:style w:type="table" w:styleId="853" w:customStyle="1">
+  <w:style w:type="table" w:styleId="873" w:customStyle="1">
     <w:name w:val="List Table 2 - Accent 3"/>
-    <w:basedOn w:val="765"/>
+    <w:basedOn w:val="785"/>
     <w:uiPriority w:val="99"/>
     <w:pPr>
       <w:spacing w:lineRule="auto" w:line="240" w:after="0"/>
@@ -31192,9 +31986,9 @@
       </w:tcPr>
     </w:tblStylePr>
   </w:style>
-  <w:style w:type="table" w:styleId="854" w:customStyle="1">
+  <w:style w:type="table" w:styleId="874" w:customStyle="1">
     <w:name w:val="List Table 2 - Accent 4"/>
-    <w:basedOn w:val="765"/>
+    <w:basedOn w:val="785"/>
     <w:uiPriority w:val="99"/>
     <w:pPr>
       <w:spacing w:lineRule="auto" w:line="240" w:after="0"/>
@@ -31277,9 +32071,9 @@
       </w:tcPr>
     </w:tblStylePr>
   </w:style>
-  <w:style w:type="table" w:styleId="855" w:customStyle="1">
+  <w:style w:type="table" w:styleId="875" w:customStyle="1">
     <w:name w:val="List Table 2 - Accent 5"/>
-    <w:basedOn w:val="765"/>
+    <w:basedOn w:val="785"/>
     <w:uiPriority w:val="99"/>
     <w:pPr>
       <w:spacing w:lineRule="auto" w:line="240" w:after="0"/>
@@ -31362,9 +32156,9 @@
       </w:tcPr>
     </w:tblStylePr>
   </w:style>
-  <w:style w:type="table" w:styleId="856" w:customStyle="1">
+  <w:style w:type="table" w:styleId="876" w:customStyle="1">
     <w:name w:val="List Table 2 - Accent 6"/>
-    <w:basedOn w:val="765"/>
+    <w:basedOn w:val="785"/>
     <w:uiPriority w:val="99"/>
     <w:pPr>
       <w:spacing w:lineRule="auto" w:line="240" w:after="0"/>
@@ -31447,9 +32241,9 @@
       </w:tcPr>
     </w:tblStylePr>
   </w:style>
-  <w:style w:type="table" w:styleId="857">
+  <w:style w:type="table" w:styleId="877">
     <w:name w:val="List Table 3"/>
-    <w:basedOn w:val="765"/>
+    <w:basedOn w:val="785"/>
     <w:uiPriority w:val="99"/>
     <w:pPr>
       <w:spacing w:lineRule="auto" w:line="240" w:after="0"/>
@@ -31520,9 +32314,9 @@
       </w:rPr>
     </w:tblStylePr>
   </w:style>
-  <w:style w:type="table" w:styleId="858" w:customStyle="1">
+  <w:style w:type="table" w:styleId="878" w:customStyle="1">
     <w:name w:val="List Table 3 - Accent 1"/>
-    <w:basedOn w:val="765"/>
+    <w:basedOn w:val="785"/>
     <w:uiPriority w:val="99"/>
     <w:pPr>
       <w:spacing w:lineRule="auto" w:line="240" w:after="0"/>
@@ -31593,9 +32387,9 @@
       </w:rPr>
     </w:tblStylePr>
   </w:style>
-  <w:style w:type="table" w:styleId="859" w:customStyle="1">
+  <w:style w:type="table" w:styleId="879" w:customStyle="1">
     <w:name w:val="List Table 3 - Accent 2"/>
-    <w:basedOn w:val="765"/>
+    <w:basedOn w:val="785"/>
     <w:uiPriority w:val="99"/>
     <w:pPr>
       <w:spacing w:lineRule="auto" w:line="240" w:after="0"/>
@@ -31666,9 +32460,9 @@
       </w:rPr>
     </w:tblStylePr>
   </w:style>
-  <w:style w:type="table" w:styleId="860" w:customStyle="1">
+  <w:style w:type="table" w:styleId="880" w:customStyle="1">
     <w:name w:val="List Table 3 - Accent 3"/>
-    <w:basedOn w:val="765"/>
+    <w:basedOn w:val="785"/>
     <w:uiPriority w:val="99"/>
     <w:pPr>
       <w:spacing w:lineRule="auto" w:line="240" w:after="0"/>
@@ -31739,9 +32533,9 @@
       </w:rPr>
     </w:tblStylePr>
   </w:style>
-  <w:style w:type="table" w:styleId="861" w:customStyle="1">
+  <w:style w:type="table" w:styleId="881" w:customStyle="1">
     <w:name w:val="List Table 3 - Accent 4"/>
-    <w:basedOn w:val="765"/>
+    <w:basedOn w:val="785"/>
     <w:uiPriority w:val="99"/>
     <w:pPr>
       <w:spacing w:lineRule="auto" w:line="240" w:after="0"/>
@@ -31812,9 +32606,9 @@
       </w:rPr>
     </w:tblStylePr>
   </w:style>
-  <w:style w:type="table" w:styleId="862" w:customStyle="1">
+  <w:style w:type="table" w:styleId="882" w:customStyle="1">
     <w:name w:val="List Table 3 - Accent 5"/>
-    <w:basedOn w:val="765"/>
+    <w:basedOn w:val="785"/>
     <w:uiPriority w:val="99"/>
     <w:pPr>
       <w:spacing w:lineRule="auto" w:line="240" w:after="0"/>
@@ -31885,9 +32679,9 @@
       </w:rPr>
     </w:tblStylePr>
   </w:style>
-  <w:style w:type="table" w:styleId="863" w:customStyle="1">
+  <w:style w:type="table" w:styleId="883" w:customStyle="1">
     <w:name w:val="List Table 3 - Accent 6"/>
-    <w:basedOn w:val="765"/>
+    <w:basedOn w:val="785"/>
     <w:uiPriority w:val="99"/>
     <w:pPr>
       <w:spacing w:lineRule="auto" w:line="240" w:after="0"/>
@@ -31958,9 +32752,9 @@
       </w:rPr>
     </w:tblStylePr>
   </w:style>
-  <w:style w:type="table" w:styleId="864">
+  <w:style w:type="table" w:styleId="884">
     <w:name w:val="List Table 4"/>
-    <w:basedOn w:val="765"/>
+    <w:basedOn w:val="785"/>
     <w:uiPriority w:val="99"/>
     <w:pPr>
       <w:spacing w:lineRule="auto" w:line="240" w:after="0"/>
@@ -32026,9 +32820,9 @@
       </w:rPr>
     </w:tblStylePr>
   </w:style>
-  <w:style w:type="table" w:styleId="865" w:customStyle="1">
+  <w:style w:type="table" w:styleId="885" w:customStyle="1">
     <w:name w:val="List Table 4 - Accent 1"/>
-    <w:basedOn w:val="765"/>
+    <w:basedOn w:val="785"/>
     <w:uiPriority w:val="99"/>
     <w:pPr>
       <w:spacing w:lineRule="auto" w:line="240" w:after="0"/>
@@ -32094,9 +32888,9 @@
       </w:rPr>
     </w:tblStylePr>
   </w:style>
-  <w:style w:type="table" w:styleId="866" w:customStyle="1">
+  <w:style w:type="table" w:styleId="886" w:customStyle="1">
     <w:name w:val="List Table 4 - Accent 2"/>
-    <w:basedOn w:val="765"/>
+    <w:basedOn w:val="785"/>
     <w:uiPriority w:val="99"/>
     <w:pPr>
       <w:spacing w:lineRule="auto" w:line="240" w:after="0"/>
@@ -32162,9 +32956,9 @@
       </w:rPr>
     </w:tblStylePr>
   </w:style>
-  <w:style w:type="table" w:styleId="867" w:customStyle="1">
+  <w:style w:type="table" w:styleId="887" w:customStyle="1">
     <w:name w:val="List Table 4 - Accent 3"/>
-    <w:basedOn w:val="765"/>
+    <w:basedOn w:val="785"/>
     <w:uiPriority w:val="99"/>
     <w:pPr>
       <w:spacing w:lineRule="auto" w:line="240" w:after="0"/>
@@ -32230,9 +33024,9 @@
       </w:rPr>
     </w:tblStylePr>
   </w:style>
-  <w:style w:type="table" w:styleId="868" w:customStyle="1">
+  <w:style w:type="table" w:styleId="888" w:customStyle="1">
     <w:name w:val="List Table 4 - Accent 4"/>
-    <w:basedOn w:val="765"/>
+    <w:basedOn w:val="785"/>
     <w:uiPriority w:val="99"/>
     <w:pPr>
       <w:spacing w:lineRule="auto" w:line="240" w:after="0"/>
@@ -32298,9 +33092,9 @@
       </w:rPr>
     </w:tblStylePr>
   </w:style>
-  <w:style w:type="table" w:styleId="869" w:customStyle="1">
+  <w:style w:type="table" w:styleId="889" w:customStyle="1">
     <w:name w:val="List Table 4 - Accent 5"/>
-    <w:basedOn w:val="765"/>
+    <w:basedOn w:val="785"/>
     <w:uiPriority w:val="99"/>
     <w:pPr>
       <w:spacing w:lineRule="auto" w:line="240" w:after="0"/>
@@ -32366,9 +33160,9 @@
       </w:rPr>
     </w:tblStylePr>
   </w:style>
-  <w:style w:type="table" w:styleId="870" w:customStyle="1">
+  <w:style w:type="table" w:styleId="890" w:customStyle="1">
     <w:name w:val="List Table 4 - Accent 6"/>
-    <w:basedOn w:val="765"/>
+    <w:basedOn w:val="785"/>
     <w:uiPriority w:val="99"/>
     <w:pPr>
       <w:spacing w:lineRule="auto" w:line="240" w:after="0"/>
@@ -32434,9 +33228,9 @@
       </w:rPr>
     </w:tblStylePr>
   </w:style>
-  <w:style w:type="table" w:styleId="871">
+  <w:style w:type="table" w:styleId="891">
     <w:name w:val="List Table 5 Dark"/>
-    <w:basedOn w:val="765"/>
+    <w:basedOn w:val="785"/>
     <w:uiPriority w:val="99"/>
     <w:pPr>
       <w:spacing w:lineRule="auto" w:line="240" w:after="0"/>
@@ -32533,9 +33327,9 @@
       </w:rPr>
     </w:tblStylePr>
   </w:style>
-  <w:style w:type="table" w:styleId="872" w:customStyle="1">
+  <w:style w:type="table" w:styleId="892" w:customStyle="1">
     <w:name w:val="List Table 5 Dark - Accent 1"/>
-    <w:basedOn w:val="765"/>
+    <w:basedOn w:val="785"/>
     <w:uiPriority w:val="99"/>
     <w:pPr>
       <w:spacing w:lineRule="auto" w:line="240" w:after="0"/>
@@ -32632,9 +33426,9 @@
       </w:rPr>
     </w:tblStylePr>
   </w:style>
-  <w:style w:type="table" w:styleId="873" w:customStyle="1">
+  <w:style w:type="table" w:styleId="893" w:customStyle="1">
     <w:name w:val="List Table 5 Dark - Accent 2"/>
-    <w:basedOn w:val="765"/>
+    <w:basedOn w:val="785"/>
     <w:uiPriority w:val="99"/>
     <w:pPr>
       <w:spacing w:lineRule="auto" w:line="240" w:after="0"/>
@@ -32731,9 +33525,9 @@
       </w:rPr>
     </w:tblStylePr>
   </w:style>
-  <w:style w:type="table" w:styleId="874" w:customStyle="1">
+  <w:style w:type="table" w:styleId="894" w:customStyle="1">
     <w:name w:val="List Table 5 Dark - Accent 3"/>
-    <w:basedOn w:val="765"/>
+    <w:basedOn w:val="785"/>
     <w:uiPriority w:val="99"/>
     <w:pPr>
       <w:spacing w:lineRule="auto" w:line="240" w:after="0"/>
@@ -32830,9 +33624,9 @@
       </w:rPr>
     </w:tblStylePr>
   </w:style>
-  <w:style w:type="table" w:styleId="875" w:customStyle="1">
+  <w:style w:type="table" w:styleId="895" w:customStyle="1">
     <w:name w:val="List Table 5 Dark - Accent 4"/>
-    <w:basedOn w:val="765"/>
+    <w:basedOn w:val="785"/>
     <w:uiPriority w:val="99"/>
     <w:pPr>
       <w:spacing w:lineRule="auto" w:line="240" w:after="0"/>
@@ -32929,9 +33723,9 @@
       </w:rPr>
     </w:tblStylePr>
   </w:style>
-  <w:style w:type="table" w:styleId="876" w:customStyle="1">
+  <w:style w:type="table" w:styleId="896" w:customStyle="1">
     <w:name w:val="List Table 5 Dark - Accent 5"/>
-    <w:basedOn w:val="765"/>
+    <w:basedOn w:val="785"/>
     <w:uiPriority w:val="99"/>
     <w:pPr>
       <w:spacing w:lineRule="auto" w:line="240" w:after="0"/>
@@ -33028,9 +33822,9 @@
       </w:rPr>
     </w:tblStylePr>
   </w:style>
-  <w:style w:type="table" w:styleId="877" w:customStyle="1">
+  <w:style w:type="table" w:styleId="897" w:customStyle="1">
     <w:name w:val="List Table 5 Dark - Accent 6"/>
-    <w:basedOn w:val="765"/>
+    <w:basedOn w:val="785"/>
     <w:uiPriority w:val="99"/>
     <w:pPr>
       <w:spacing w:lineRule="auto" w:line="240" w:after="0"/>
@@ -33127,9 +33921,9 @@
       </w:rPr>
     </w:tblStylePr>
   </w:style>
-  <w:style w:type="table" w:styleId="878">
+  <w:style w:type="table" w:styleId="898">
     <w:name w:val="List Table 6 Colorful"/>
-    <w:basedOn w:val="765"/>
+    <w:basedOn w:val="785"/>
     <w:uiPriority w:val="99"/>
     <w:pPr>
       <w:spacing w:lineRule="auto" w:line="240" w:after="0"/>
@@ -33199,9 +33993,9 @@
       </w:tcPr>
     </w:tblStylePr>
   </w:style>
-  <w:style w:type="table" w:styleId="879" w:customStyle="1">
+  <w:style w:type="table" w:styleId="899" w:customStyle="1">
     <w:name w:val="List Table 6 Colorful - Accent 1"/>
-    <w:basedOn w:val="765"/>
+    <w:basedOn w:val="785"/>
     <w:uiPriority w:val="99"/>
     <w:pPr>
       <w:spacing w:lineRule="auto" w:line="240" w:after="0"/>
@@ -33271,9 +34065,9 @@
       </w:tcPr>
     </w:tblStylePr>
   </w:style>
-  <w:style w:type="table" w:styleId="880" w:customStyle="1">
+  <w:style w:type="table" w:styleId="900" w:customStyle="1">
     <w:name w:val="List Table 6 Colorful - Accent 2"/>
-    <w:basedOn w:val="765"/>
+    <w:basedOn w:val="785"/>
     <w:uiPriority w:val="99"/>
     <w:pPr>
       <w:spacing w:lineRule="auto" w:line="240" w:after="0"/>
@@ -33343,9 +34137,9 @@
       </w:tcPr>
     </w:tblStylePr>
   </w:style>
-  <w:style w:type="table" w:styleId="881" w:customStyle="1">
+  <w:style w:type="table" w:styleId="901" w:customStyle="1">
     <w:name w:val="List Table 6 Colorful - Accent 3"/>
-    <w:basedOn w:val="765"/>
+    <w:basedOn w:val="785"/>
     <w:uiPriority w:val="99"/>
     <w:pPr>
       <w:spacing w:lineRule="auto" w:line="240" w:after="0"/>
@@ -33415,9 +34209,9 @@
       </w:tcPr>
     </w:tblStylePr>
   </w:style>
-  <w:style w:type="table" w:styleId="882" w:customStyle="1">
+  <w:style w:type="table" w:styleId="902" w:customStyle="1">
     <w:name w:val="List Table 6 Colorful - Accent 4"/>
-    <w:basedOn w:val="765"/>
+    <w:basedOn w:val="785"/>
     <w:uiPriority w:val="99"/>
     <w:pPr>
       <w:spacing w:lineRule="auto" w:line="240" w:after="0"/>
@@ -33487,9 +34281,9 @@
       </w:tcPr>
     </w:tblStylePr>
   </w:style>
-  <w:style w:type="table" w:styleId="883" w:customStyle="1">
+  <w:style w:type="table" w:styleId="903" w:customStyle="1">
     <w:name w:val="List Table 6 Colorful - Accent 5"/>
-    <w:basedOn w:val="765"/>
+    <w:basedOn w:val="785"/>
     <w:uiPriority w:val="99"/>
     <w:pPr>
       <w:spacing w:lineRule="auto" w:line="240" w:after="0"/>
@@ -33559,9 +34353,9 @@
       </w:tcPr>
     </w:tblStylePr>
   </w:style>
-  <w:style w:type="table" w:styleId="884" w:customStyle="1">
+  <w:style w:type="table" w:styleId="904" w:customStyle="1">
     <w:name w:val="List Table 6 Colorful - Accent 6"/>
-    <w:basedOn w:val="765"/>
+    <w:basedOn w:val="785"/>
     <w:uiPriority w:val="99"/>
     <w:pPr>
       <w:spacing w:lineRule="auto" w:line="240" w:after="0"/>
@@ -33631,9 +34425,9 @@
       </w:tcPr>
     </w:tblStylePr>
   </w:style>
-  <w:style w:type="table" w:styleId="885">
+  <w:style w:type="table" w:styleId="905">
     <w:name w:val="List Table 7 Colorful"/>
-    <w:basedOn w:val="765"/>
+    <w:basedOn w:val="785"/>
     <w:uiPriority w:val="99"/>
     <w:pPr>
       <w:spacing w:lineRule="auto" w:line="240" w:after="0"/>
@@ -33739,9 +34533,9 @@
       </w:tcPr>
     </w:tblStylePr>
   </w:style>
-  <w:style w:type="table" w:styleId="886" w:customStyle="1">
+  <w:style w:type="table" w:styleId="906" w:customStyle="1">
     <w:name w:val="List Table 7 Colorful - Accent 1"/>
-    <w:basedOn w:val="765"/>
+    <w:basedOn w:val="785"/>
     <w:uiPriority w:val="99"/>
     <w:pPr>
       <w:spacing w:lineRule="auto" w:line="240" w:after="0"/>
@@ -33847,9 +34641,9 @@
       </w:tcPr>
     </w:tblStylePr>
   </w:style>
-  <w:style w:type="table" w:styleId="887" w:customStyle="1">
+  <w:style w:type="table" w:styleId="907" w:customStyle="1">
     <w:name w:val="List Table 7 Colorful - Accent 2"/>
-    <w:basedOn w:val="765"/>
+    <w:basedOn w:val="785"/>
     <w:uiPriority w:val="99"/>
     <w:pPr>
       <w:spacing w:lineRule="auto" w:line="240" w:after="0"/>
@@ -33955,9 +34749,9 @@
       </w:tcPr>
     </w:tblStylePr>
   </w:style>
-  <w:style w:type="table" w:styleId="888" w:customStyle="1">
+  <w:style w:type="table" w:styleId="908" w:customStyle="1">
     <w:name w:val="List Table 7 Colorful - Accent 3"/>
-    <w:basedOn w:val="765"/>
+    <w:basedOn w:val="785"/>
     <w:uiPriority w:val="99"/>
     <w:pPr>
       <w:spacing w:lineRule="auto" w:line="240" w:after="0"/>
@@ -34063,9 +34857,9 @@
       </w:tcPr>
     </w:tblStylePr>
   </w:style>
-  <w:style w:type="table" w:styleId="889" w:customStyle="1">
+  <w:style w:type="table" w:styleId="909" w:customStyle="1">
     <w:name w:val="List Table 7 Colorful - Accent 4"/>
-    <w:basedOn w:val="765"/>
+    <w:basedOn w:val="785"/>
     <w:uiPriority w:val="99"/>
     <w:pPr>
       <w:spacing w:lineRule="auto" w:line="240" w:after="0"/>
@@ -34171,9 +34965,9 @@
       </w:tcPr>
     </w:tblStylePr>
   </w:style>
-  <w:style w:type="table" w:styleId="890" w:customStyle="1">
+  <w:style w:type="table" w:styleId="910" w:customStyle="1">
     <w:name w:val="List Table 7 Colorful - Accent 5"/>
-    <w:basedOn w:val="765"/>
+    <w:basedOn w:val="785"/>
     <w:uiPriority w:val="99"/>
     <w:pPr>
       <w:spacing w:lineRule="auto" w:line="240" w:after="0"/>
@@ -34279,9 +35073,9 @@
       </w:tcPr>
     </w:tblStylePr>
   </w:style>
-  <w:style w:type="table" w:styleId="891" w:customStyle="1">
+  <w:style w:type="table" w:styleId="911" w:customStyle="1">
     <w:name w:val="List Table 7 Colorful - Accent 6"/>
-    <w:basedOn w:val="765"/>
+    <w:basedOn w:val="785"/>
     <w:uiPriority w:val="99"/>
     <w:pPr>
       <w:spacing w:lineRule="auto" w:line="240" w:after="0"/>
@@ -34387,9 +35181,9 @@
       </w:tcPr>
     </w:tblStylePr>
   </w:style>
-  <w:style w:type="table" w:styleId="892" w:customStyle="1">
+  <w:style w:type="table" w:styleId="912" w:customStyle="1">
     <w:name w:val="Lined - Accent"/>
-    <w:basedOn w:val="765"/>
+    <w:basedOn w:val="785"/>
     <w:uiPriority w:val="99"/>
     <w:rPr>
       <w:color w:val="404040"/>
@@ -34479,9 +35273,9 @@
       </w:tcPr>
     </w:tblStylePr>
   </w:style>
-  <w:style w:type="table" w:styleId="893" w:customStyle="1">
+  <w:style w:type="table" w:styleId="913" w:customStyle="1">
     <w:name w:val="Lined - Accent 1"/>
-    <w:basedOn w:val="765"/>
+    <w:basedOn w:val="785"/>
     <w:uiPriority w:val="99"/>
     <w:rPr>
       <w:color w:val="404040"/>
@@ -34571,9 +35365,9 @@
       </w:tcPr>
     </w:tblStylePr>
   </w:style>
-  <w:style w:type="table" w:styleId="894" w:customStyle="1">
+  <w:style w:type="table" w:styleId="914" w:customStyle="1">
     <w:name w:val="Lined - Accent 2"/>
-    <w:basedOn w:val="765"/>
+    <w:basedOn w:val="785"/>
     <w:uiPriority w:val="99"/>
     <w:rPr>
       <w:color w:val="404040"/>
@@ -34663,9 +35457,9 @@
       </w:tcPr>
     </w:tblStylePr>
   </w:style>
-  <w:style w:type="table" w:styleId="895" w:customStyle="1">
+  <w:style w:type="table" w:styleId="915" w:customStyle="1">
     <w:name w:val="Lined - Accent 3"/>
-    <w:basedOn w:val="765"/>
+    <w:basedOn w:val="785"/>
     <w:uiPriority w:val="99"/>
     <w:rPr>
       <w:color w:val="404040"/>
@@ -34755,9 +35549,9 @@
       </w:tcPr>
     </w:tblStylePr>
   </w:style>
-  <w:style w:type="table" w:styleId="896" w:customStyle="1">
+  <w:style w:type="table" w:styleId="916" w:customStyle="1">
     <w:name w:val="Lined - Accent 4"/>
-    <w:basedOn w:val="765"/>
+    <w:basedOn w:val="785"/>
     <w:uiPriority w:val="99"/>
     <w:rPr>
       <w:color w:val="404040"/>
@@ -34847,9 +35641,9 @@
       </w:tcPr>
     </w:tblStylePr>
   </w:style>
-  <w:style w:type="table" w:styleId="897" w:customStyle="1">
+  <w:style w:type="table" w:styleId="917" w:customStyle="1">
     <w:name w:val="Lined - Accent 5"/>
-    <w:basedOn w:val="765"/>
+    <w:basedOn w:val="785"/>
     <w:uiPriority w:val="99"/>
     <w:rPr>
       <w:color w:val="404040"/>
@@ -34939,9 +35733,9 @@
       </w:tcPr>
     </w:tblStylePr>
   </w:style>
-  <w:style w:type="table" w:styleId="898" w:customStyle="1">
+  <w:style w:type="table" w:styleId="918" w:customStyle="1">
     <w:name w:val="Lined - Accent 6"/>
-    <w:basedOn w:val="765"/>
+    <w:basedOn w:val="785"/>
     <w:uiPriority w:val="99"/>
     <w:rPr>
       <w:color w:val="404040"/>
@@ -35031,9 +35825,9 @@
       </w:tcPr>
     </w:tblStylePr>
   </w:style>
-  <w:style w:type="table" w:styleId="899" w:customStyle="1">
+  <w:style w:type="table" w:styleId="919" w:customStyle="1">
     <w:name w:val="Bordered &amp; Lined - Accent"/>
-    <w:basedOn w:val="765"/>
+    <w:basedOn w:val="785"/>
     <w:uiPriority w:val="99"/>
     <w:rPr>
       <w:color w:val="404040"/>
@@ -35131,9 +35925,9 @@
       </w:tcPr>
     </w:tblStylePr>
   </w:style>
-  <w:style w:type="table" w:styleId="900" w:customStyle="1">
+  <w:style w:type="table" w:styleId="920" w:customStyle="1">
     <w:name w:val="Bordered &amp; Lined - Accent 1"/>
-    <w:basedOn w:val="765"/>
+    <w:basedOn w:val="785"/>
     <w:uiPriority w:val="99"/>
     <w:rPr>
       <w:color w:val="404040"/>
@@ -35231,9 +36025,9 @@
       </w:tcPr>
     </w:tblStylePr>
   </w:style>
-  <w:style w:type="table" w:styleId="901" w:customStyle="1">
+  <w:style w:type="table" w:styleId="921" w:customStyle="1">
     <w:name w:val="Bordered &amp; Lined - Accent 2"/>
-    <w:basedOn w:val="765"/>
+    <w:basedOn w:val="785"/>
     <w:uiPriority w:val="99"/>
     <w:rPr>
       <w:color w:val="404040"/>
@@ -35331,9 +36125,9 @@
       </w:tcPr>
     </w:tblStylePr>
   </w:style>
-  <w:style w:type="table" w:styleId="902" w:customStyle="1">
+  <w:style w:type="table" w:styleId="922" w:customStyle="1">
     <w:name w:val="Bordered &amp; Lined - Accent 3"/>
-    <w:basedOn w:val="765"/>
+    <w:basedOn w:val="785"/>
     <w:uiPriority w:val="99"/>
     <w:rPr>
       <w:color w:val="404040"/>
@@ -35431,9 +36225,9 @@
       </w:tcPr>
     </w:tblStylePr>
   </w:style>
-  <w:style w:type="table" w:styleId="903" w:customStyle="1">
+  <w:style w:type="table" w:styleId="923" w:customStyle="1">
     <w:name w:val="Bordered &amp; Lined - Accent 4"/>
-    <w:basedOn w:val="765"/>
+    <w:basedOn w:val="785"/>
     <w:uiPriority w:val="99"/>
     <w:rPr>
       <w:color w:val="404040"/>
@@ -35531,9 +36325,9 @@
       </w:tcPr>
     </w:tblStylePr>
   </w:style>
-  <w:style w:type="table" w:styleId="904" w:customStyle="1">
+  <w:style w:type="table" w:styleId="924" w:customStyle="1">
     <w:name w:val="Bordered &amp; Lined - Accent 5"/>
-    <w:basedOn w:val="765"/>
+    <w:basedOn w:val="785"/>
     <w:uiPriority w:val="99"/>
     <w:rPr>
       <w:color w:val="404040"/>
@@ -35631,9 +36425,9 @@
       </w:tcPr>
     </w:tblStylePr>
   </w:style>
-  <w:style w:type="table" w:styleId="905" w:customStyle="1">
+  <w:style w:type="table" w:styleId="925" w:customStyle="1">
     <w:name w:val="Bordered &amp; Lined - Accent 6"/>
-    <w:basedOn w:val="765"/>
+    <w:basedOn w:val="785"/>
     <w:uiPriority w:val="99"/>
     <w:rPr>
       <w:color w:val="404040"/>
@@ -35731,9 +36525,9 @@
       </w:tcPr>
     </w:tblStylePr>
   </w:style>
-  <w:style w:type="table" w:styleId="906" w:customStyle="1">
+  <w:style w:type="table" w:styleId="926" w:customStyle="1">
     <w:name w:val="Bordered"/>
-    <w:basedOn w:val="765"/>
+    <w:basedOn w:val="785"/>
     <w:uiPriority w:val="99"/>
     <w:pPr>
       <w:spacing w:lineRule="auto" w:line="240" w:after="0"/>
@@ -35809,9 +36603,9 @@
       </w:tcPr>
     </w:tblStylePr>
   </w:style>
-  <w:style w:type="table" w:styleId="907" w:customStyle="1">
+  <w:style w:type="table" w:styleId="927" w:customStyle="1">
     <w:name w:val="Bordered - Accent 1"/>
-    <w:basedOn w:val="765"/>
+    <w:basedOn w:val="785"/>
     <w:uiPriority w:val="99"/>
     <w:pPr>
       <w:spacing w:lineRule="auto" w:line="240" w:after="0"/>
@@ -35887,9 +36681,9 @@
       </w:tcPr>
     </w:tblStylePr>
   </w:style>
-  <w:style w:type="table" w:styleId="908" w:customStyle="1">
+  <w:style w:type="table" w:styleId="928" w:customStyle="1">
     <w:name w:val="Bordered - Accent 2"/>
-    <w:basedOn w:val="765"/>
+    <w:basedOn w:val="785"/>
     <w:uiPriority w:val="99"/>
     <w:pPr>
       <w:spacing w:lineRule="auto" w:line="240" w:after="0"/>
@@ -35965,9 +36759,9 @@
       </w:tcPr>
     </w:tblStylePr>
   </w:style>
-  <w:style w:type="table" w:styleId="909" w:customStyle="1">
+  <w:style w:type="table" w:styleId="929" w:customStyle="1">
     <w:name w:val="Bordered - Accent 3"/>
-    <w:basedOn w:val="765"/>
+    <w:basedOn w:val="785"/>
     <w:uiPriority w:val="99"/>
     <w:pPr>
       <w:spacing w:lineRule="auto" w:line="240" w:after="0"/>
@@ -36043,9 +36837,9 @@
       </w:tcPr>
     </w:tblStylePr>
   </w:style>
-  <w:style w:type="table" w:styleId="910" w:customStyle="1">
+  <w:style w:type="table" w:styleId="930" w:customStyle="1">
     <w:name w:val="Bordered - Accent 4"/>
-    <w:basedOn w:val="765"/>
+    <w:basedOn w:val="785"/>
     <w:uiPriority w:val="99"/>
     <w:pPr>
       <w:spacing w:lineRule="auto" w:line="240" w:after="0"/>
@@ -36121,9 +36915,9 @@
       </w:tcPr>
     </w:tblStylePr>
   </w:style>
-  <w:style w:type="table" w:styleId="911" w:customStyle="1">
+  <w:style w:type="table" w:styleId="931" w:customStyle="1">
     <w:name w:val="Bordered - Accent 5"/>
-    <w:basedOn w:val="765"/>
+    <w:basedOn w:val="785"/>
     <w:uiPriority w:val="99"/>
     <w:pPr>
       <w:spacing w:lineRule="auto" w:line="240" w:after="0"/>
@@ -36199,9 +36993,9 @@
       </w:tcPr>
     </w:tblStylePr>
   </w:style>
-  <w:style w:type="table" w:styleId="912" w:customStyle="1">
+  <w:style w:type="table" w:styleId="932" w:customStyle="1">
     <w:name w:val="Bordered - Accent 6"/>
-    <w:basedOn w:val="765"/>
+    <w:basedOn w:val="785"/>
     <w:uiPriority w:val="99"/>
     <w:pPr>
       <w:spacing w:lineRule="auto" w:line="240" w:after="0"/>
@@ -36277,10 +37071,10 @@
       </w:tcPr>
     </w:tblStylePr>
   </w:style>
-  <w:style w:type="paragraph" w:styleId="913">
+  <w:style w:type="paragraph" w:styleId="933">
     <w:name w:val="footnote text"/>
-    <w:basedOn w:val="754"/>
-    <w:link w:val="914"/>
+    <w:basedOn w:val="774"/>
+    <w:link w:val="934"/>
     <w:uiPriority w:val="99"/>
     <w:semiHidden/>
     <w:unhideWhenUsed/>
@@ -36291,27 +37085,27 @@
       <w:spacing w:after="40"/>
     </w:pPr>
   </w:style>
-  <w:style w:type="character" w:styleId="914" w:customStyle="1">
+  <w:style w:type="character" w:styleId="934" w:customStyle="1">
     <w:name w:val="Текст сноски Знак"/>
-    <w:link w:val="913"/>
+    <w:link w:val="933"/>
     <w:uiPriority w:val="99"/>
     <w:rPr>
       <w:sz w:val="18"/>
     </w:rPr>
   </w:style>
-  <w:style w:type="character" w:styleId="915">
+  <w:style w:type="character" w:styleId="935">
     <w:name w:val="footnote reference"/>
-    <w:basedOn w:val="764"/>
+    <w:basedOn w:val="784"/>
     <w:uiPriority w:val="99"/>
     <w:unhideWhenUsed/>
     <w:rPr>
       <w:vertAlign w:val="superscript"/>
     </w:rPr>
   </w:style>
-  <w:style w:type="paragraph" w:styleId="916">
+  <w:style w:type="paragraph" w:styleId="936">
     <w:name w:val="endnote text"/>
-    <w:basedOn w:val="754"/>
-    <w:link w:val="917"/>
+    <w:basedOn w:val="774"/>
+    <w:link w:val="937"/>
     <w:uiPriority w:val="99"/>
     <w:semiHidden/>
     <w:unhideWhenUsed/>
@@ -36322,17 +37116,17 @@
       <w:spacing w:after="0"/>
     </w:pPr>
   </w:style>
-  <w:style w:type="character" w:styleId="917" w:customStyle="1">
+  <w:style w:type="character" w:styleId="937" w:customStyle="1">
     <w:name w:val="Текст концевой сноски Знак"/>
-    <w:link w:val="916"/>
+    <w:link w:val="936"/>
     <w:uiPriority w:val="99"/>
     <w:rPr>
       <w:sz w:val="20"/>
     </w:rPr>
   </w:style>
-  <w:style w:type="character" w:styleId="918">
+  <w:style w:type="character" w:styleId="938">
     <w:name w:val="endnote reference"/>
-    <w:basedOn w:val="764"/>
+    <w:basedOn w:val="784"/>
     <w:uiPriority w:val="99"/>
     <w:semiHidden/>
     <w:unhideWhenUsed/>
@@ -36340,10 +37134,10 @@
       <w:vertAlign w:val="superscript"/>
     </w:rPr>
   </w:style>
-  <w:style w:type="paragraph" w:styleId="919">
+  <w:style w:type="paragraph" w:styleId="939">
     <w:name w:val="toc 4"/>
-    <w:basedOn w:val="754"/>
-    <w:next w:val="754"/>
+    <w:basedOn w:val="774"/>
+    <w:next w:val="774"/>
     <w:uiPriority w:val="39"/>
     <w:unhideWhenUsed/>
     <w:pPr>
@@ -36351,10 +37145,10 @@
       <w:spacing w:after="57"/>
     </w:pPr>
   </w:style>
-  <w:style w:type="paragraph" w:styleId="920">
+  <w:style w:type="paragraph" w:styleId="940">
     <w:name w:val="toc 5"/>
-    <w:basedOn w:val="754"/>
-    <w:next w:val="754"/>
+    <w:basedOn w:val="774"/>
+    <w:next w:val="774"/>
     <w:uiPriority w:val="39"/>
     <w:unhideWhenUsed/>
     <w:pPr>
@@ -36362,10 +37156,10 @@
       <w:spacing w:after="57"/>
     </w:pPr>
   </w:style>
-  <w:style w:type="paragraph" w:styleId="921">
+  <w:style w:type="paragraph" w:styleId="941">
     <w:name w:val="toc 6"/>
-    <w:basedOn w:val="754"/>
-    <w:next w:val="754"/>
+    <w:basedOn w:val="774"/>
+    <w:next w:val="774"/>
     <w:uiPriority w:val="39"/>
     <w:unhideWhenUsed/>
     <w:pPr>
@@ -36373,10 +37167,10 @@
       <w:spacing w:after="57"/>
     </w:pPr>
   </w:style>
-  <w:style w:type="paragraph" w:styleId="922">
+  <w:style w:type="paragraph" w:styleId="942">
     <w:name w:val="toc 7"/>
-    <w:basedOn w:val="754"/>
-    <w:next w:val="754"/>
+    <w:basedOn w:val="774"/>
+    <w:next w:val="774"/>
     <w:uiPriority w:val="39"/>
     <w:unhideWhenUsed/>
     <w:pPr>
@@ -36384,10 +37178,10 @@
       <w:spacing w:after="57"/>
     </w:pPr>
   </w:style>
-  <w:style w:type="paragraph" w:styleId="923">
+  <w:style w:type="paragraph" w:styleId="943">
     <w:name w:val="toc 8"/>
-    <w:basedOn w:val="754"/>
-    <w:next w:val="754"/>
+    <w:basedOn w:val="774"/>
+    <w:next w:val="774"/>
     <w:uiPriority w:val="39"/>
     <w:unhideWhenUsed/>
     <w:pPr>
@@ -36395,10 +37189,10 @@
       <w:spacing w:after="57"/>
     </w:pPr>
   </w:style>
-  <w:style w:type="paragraph" w:styleId="924">
+  <w:style w:type="paragraph" w:styleId="944">
     <w:name w:val="toc 9"/>
-    <w:basedOn w:val="754"/>
-    <w:next w:val="754"/>
+    <w:basedOn w:val="774"/>
+    <w:next w:val="774"/>
     <w:uiPriority w:val="39"/>
     <w:unhideWhenUsed/>
     <w:pPr>
@@ -36406,19 +37200,19 @@
       <w:spacing w:after="57"/>
     </w:pPr>
   </w:style>
-  <w:style w:type="paragraph" w:styleId="925">
+  <w:style w:type="paragraph" w:styleId="945">
     <w:name w:val="table of figures"/>
-    <w:basedOn w:val="754"/>
-    <w:next w:val="754"/>
+    <w:basedOn w:val="774"/>
+    <w:next w:val="774"/>
     <w:uiPriority w:val="99"/>
     <w:unhideWhenUsed/>
     <w:pPr>
       <w:spacing w:after="0"/>
     </w:pPr>
   </w:style>
-  <w:style w:type="paragraph" w:styleId="926">
+  <w:style w:type="paragraph" w:styleId="946">
     <w:name w:val="List Paragraph"/>
-    <w:basedOn w:val="754"/>
+    <w:basedOn w:val="774"/>
     <w:qFormat/>
     <w:uiPriority w:val="34"/>
     <w:pPr>
@@ -36426,9 +37220,9 @@
       <w:ind w:left="720"/>
     </w:pPr>
   </w:style>
-  <w:style w:type="character" w:styleId="927" w:customStyle="1">
+  <w:style w:type="character" w:styleId="947" w:customStyle="1">
     <w:name w:val="Заголовок 1 Знак"/>
-    <w:link w:val="755"/>
+    <w:link w:val="775"/>
     <w:uiPriority w:val="9"/>
     <w:rPr>
       <w:rFonts w:ascii="Times New Roman" w:hAnsi="Times New Roman" w:eastAsiaTheme="majorEastAsia"/>
@@ -36439,10 +37233,10 @@
       <w:shd w:val="clear" w:fill="FFFFFF" w:color="auto"/>
     </w:rPr>
   </w:style>
-  <w:style w:type="paragraph" w:styleId="928">
+  <w:style w:type="paragraph" w:styleId="948">
     <w:name w:val="TOC Heading"/>
-    <w:basedOn w:val="755"/>
-    <w:next w:val="754"/>
+    <w:basedOn w:val="775"/>
+    <w:next w:val="774"/>
     <w:qFormat/>
     <w:uiPriority w:val="39"/>
     <w:unhideWhenUsed/>
@@ -36454,11 +37248,11 @@
       <w:outlineLvl w:val="9"/>
     </w:pPr>
   </w:style>
-  <w:style w:type="paragraph" w:styleId="929">
+  <w:style w:type="paragraph" w:styleId="949">
     <w:name w:val="Title"/>
-    <w:basedOn w:val="754"/>
-    <w:next w:val="754"/>
-    <w:link w:val="930"/>
+    <w:basedOn w:val="774"/>
+    <w:next w:val="774"/>
+    <w:link w:val="950"/>
     <w:qFormat/>
     <w:uiPriority w:val="10"/>
     <w:rPr>
@@ -36472,10 +37266,10 @@
       <w:spacing w:after="0"/>
     </w:pPr>
   </w:style>
-  <w:style w:type="character" w:styleId="930" w:customStyle="1">
+  <w:style w:type="character" w:styleId="950" w:customStyle="1">
     <w:name w:val="Заголовок Знак"/>
-    <w:basedOn w:val="764"/>
-    <w:link w:val="929"/>
+    <w:basedOn w:val="784"/>
+    <w:link w:val="949"/>
     <w:uiPriority w:val="10"/>
     <w:rPr>
       <w:rFonts w:asciiTheme="majorHAnsi" w:hAnsiTheme="majorHAnsi" w:eastAsiaTheme="majorEastAsia" w:cstheme="majorBidi"/>
@@ -36484,19 +37278,19 @@
       <w:szCs w:val="56"/>
     </w:rPr>
   </w:style>
-  <w:style w:type="character" w:styleId="931" w:customStyle="1">
+  <w:style w:type="character" w:styleId="951" w:customStyle="1">
     <w:name w:val="Заголовок 2 Знак"/>
-    <w:link w:val="756"/>
+    <w:link w:val="776"/>
     <w:uiPriority w:val="9"/>
     <w:rPr>
       <w:rFonts w:eastAsiaTheme="majorEastAsia"/>
       <w:lang w:val="ru-RU"/>
     </w:rPr>
   </w:style>
-  <w:style w:type="paragraph" w:styleId="932">
+  <w:style w:type="paragraph" w:styleId="952">
     <w:name w:val="toc 2"/>
-    <w:basedOn w:val="754"/>
-    <w:next w:val="754"/>
+    <w:basedOn w:val="774"/>
+    <w:next w:val="774"/>
     <w:uiPriority w:val="39"/>
     <w:unhideWhenUsed/>
     <w:pPr>
@@ -36507,9 +37301,9 @@
       </w:tabs>
     </w:pPr>
   </w:style>
-  <w:style w:type="character" w:styleId="933">
+  <w:style w:type="character" w:styleId="953">
     <w:name w:val="Hyperlink"/>
-    <w:basedOn w:val="764"/>
+    <w:basedOn w:val="784"/>
     <w:uiPriority w:val="99"/>
     <w:unhideWhenUsed/>
     <w:rPr>
@@ -36517,9 +37311,9 @@
       <w:u w:val="single"/>
     </w:rPr>
   </w:style>
-  <w:style w:type="character" w:styleId="934" w:customStyle="1">
+  <w:style w:type="character" w:styleId="954" w:customStyle="1">
     <w:name w:val="Заголовок 3 Знак"/>
-    <w:link w:val="757"/>
+    <w:link w:val="777"/>
     <w:uiPriority w:val="9"/>
     <w:rPr>
       <w:rFonts w:ascii="Times New Roman" w:hAnsi="Times New Roman" w:cs="Times New Roman" w:eastAsiaTheme="majorEastAsia"/>
@@ -36528,10 +37322,10 @@
       <w:lang w:val="ru-RU"/>
     </w:rPr>
   </w:style>
-  <w:style w:type="paragraph" w:styleId="935">
+  <w:style w:type="paragraph" w:styleId="955">
     <w:name w:val="toc 3"/>
-    <w:basedOn w:val="754"/>
-    <w:next w:val="754"/>
+    <w:basedOn w:val="774"/>
+    <w:next w:val="774"/>
     <w:uiPriority w:val="39"/>
     <w:unhideWhenUsed/>
     <w:pPr>
@@ -36539,19 +37333,19 @@
       <w:spacing w:after="100"/>
     </w:pPr>
   </w:style>
-  <w:style w:type="character" w:styleId="936" w:customStyle="1">
+  <w:style w:type="character" w:styleId="956" w:customStyle="1">
     <w:name w:val="Заголовок 4 Знак"/>
-    <w:link w:val="758"/>
+    <w:link w:val="778"/>
     <w:uiPriority w:val="9"/>
     <w:rPr>
       <w:rFonts w:eastAsiaTheme="majorEastAsia"/>
       <w:lang w:val="ru-RU"/>
     </w:rPr>
   </w:style>
-  <w:style w:type="paragraph" w:styleId="937">
+  <w:style w:type="paragraph" w:styleId="957">
     <w:name w:val="toc 1"/>
-    <w:basedOn w:val="754"/>
-    <w:next w:val="754"/>
+    <w:basedOn w:val="774"/>
+    <w:next w:val="774"/>
     <w:uiPriority w:val="39"/>
     <w:unhideWhenUsed/>
     <w:rPr>
@@ -36562,9 +37356,9 @@
       <w:spacing w:lineRule="auto" w:line="259" w:after="100"/>
     </w:pPr>
   </w:style>
-  <w:style w:type="paragraph" w:styleId="938">
+  <w:style w:type="paragraph" w:styleId="958">
     <w:name w:val="Normal (Web)"/>
-    <w:basedOn w:val="754"/>
+    <w:basedOn w:val="774"/>
     <w:uiPriority w:val="99"/>
     <w:semiHidden/>
     <w:unhideWhenUsed/>
@@ -36578,9 +37372,9 @@
       <w:spacing w:after="100" w:afterAutospacing="1" w:before="100" w:beforeAutospacing="1"/>
     </w:pPr>
   </w:style>
-  <w:style w:type="character" w:styleId="939">
+  <w:style w:type="character" w:styleId="959">
     <w:name w:val="Strong"/>
-    <w:basedOn w:val="764"/>
+    <w:basedOn w:val="784"/>
     <w:qFormat/>
     <w:uiPriority w:val="22"/>
     <w:rPr>
@@ -36588,9 +37382,9 @@
       <w:bCs/>
     </w:rPr>
   </w:style>
-  <w:style w:type="table" w:styleId="940">
+  <w:style w:type="table" w:styleId="960">
     <w:name w:val="Table Grid"/>
-    <w:basedOn w:val="765"/>
+    <w:basedOn w:val="785"/>
     <w:uiPriority w:val="39"/>
     <w:pPr>
       <w:spacing w:lineRule="auto" w:line="240" w:after="0"/>
@@ -36606,9 +37400,9 @@
       </w:tblBorders>
     </w:tblPr>
   </w:style>
-  <w:style w:type="character" w:styleId="941">
+  <w:style w:type="character" w:styleId="961">
     <w:name w:val="annotation reference"/>
-    <w:basedOn w:val="764"/>
+    <w:basedOn w:val="784"/>
     <w:uiPriority w:val="99"/>
     <w:semiHidden/>
     <w:unhideWhenUsed/>
@@ -36617,10 +37411,10 @@
       <w:szCs w:val="16"/>
     </w:rPr>
   </w:style>
-  <w:style w:type="paragraph" w:styleId="942">
+  <w:style w:type="paragraph" w:styleId="962">
     <w:name w:val="annotation text"/>
-    <w:basedOn w:val="754"/>
-    <w:link w:val="943"/>
+    <w:basedOn w:val="774"/>
+    <w:link w:val="963"/>
     <w:uiPriority w:val="99"/>
     <w:semiHidden/>
     <w:unhideWhenUsed/>
@@ -36629,10 +37423,10 @@
       <w:szCs w:val="20"/>
     </w:rPr>
   </w:style>
-  <w:style w:type="character" w:styleId="943" w:customStyle="1">
+  <w:style w:type="character" w:styleId="963" w:customStyle="1">
     <w:name w:val="Текст примечания Знак"/>
-    <w:basedOn w:val="764"/>
-    <w:link w:val="942"/>
+    <w:basedOn w:val="784"/>
+    <w:link w:val="962"/>
     <w:uiPriority w:val="99"/>
     <w:semiHidden/>
     <w:rPr>
@@ -36641,11 +37435,11 @@
       <w:szCs w:val="20"/>
     </w:rPr>
   </w:style>
-  <w:style w:type="paragraph" w:styleId="944">
+  <w:style w:type="paragraph" w:styleId="964">
     <w:name w:val="annotation subject"/>
-    <w:basedOn w:val="942"/>
-    <w:next w:val="942"/>
-    <w:link w:val="945"/>
+    <w:basedOn w:val="962"/>
+    <w:next w:val="962"/>
+    <w:link w:val="965"/>
     <w:uiPriority w:val="99"/>
     <w:semiHidden/>
     <w:unhideWhenUsed/>
@@ -36654,10 +37448,10 @@
       <w:bCs/>
     </w:rPr>
   </w:style>
-  <w:style w:type="character" w:styleId="945" w:customStyle="1">
+  <w:style w:type="character" w:styleId="965" w:customStyle="1">
     <w:name w:val="Тема примечания Знак"/>
-    <w:basedOn w:val="943"/>
-    <w:link w:val="944"/>
+    <w:basedOn w:val="963"/>
+    <w:link w:val="964"/>
     <w:uiPriority w:val="99"/>
     <w:semiHidden/>
     <w:rPr>
@@ -36668,10 +37462,10 @@
       <w:szCs w:val="20"/>
     </w:rPr>
   </w:style>
-  <w:style w:type="paragraph" w:styleId="946">
+  <w:style w:type="paragraph" w:styleId="966">
     <w:name w:val="Balloon Text"/>
-    <w:basedOn w:val="754"/>
-    <w:link w:val="947"/>
+    <w:basedOn w:val="774"/>
+    <w:link w:val="967"/>
     <w:uiPriority w:val="99"/>
     <w:semiHidden/>
     <w:unhideWhenUsed/>
@@ -36684,10 +37478,10 @@
       <w:spacing w:after="0"/>
     </w:pPr>
   </w:style>
-  <w:style w:type="character" w:styleId="947" w:customStyle="1">
+  <w:style w:type="character" w:styleId="967" w:customStyle="1">
     <w:name w:val="Текст выноски Знак"/>
-    <w:basedOn w:val="764"/>
-    <w:link w:val="946"/>
+    <w:basedOn w:val="784"/>
+    <w:link w:val="966"/>
     <w:uiPriority w:val="99"/>
     <w:semiHidden/>
     <w:rPr>
@@ -36696,30 +37490,30 @@
       <w:szCs w:val="18"/>
     </w:rPr>
   </w:style>
-  <w:style w:type="character" w:styleId="948" w:customStyle="1">
+  <w:style w:type="character" w:styleId="968" w:customStyle="1">
     <w:name w:val="Заголовок 5 Знак"/>
-    <w:basedOn w:val="764"/>
-    <w:link w:val="759"/>
+    <w:basedOn w:val="784"/>
+    <w:link w:val="779"/>
     <w:uiPriority w:val="9"/>
     <w:rPr>
       <w:rFonts w:asciiTheme="majorHAnsi" w:hAnsiTheme="majorHAnsi" w:eastAsiaTheme="majorEastAsia" w:cstheme="majorBidi"/>
       <w:color w:val="2E74B5" w:themeColor="accent1" w:themeShade="BF"/>
     </w:rPr>
   </w:style>
-  <w:style w:type="character" w:styleId="949" w:customStyle="1">
+  <w:style w:type="character" w:styleId="969" w:customStyle="1">
     <w:name w:val="Заголовок 6 Знак"/>
-    <w:basedOn w:val="764"/>
-    <w:link w:val="760"/>
+    <w:basedOn w:val="784"/>
+    <w:link w:val="780"/>
     <w:uiPriority w:val="9"/>
     <w:rPr>
       <w:rFonts w:asciiTheme="majorHAnsi" w:hAnsiTheme="majorHAnsi" w:eastAsiaTheme="majorEastAsia" w:cstheme="majorBidi"/>
       <w:color w:val="1F4D78" w:themeColor="accent1" w:themeShade="7F"/>
     </w:rPr>
   </w:style>
-  <w:style w:type="paragraph" w:styleId="950">
+  <w:style w:type="paragraph" w:styleId="970">
     <w:name w:val="Header"/>
-    <w:basedOn w:val="754"/>
-    <w:link w:val="951"/>
+    <w:basedOn w:val="774"/>
+    <w:link w:val="971"/>
     <w:uiPriority w:val="99"/>
     <w:unhideWhenUsed/>
     <w:pPr>
@@ -36730,19 +37524,19 @@
       </w:tabs>
     </w:pPr>
   </w:style>
-  <w:style w:type="character" w:styleId="951" w:customStyle="1">
+  <w:style w:type="character" w:styleId="971" w:customStyle="1">
     <w:name w:val="Верхний колонтитул Знак"/>
-    <w:basedOn w:val="764"/>
-    <w:link w:val="950"/>
+    <w:basedOn w:val="784"/>
+    <w:link w:val="970"/>
     <w:uiPriority w:val="99"/>
     <w:rPr>
       <w:rFonts w:ascii="Calibri" w:hAnsi="Calibri" w:cs="Times New Roman" w:eastAsia="Calibri"/>
     </w:rPr>
   </w:style>
-  <w:style w:type="paragraph" w:styleId="952">
+  <w:style w:type="paragraph" w:styleId="972">
     <w:name w:val="Footer"/>
-    <w:basedOn w:val="754"/>
-    <w:link w:val="953"/>
+    <w:basedOn w:val="774"/>
+    <w:link w:val="973"/>
     <w:uiPriority w:val="99"/>
     <w:unhideWhenUsed/>
     <w:pPr>
@@ -36753,10 +37547,10 @@
       </w:tabs>
     </w:pPr>
   </w:style>
-  <w:style w:type="character" w:styleId="953" w:customStyle="1">
+  <w:style w:type="character" w:styleId="973" w:customStyle="1">
     <w:name w:val="Нижний колонтитул Знак"/>
-    <w:basedOn w:val="764"/>
-    <w:link w:val="952"/>
+    <w:basedOn w:val="784"/>
+    <w:link w:val="972"/>
     <w:uiPriority w:val="99"/>
     <w:rPr>
       <w:rFonts w:ascii="Calibri" w:hAnsi="Calibri" w:cs="Times New Roman" w:eastAsia="Calibri"/>

--- a/курсовая трпс/Chernovik_rpz.docx
+++ b/курсовая трпс/Chernovik_rpz.docx
@@ -2041,11 +2041,7 @@
           </w:hyperlink>
           <w:r>
             <w:rPr>
-              <w:rFonts w:ascii="Times New Roman" w:hAnsi="Times New Roman" w:cs="Times New Roman" w:eastAsia="Times New Roman" w:eastAsiaTheme="majorEastAsia"/>
-              <w:color w:val="auto"/>
-              <w:sz w:val="24"/>
-              <w:szCs w:val="28"/>
-              <w:u w:val="none"/>
+              <w:rFonts w:eastAsiaTheme="majorEastAsia"/>
             </w:rPr>
           </w:r>
           <w:r>
@@ -2146,10 +2142,7 @@
           </w:hyperlink>
           <w:r>
             <w:rPr>
-              <w:rFonts w:ascii="Times New Roman" w:hAnsi="Times New Roman" w:cs="Times New Roman" w:eastAsia="Times New Roman" w:eastAsiaTheme="majorEastAsia"/>
-              <w:color w:val="auto"/>
-              <w:sz w:val="24"/>
-              <w:u w:val="none"/>
+              <w:rFonts w:eastAsiaTheme="majorEastAsia"/>
             </w:rPr>
           </w:r>
           <w:r>
@@ -2242,12 +2235,7 @@
           </w:hyperlink>
           <w:r>
             <w:rPr>
-              <w:rStyle w:val="951"/>
-              <w:rFonts w:ascii="Times New Roman" w:hAnsi="Times New Roman" w:cs="Times New Roman" w:eastAsia="Times New Roman" w:eastAsiaTheme="majorEastAsia"/>
-              <w:color w:val="auto"/>
-              <w:sz w:val="24"/>
-              <w:szCs w:val="28"/>
-              <w:u w:val="none"/>
+              <w:rFonts w:eastAsiaTheme="majorEastAsia"/>
             </w:rPr>
           </w:r>
           <w:r>
@@ -2348,10 +2336,7 @@
           </w:hyperlink>
           <w:r>
             <w:rPr>
-              <w:rFonts w:ascii="Times New Roman" w:hAnsi="Times New Roman" w:cs="Times New Roman" w:eastAsia="Times New Roman" w:eastAsiaTheme="majorEastAsia"/>
-              <w:color w:val="auto"/>
-              <w:sz w:val="24"/>
-              <w:u w:val="none"/>
+              <w:rFonts w:eastAsiaTheme="majorEastAsia"/>
             </w:rPr>
           </w:r>
           <w:r>
@@ -2442,10 +2427,7 @@
           </w:hyperlink>
           <w:r>
             <w:rPr>
-              <w:rFonts w:ascii="Times New Roman" w:hAnsi="Times New Roman" w:cs="Times New Roman" w:eastAsia="Times New Roman" w:eastAsiaTheme="majorEastAsia"/>
-              <w:color w:val="auto"/>
-              <w:sz w:val="24"/>
-              <w:u w:val="none"/>
+              <w:rFonts w:eastAsiaTheme="majorEastAsia"/>
             </w:rPr>
           </w:r>
           <w:r>
@@ -2536,10 +2518,7 @@
           </w:hyperlink>
           <w:r>
             <w:rPr>
-              <w:rFonts w:ascii="Times New Roman" w:hAnsi="Times New Roman" w:cs="Times New Roman" w:eastAsia="Times New Roman" w:eastAsiaTheme="majorEastAsia"/>
-              <w:color w:val="auto"/>
-              <w:sz w:val="24"/>
-              <w:u w:val="none"/>
+              <w:rFonts w:eastAsiaTheme="majorEastAsia"/>
             </w:rPr>
           </w:r>
           <w:r>
@@ -2618,10 +2597,7 @@
           </w:hyperlink>
           <w:r>
             <w:rPr>
-              <w:rFonts w:ascii="Times New Roman" w:hAnsi="Times New Roman" w:cs="Times New Roman" w:eastAsia="Times New Roman" w:eastAsiaTheme="majorEastAsia"/>
-              <w:color w:val="auto"/>
-              <w:sz w:val="24"/>
-              <w:u w:val="none"/>
+              <w:rFonts w:eastAsiaTheme="majorEastAsia"/>
             </w:rPr>
           </w:r>
           <w:r>
@@ -2700,10 +2676,7 @@
           </w:hyperlink>
           <w:r>
             <w:rPr>
-              <w:rFonts w:ascii="Times New Roman" w:hAnsi="Times New Roman" w:cs="Times New Roman" w:eastAsia="Times New Roman" w:eastAsiaTheme="majorEastAsia"/>
-              <w:color w:val="auto"/>
-              <w:sz w:val="24"/>
-              <w:u w:val="none"/>
+              <w:rFonts w:eastAsiaTheme="majorEastAsia"/>
             </w:rPr>
           </w:r>
           <w:r>
@@ -2782,10 +2755,7 @@
           </w:hyperlink>
           <w:r>
             <w:rPr>
-              <w:rFonts w:ascii="Times New Roman" w:hAnsi="Times New Roman" w:cs="Times New Roman" w:eastAsia="Times New Roman" w:eastAsiaTheme="majorEastAsia"/>
-              <w:color w:val="auto"/>
-              <w:sz w:val="24"/>
-              <w:u w:val="none"/>
+              <w:rFonts w:eastAsiaTheme="majorEastAsia"/>
             </w:rPr>
           </w:r>
           <w:r>
@@ -2864,10 +2834,7 @@
           </w:hyperlink>
           <w:r>
             <w:rPr>
-              <w:rFonts w:ascii="Times New Roman" w:hAnsi="Times New Roman" w:cs="Times New Roman" w:eastAsia="Times New Roman" w:eastAsiaTheme="majorEastAsia"/>
-              <w:color w:val="auto"/>
-              <w:sz w:val="24"/>
-              <w:u w:val="none"/>
+              <w:rFonts w:eastAsiaTheme="majorEastAsia"/>
             </w:rPr>
           </w:r>
           <w:r>
@@ -2978,11 +2945,7 @@
           </w:hyperlink>
           <w:r>
             <w:rPr>
-              <w:rStyle w:val="951"/>
-              <w:rFonts w:ascii="Times New Roman" w:hAnsi="Times New Roman" w:cs="Times New Roman" w:eastAsia="Times New Roman" w:eastAsiaTheme="majorEastAsia"/>
-              <w:color w:val="auto"/>
-              <w:sz w:val="24"/>
-              <w:u w:val="none"/>
+              <w:rFonts w:eastAsiaTheme="majorEastAsia"/>
             </w:rPr>
           </w:r>
           <w:r>
@@ -3061,10 +3024,7 @@
           </w:hyperlink>
           <w:r>
             <w:rPr>
-              <w:rFonts w:ascii="Times New Roman" w:hAnsi="Times New Roman" w:cs="Times New Roman" w:eastAsia="Times New Roman" w:eastAsiaTheme="majorEastAsia"/>
-              <w:color w:val="auto"/>
-              <w:sz w:val="24"/>
-              <w:u w:val="none"/>
+              <w:rFonts w:eastAsiaTheme="majorEastAsia"/>
             </w:rPr>
           </w:r>
           <w:r>
@@ -3143,10 +3103,7 @@
           </w:hyperlink>
           <w:r>
             <w:rPr>
-              <w:rFonts w:ascii="Times New Roman" w:hAnsi="Times New Roman" w:cs="Times New Roman" w:eastAsia="Times New Roman" w:eastAsiaTheme="majorEastAsia"/>
-              <w:color w:val="auto"/>
-              <w:sz w:val="24"/>
-              <w:u w:val="none"/>
+              <w:rFonts w:eastAsiaTheme="majorEastAsia"/>
             </w:rPr>
           </w:r>
           <w:r>
@@ -3225,10 +3182,7 @@
           </w:hyperlink>
           <w:r>
             <w:rPr>
-              <w:rFonts w:ascii="Times New Roman" w:hAnsi="Times New Roman" w:cs="Times New Roman" w:eastAsia="Times New Roman" w:eastAsiaTheme="majorEastAsia"/>
-              <w:color w:val="auto"/>
-              <w:sz w:val="24"/>
-              <w:u w:val="none"/>
+              <w:rFonts w:eastAsiaTheme="majorEastAsia"/>
             </w:rPr>
           </w:r>
           <w:r>
@@ -3307,10 +3261,7 @@
           </w:hyperlink>
           <w:r>
             <w:rPr>
-              <w:rFonts w:ascii="Times New Roman" w:hAnsi="Times New Roman" w:cs="Times New Roman" w:eastAsia="Times New Roman" w:eastAsiaTheme="majorEastAsia"/>
-              <w:color w:val="auto"/>
-              <w:sz w:val="24"/>
-              <w:u w:val="none"/>
+              <w:rFonts w:eastAsiaTheme="majorEastAsia"/>
             </w:rPr>
           </w:r>
           <w:r>
@@ -3389,10 +3340,7 @@
           </w:hyperlink>
           <w:r>
             <w:rPr>
-              <w:rFonts w:ascii="Times New Roman" w:hAnsi="Times New Roman" w:cs="Times New Roman" w:eastAsia="Times New Roman" w:eastAsiaTheme="majorEastAsia"/>
-              <w:color w:val="auto"/>
-              <w:sz w:val="24"/>
-              <w:u w:val="none"/>
+              <w:rFonts w:eastAsiaTheme="majorEastAsia"/>
             </w:rPr>
           </w:r>
           <w:r>
@@ -3471,10 +3419,7 @@
           </w:hyperlink>
           <w:r>
             <w:rPr>
-              <w:rFonts w:ascii="Times New Roman" w:hAnsi="Times New Roman" w:cs="Times New Roman" w:eastAsia="Times New Roman" w:eastAsiaTheme="majorEastAsia"/>
-              <w:color w:val="auto"/>
-              <w:sz w:val="24"/>
-              <w:u w:val="none"/>
+              <w:rFonts w:eastAsiaTheme="majorEastAsia"/>
             </w:rPr>
           </w:r>
           <w:r>
@@ -3553,10 +3498,7 @@
           </w:hyperlink>
           <w:r>
             <w:rPr>
-              <w:rFonts w:ascii="Times New Roman" w:hAnsi="Times New Roman" w:cs="Times New Roman" w:eastAsia="Times New Roman" w:eastAsiaTheme="majorEastAsia"/>
-              <w:color w:val="auto"/>
-              <w:sz w:val="24"/>
-              <w:u w:val="none"/>
+              <w:rFonts w:eastAsiaTheme="majorEastAsia"/>
             </w:rPr>
           </w:r>
           <w:r>
@@ -3635,10 +3577,7 @@
           </w:hyperlink>
           <w:r>
             <w:rPr>
-              <w:rFonts w:ascii="Times New Roman" w:hAnsi="Times New Roman" w:cs="Times New Roman" w:eastAsia="Times New Roman" w:eastAsiaTheme="majorEastAsia"/>
-              <w:color w:val="auto"/>
-              <w:sz w:val="24"/>
-              <w:u w:val="none"/>
+              <w:rFonts w:eastAsiaTheme="majorEastAsia"/>
             </w:rPr>
           </w:r>
           <w:r>
@@ -3717,10 +3656,7 @@
           </w:hyperlink>
           <w:r>
             <w:rPr>
-              <w:rFonts w:ascii="Times New Roman" w:hAnsi="Times New Roman" w:cs="Times New Roman" w:eastAsia="Times New Roman" w:eastAsiaTheme="majorEastAsia"/>
-              <w:color w:val="auto"/>
-              <w:sz w:val="24"/>
-              <w:u w:val="none"/>
+              <w:rFonts w:eastAsiaTheme="majorEastAsia"/>
             </w:rPr>
           </w:r>
           <w:r>
@@ -3799,10 +3735,7 @@
           </w:hyperlink>
           <w:r>
             <w:rPr>
-              <w:rFonts w:ascii="Times New Roman" w:hAnsi="Times New Roman" w:cs="Times New Roman" w:eastAsia="Times New Roman" w:eastAsiaTheme="majorEastAsia"/>
-              <w:color w:val="auto"/>
-              <w:sz w:val="24"/>
-              <w:u w:val="none"/>
+              <w:rFonts w:eastAsiaTheme="majorEastAsia"/>
             </w:rPr>
           </w:r>
           <w:r>
@@ -3881,10 +3814,7 @@
           </w:hyperlink>
           <w:r>
             <w:rPr>
-              <w:rFonts w:ascii="Times New Roman" w:hAnsi="Times New Roman" w:cs="Times New Roman" w:eastAsia="Times New Roman" w:eastAsiaTheme="majorEastAsia"/>
-              <w:color w:val="auto"/>
-              <w:sz w:val="24"/>
-              <w:u w:val="none"/>
+              <w:rFonts w:eastAsiaTheme="majorEastAsia"/>
             </w:rPr>
           </w:r>
           <w:r>
@@ -3973,10 +3903,7 @@
           </w:hyperlink>
           <w:r>
             <w:rPr>
-              <w:rFonts w:ascii="Times New Roman" w:hAnsi="Times New Roman" w:cs="Times New Roman" w:eastAsia="Times New Roman" w:eastAsiaTheme="majorEastAsia"/>
-              <w:color w:val="auto"/>
-              <w:sz w:val="24"/>
-              <w:u w:val="none"/>
+              <w:rFonts w:eastAsiaTheme="majorEastAsia"/>
             </w:rPr>
           </w:r>
           <w:r>
@@ -4009,10 +3936,7 @@
           </w:r>
           <w:r>
             <w:rPr>
-              <w:rFonts w:ascii="Times New Roman" w:hAnsi="Times New Roman" w:cs="Times New Roman" w:eastAsia="Times New Roman" w:eastAsiaTheme="majorEastAsia"/>
-              <w:color w:val="auto"/>
-              <w:sz w:val="24"/>
-              <w:u w:val="none"/>
+              <w:rFonts w:eastAsiaTheme="majorEastAsia"/>
             </w:rPr>
           </w:r>
           <w:r>
@@ -7838,8 +7762,7 @@
       </w:r>
       <w:r>
         <w:rPr>
-          <w:rFonts w:ascii="Times New Roman" w:hAnsi="Times New Roman" w:eastAsiaTheme="majorEastAsia"/>
-          <w:sz w:val="24"/>
+          <w:rFonts w:eastAsiaTheme="majorEastAsia"/>
         </w:rPr>
       </w:r>
       <w:r>
@@ -8202,6 +8125,11 @@
           <w:rFonts w:eastAsiaTheme="majorEastAsia"/>
         </w:rPr>
       </w:r>
+      <w:r>
+        <w:rPr>
+          <w:rFonts w:eastAsiaTheme="majorEastAsia"/>
+        </w:rPr>
+      </w:r>
     </w:p>
     <w:p>
       <w:pPr>
@@ -8312,9 +8240,7 @@
       </w:r>
       <w:r>
         <w:rPr>
-          <w:rFonts w:ascii="Times New Roman" w:hAnsi="Times New Roman" w:eastAsiaTheme="majorEastAsia"/>
-          <w:sz w:val="24"/>
-          <w:highlight w:val="none"/>
+          <w:rFonts w:eastAsiaTheme="majorEastAsia"/>
         </w:rPr>
       </w:r>
       <w:r>
@@ -9639,7 +9565,6 @@
       <w:r>
         <w:rPr>
           <w:rFonts w:eastAsiaTheme="majorEastAsia"/>
-          <w:highlight w:val="none"/>
         </w:rPr>
       </w:r>
       <w:r>
@@ -9735,7 +9660,6 @@
       <w:r>
         <w:rPr>
           <w:rFonts w:eastAsiaTheme="majorEastAsia"/>
-          <w:highlight w:val="none"/>
         </w:rPr>
       </w:r>
       <w:r>
@@ -9780,7 +9704,6 @@
       <w:r>
         <w:rPr>
           <w:rFonts w:eastAsiaTheme="majorEastAsia"/>
-          <w:highlight w:val="none"/>
         </w:rPr>
       </w:r>
       <w:r>
@@ -9859,7 +9782,6 @@
       <w:r>
         <w:rPr>
           <w:rFonts w:eastAsiaTheme="majorEastAsia"/>
-          <w:highlight w:val="none"/>
         </w:rPr>
       </w:r>
       <w:r>
@@ -9929,9 +9851,7 @@
       </w:r>
       <w:r>
         <w:rPr>
-          <w:rFonts w:ascii="Times New Roman" w:hAnsi="Times New Roman" w:eastAsiaTheme="majorEastAsia"/>
-          <w:sz w:val="24"/>
-          <w:highlight w:val="none"/>
+          <w:rFonts w:eastAsiaTheme="majorEastAsia"/>
         </w:rPr>
       </w:r>
       <w:r>
@@ -10284,7 +10204,6 @@
       <w:r>
         <w:rPr>
           <w:rFonts w:eastAsiaTheme="majorEastAsia"/>
-          <w:highlight w:val="none"/>
         </w:rPr>
       </w:r>
       <w:r>
@@ -10881,7 +10800,6 @@
       <w:r>
         <w:rPr>
           <w:rFonts w:eastAsiaTheme="majorEastAsia"/>
-          <w:highlight w:val="none"/>
         </w:rPr>
       </w:r>
       <w:r>
@@ -11591,9 +11509,7 @@
       </w:r>
       <w:r>
         <w:rPr>
-          <w:rFonts w:ascii="Times New Roman" w:hAnsi="Times New Roman" w:eastAsiaTheme="majorEastAsia"/>
-          <w:sz w:val="24"/>
-          <w:highlight w:val="none"/>
+          <w:rFonts w:eastAsiaTheme="majorEastAsia"/>
         </w:rPr>
       </w:r>
       <w:r>
@@ -11933,9 +11849,7 @@
       </w:r>
       <w:r>
         <w:rPr>
-          <w:rFonts w:ascii="Times New Roman" w:hAnsi="Times New Roman" w:eastAsiaTheme="majorEastAsia"/>
-          <w:sz w:val="24"/>
-          <w:highlight w:val="none"/>
+          <w:rFonts w:eastAsiaTheme="majorEastAsia"/>
         </w:rPr>
       </w:r>
       <w:r>
@@ -12023,70 +11937,6 @@
         <w:rPr>
           <w:rFonts w:eastAsiaTheme="majorEastAsia"/>
         </w:rPr>
-        <mc:AlternateContent>
-          <mc:Choice Requires="wpg">
-            <w:drawing>
-              <wp:inline xmlns:wp="http://schemas.openxmlformats.org/drawingml/2006/wordprocessingDrawing" distT="0" distB="0" distL="0" distR="0">
-                <wp:extent cx="8880135" cy="4026773"/>
-                <wp:effectExtent l="0" t="0" r="0" b="0"/>
-                <wp:docPr id="16" name="Рисунок 15" hidden="0"/>
-                <wp:cNvGraphicFramePr>
-                  <a:graphicFrameLocks xmlns:a="http://schemas.openxmlformats.org/drawingml/2006/main" noChangeAspect="1"/>
-                </wp:cNvGraphicFramePr>
-                <a:graphic xmlns:a="http://schemas.openxmlformats.org/drawingml/2006/main">
-                  <a:graphicData uri="http://schemas.openxmlformats.org/drawingml/2006/picture">
-                    <pic:pic xmlns:pic="http://schemas.openxmlformats.org/drawingml/2006/picture">
-                      <pic:nvPicPr>
-                        <pic:cNvPr id="2045466287" name="" hidden="0"/>
-                        <pic:cNvPicPr>
-                          <a:picLocks noChangeAspect="1"/>
-                        </pic:cNvPicPr>
-                        <pic:nvPr isPhoto="0" userDrawn="0"/>
-                      </pic:nvPicPr>
-                      <pic:blipFill>
-                        <a:blip r:embed="rId29"/>
-                        <a:stretch/>
-                      </pic:blipFill>
-                      <pic:spPr bwMode="auto">
-                        <a:xfrm rot="16199969">
-                          <a:off x="0" y="0"/>
-                          <a:ext cx="8880134" cy="4026773"/>
-                        </a:xfrm>
-                        <a:prstGeom prst="rect">
-                          <a:avLst/>
-                        </a:prstGeom>
-                      </pic:spPr>
-                    </pic:pic>
-                  </a:graphicData>
-                </a:graphic>
-              </wp:inline>
-            </w:drawing>
-          </mc:Choice>
-          <mc:Fallback>
-            <w:pict>
-              <v:shapetype type="#_x0000_t75" o:spt="75" coordsize="21600,21600" o:preferrelative="t" path="m@4@5l@4@11@9@11@9@5xe">
-                <v:formulas>
-                  <v:f eqn="if lineDrawn pixelLineWidth 0"/>
-                  <v:f eqn="sum @0 1 0"/>
-                  <v:f eqn="sum 0 0 @1"/>
-                  <v:f eqn="prod @2 1 2"/>
-                  <v:f eqn="prod @3 21600 pixelWidth"/>
-                  <v:f eqn="prod @3 21600 pixelHeight"/>
-                  <v:f eqn="sum @0 0 1"/>
-                  <v:f eqn="prod @6 1 2"/>
-                  <v:f eqn="prod @7 21600 pixelWidth"/>
-                  <v:f eqn="sum @8 21600 0"/>
-                  <v:f eqn="prod @7 21600 pixelHeight"/>
-                  <v:f eqn="sum @10 21600 0"/>
-                </v:formulas>
-              </v:shapetype>
-              <v:shape id="_x0000_i15" o:spid="_x0000_s15" type="#_x0000_t75" style="mso-wrap-distance-left:0.0pt;mso-wrap-distance-top:0.0pt;mso-wrap-distance-right:0.0pt;mso-wrap-distance-bottom:0.0pt;width:699.2pt;height:317.1pt;rotation:269;" stroked="false">
-                <v:path textboxrect="0,0,0,0"/>
-                <v:imagedata r:id="rId29" o:title=""/>
-              </v:shape>
-            </w:pict>
-          </mc:Fallback>
-        </mc:AlternateContent>
       </w:r>
       <w:r>
         <w:rPr>
@@ -12106,7 +11956,7 @@
                 <wp:extent cx="2476500" cy="1047750"/>
                 <wp:effectExtent l="3175" t="9525" r="3175" b="3175"/>
                 <wp:wrapNone/>
-                <wp:docPr id="17" name="Надпись 16" hidden="0"/>
+                <wp:docPr id="16" name="Надпись 16" hidden="0"/>
                 <wp:cNvGraphicFramePr/>
                 <a:graphic xmlns:a="http://schemas.openxmlformats.org/drawingml/2006/main">
                   <a:graphicData uri="http://schemas.microsoft.com/office/word/2010/wordprocessingShape">
@@ -12172,7 +12022,7 @@
           </mc:Choice>
           <mc:Fallback>
             <w:pict>
-              <v:shape id="shape 16" o:spid="_x0000_s16" o:spt="1" style="position:absolute;mso-wrap-distance-left:9.1pt;mso-wrap-distance-top:0.0pt;mso-wrap-distance-right:9.1pt;mso-wrap-distance-bottom:0.0pt;z-index:251726848;o:allowoverlap:true;o:allowincell:true;mso-position-horizontal-relative:text;margin-left:313.3pt;mso-position-horizontal:absolute;mso-position-vertical-relative:text;margin-top:308.4pt;mso-position-vertical:absolute;width:195.0pt;height:82.5pt;rotation:269;v-text-anchor:top;" coordsize="100000,100000" path="" fillcolor="#FFFFFF" stroked="f" strokeweight="0.50pt">
+              <v:shape id="shape 15" o:spid="_x0000_s15" o:spt="1" style="position:absolute;mso-wrap-distance-left:9.1pt;mso-wrap-distance-top:0.0pt;mso-wrap-distance-right:9.1pt;mso-wrap-distance-bottom:0.0pt;z-index:251726848;o:allowoverlap:true;o:allowincell:true;mso-position-horizontal-relative:text;margin-left:313.3pt;mso-position-horizontal:absolute;mso-position-vertical-relative:text;margin-top:308.4pt;mso-position-vertical:absolute;width:195.0pt;height:82.5pt;rotation:269;v-text-anchor:top;" coordsize="100000,100000" path="" fillcolor="#FFFFFF" stroked="f" strokeweight="0.50pt">
                 <v:path textboxrect="0,0,0,0"/>
                 <v:textbox>
                   <w:txbxContent>
@@ -12220,297 +12070,13 @@
           <w:rFonts w:ascii="Times New Roman" w:hAnsi="Times New Roman" w:eastAsiaTheme="majorEastAsia"/>
           <w:sz w:val="24"/>
         </w:rPr>
-        <w:br w:type="page"/>
-      </w:r>
-      <w:r>
-        <w:rPr>
-          <w:rFonts w:eastAsiaTheme="majorEastAsia"/>
-        </w:rPr>
-      </w:r>
-      <w:r>
-        <w:rPr>
-          <w:rFonts w:eastAsiaTheme="majorEastAsia"/>
-        </w:rPr>
-      </w:r>
-    </w:p>
-    <w:p>
-      <w:pPr>
-        <w:pStyle w:val="778"/>
-        <w:ind w:firstLine="708"/>
-        <w:jc w:val="left"/>
-      </w:pPr>
-      <w:r>
-        <w:rPr>
-          <w:rFonts w:eastAsiaTheme="majorEastAsia"/>
-        </w:rPr>
-      </w:r>
-      <w:bookmarkStart w:id="16" w:name="_Toc16"/>
-      <w:r>
-        <w:rPr>
-          <w:rFonts w:eastAsiaTheme="majorEastAsia"/>
-        </w:rPr>
-        <w:t xml:space="preserve">2.2.2.2. Разработка форм интерфейса</w:t>
-      </w:r>
-      <w:r>
-        <w:rPr>
-          <w:rFonts w:eastAsiaTheme="majorEastAsia"/>
-        </w:rPr>
-      </w:r>
-      <w:bookmarkEnd w:id="16"/>
-      <w:r>
-        <w:rPr>
-          <w:rFonts w:eastAsiaTheme="majorEastAsia"/>
-        </w:rPr>
-      </w:r>
-      <w:r>
-        <w:rPr>
-          <w:rFonts w:eastAsiaTheme="majorEastAsia"/>
-        </w:rPr>
-      </w:r>
-    </w:p>
-    <w:p>
-      <w:pPr>
-        <w:jc w:val="both"/>
-        <w:spacing w:lineRule="auto" w:line="480" w:after="0"/>
-        <w:rPr>
-          <w:rFonts w:ascii="Times New Roman" w:hAnsi="Times New Roman" w:eastAsia="Times New Roman"/>
-          <w:sz w:val="24"/>
-        </w:rPr>
-      </w:pPr>
-      <w:r>
-        <w:rPr>
-          <w:rFonts w:ascii="Times New Roman" w:hAnsi="Times New Roman" w:eastAsiaTheme="majorEastAsia"/>
-          <w:b/>
-          <w:sz w:val="28"/>
-        </w:rPr>
-        <w:tab/>
-      </w:r>
-      <w:r>
-        <w:rPr>
-          <w:rFonts w:ascii="Times New Roman" w:hAnsi="Times New Roman" w:eastAsiaTheme="majorEastAsia"/>
-          <w:sz w:val="24"/>
-        </w:rPr>
-        <w:t xml:space="preserve">Интерфейс реализован на базе предоставляемых </w:t>
-      </w:r>
-      <w:r>
-        <w:rPr>
-          <w:rFonts w:ascii="Times New Roman" w:hAnsi="Times New Roman" w:eastAsiaTheme="majorEastAsia"/>
-          <w:sz w:val="24"/>
-          <w:lang w:val="en-US"/>
-        </w:rPr>
-        <w:t xml:space="preserve">Telegram</w:t>
-      </w:r>
-      <w:r>
-        <w:rPr>
-          <w:rFonts w:ascii="Times New Roman" w:hAnsi="Times New Roman" w:eastAsiaTheme="majorEastAsia"/>
-          <w:sz w:val="24"/>
-        </w:rPr>
-        <w:t xml:space="preserve"> компонентов, а именно </w:t>
-      </w:r>
-      <w:r>
-        <w:rPr>
-          <w:rFonts w:ascii="Times New Roman" w:hAnsi="Times New Roman" w:eastAsiaTheme="majorEastAsia"/>
-          <w:sz w:val="24"/>
-          <w:lang w:val="en-US"/>
-        </w:rPr>
-        <w:t xml:space="preserve">inline</w:t>
-      </w:r>
-      <w:r>
-        <w:rPr>
-          <w:rFonts w:ascii="Times New Roman" w:hAnsi="Times New Roman" w:eastAsiaTheme="majorEastAsia"/>
-          <w:sz w:val="24"/>
-        </w:rPr>
-        <w:t xml:space="preserve"> клавиатур и интерактивного списка команд.</w:t>
-      </w:r>
-      <w:r>
-        <w:rPr>
-          <w:rFonts w:eastAsiaTheme="majorEastAsia"/>
-        </w:rPr>
-      </w:r>
-      <w:r>
-        <w:rPr>
-          <w:rFonts w:eastAsiaTheme="majorEastAsia"/>
-        </w:rPr>
-      </w:r>
-    </w:p>
-    <w:p>
-      <w:pPr>
-        <w:jc w:val="both"/>
-        <w:spacing w:lineRule="auto" w:line="480" w:after="0"/>
-        <w:rPr>
-          <w:rFonts w:ascii="Times New Roman" w:hAnsi="Times New Roman" w:eastAsia="Times New Roman"/>
-          <w:sz w:val="24"/>
-        </w:rPr>
-      </w:pPr>
-      <w:r>
-        <w:rPr>
-          <w:rFonts w:ascii="Times New Roman" w:hAnsi="Times New Roman" w:eastAsiaTheme="majorEastAsia"/>
-          <w:sz w:val="24"/>
-        </w:rPr>
-        <w:tab/>
-        <w:t xml:space="preserve">Верхний уровень иерархии меню (рисунок </w:t>
-      </w:r>
-      <w:r>
-        <w:rPr>
-          <w:rFonts w:ascii="Times New Roman" w:hAnsi="Times New Roman" w:eastAsiaTheme="majorEastAsia"/>
-          <w:sz w:val="24"/>
-        </w:rPr>
-        <w:t xml:space="preserve">15</w:t>
-      </w:r>
-      <w:r>
-        <w:rPr>
-          <w:rFonts w:ascii="Times New Roman" w:hAnsi="Times New Roman" w:eastAsiaTheme="majorEastAsia"/>
-          <w:sz w:val="24"/>
-        </w:rPr>
-        <w:t xml:space="preserve">) реализован на базе команд </w:t>
-      </w:r>
-      <w:r>
-        <w:rPr>
-          <w:rFonts w:ascii="Times New Roman" w:hAnsi="Times New Roman" w:eastAsiaTheme="majorEastAsia"/>
-          <w:sz w:val="24"/>
-          <w:lang w:val="en-US"/>
-        </w:rPr>
-        <w:t xml:space="preserve">Telegram</w:t>
-      </w:r>
-      <w:r>
-        <w:rPr>
-          <w:rFonts w:ascii="Times New Roman" w:hAnsi="Times New Roman" w:eastAsiaTheme="majorEastAsia"/>
-          <w:sz w:val="24"/>
-        </w:rPr>
-        <w:t xml:space="preserve">, сопровожденных интерактивным списком. При этом команда перехода в режим </w:t>
-      </w:r>
-      <w:r>
-        <w:rPr>
-          <w:rFonts w:ascii="Times New Roman" w:hAnsi="Times New Roman" w:eastAsiaTheme="majorEastAsia"/>
-          <w:sz w:val="24"/>
-        </w:rPr>
-        <w:t xml:space="preserve">модерации</w:t>
-      </w:r>
-      <w:r>
-        <w:rPr>
-          <w:rFonts w:ascii="Times New Roman" w:hAnsi="Times New Roman" w:eastAsiaTheme="majorEastAsia"/>
-          <w:sz w:val="24"/>
-        </w:rPr>
-        <w:t xml:space="preserve"> в интересах удобства обычных пользователей в список не включена и должна быть введена команда “/</w:t>
-      </w:r>
-      <w:r>
-        <w:rPr>
-          <w:rFonts w:ascii="Times New Roman" w:hAnsi="Times New Roman" w:eastAsiaTheme="majorEastAsia"/>
-          <w:sz w:val="24"/>
-          <w:lang w:val="en-US"/>
-        </w:rPr>
-        <w:t xml:space="preserve">moderate</w:t>
-      </w:r>
-      <w:r>
-        <w:rPr>
-          <w:rFonts w:ascii="Times New Roman" w:hAnsi="Times New Roman" w:eastAsiaTheme="majorEastAsia"/>
-          <w:sz w:val="24"/>
-        </w:rPr>
-        <w:t xml:space="preserve">” в текстовом режиме. При попытке несанкционированного доступа к режиму </w:t>
-      </w:r>
-      <w:r>
-        <w:rPr>
-          <w:rFonts w:ascii="Times New Roman" w:hAnsi="Times New Roman" w:eastAsiaTheme="majorEastAsia"/>
-          <w:sz w:val="24"/>
-        </w:rPr>
-        <w:t xml:space="preserve">модерации</w:t>
-      </w:r>
-      <w:r>
-        <w:rPr>
-          <w:rFonts w:ascii="Times New Roman" w:hAnsi="Times New Roman" w:eastAsiaTheme="majorEastAsia"/>
-          <w:sz w:val="24"/>
-        </w:rPr>
-        <w:t xml:space="preserve">, будет выдано соответствующее сообщение. </w:t>
-      </w:r>
-      <w:r>
-        <w:rPr>
-          <w:rFonts w:eastAsiaTheme="majorEastAsia"/>
-        </w:rPr>
-      </w:r>
-      <w:r>
-        <w:rPr>
-          <w:rFonts w:eastAsiaTheme="majorEastAsia"/>
-        </w:rPr>
-      </w:r>
-    </w:p>
-    <w:p>
-      <w:pPr>
-        <w:ind w:firstLine="708"/>
-        <w:jc w:val="both"/>
-        <w:spacing w:lineRule="auto" w:line="480" w:after="0"/>
-        <w:rPr>
-          <w:rFonts w:ascii="Times New Roman" w:hAnsi="Times New Roman" w:eastAsia="Times New Roman"/>
-          <w:sz w:val="24"/>
-        </w:rPr>
-      </w:pPr>
-      <w:r>
-        <w:rPr>
-          <w:rFonts w:ascii="Times New Roman" w:hAnsi="Times New Roman" w:eastAsiaTheme="majorEastAsia"/>
-          <w:sz w:val="24"/>
-        </w:rPr>
-        <w:t xml:space="preserve">Кроме того, </w:t>
-      </w:r>
-      <w:r>
-        <w:rPr>
-          <w:rFonts w:ascii="Times New Roman" w:hAnsi="Times New Roman" w:eastAsiaTheme="majorEastAsia"/>
-          <w:sz w:val="24"/>
-        </w:rPr>
-        <w:t xml:space="preserve">в связи с тем что</w:t>
-      </w:r>
-      <w:r>
-        <w:rPr>
-          <w:rFonts w:ascii="Times New Roman" w:hAnsi="Times New Roman" w:eastAsiaTheme="majorEastAsia"/>
-          <w:sz w:val="24"/>
-        </w:rPr>
-        <w:t xml:space="preserve">, что пользовательский интерфейс использует для сохранения промежуточных состояний конечные автоматы, была добавлена команда “/</w:t>
-      </w:r>
-      <w:r>
-        <w:rPr>
-          <w:rFonts w:ascii="Times New Roman" w:hAnsi="Times New Roman" w:eastAsiaTheme="majorEastAsia"/>
-          <w:sz w:val="24"/>
-          <w:lang w:val="en-US"/>
-        </w:rPr>
-        <w:t xml:space="preserve">cancel</w:t>
-      </w:r>
-      <w:r>
-        <w:rPr>
-          <w:rFonts w:ascii="Times New Roman" w:hAnsi="Times New Roman" w:eastAsiaTheme="majorEastAsia"/>
-          <w:sz w:val="24"/>
-        </w:rPr>
-        <w:t xml:space="preserve">”. Она необходима для сброса их состояния в случае некорректного поведения или для аварийного выхода из режимов регистрации и редактирования аккаунта. </w:t>
-      </w:r>
-      <w:r>
-        <w:rPr>
-          <w:rFonts w:eastAsiaTheme="majorEastAsia"/>
-        </w:rPr>
-      </w:r>
-      <w:r>
-        <w:rPr>
-          <w:rFonts w:eastAsiaTheme="majorEastAsia"/>
-        </w:rPr>
-      </w:r>
-    </w:p>
-    <w:p>
-      <w:pPr>
-        <w:jc w:val="center"/>
-        <w:spacing w:lineRule="auto" w:line="480"/>
-        <w:rPr>
-          <w:rFonts w:ascii="Times New Roman" w:hAnsi="Times New Roman" w:eastAsia="Times New Roman"/>
-          <w:b/>
-          <w:sz w:val="24"/>
-        </w:rPr>
-      </w:pPr>
-      <w:r>
-        <w:rPr>
-          <w:rFonts w:eastAsiaTheme="majorEastAsia"/>
-        </w:rPr>
         <mc:AlternateContent>
           <mc:Choice Requires="wpg">
             <w:drawing>
               <wp:inline xmlns:wp="http://schemas.openxmlformats.org/drawingml/2006/wordprocessingDrawing" distT="0" distB="0" distL="0" distR="0">
-                <wp:extent cx="3248577" cy="1603233"/>
+                <wp:extent cx="8686260" cy="3938859"/>
                 <wp:effectExtent l="0" t="0" r="0" b="0"/>
-                <wp:docPr id="18" name="Рисунок 17" hidden="0"/>
+                <wp:docPr id="17" name="" hidden="0"/>
                 <wp:cNvGraphicFramePr>
                   <a:graphicFrameLocks xmlns:a="http://schemas.openxmlformats.org/drawingml/2006/main" noChangeAspect="1"/>
                 </wp:cNvGraphicFramePr>
@@ -12518,20 +12084,20 @@
                   <a:graphicData uri="http://schemas.openxmlformats.org/drawingml/2006/picture">
                     <pic:pic xmlns:pic="http://schemas.openxmlformats.org/drawingml/2006/picture">
                       <pic:nvPicPr>
-                        <pic:cNvPr id="719647354" name="" hidden="0"/>
+                        <pic:cNvPr id="1425346223" name="" hidden="0"/>
                         <pic:cNvPicPr>
                           <a:picLocks noChangeAspect="1"/>
                         </pic:cNvPicPr>
                         <pic:nvPr isPhoto="0" userDrawn="0"/>
                       </pic:nvPicPr>
                       <pic:blipFill>
-                        <a:blip r:embed="rId30"/>
+                        <a:blip r:embed="rId29"/>
                         <a:stretch/>
                       </pic:blipFill>
                       <pic:spPr bwMode="auto">
-                        <a:xfrm>
+                        <a:xfrm rot="16199969" flipH="0" flipV="0">
                           <a:off x="0" y="0"/>
-                          <a:ext cx="3248577" cy="1603233"/>
+                          <a:ext cx="8686260" cy="3938859"/>
                         </a:xfrm>
                         <a:prstGeom prst="rect">
                           <a:avLst/>
@@ -12561,13 +12127,14 @@
                   <v:f eqn="sum @10 21600 0"/>
                 </v:formulas>
               </v:shapetype>
-              <v:shape id="_x0000_i17" o:spid="_x0000_s17" type="#_x0000_t75" style="mso-wrap-distance-left:0.0pt;mso-wrap-distance-top:0.0pt;mso-wrap-distance-right:0.0pt;mso-wrap-distance-bottom:0.0pt;width:255.8pt;height:126.2pt;" stroked="false">
+              <v:shape id="_x0000_i16" o:spid="_x0000_s16" type="#_x0000_t75" style="mso-wrap-distance-left:0.0pt;mso-wrap-distance-top:0.0pt;mso-wrap-distance-right:0.0pt;mso-wrap-distance-bottom:0.0pt;width:684.0pt;height:310.1pt;rotation:269;" stroked="false">
                 <v:path textboxrect="0,0,0,0"/>
-                <v:imagedata r:id="rId30" o:title=""/>
+                <v:imagedata r:id="rId29" o:title=""/>
               </v:shape>
             </w:pict>
           </mc:Fallback>
         </mc:AlternateContent>
+        <w:br w:type="page"/>
       </w:r>
       <w:r>
         <w:rPr>
@@ -12582,213 +12149,344 @@
     </w:p>
     <w:p>
       <w:pPr>
+        <w:pStyle w:val="778"/>
+        <w:ind w:firstLine="708"/>
+        <w:jc w:val="left"/>
+      </w:pPr>
+      <w:r>
+        <w:rPr>
+          <w:rFonts w:eastAsiaTheme="majorEastAsia"/>
+        </w:rPr>
+      </w:r>
+      <w:bookmarkStart w:id="16" w:name="_Toc16"/>
+      <w:r>
+        <w:rPr>
+          <w:rFonts w:eastAsiaTheme="majorEastAsia"/>
+        </w:rPr>
+        <w:t xml:space="preserve">2.2.2.2. Разработка форм интерфейса</w:t>
+      </w:r>
+      <w:r>
+        <w:rPr>
+          <w:rFonts w:eastAsiaTheme="majorEastAsia"/>
+        </w:rPr>
+      </w:r>
+      <w:bookmarkEnd w:id="16"/>
+      <w:r>
+        <w:rPr>
+          <w:rFonts w:eastAsiaTheme="majorEastAsia"/>
+        </w:rPr>
+      </w:r>
+      <w:r>
+        <w:rPr>
+          <w:rFonts w:eastAsiaTheme="majorEastAsia"/>
+        </w:rPr>
+      </w:r>
+    </w:p>
+    <w:p>
+      <w:pPr>
+        <w:jc w:val="both"/>
+        <w:spacing w:lineRule="auto" w:line="480" w:after="0"/>
+        <w:rPr>
+          <w:rFonts w:ascii="Times New Roman" w:hAnsi="Times New Roman" w:eastAsia="Times New Roman"/>
+          <w:sz w:val="24"/>
+        </w:rPr>
+      </w:pPr>
+      <w:r>
+        <w:rPr>
+          <w:rFonts w:ascii="Times New Roman" w:hAnsi="Times New Roman" w:eastAsiaTheme="majorEastAsia"/>
+          <w:b/>
+          <w:sz w:val="28"/>
+        </w:rPr>
+        <w:tab/>
+      </w:r>
+      <w:r>
+        <w:rPr>
+          <w:rFonts w:ascii="Times New Roman" w:hAnsi="Times New Roman" w:eastAsiaTheme="majorEastAsia"/>
+          <w:sz w:val="24"/>
+        </w:rPr>
+        <w:t xml:space="preserve">Интерфейс реализован на базе предоставляемых </w:t>
+      </w:r>
+      <w:r>
+        <w:rPr>
+          <w:rFonts w:ascii="Times New Roman" w:hAnsi="Times New Roman" w:eastAsiaTheme="majorEastAsia"/>
+          <w:sz w:val="24"/>
+          <w:lang w:val="en-US"/>
+        </w:rPr>
+        <w:t xml:space="preserve">Telegram</w:t>
+      </w:r>
+      <w:r>
+        <w:rPr>
+          <w:rFonts w:ascii="Times New Roman" w:hAnsi="Times New Roman" w:eastAsiaTheme="majorEastAsia"/>
+          <w:sz w:val="24"/>
+        </w:rPr>
+        <w:t xml:space="preserve"> компонентов, а именно </w:t>
+      </w:r>
+      <w:r>
+        <w:rPr>
+          <w:rFonts w:ascii="Times New Roman" w:hAnsi="Times New Roman" w:eastAsiaTheme="majorEastAsia"/>
+          <w:sz w:val="24"/>
+          <w:lang w:val="en-US"/>
+        </w:rPr>
+        <w:t xml:space="preserve">inline</w:t>
+      </w:r>
+      <w:r>
+        <w:rPr>
+          <w:rFonts w:ascii="Times New Roman" w:hAnsi="Times New Roman" w:eastAsiaTheme="majorEastAsia"/>
+          <w:sz w:val="24"/>
+        </w:rPr>
+        <w:t xml:space="preserve"> клавиатур и интерактивного списка команд.</w:t>
+      </w:r>
+      <w:r>
+        <w:rPr>
+          <w:rFonts w:eastAsiaTheme="majorEastAsia"/>
+        </w:rPr>
+      </w:r>
+      <w:r>
+        <w:rPr>
+          <w:rFonts w:eastAsiaTheme="majorEastAsia"/>
+        </w:rPr>
+      </w:r>
+    </w:p>
+    <w:p>
+      <w:pPr>
+        <w:jc w:val="both"/>
+        <w:spacing w:lineRule="auto" w:line="480" w:after="0"/>
+        <w:rPr>
+          <w:rFonts w:ascii="Times New Roman" w:hAnsi="Times New Roman"/>
+          <w:sz w:val="24"/>
+          <w:highlight w:val="none"/>
+        </w:rPr>
+      </w:pPr>
+      <w:r>
+        <w:rPr>
+          <w:rFonts w:ascii="Times New Roman" w:hAnsi="Times New Roman" w:eastAsiaTheme="majorEastAsia"/>
+          <w:sz w:val="24"/>
+        </w:rPr>
+        <w:tab/>
+        <w:t xml:space="preserve">Верхний уровень иерархии меню (рисунок </w:t>
+      </w:r>
+      <w:r>
+        <w:rPr>
+          <w:rFonts w:ascii="Times New Roman" w:hAnsi="Times New Roman" w:eastAsiaTheme="majorEastAsia"/>
+          <w:sz w:val="24"/>
+        </w:rPr>
+        <w:t xml:space="preserve">15</w:t>
+      </w:r>
+      <w:r>
+        <w:rPr>
+          <w:rFonts w:ascii="Times New Roman" w:hAnsi="Times New Roman" w:eastAsiaTheme="majorEastAsia"/>
+          <w:sz w:val="24"/>
+        </w:rPr>
+        <w:t xml:space="preserve">) реализован на базе команд </w:t>
+      </w:r>
+      <w:r>
+        <w:rPr>
+          <w:rFonts w:ascii="Times New Roman" w:hAnsi="Times New Roman" w:eastAsiaTheme="majorEastAsia"/>
+          <w:sz w:val="24"/>
+          <w:lang w:val="en-US"/>
+        </w:rPr>
+        <w:t xml:space="preserve">Telegram</w:t>
+      </w:r>
+      <w:r>
+        <w:rPr>
+          <w:rFonts w:ascii="Times New Roman" w:hAnsi="Times New Roman" w:eastAsiaTheme="majorEastAsia"/>
+          <w:sz w:val="24"/>
+        </w:rPr>
+        <w:t xml:space="preserve">, сопровожденных интерактивным списком. При этом команда перехода в режим </w:t>
+      </w:r>
+      <w:r>
+        <w:rPr>
+          <w:rFonts w:ascii="Times New Roman" w:hAnsi="Times New Roman" w:eastAsiaTheme="majorEastAsia"/>
+          <w:sz w:val="24"/>
+        </w:rPr>
+        <w:t xml:space="preserve">модерации</w:t>
+      </w:r>
+      <w:r>
+        <w:rPr>
+          <w:rFonts w:ascii="Times New Roman" w:hAnsi="Times New Roman" w:eastAsiaTheme="majorEastAsia"/>
+          <w:sz w:val="24"/>
+        </w:rPr>
+        <w:t xml:space="preserve"> в интересах удобства обычных пользователей в список не включена и должна быть введена команда “/</w:t>
+      </w:r>
+      <w:r>
+        <w:rPr>
+          <w:rFonts w:ascii="Times New Roman" w:hAnsi="Times New Roman" w:eastAsiaTheme="majorEastAsia"/>
+          <w:sz w:val="24"/>
+          <w:lang w:val="en-US"/>
+        </w:rPr>
+        <w:t xml:space="preserve">moderate</w:t>
+      </w:r>
+      <w:r>
+        <w:rPr>
+          <w:rFonts w:ascii="Times New Roman" w:hAnsi="Times New Roman" w:eastAsiaTheme="majorEastAsia"/>
+          <w:sz w:val="24"/>
+        </w:rPr>
+        <w:t xml:space="preserve">” в текстовом режиме. При попытке несанкционированного доступа к режиму </w:t>
+      </w:r>
+      <w:r>
+        <w:rPr>
+          <w:rFonts w:ascii="Times New Roman" w:hAnsi="Times New Roman" w:eastAsiaTheme="majorEastAsia"/>
+          <w:sz w:val="24"/>
+        </w:rPr>
+        <w:t xml:space="preserve">модерации</w:t>
+      </w:r>
+      <w:r>
+        <w:rPr>
+          <w:rFonts w:ascii="Times New Roman" w:hAnsi="Times New Roman" w:eastAsiaTheme="majorEastAsia"/>
+          <w:sz w:val="24"/>
+        </w:rPr>
+        <w:t xml:space="preserve">, будет выдано соответствующее сообщение. </w:t>
+      </w:r>
+      <w:r>
+        <w:rPr>
+          <w:rFonts w:eastAsiaTheme="majorEastAsia"/>
+        </w:rPr>
+      </w:r>
+      <w:r>
+        <w:rPr>
+          <w:rFonts w:eastAsiaTheme="majorEastAsia"/>
+        </w:rPr>
+      </w:r>
+    </w:p>
+    <w:p>
+      <w:pPr>
+        <w:jc w:val="both"/>
+        <w:spacing w:lineRule="auto" w:line="480" w:after="0"/>
+        <w:rPr>
+          <w:rFonts w:ascii="Times New Roman" w:hAnsi="Times New Roman" w:eastAsia="Times New Roman"/>
+          <w:sz w:val="24"/>
+        </w:rPr>
+      </w:pPr>
+      <w:r>
+        <w:rPr>
+          <w:rFonts w:ascii="Times New Roman" w:hAnsi="Times New Roman" w:eastAsiaTheme="majorEastAsia"/>
+          <w:sz w:val="24"/>
+          <w:highlight w:val="none"/>
+        </w:rPr>
+        <w:tab/>
+        <w:t xml:space="preserve">Также добавлена команда </w:t>
+      </w:r>
+      <w:r>
+        <w:rPr>
+          <w:rFonts w:ascii="Times New Roman" w:hAnsi="Times New Roman" w:eastAsiaTheme="majorEastAsia"/>
+          <w:sz w:val="24"/>
+        </w:rPr>
+        <w:t xml:space="preserve">“/</w:t>
+      </w:r>
+      <w:r>
+        <w:rPr>
+          <w:rFonts w:ascii="Times New Roman" w:hAnsi="Times New Roman" w:eastAsiaTheme="majorEastAsia"/>
+          <w:sz w:val="24"/>
+          <w:lang w:val="en-US"/>
+        </w:rPr>
+        <w:t xml:space="preserve">help</w:t>
+      </w:r>
+      <w:r>
+        <w:rPr>
+          <w:rFonts w:ascii="Times New Roman" w:hAnsi="Times New Roman" w:eastAsiaTheme="majorEastAsia"/>
+          <w:sz w:val="24"/>
+        </w:rPr>
+        <w:t xml:space="preserve">”, позволяющая вывести краткое руководство по использованию чат-бота и получению учетных данных для работы с веб-приложением.</w:t>
+      </w:r>
+      <w:r>
+        <w:rPr>
+          <w:rFonts w:ascii="Times New Roman" w:hAnsi="Times New Roman" w:eastAsiaTheme="majorEastAsia"/>
+          <w:sz w:val="24"/>
+          <w:highlight w:val="none"/>
+        </w:rPr>
+      </w:r>
+      <w:r>
+        <w:rPr>
+          <w:rFonts w:ascii="Times New Roman" w:hAnsi="Times New Roman" w:eastAsiaTheme="majorEastAsia"/>
+          <w:sz w:val="24"/>
+          <w:highlight w:val="none"/>
+        </w:rPr>
+      </w:r>
+    </w:p>
+    <w:p>
+      <w:pPr>
+        <w:ind w:firstLine="708"/>
+        <w:jc w:val="both"/>
+        <w:spacing w:lineRule="auto" w:line="480" w:after="0"/>
+        <w:rPr>
+          <w:rFonts w:ascii="Times New Roman" w:hAnsi="Times New Roman" w:eastAsia="Times New Roman"/>
+          <w:sz w:val="24"/>
+        </w:rPr>
+      </w:pPr>
+      <w:r>
+        <w:rPr>
+          <w:rFonts w:ascii="Times New Roman" w:hAnsi="Times New Roman" w:eastAsiaTheme="majorEastAsia"/>
+          <w:sz w:val="24"/>
+        </w:rPr>
+        <w:t xml:space="preserve">Кроме того, </w:t>
+      </w:r>
+      <w:r>
+        <w:rPr>
+          <w:rFonts w:ascii="Times New Roman" w:hAnsi="Times New Roman" w:eastAsiaTheme="majorEastAsia"/>
+          <w:sz w:val="24"/>
+        </w:rPr>
+        <w:t xml:space="preserve">в связи с тем что</w:t>
+      </w:r>
+      <w:r>
+        <w:rPr>
+          <w:rFonts w:ascii="Times New Roman" w:hAnsi="Times New Roman" w:eastAsiaTheme="majorEastAsia"/>
+          <w:sz w:val="24"/>
+        </w:rPr>
+        <w:t xml:space="preserve">, что пользовательский интерфейс использует для сохранения промежуточных состояний конечные автоматы, была добавлена команда “/</w:t>
+      </w:r>
+      <w:r>
+        <w:rPr>
+          <w:rFonts w:ascii="Times New Roman" w:hAnsi="Times New Roman" w:eastAsiaTheme="majorEastAsia"/>
+          <w:sz w:val="24"/>
+          <w:lang w:val="en-US"/>
+        </w:rPr>
+        <w:t xml:space="preserve">cancel</w:t>
+      </w:r>
+      <w:r>
+        <w:rPr>
+          <w:rFonts w:ascii="Times New Roman" w:hAnsi="Times New Roman" w:eastAsiaTheme="majorEastAsia"/>
+          <w:sz w:val="24"/>
+        </w:rPr>
+        <w:t xml:space="preserve">”. Она необходима для сброса их состояния в случае некорректного поведения или для аварийного выхода из режимов регистрации и редактирования аккаунта. </w:t>
+      </w:r>
+      <w:r>
+        <w:rPr>
+          <w:rFonts w:eastAsiaTheme="majorEastAsia"/>
+        </w:rPr>
+      </w:r>
+      <w:r>
+        <w:rPr>
+          <w:rFonts w:eastAsiaTheme="majorEastAsia"/>
+        </w:rPr>
+      </w:r>
+      <w:r>
+        <w:rPr>
+          <w:rFonts w:eastAsiaTheme="majorEastAsia"/>
+          <w:highlight w:val="none"/>
+        </w:rPr>
+      </w:r>
+      <w:r>
+        <w:rPr>
+          <w:rFonts w:eastAsiaTheme="majorEastAsia"/>
+          <w:highlight w:val="none"/>
+        </w:rPr>
+      </w:r>
+    </w:p>
+    <w:p>
+      <w:pPr>
         <w:jc w:val="center"/>
         <w:spacing w:lineRule="auto" w:line="480"/>
         <w:rPr>
-          <w:rFonts w:ascii="Times New Roman" w:hAnsi="Times New Roman" w:eastAsia="Times New Roman"/>
-          <w:sz w:val="24"/>
-        </w:rPr>
-      </w:pPr>
-      <w:r>
-        <w:rPr>
-          <w:rFonts w:ascii="Times New Roman" w:hAnsi="Times New Roman" w:eastAsiaTheme="majorEastAsia"/>
-          <w:sz w:val="24"/>
-        </w:rPr>
-        <w:t xml:space="preserve">Рисунок </w:t>
-      </w:r>
-      <w:r>
-        <w:rPr>
-          <w:rFonts w:ascii="Times New Roman" w:hAnsi="Times New Roman" w:eastAsiaTheme="majorEastAsia"/>
-          <w:sz w:val="24"/>
-        </w:rPr>
-        <w:t xml:space="preserve">15</w:t>
-      </w:r>
-      <w:r>
-        <w:rPr>
-          <w:rFonts w:ascii="Times New Roman" w:hAnsi="Times New Roman" w:eastAsiaTheme="majorEastAsia"/>
-          <w:sz w:val="24"/>
-        </w:rPr>
-        <w:t xml:space="preserve"> - Реализация верхнего уровня меню</w:t>
-      </w:r>
-      <w:r>
-        <w:rPr>
-          <w:rFonts w:eastAsiaTheme="majorEastAsia"/>
-        </w:rPr>
-      </w:r>
-      <w:r>
-        <w:rPr>
-          <w:rFonts w:eastAsiaTheme="majorEastAsia"/>
-        </w:rPr>
-      </w:r>
-    </w:p>
-    <w:p>
-      <w:pPr>
-        <w:ind w:firstLine="708"/>
-        <w:jc w:val="both"/>
-        <w:spacing w:lineRule="auto" w:line="480"/>
-        <w:rPr>
-          <w:rFonts w:ascii="Times New Roman" w:hAnsi="Times New Roman"/>
-          <w:sz w:val="24"/>
-        </w:rPr>
-      </w:pPr>
-      <w:r>
-        <w:rPr>
-          <w:rFonts w:ascii="Times New Roman" w:hAnsi="Times New Roman" w:eastAsiaTheme="majorEastAsia"/>
-          <w:sz w:val="24"/>
-        </w:rPr>
-        <w:t xml:space="preserve">Нижележащие уровни иерархии меню представлены на базе </w:t>
-      </w:r>
-      <w:r>
-        <w:rPr>
-          <w:rFonts w:ascii="Times New Roman" w:hAnsi="Times New Roman" w:eastAsiaTheme="majorEastAsia"/>
-          <w:sz w:val="24"/>
-          <w:lang w:val="en-US"/>
-        </w:rPr>
-        <w:t xml:space="preserve">inline</w:t>
-      </w:r>
-      <w:r>
-        <w:rPr>
-          <w:rFonts w:ascii="Times New Roman" w:hAnsi="Times New Roman" w:eastAsiaTheme="majorEastAsia"/>
-          <w:sz w:val="24"/>
-        </w:rPr>
-        <w:t xml:space="preserve"> клавиатур, а их содержание полностью соответствует схеме иерархии меню. В качестве примера, на рисунке </w:t>
-      </w:r>
-      <w:r>
-        <w:rPr>
-          <w:rFonts w:ascii="Times New Roman" w:hAnsi="Times New Roman" w:eastAsiaTheme="majorEastAsia"/>
-          <w:sz w:val="24"/>
-        </w:rPr>
-        <w:t xml:space="preserve">16</w:t>
-      </w:r>
-      <w:r>
-        <w:rPr>
-          <w:rFonts w:ascii="Times New Roman" w:hAnsi="Times New Roman" w:eastAsiaTheme="majorEastAsia"/>
-          <w:sz w:val="24"/>
-        </w:rPr>
-        <w:t xml:space="preserve"> показано подменю “Друзья”.</w:t>
-      </w:r>
-      <w:r>
-        <w:rPr>
-          <w:rFonts w:eastAsiaTheme="majorEastAsia"/>
-        </w:rPr>
-      </w:r>
-      <w:r>
-        <w:rPr>
-          <w:rFonts w:eastAsiaTheme="majorEastAsia"/>
-        </w:rPr>
-      </w:r>
-    </w:p>
-    <w:p>
-      <w:pPr>
-        <w:ind w:firstLine="708"/>
-        <w:jc w:val="both"/>
-        <w:spacing w:lineRule="auto" w:line="480"/>
-        <w:rPr>
-          <w:rFonts w:ascii="Times New Roman" w:hAnsi="Times New Roman"/>
-          <w:sz w:val="24"/>
-        </w:rPr>
-      </w:pPr>
-      <w:r>
-        <w:rPr>
-          <w:rFonts w:ascii="Times New Roman" w:hAnsi="Times New Roman" w:eastAsiaTheme="majorEastAsia"/>
-          <w:sz w:val="24"/>
-        </w:rPr>
-        <w:t xml:space="preserve">Списки пользователей разных типов, выводимые при взаимодействии с подменю “Друзья” реализованы как наборы сообщений с привязанной </w:t>
-      </w:r>
-      <w:r>
-        <w:rPr>
-          <w:rFonts w:ascii="Times New Roman" w:hAnsi="Times New Roman" w:eastAsiaTheme="majorEastAsia"/>
-          <w:sz w:val="24"/>
-          <w:lang w:val="en-US"/>
-        </w:rPr>
-        <w:t xml:space="preserve">inline</w:t>
-      </w:r>
-      <w:r>
-        <w:rPr>
-          <w:rFonts w:ascii="Times New Roman" w:hAnsi="Times New Roman" w:eastAsiaTheme="majorEastAsia"/>
-          <w:sz w:val="24"/>
-        </w:rPr>
-        <w:t xml:space="preserve">-клавиатурой </w:t>
-      </w:r>
-      <w:r>
-        <w:rPr>
-          <w:rFonts w:ascii="Times New Roman" w:hAnsi="Times New Roman" w:eastAsiaTheme="majorEastAsia"/>
-          <w:sz w:val="24"/>
-        </w:rPr>
-        <w:t xml:space="preserve">для принятие</w:t>
-      </w:r>
-      <w:r>
-        <w:rPr>
-          <w:rFonts w:ascii="Times New Roman" w:hAnsi="Times New Roman" w:eastAsiaTheme="majorEastAsia"/>
-          <w:sz w:val="24"/>
-        </w:rPr>
-        <w:t xml:space="preserve"> или отклонения </w:t>
-      </w:r>
-      <w:r>
-        <w:rPr>
-          <w:rFonts w:ascii="Times New Roman" w:hAnsi="Times New Roman" w:eastAsiaTheme="majorEastAsia"/>
-          <w:sz w:val="24"/>
-        </w:rPr>
-        <w:t xml:space="preserve">“</w:t>
-      </w:r>
-      <w:r>
-        <w:rPr>
-          <w:rFonts w:ascii="Times New Roman" w:hAnsi="Times New Roman" w:eastAsiaTheme="majorEastAsia"/>
-          <w:sz w:val="24"/>
-        </w:rPr>
-        <w:t xml:space="preserve">заявок в друзья</w:t>
-      </w:r>
-      <w:r>
-        <w:rPr>
-          <w:rFonts w:ascii="Times New Roman" w:hAnsi="Times New Roman" w:eastAsiaTheme="majorEastAsia"/>
-          <w:sz w:val="24"/>
-        </w:rPr>
-        <w:t xml:space="preserve">”</w:t>
-      </w:r>
-      <w:r>
-        <w:rPr>
-          <w:rFonts w:ascii="Times New Roman" w:hAnsi="Times New Roman" w:eastAsiaTheme="majorEastAsia"/>
-          <w:sz w:val="24"/>
-        </w:rPr>
-        <w:t xml:space="preserve"> и тому подобных действий. Пример такого списка приведен на рисунке </w:t>
-      </w:r>
-      <w:r>
-        <w:rPr>
-          <w:rFonts w:ascii="Times New Roman" w:hAnsi="Times New Roman" w:eastAsiaTheme="majorEastAsia"/>
-          <w:sz w:val="24"/>
-        </w:rPr>
-        <w:t xml:space="preserve">17</w:t>
-      </w:r>
-      <w:r>
-        <w:rPr>
-          <w:rFonts w:ascii="Times New Roman" w:hAnsi="Times New Roman" w:eastAsiaTheme="majorEastAsia"/>
-          <w:sz w:val="24"/>
-        </w:rPr>
-        <w:t xml:space="preserve">.</w:t>
-      </w:r>
-      <w:r>
-        <w:rPr>
-          <w:rFonts w:ascii="Times New Roman" w:hAnsi="Times New Roman" w:eastAsiaTheme="majorEastAsia"/>
-          <w:sz w:val="24"/>
-        </w:rPr>
-        <w:t xml:space="preserve"> </w:t>
-      </w:r>
-      <w:r>
-        <w:rPr>
-          <w:rFonts w:eastAsiaTheme="majorEastAsia"/>
-        </w:rPr>
-      </w:r>
-      <w:r>
-        <w:rPr>
-          <w:rFonts w:eastAsiaTheme="majorEastAsia"/>
-        </w:rPr>
-      </w:r>
-    </w:p>
-    <w:p>
-      <w:pPr>
-        <w:jc w:val="center"/>
-        <w:spacing w:lineRule="auto" w:line="480"/>
-      </w:pPr>
+          <w:highlight w:val="none"/>
+        </w:rPr>
+      </w:pPr>
+      <w:r>
+        <w:rPr>
+          <w:rFonts w:ascii="Times New Roman" w:hAnsi="Times New Roman" w:eastAsia="Times New Roman" w:eastAsiaTheme="majorEastAsia"/>
+          <w:b/>
+          <w:sz w:val="24"/>
+        </w:rPr>
+      </w:r>
       <w:r>
         <w:rPr>
           <w:rFonts w:eastAsiaTheme="majorEastAsia"/>
@@ -12802,9 +12500,9 @@
           <mc:Choice Requires="wpg">
             <w:drawing>
               <wp:inline xmlns:wp="http://schemas.openxmlformats.org/drawingml/2006/wordprocessingDrawing" distT="0" distB="0" distL="0" distR="0">
-                <wp:extent cx="2460007" cy="2780760"/>
+                <wp:extent cx="2762250" cy="1735912"/>
                 <wp:effectExtent l="0" t="0" r="0" b="0"/>
-                <wp:docPr id="19" name="" hidden="0"/>
+                <wp:docPr id="18" name="" hidden="0"/>
                 <wp:cNvGraphicFramePr>
                   <a:graphicFrameLocks xmlns:a="http://schemas.openxmlformats.org/drawingml/2006/main" noChangeAspect="1"/>
                 </wp:cNvGraphicFramePr>
@@ -12812,20 +12510,21 @@
                   <a:graphicData uri="http://schemas.openxmlformats.org/drawingml/2006/picture">
                     <pic:pic xmlns:pic="http://schemas.openxmlformats.org/drawingml/2006/picture">
                       <pic:nvPicPr>
-                        <pic:cNvPr id="178561458" name="" hidden="0"/>
+                        <pic:cNvPr id="496395843" name="" hidden="0"/>
                         <pic:cNvPicPr>
                           <a:picLocks noChangeAspect="1"/>
                         </pic:cNvPicPr>
                         <pic:nvPr isPhoto="0" userDrawn="0"/>
                       </pic:nvPicPr>
                       <pic:blipFill>
-                        <a:blip r:embed="rId31"/>
+                        <a:blip r:embed="rId30"/>
+                        <a:srcRect l="0" t="66398" r="0" b="5257"/>
                         <a:stretch/>
                       </pic:blipFill>
                       <pic:spPr bwMode="auto">
                         <a:xfrm flipH="0" flipV="0">
                           <a:off x="0" y="0"/>
-                          <a:ext cx="2460007" cy="2780759"/>
+                          <a:ext cx="2762249" cy="1735912"/>
                         </a:xfrm>
                         <a:prstGeom prst="rect">
                           <a:avLst/>
@@ -12855,9 +12554,9 @@
                   <v:f eqn="sum @10 21600 0"/>
                 </v:formulas>
               </v:shapetype>
-              <v:shape id="_x0000_i18" o:spid="_x0000_s18" type="#_x0000_t75" style="mso-wrap-distance-left:0.0pt;mso-wrap-distance-top:0.0pt;mso-wrap-distance-right:0.0pt;mso-wrap-distance-bottom:0.0pt;width:193.7pt;height:219.0pt;" stroked="false">
+              <v:shape id="_x0000_i17" o:spid="_x0000_s17" type="#_x0000_t75" style="mso-wrap-distance-left:0.0pt;mso-wrap-distance-top:0.0pt;mso-wrap-distance-right:0.0pt;mso-wrap-distance-bottom:0.0pt;width:217.5pt;height:136.7pt;" stroked="false">
                 <v:path textboxrect="0,0,0,0"/>
-                <v:imagedata r:id="rId31" o:title=""/>
+                <v:imagedata r:id="rId30" o:title=""/>
               </v:shape>
             </w:pict>
           </mc:Fallback>
@@ -12868,11 +12567,6 @@
           <w:rFonts w:eastAsiaTheme="majorEastAsia"/>
         </w:rPr>
       </w:r>
-      <w:r>
-        <w:rPr>
-          <w:rFonts w:eastAsiaTheme="majorEastAsia"/>
-        </w:rPr>
-      </w:r>
     </w:p>
     <w:p>
       <w:pPr>
@@ -12881,7 +12575,6 @@
         <w:rPr>
           <w:rFonts w:ascii="Times New Roman" w:hAnsi="Times New Roman" w:eastAsia="Times New Roman"/>
           <w:sz w:val="24"/>
-          <w:lang w:val="en-US"/>
         </w:rPr>
       </w:pPr>
       <w:r>
@@ -12896,76 +12589,193 @@
           <w:rFonts w:ascii="Times New Roman" w:hAnsi="Times New Roman" w:eastAsiaTheme="majorEastAsia"/>
           <w:sz w:val="24"/>
         </w:rPr>
-        <w:t xml:space="preserve">16</w:t>
-      </w:r>
-      <w:r>
-        <w:rPr>
-          <w:rFonts w:ascii="Times New Roman" w:hAnsi="Times New Roman" w:eastAsiaTheme="majorEastAsia"/>
-          <w:sz w:val="24"/>
-          <w:lang w:val="en-US"/>
-        </w:rPr>
-        <w:t xml:space="preserve"> - </w:t>
-      </w:r>
-      <w:r>
-        <w:rPr>
-          <w:rFonts w:ascii="Times New Roman" w:hAnsi="Times New Roman" w:eastAsiaTheme="majorEastAsia"/>
-          <w:sz w:val="24"/>
-        </w:rPr>
-        <w:t xml:space="preserve">Подменю </w:t>
-      </w:r>
-      <w:r>
-        <w:rPr>
-          <w:rFonts w:ascii="Times New Roman" w:hAnsi="Times New Roman" w:eastAsiaTheme="majorEastAsia"/>
-          <w:sz w:val="24"/>
-          <w:lang w:val="en-US"/>
-        </w:rPr>
-        <w:t xml:space="preserve">“</w:t>
-      </w:r>
-      <w:r>
-        <w:rPr>
-          <w:rFonts w:ascii="Times New Roman" w:hAnsi="Times New Roman" w:eastAsiaTheme="majorEastAsia"/>
-          <w:sz w:val="24"/>
-        </w:rPr>
-        <w:t xml:space="preserve">Друзья</w:t>
-      </w:r>
-      <w:r>
-        <w:rPr>
-          <w:rFonts w:ascii="Times New Roman" w:hAnsi="Times New Roman" w:eastAsiaTheme="majorEastAsia"/>
-          <w:sz w:val="24"/>
-          <w:lang w:val="en-US"/>
-        </w:rPr>
-        <w:t xml:space="preserve">”</w:t>
-      </w:r>
-      <w:r>
-        <w:rPr>
-          <w:rFonts w:eastAsiaTheme="majorEastAsia"/>
-        </w:rPr>
-      </w:r>
-      <w:r>
-        <w:rPr>
-          <w:rFonts w:eastAsiaTheme="majorEastAsia"/>
-        </w:rPr>
-      </w:r>
-      <w:r>
-        <w:rPr>
-          <w:rFonts w:eastAsiaTheme="majorEastAsia"/>
-          <w:highlight w:val="none"/>
-        </w:rPr>
-      </w:r>
-      <w:r>
-        <w:rPr>
-          <w:rFonts w:eastAsiaTheme="majorEastAsia"/>
-          <w:highlight w:val="none"/>
+        <w:t xml:space="preserve">15</w:t>
+      </w:r>
+      <w:r>
+        <w:rPr>
+          <w:rFonts w:ascii="Times New Roman" w:hAnsi="Times New Roman" w:eastAsiaTheme="majorEastAsia"/>
+          <w:sz w:val="24"/>
+        </w:rPr>
+        <w:t xml:space="preserve"> - Реализация верхнего уровня меню</w:t>
+      </w:r>
+      <w:r>
+        <w:rPr>
+          <w:rFonts w:eastAsiaTheme="majorEastAsia"/>
+        </w:rPr>
+      </w:r>
+      <w:r>
+        <w:rPr>
+          <w:rFonts w:eastAsiaTheme="majorEastAsia"/>
         </w:rPr>
       </w:r>
     </w:p>
     <w:p>
       <w:pPr>
+        <w:ind w:firstLine="708"/>
+        <w:jc w:val="both"/>
+        <w:spacing w:lineRule="auto" w:line="480"/>
+        <w:rPr>
+          <w:rFonts w:ascii="Times New Roman" w:hAnsi="Times New Roman"/>
+          <w:sz w:val="24"/>
+        </w:rPr>
+      </w:pPr>
+      <w:r>
+        <w:rPr>
+          <w:rFonts w:ascii="Times New Roman" w:hAnsi="Times New Roman" w:eastAsiaTheme="majorEastAsia"/>
+          <w:sz w:val="24"/>
+        </w:rPr>
+        <w:t xml:space="preserve">Нижележащие уровни иерархии меню реализованы на базе </w:t>
+      </w:r>
+      <w:r>
+        <w:rPr>
+          <w:rFonts w:ascii="Times New Roman" w:hAnsi="Times New Roman" w:eastAsiaTheme="majorEastAsia"/>
+          <w:sz w:val="24"/>
+          <w:lang w:val="en-US"/>
+        </w:rPr>
+        <w:t xml:space="preserve">inline</w:t>
+      </w:r>
+      <w:r>
+        <w:rPr>
+          <w:rFonts w:ascii="Times New Roman" w:hAnsi="Times New Roman" w:eastAsiaTheme="majorEastAsia"/>
+          <w:sz w:val="24"/>
+        </w:rPr>
+        <w:t xml:space="preserve"> клавиатур, а их содержание полностью соответствует схеме иерархии меню. В качестве примера, на рисунке </w:t>
+      </w:r>
+      <w:r>
+        <w:rPr>
+          <w:rFonts w:ascii="Times New Roman" w:hAnsi="Times New Roman" w:eastAsiaTheme="majorEastAsia"/>
+          <w:sz w:val="24"/>
+        </w:rPr>
+        <w:t xml:space="preserve">16</w:t>
+      </w:r>
+      <w:r>
+        <w:rPr>
+          <w:rFonts w:ascii="Times New Roman" w:hAnsi="Times New Roman" w:eastAsiaTheme="majorEastAsia"/>
+          <w:sz w:val="24"/>
+        </w:rPr>
+        <w:t xml:space="preserve"> показано подменю “Друзья”.</w:t>
+      </w:r>
+      <w:r>
+        <w:rPr>
+          <w:rFonts w:eastAsiaTheme="majorEastAsia"/>
+        </w:rPr>
+      </w:r>
+      <w:r>
+        <w:rPr>
+          <w:rFonts w:eastAsiaTheme="majorEastAsia"/>
+        </w:rPr>
+      </w:r>
+    </w:p>
+    <w:p>
+      <w:pPr>
+        <w:ind w:firstLine="708"/>
+        <w:jc w:val="both"/>
+        <w:spacing w:lineRule="auto" w:line="480"/>
+        <w:rPr>
+          <w:rFonts w:ascii="Times New Roman" w:hAnsi="Times New Roman"/>
+          <w:sz w:val="24"/>
+        </w:rPr>
+      </w:pPr>
+      <w:r>
+        <w:rPr>
+          <w:rFonts w:ascii="Times New Roman" w:hAnsi="Times New Roman" w:eastAsiaTheme="majorEastAsia"/>
+          <w:sz w:val="24"/>
+        </w:rPr>
+        <w:t xml:space="preserve">Списки пользователей разных типов, выводимые при взаимодействии с подменю “Друзья” реализованы как наборы сообщений с привязанной </w:t>
+      </w:r>
+      <w:r>
+        <w:rPr>
+          <w:rFonts w:ascii="Times New Roman" w:hAnsi="Times New Roman" w:eastAsiaTheme="majorEastAsia"/>
+          <w:sz w:val="24"/>
+          <w:lang w:val="en-US"/>
+        </w:rPr>
+        <w:t xml:space="preserve">inline</w:t>
+      </w:r>
+      <w:r>
+        <w:rPr>
+          <w:rFonts w:ascii="Times New Roman" w:hAnsi="Times New Roman" w:eastAsiaTheme="majorEastAsia"/>
+          <w:sz w:val="24"/>
+        </w:rPr>
+        <w:t xml:space="preserve">-клавиатурой </w:t>
+      </w:r>
+      <w:r>
+        <w:rPr>
+          <w:rFonts w:ascii="Times New Roman" w:hAnsi="Times New Roman" w:eastAsiaTheme="majorEastAsia"/>
+          <w:sz w:val="24"/>
+        </w:rPr>
+        <w:t xml:space="preserve">для принятие</w:t>
+      </w:r>
+      <w:r>
+        <w:rPr>
+          <w:rFonts w:ascii="Times New Roman" w:hAnsi="Times New Roman" w:eastAsiaTheme="majorEastAsia"/>
+          <w:sz w:val="24"/>
+        </w:rPr>
+        <w:t xml:space="preserve"> или отклонения </w:t>
+      </w:r>
+      <w:r>
+        <w:rPr>
+          <w:rFonts w:ascii="Times New Roman" w:hAnsi="Times New Roman" w:eastAsiaTheme="majorEastAsia"/>
+          <w:sz w:val="24"/>
+        </w:rPr>
+        <w:t xml:space="preserve">“</w:t>
+      </w:r>
+      <w:r>
+        <w:rPr>
+          <w:rFonts w:ascii="Times New Roman" w:hAnsi="Times New Roman" w:eastAsiaTheme="majorEastAsia"/>
+          <w:sz w:val="24"/>
+        </w:rPr>
+        <w:t xml:space="preserve">заявок в друзья</w:t>
+      </w:r>
+      <w:r>
+        <w:rPr>
+          <w:rFonts w:ascii="Times New Roman" w:hAnsi="Times New Roman" w:eastAsiaTheme="majorEastAsia"/>
+          <w:sz w:val="24"/>
+        </w:rPr>
+        <w:t xml:space="preserve">”</w:t>
+      </w:r>
+      <w:r>
+        <w:rPr>
+          <w:rFonts w:ascii="Times New Roman" w:hAnsi="Times New Roman" w:eastAsiaTheme="majorEastAsia"/>
+          <w:sz w:val="24"/>
+        </w:rPr>
+        <w:t xml:space="preserve"> и тому подобных действий. Пример такого списка приведен на рисунке </w:t>
+      </w:r>
+      <w:r>
+        <w:rPr>
+          <w:rFonts w:ascii="Times New Roman" w:hAnsi="Times New Roman" w:eastAsiaTheme="majorEastAsia"/>
+          <w:sz w:val="24"/>
+        </w:rPr>
+        <w:t xml:space="preserve">17</w:t>
+      </w:r>
+      <w:r>
+        <w:rPr>
+          <w:rFonts w:ascii="Times New Roman" w:hAnsi="Times New Roman" w:eastAsiaTheme="majorEastAsia"/>
+          <w:sz w:val="24"/>
+        </w:rPr>
+        <w:t xml:space="preserve">.</w:t>
+      </w:r>
+      <w:r>
+        <w:rPr>
+          <w:rFonts w:ascii="Times New Roman" w:hAnsi="Times New Roman" w:eastAsiaTheme="majorEastAsia"/>
+          <w:sz w:val="24"/>
+        </w:rPr>
+        <w:t xml:space="preserve"> </w:t>
+      </w:r>
+      <w:r>
+        <w:rPr>
+          <w:rFonts w:eastAsiaTheme="majorEastAsia"/>
+        </w:rPr>
+      </w:r>
+      <w:r>
+        <w:rPr>
+          <w:rFonts w:eastAsiaTheme="majorEastAsia"/>
+        </w:rPr>
+      </w:r>
+    </w:p>
+    <w:p>
+      <w:pPr>
         <w:jc w:val="center"/>
         <w:spacing w:lineRule="auto" w:line="480"/>
-        <w:rPr>
-          <w:highlight w:val="none"/>
-        </w:rPr>
       </w:pPr>
       <w:r>
         <w:rPr>
@@ -12980,9 +12790,9 @@
           <mc:Choice Requires="wpg">
             <w:drawing>
               <wp:inline xmlns:wp="http://schemas.openxmlformats.org/drawingml/2006/wordprocessingDrawing" distT="0" distB="0" distL="0" distR="0">
-                <wp:extent cx="2600569" cy="5295360"/>
+                <wp:extent cx="2162692" cy="2444680"/>
                 <wp:effectExtent l="0" t="0" r="0" b="0"/>
-                <wp:docPr id="20" name="" hidden="0"/>
+                <wp:docPr id="19" name="" hidden="0"/>
                 <wp:cNvGraphicFramePr>
                   <a:graphicFrameLocks xmlns:a="http://schemas.openxmlformats.org/drawingml/2006/main" noChangeAspect="1"/>
                 </wp:cNvGraphicFramePr>
@@ -12990,21 +12800,20 @@
                   <a:graphicData uri="http://schemas.openxmlformats.org/drawingml/2006/picture">
                     <pic:pic xmlns:pic="http://schemas.openxmlformats.org/drawingml/2006/picture">
                       <pic:nvPicPr>
-                        <pic:cNvPr id="1686818130" name="" hidden="0"/>
+                        <pic:cNvPr id="178561458" name="" hidden="0"/>
                         <pic:cNvPicPr>
                           <a:picLocks noChangeAspect="1"/>
                         </pic:cNvPicPr>
                         <pic:nvPr isPhoto="0" userDrawn="0"/>
                       </pic:nvPicPr>
                       <pic:blipFill>
-                        <a:blip r:embed="rId32"/>
-                        <a:srcRect l="0" t="0" r="0" b="28272"/>
+                        <a:blip r:embed="rId31"/>
                         <a:stretch/>
                       </pic:blipFill>
                       <pic:spPr bwMode="auto">
                         <a:xfrm flipH="0" flipV="0">
                           <a:off x="0" y="0"/>
-                          <a:ext cx="2600568" cy="5295359"/>
+                          <a:ext cx="2162692" cy="2444679"/>
                         </a:xfrm>
                         <a:prstGeom prst="rect">
                           <a:avLst/>
@@ -13034,23 +12843,181 @@
                   <v:f eqn="sum @10 21600 0"/>
                 </v:formulas>
               </v:shapetype>
-              <v:shape id="_x0000_i19" o:spid="_x0000_s19" type="#_x0000_t75" style="mso-wrap-distance-left:0.0pt;mso-wrap-distance-top:0.0pt;mso-wrap-distance-right:0.0pt;mso-wrap-distance-bottom:0.0pt;width:204.8pt;height:417.0pt;" stroked="false">
+              <v:shape id="_x0000_i18" o:spid="_x0000_s18" type="#_x0000_t75" style="mso-wrap-distance-left:0.0pt;mso-wrap-distance-top:0.0pt;mso-wrap-distance-right:0.0pt;mso-wrap-distance-bottom:0.0pt;width:170.3pt;height:192.5pt;" stroked="false">
+                <v:path textboxrect="0,0,0,0"/>
+                <v:imagedata r:id="rId31" o:title=""/>
+              </v:shape>
+            </w:pict>
+          </mc:Fallback>
+        </mc:AlternateContent>
+      </w:r>
+      <w:r>
+        <w:rPr>
+          <w:rFonts w:eastAsiaTheme="majorEastAsia"/>
+        </w:rPr>
+      </w:r>
+      <w:r>
+        <w:rPr>
+          <w:rFonts w:eastAsiaTheme="majorEastAsia"/>
+        </w:rPr>
+      </w:r>
+    </w:p>
+    <w:p>
+      <w:pPr>
+        <w:jc w:val="center"/>
+        <w:spacing w:lineRule="auto" w:line="480"/>
+        <w:rPr>
+          <w:rFonts w:ascii="Times New Roman" w:hAnsi="Times New Roman" w:eastAsia="Times New Roman"/>
+          <w:sz w:val="24"/>
+          <w:lang w:val="en-US"/>
+        </w:rPr>
+      </w:pPr>
+      <w:r>
+        <w:rPr>
+          <w:rFonts w:ascii="Times New Roman" w:hAnsi="Times New Roman" w:eastAsiaTheme="majorEastAsia"/>
+          <w:sz w:val="24"/>
+        </w:rPr>
+        <w:t xml:space="preserve">Рисунок </w:t>
+      </w:r>
+      <w:r>
+        <w:rPr>
+          <w:rFonts w:ascii="Times New Roman" w:hAnsi="Times New Roman" w:eastAsiaTheme="majorEastAsia"/>
+          <w:sz w:val="24"/>
+        </w:rPr>
+        <w:t xml:space="preserve">16</w:t>
+      </w:r>
+      <w:r>
+        <w:rPr>
+          <w:rFonts w:ascii="Times New Roman" w:hAnsi="Times New Roman" w:eastAsiaTheme="majorEastAsia"/>
+          <w:sz w:val="24"/>
+          <w:lang w:val="en-US"/>
+        </w:rPr>
+        <w:t xml:space="preserve"> - </w:t>
+      </w:r>
+      <w:r>
+        <w:rPr>
+          <w:rFonts w:ascii="Times New Roman" w:hAnsi="Times New Roman" w:eastAsiaTheme="majorEastAsia"/>
+          <w:sz w:val="24"/>
+        </w:rPr>
+        <w:t xml:space="preserve">Подменю </w:t>
+      </w:r>
+      <w:r>
+        <w:rPr>
+          <w:rFonts w:ascii="Times New Roman" w:hAnsi="Times New Roman" w:eastAsiaTheme="majorEastAsia"/>
+          <w:sz w:val="24"/>
+          <w:lang w:val="en-US"/>
+        </w:rPr>
+        <w:t xml:space="preserve">“</w:t>
+      </w:r>
+      <w:r>
+        <w:rPr>
+          <w:rFonts w:ascii="Times New Roman" w:hAnsi="Times New Roman" w:eastAsiaTheme="majorEastAsia"/>
+          <w:sz w:val="24"/>
+        </w:rPr>
+        <w:t xml:space="preserve">Друзья</w:t>
+      </w:r>
+      <w:r>
+        <w:rPr>
+          <w:rFonts w:ascii="Times New Roman" w:hAnsi="Times New Roman" w:eastAsiaTheme="majorEastAsia"/>
+          <w:sz w:val="24"/>
+          <w:lang w:val="en-US"/>
+        </w:rPr>
+        <w:t xml:space="preserve">”</w:t>
+      </w:r>
+      <w:r>
+        <w:rPr>
+          <w:rFonts w:eastAsiaTheme="majorEastAsia"/>
+          <w:highlight w:val="none"/>
+        </w:rPr>
+      </w:r>
+      <w:r>
+        <w:rPr>
+          <w:rFonts w:eastAsiaTheme="majorEastAsia"/>
+        </w:rPr>
+      </w:r>
+    </w:p>
+    <w:p>
+      <w:pPr>
+        <w:jc w:val="center"/>
+        <w:spacing w:lineRule="auto" w:line="480"/>
+        <w:rPr>
+          <w:highlight w:val="none"/>
+        </w:rPr>
+      </w:pPr>
+      <w:r>
+        <w:rPr>
+          <w:rFonts w:eastAsiaTheme="majorEastAsia"/>
+        </w:rPr>
+      </w:r>
+      <w:r>
+        <w:rPr>
+          <w:rFonts w:eastAsiaTheme="majorEastAsia"/>
+        </w:rPr>
+        <mc:AlternateContent>
+          <mc:Choice Requires="wpg">
+            <w:drawing>
+              <wp:inline xmlns:wp="http://schemas.openxmlformats.org/drawingml/2006/wordprocessingDrawing" distT="0" distB="0" distL="0" distR="0">
+                <wp:extent cx="2355219" cy="4795772"/>
+                <wp:effectExtent l="0" t="0" r="0" b="0"/>
+                <wp:docPr id="20" name="" hidden="0"/>
+                <wp:cNvGraphicFramePr>
+                  <a:graphicFrameLocks xmlns:a="http://schemas.openxmlformats.org/drawingml/2006/main" noChangeAspect="1"/>
+                </wp:cNvGraphicFramePr>
+                <a:graphic xmlns:a="http://schemas.openxmlformats.org/drawingml/2006/main">
+                  <a:graphicData uri="http://schemas.openxmlformats.org/drawingml/2006/picture">
+                    <pic:pic xmlns:pic="http://schemas.openxmlformats.org/drawingml/2006/picture">
+                      <pic:nvPicPr>
+                        <pic:cNvPr id="1686818130" name="" hidden="0"/>
+                        <pic:cNvPicPr>
+                          <a:picLocks noChangeAspect="1"/>
+                        </pic:cNvPicPr>
+                        <pic:nvPr isPhoto="0" userDrawn="0"/>
+                      </pic:nvPicPr>
+                      <pic:blipFill>
+                        <a:blip r:embed="rId32"/>
+                        <a:srcRect l="0" t="0" r="0" b="28271"/>
+                        <a:stretch/>
+                      </pic:blipFill>
+                      <pic:spPr bwMode="auto">
+                        <a:xfrm flipH="0" flipV="0">
+                          <a:off x="0" y="0"/>
+                          <a:ext cx="2355219" cy="4795771"/>
+                        </a:xfrm>
+                        <a:prstGeom prst="rect">
+                          <a:avLst/>
+                        </a:prstGeom>
+                      </pic:spPr>
+                    </pic:pic>
+                  </a:graphicData>
+                </a:graphic>
+              </wp:inline>
+            </w:drawing>
+          </mc:Choice>
+          <mc:Fallback>
+            <w:pict>
+              <v:shapetype type="#_x0000_t75" o:spt="75" coordsize="21600,21600" o:preferrelative="t" path="m@4@5l@4@11@9@11@9@5xe">
+                <v:formulas>
+                  <v:f eqn="if lineDrawn pixelLineWidth 0"/>
+                  <v:f eqn="sum @0 1 0"/>
+                  <v:f eqn="sum 0 0 @1"/>
+                  <v:f eqn="prod @2 1 2"/>
+                  <v:f eqn="prod @3 21600 pixelWidth"/>
+                  <v:f eqn="prod @3 21600 pixelHeight"/>
+                  <v:f eqn="sum @0 0 1"/>
+                  <v:f eqn="prod @6 1 2"/>
+                  <v:f eqn="prod @7 21600 pixelWidth"/>
+                  <v:f eqn="sum @8 21600 0"/>
+                  <v:f eqn="prod @7 21600 pixelHeight"/>
+                  <v:f eqn="sum @10 21600 0"/>
+                </v:formulas>
+              </v:shapetype>
+              <v:shape id="_x0000_i19" o:spid="_x0000_s19" type="#_x0000_t75" style="mso-wrap-distance-left:0.0pt;mso-wrap-distance-top:0.0pt;mso-wrap-distance-right:0.0pt;mso-wrap-distance-bottom:0.0pt;width:185.5pt;height:377.6pt;" stroked="false">
                 <v:path textboxrect="0,0,0,0"/>
                 <v:imagedata r:id="rId32" o:title=""/>
               </v:shape>
             </w:pict>
           </mc:Fallback>
         </mc:AlternateContent>
-      </w:r>
-      <w:r>
-        <w:rPr>
-          <w:rFonts w:eastAsiaTheme="majorEastAsia"/>
-        </w:rPr>
-      </w:r>
-      <w:r>
-        <w:rPr>
-          <w:rFonts w:eastAsiaTheme="majorEastAsia"/>
-        </w:rPr>
       </w:r>
       <w:r>
         <w:rPr>
@@ -19043,7 +19010,7 @@
           <w:rFonts w:ascii="Times New Roman" w:hAnsi="Times New Roman" w:eastAsiaTheme="majorEastAsia"/>
           <w:sz w:val="24"/>
         </w:rPr>
-        <w:t xml:space="preserve">В ходе разработки программы был приобретён опыт проектирования программных</w:t>
+        <w:t xml:space="preserve">В ходе разработки системы был приобретён опыт проектирования программных</w:t>
       </w:r>
       <w:r>
         <w:rPr>
@@ -19772,9 +19739,7 @@
       </w:r>
       <w:r>
         <w:rPr>
-          <w:rFonts w:ascii="Times New Roman" w:hAnsi="Times New Roman" w:cs="Times New Roman" w:eastAsia="Times New Roman" w:eastAsiaTheme="majorEastAsia"/>
-          <w:b/>
-          <w:sz w:val="28"/>
+          <w:rFonts w:eastAsiaTheme="majorEastAsia"/>
         </w:rPr>
       </w:r>
       <w:r>
@@ -19802,8 +19767,7 @@
       </w:r>
       <w:r>
         <w:rPr>
-          <w:rFonts w:ascii="Times New Roman" w:hAnsi="Times New Roman" w:cs="Times New Roman" w:eastAsia="Times New Roman" w:eastAsiaTheme="majorEastAsia"/>
-          <w:sz w:val="24"/>
+          <w:rFonts w:eastAsiaTheme="majorEastAsia"/>
         </w:rPr>
       </w:r>
       <w:r>
@@ -19832,9 +19796,7 @@
       </w:r>
       <w:r>
         <w:rPr>
-          <w:rFonts w:ascii="Times New Roman" w:hAnsi="Times New Roman" w:cs="Times New Roman" w:eastAsia="Times New Roman" w:eastAsiaTheme="majorEastAsia"/>
-          <w:sz w:val="24"/>
-          <w:highlight w:val="none"/>
+          <w:rFonts w:eastAsiaTheme="majorEastAsia"/>
         </w:rPr>
       </w:r>
       <w:r>
